--- a/doc/R.docx
+++ b/doc/R.docx
@@ -2,27 +2,37 @@
 <file path=word/document.xml><?xml version="1.0" encoding="utf-8"?>
 <w:document xmlns:wpc="http://schemas.microsoft.com/office/word/2010/wordprocessingCanvas" xmlns:mc="http://schemas.openxmlformats.org/markup-compatibility/2006" xmlns:o="urn:schemas-microsoft-com:office:office" xmlns:r="http://schemas.openxmlformats.org/officeDocument/2006/relationships" xmlns:m="http://schemas.openxmlformats.org/officeDocument/2006/math" xmlns:v="urn:schemas-microsoft-com:vml" xmlns:wp14="http://schemas.microsoft.com/office/word/2010/wordprocessingDrawing" xmlns:wp="http://schemas.openxmlformats.org/drawingml/2006/wordprocessingDrawing" xmlns:w10="urn:schemas-microsoft-com:office:word" xmlns:w="http://schemas.openxmlformats.org/wordprocessingml/2006/main" xmlns:w14="http://schemas.microsoft.com/office/word/2010/wordml" xmlns:w15="http://schemas.microsoft.com/office/word/2012/wordml" xmlns:wpg="http://schemas.microsoft.com/office/word/2010/wordprocessingGroup" xmlns:wpi="http://schemas.microsoft.com/office/word/2010/wordprocessingInk" xmlns:wne="http://schemas.microsoft.com/office/word/2006/wordml" xmlns:wps="http://schemas.microsoft.com/office/word/2010/wordprocessingShape" mc:Ignorable="w14 w15 wp14">
   <w:body>
+    <w:p>
+      <w:r>
+        <w:t>&lt;button class="b_pager pagingNext"&gt;&amp;</w:t>
+      </w:r>
+      <w:proofErr w:type="spellStart"/>
+      <w:proofErr w:type="gramStart"/>
+      <w:r>
+        <w:t>gt</w:t>
+      </w:r>
+      <w:proofErr w:type="spellEnd"/>
+      <w:r>
+        <w:t>;</w:t>
+      </w:r>
+      <w:proofErr w:type="gramEnd"/>
+      <w:r>
+        <w:t>&lt;/button&gt;</w:t>
+      </w:r>
+    </w:p>
+    <w:p>
+      <w:r>
+        <w:t>&lt;div class="m_rslt_pager_current_page pagingCurrent</w:t>
+      </w:r>
+      <w:bookmarkStart w:id="0" w:name="_GoBack"/>
+      <w:bookmarkEnd w:id="0"/>
+      <w:r>
+        <w:t>"&gt;1-9 of 66&lt;/div&gt;</w:t>
+      </w:r>
+    </w:p>
     <w:p/>
     <w:p/>
     <w:p>
-      <w:r>
-        <w:t>Application/</w:t>
-      </w:r>
-      <w:proofErr w:type="spellStart"/>
-      <w:r>
-        <w:t>x-www-form-urlencoded</w:t>
-      </w:r>
-      <w:proofErr w:type="gramStart"/>
-      <w:r>
-        <w:t>;charset</w:t>
-      </w:r>
-      <w:proofErr w:type="spellEnd"/>
-      <w:proofErr w:type="gramEnd"/>
-      <w:r>
-        <w:t>=UTF-8</w:t>
-      </w:r>
-    </w:p>
-    <w:p>
       <w:proofErr w:type="spellStart"/>
       <w:r>
         <w:t>CultureId</w:t>
@@ -277,6 +287,7 @@
     </w:p>
     <w:p>
       <w:r>
+        <w:lastRenderedPageBreak/>
         <w:t>__</w:t>
       </w:r>
       <w:proofErr w:type="spellStart"/>
@@ -303,7 +314,6 @@
     </w:p>
     <w:p>
       <w:r>
-        <w:lastRenderedPageBreak/>
         <w:t>__</w:t>
       </w:r>
       <w:proofErr w:type="spellStart"/>
@@ -705,10 +715,6 @@
       </w:r>
     </w:p>
     <w:p/>
-    <w:p/>
-    <w:p/>
-    <w:p/>
-    <w:p/>
     <w:p>
       <w:r>
         <w:t>(Request-Line)</w:t>
@@ -779,70 +785,70 @@
     </w:p>
     <w:p>
       <w:r>
+        <w:t>Accept-Language</w:t>
+      </w:r>
+      <w:r>
+        <w:tab/>
+      </w:r>
+      <w:proofErr w:type="spellStart"/>
+      <w:r>
+        <w:t>en-US</w:t>
+      </w:r>
+      <w:proofErr w:type="gramStart"/>
+      <w:r>
+        <w:t>,en</w:t>
+      </w:r>
+      <w:proofErr w:type="gramEnd"/>
+      <w:r>
+        <w:t>;q</w:t>
+      </w:r>
+      <w:proofErr w:type="spellEnd"/>
+      <w:r>
+        <w:t>=0.5</w:t>
+      </w:r>
+    </w:p>
+    <w:p>
+      <w:r>
+        <w:t>Accept-Encoding</w:t>
+      </w:r>
+      <w:r>
+        <w:tab/>
+      </w:r>
+      <w:proofErr w:type="spellStart"/>
+      <w:r>
+        <w:t>gzip</w:t>
+      </w:r>
+      <w:proofErr w:type="spellEnd"/>
+      <w:r>
+        <w:t xml:space="preserve">, deflate, </w:t>
+      </w:r>
+      <w:proofErr w:type="spellStart"/>
+      <w:r>
+        <w:t>br</w:t>
+      </w:r>
+      <w:proofErr w:type="spellEnd"/>
+    </w:p>
+    <w:p>
+      <w:r>
+        <w:t>Content-Type</w:t>
+      </w:r>
+      <w:r>
+        <w:tab/>
+        <w:t>application/x-www-form-</w:t>
+      </w:r>
+      <w:proofErr w:type="spellStart"/>
+      <w:r>
+        <w:t>urlencoded</w:t>
+      </w:r>
+      <w:proofErr w:type="spellEnd"/>
+      <w:r>
+        <w:t>; charset=UTF-8</w:t>
+      </w:r>
+    </w:p>
+    <w:p>
+      <w:proofErr w:type="spellStart"/>
+      <w:r>
         <w:lastRenderedPageBreak/>
-        <w:t>Accept-Language</w:t>
-      </w:r>
-      <w:r>
-        <w:tab/>
-      </w:r>
-      <w:proofErr w:type="spellStart"/>
-      <w:r>
-        <w:t>en-US</w:t>
-      </w:r>
-      <w:proofErr w:type="gramStart"/>
-      <w:r>
-        <w:t>,en</w:t>
-      </w:r>
-      <w:proofErr w:type="gramEnd"/>
-      <w:r>
-        <w:t>;q</w:t>
-      </w:r>
-      <w:proofErr w:type="spellEnd"/>
-      <w:r>
-        <w:t>=0.5</w:t>
-      </w:r>
-    </w:p>
-    <w:p>
-      <w:r>
-        <w:t>Accept-Encoding</w:t>
-      </w:r>
-      <w:r>
-        <w:tab/>
-      </w:r>
-      <w:proofErr w:type="spellStart"/>
-      <w:r>
-        <w:t>gzip</w:t>
-      </w:r>
-      <w:proofErr w:type="spellEnd"/>
-      <w:r>
-        <w:t xml:space="preserve">, deflate, </w:t>
-      </w:r>
-      <w:proofErr w:type="spellStart"/>
-      <w:r>
-        <w:t>br</w:t>
-      </w:r>
-      <w:proofErr w:type="spellEnd"/>
-    </w:p>
-    <w:p>
-      <w:r>
-        <w:t>Content-Type</w:t>
-      </w:r>
-      <w:r>
-        <w:tab/>
-        <w:t>application/x-www-form-</w:t>
-      </w:r>
-      <w:proofErr w:type="spellStart"/>
-      <w:r>
-        <w:t>urlencoded</w:t>
-      </w:r>
-      <w:proofErr w:type="spellEnd"/>
-      <w:r>
-        <w:t>; charset=UTF-8</w:t>
-      </w:r>
-    </w:p>
-    <w:p>
-      <w:proofErr w:type="spellStart"/>
-      <w:r>
         <w:t>Referer</w:t>
       </w:r>
       <w:proofErr w:type="spellEnd"/>
@@ -1029,7 +1035,6 @@
       <w:r>
         <w:t xml:space="preserve">; </w:t>
       </w:r>
-      <w:bookmarkStart w:id="0" w:name="_GoBack"/>
       <w:proofErr w:type="spellStart"/>
       <w:r>
         <w:rPr>
@@ -1037,7 +1042,6 @@
         </w:rPr>
         <w:t>TermsOfUseAgreement</w:t>
       </w:r>
-      <w:bookmarkEnd w:id="0"/>
       <w:proofErr w:type="spellEnd"/>
       <w:r>
         <w:t>=ACCEPTED; _dc_gtm_UA-12908513-11=1; __</w:t>
@@ -1101,11 +1105,11 @@
       </w:r>
       <w:proofErr w:type="spellEnd"/>
       <w:r>
-        <w:t>":{"AddressText":"115, 8820 BLACKFOOT TRAIL S.E.|CALGARY, AB T2J3J1"},"Phones":[{"PhoneType":"Telephone","PhoneNumber":"278-</w:t>
+        <w:t>":{"AddressText":"115, 8820 BLACKFOOT TRAIL S.E.|CALGARY, AB T2J3J1"},"Phones":[{"PhoneType":"Telephone","PhoneNumber":"278-2900","AreaCode":"403","PhoneTypeId":"1"},{"PhoneType":"Fax","PhoneNumber":"255-8606","AreaCode":"403","PhoneTypeId":"4"}],"Emails":[{"ContactId":"376738701"}],"HasEmail":true,"PermitFreetextEmail":true,"PermitShowListingLink":true},"Phones":[{"PhoneType":"Telephone","PhoneNumber":"990-</w:t>
       </w:r>
       <w:r>
         <w:lastRenderedPageBreak/>
-        <w:t xml:space="preserve">2900","AreaCode":"403","PhoneTypeId":"1"},{"PhoneType":"Fax","PhoneNumber":"255-8606","AreaCode":"403","PhoneTypeId":"4"}],"Emails":[{"ContactId":"376738701"}],"HasEmail":true,"PermitFreetextEmail":true,"PermitShowListingLink":true},"Phones":[{"PhoneType":"Telephone","PhoneNumber":"990-8708","AreaCode":"403","PhoneTypeId":"1"}],"Websites":[{"Website":"http:\/\/www.alyssacampos.com","WebsiteTypeId":"1"}],"Emails":[{"ContactId":"389024190"}],"Photo":"https:\/\/cdn.realtor.ca\/individual\/lowres\/1126607.jpg","Position":"Associate","PermitFreetextEmail":true,"FirstName":"Alyssa","LastName":"Campos","CorporationDisplayTypeId":"0"}],"Property":{"Price":"$199,000","Type":"Single </w:t>
+        <w:t xml:space="preserve">8708","AreaCode":"403","PhoneTypeId":"1"}],"Websites":[{"Website":"http:\/\/www.alyssacampos.com","WebsiteTypeId":"1"}],"Emails":[{"ContactId":"389024190"}],"Photo":"https:\/\/cdn.realtor.ca\/individual\/lowres\/1126607.jpg","Position":"Associate","PermitFreetextEmail":true,"FirstName":"Alyssa","LastName":"Campos","CorporationDisplayTypeId":"0"}],"Property":{"Price":"$199,000","Type":"Single </w:t>
       </w:r>
       <w:proofErr w:type="spellStart"/>
       <w:r>
@@ -1163,11 +1167,75 @@
       </w:r>
       <w:proofErr w:type="spellEnd"/>
       <w:r>
-        <w:t>":{"AddressText":"100, 5810 2 STREET S.W.|CALGARY, AB T2H0H2"},"Phones":[{"PhoneType":"Telephone","PhoneNumber":"253-5305","AreaCode":"403","PhoneTypeId":"1"},{"PhoneType":"Fax","PhoneNumber":"253-5392","AreaCode":"403","PhoneTypeId":"4"}],"PermitFreetextEmail":true,"PermitShowListingLink":true},"Phones":[{"PhoneType":"Telephone","PhoneNumber":"836-0849","AreaCode":"403","PhoneTypeId":"1"}],"Websites":[{"Website":"http:\/\/www.RobinSpiers.com","WebsiteTypeId":"1"},{"Website":"http:\/\/www.facebook.com\/https:\/\/www.facebook.com\/RobinSpiersAssociates","WebsiteTypeId":"2"},{"Website":"http:\/\/www.linkedin.com\/http:\/\/www.linkedin.com\/in\/robinspiers","WebsiteTypeId":"3"},{"Website":"http:\/\/www.twitter.com\/https:\/\/twitter.com\/RobinSpiers","WebsiteTypeId":"4"}],"Emails":[{"ContactId":"389128342"}],"Photo":"https:\/\/cdn.realtor.ca\/individual\/lowres\/1123517.jpg","Position":"Associate","PermitFreetextEmail":true,"FirstName":"Robin","LastName":"Spiers","CorporationDisplayTypeId":"0"}],"Property":{"Price":"$199,900","Typ</w:t>
+        <w:t xml:space="preserve">":{"AddressText":"100, 5810 2 STREET S.W.|CALGARY, AB T2H0H2"},"Phones":[{"PhoneType":"Telephone","PhoneNumber":"253-5305","AreaCode":"403","PhoneTypeId":"1"},{"PhoneType":"Fax","PhoneNumber":"253-5392","AreaCode":"403","PhoneTypeId":"4"}],"PermitFreetextEmail":true,"PermitShowListingLink":true},"Phones":[{"PhoneType":"Telephone","PhoneNumber":"836-0849","AreaCode":"403","PhoneTypeId":"1"}],"Websites":[{"Website":"http:\/\/www.RobinSpiers.com","WebsiteTypeId":"1"},{"Website":"http:\/\/www.facebook.com\/https:\/\/www.facebook.com\/RobinSpiersAssociates","WebsiteTypeId":"2"},{"Website":"http:\/\/www.linkedin.com\/http:\/\/www.linkedin.com\/in\/robinspiers","WebsiteTypeId":"3"},{"Website":"http:\/\/www.twitter.com\/https:\/\/twitter.com\/RobinSpiers","WebsiteTypeId":"4"}],"Emails":[{"ContactId":"389128342"}],"Photo":"https:\/\/cdn.realtor.ca\/individual\/lowres\/1123517.jpg","Position":"Associate","PermitFreetextEmail":true,"FirstName":"Robin","LastName":"Spiers","CorporationDisplayTypeId":"0"}],"Property":{"Price":"$199,900","Type":"Single </w:t>
+      </w:r>
+      <w:proofErr w:type="spellStart"/>
+      <w:r>
+        <w:t>Family","Address</w:t>
+      </w:r>
+      <w:proofErr w:type="spellEnd"/>
+      <w:r>
+        <w:t>":{"</w:t>
+      </w:r>
+      <w:proofErr w:type="spellStart"/>
+      <w:r>
+        <w:t>AddressText</w:t>
+      </w:r>
+      <w:proofErr w:type="spellEnd"/>
+      <w:r>
+        <w:t xml:space="preserve">":"#8 2902 17 AV </w:t>
+      </w:r>
+      <w:proofErr w:type="spellStart"/>
+      <w:r>
+        <w:t>SW|Shaganappi</w:t>
+      </w:r>
+      <w:proofErr w:type="spellEnd"/>
+      <w:r>
+        <w:t>, Calgary, Alberta T3E0A9","Longitude":"-114.128143","Latitude":"51.03809"},"Photo":[{"SequenceId":"1","HighResPath":"https:\/\/cdn.realtor.ca\/listing\/TS635927014243100000\/reb9\/highres\/0\/c4051790_1.jpg","MedResPath":"https:\/\/cdn.</w:t>
       </w:r>
       <w:r>
         <w:lastRenderedPageBreak/>
-        <w:t xml:space="preserve">e":"Single </w:t>
+        <w:t xml:space="preserve">realtor.ca\/listing\/TS635927014243100000\/reb9\/medres\/0\/c4051790_1.jpg","LowResPath":"https:\/\/cdn.realtor.ca\/listing\/TS635927014243100000\/reb9\/lowres\/0\/c4051790_1.jpg","LastUpdated":"04\/03\/2016 3:17:04 PM"}],"Parking":[{"Name":"Stall"}],"TypeId":"300","OwnershipType":"Condominium\/Strata","AmmenitiesNearBy":"Shopping, Public Transit, Golf Course, Playground"},"Business":{},"Land":{},"PostalCode":"T3E0A9","RelativeDetailsURL":"\/Residential\/Single-Family\/16646589\/8-2902-17-AV-SW-Shaganappi-Calgary-Alberta-T3E0A9-Shaganappi"},{"Id":"16431605","MlsNumber":"C4042393","PublicRemarks":"Immaculate and spacious open concept 1 bedroom + den (884 </w:t>
+      </w:r>
+      <w:proofErr w:type="spellStart"/>
+      <w:r>
+        <w:t>sq</w:t>
+      </w:r>
+      <w:proofErr w:type="spellEnd"/>
+      <w:r>
+        <w:t xml:space="preserve"> </w:t>
+      </w:r>
+      <w:proofErr w:type="spellStart"/>
+      <w:r>
+        <w:t>ft</w:t>
+      </w:r>
+      <w:proofErr w:type="spellEnd"/>
+      <w:r>
+        <w:t xml:space="preserve">) in the sought after area of Killarney. </w:t>
+      </w:r>
+      <w:proofErr w:type="spellStart"/>
+      <w:r>
+        <w:t>Over sized</w:t>
+      </w:r>
+      <w:proofErr w:type="spellEnd"/>
+      <w:r>
+        <w:t xml:space="preserve"> storage room inside unit. Den has in-suite stacked laundry. Large private patio off the living room. Exterior has been extensively renovated this past summer with new patio door, window, railing and roof. Huge living room that features an entertainment wall for projector TV, custom hinged stereo cabinet 5.1 in-wall Bose speaker surround sound. Spacious open kitchen with loads of cupboard space, new appliances and reverse osmosis water filtration system. Wall safe in master bedroom closet, wired for flat screen TV and will fit a King size bed. HEAT, WATER + LARGE SECURE HEATED PARKING INCLUDED IN CONDO FEES. 1 minute walk to the nearest park for kids + pets, 7 minute walk to the nearest C-train station, 10 minute walk to Westbrook Mall (Wal-Mart and Safeway), 4 minute commute to the downtown core. A fantastic location for all sorts of shops, restaurants, pubs and night life along 17th </w:t>
+      </w:r>
+      <w:proofErr w:type="spellStart"/>
+      <w:r>
+        <w:t>Avenue.","Building</w:t>
+      </w:r>
+      <w:proofErr w:type="spellEnd"/>
+      <w:r>
+        <w:t xml:space="preserve">":{"BathroomTotal":"1","Bedrooms":"1 + 0","SizeInterior":"884 sqft","StoriesTotal":"1","Type":"Apartment"},"Individual":[{"IndividualID":1445808,"Name":"Carl </w:t>
+      </w:r>
+      <w:proofErr w:type="spellStart"/>
+      <w:r>
+        <w:t>Mah</w:t>
+      </w:r>
+      <w:proofErr w:type="spellEnd"/>
+      <w:r>
+        <w:t xml:space="preserve">","Organization":{"OrganizationID":54621,"Name":"THE REAL ESTATE COMPANY LTD.","Logo":"https:\/\/cdn.realtor.ca\/organization\/en-CA\/lowres\/54621.jpg","Address":{"AddressText":"11, 5080 - 12A STREET S.E.|CALGARY, AB T2G5K9"},"Phones":[{"PhoneType":"Telephone","PhoneNumber":"270-4060","AreaCode":"403","PhoneTypeId":"1"}],"PermitFreetextEmail":true,"PermitShowListingLink":true},"Phones":[{"PhoneType":"Telephone","PhoneNumber":"607-8875","AreaCode":"403","PhoneTypeId":"1"}],"Emails":[{"ContactId":"389029217"}],"Position":"Associate","PermitFreetextEmail":true,"FirstName":"Carl","LastName":"Mah","CccMember":true,"CorporationDisplayTypeId":"0"}],"Property":{"Price":"$199,900","Type":"Single </w:t>
       </w:r>
       <w:proofErr w:type="spellStart"/>
       <w:r>
@@ -1183,7 +1251,51 @@
       </w:r>
       <w:proofErr w:type="spellEnd"/>
       <w:r>
-        <w:t xml:space="preserve">":"#8 2902 17 AV </w:t>
+        <w:t xml:space="preserve">":"#102 1915 26 ST </w:t>
+      </w:r>
+      <w:proofErr w:type="spellStart"/>
+      <w:r>
+        <w:t>SW|Killarney</w:t>
+      </w:r>
+      <w:proofErr w:type="spellEnd"/>
+      <w:r>
+        <w:t>\/Glengarry, Calgary, Alberta T3E2A2","Longitude":"-114.124024","Latitude":"51.037066"},"Photo":[{"SequenceId":"1","HighResPath":"https:\/\/cdn.realtor.ca\/listing\/TS635919093040500000\/reb9\/highres\/3\/c4042393_1.jpg","MedResPath":"https:\/\/cdn.realtor.ca\/listing\/TS635919093040500000\/reb9\/medres\/3\/c4042393_1.jpg","LowResPath":"https:\/\/cdn.realtor.ca\/listing\/TS635919093040500000\/reb9\/lowres\/3\/c4042393_1.jpg","LastUpdated":"24\/02\/2016 11:15:04 AM"}],"Parking":[{"Name":"Indoor","Spaces":"1"}],"TypeId":"300","OwnershipType":"Condominium\/Strata","AmmenitiesNearBy":"Golf Course"},"Business":{},"Land":{"LandscapeFeatures":"Landscaped"},"PostalCode":"T3E2A2","RelativeDetailsURL":"\/Residential\/Single-Family\/16431605\/102-1915-26-ST-SW-KillarneyGlengarry-Calgary-Alberta-T3E2A2-KillarneyGlengarry"},{"Id":"16473249","MlsNumber":"C4044250","PublicRemarks":"DON'T MISS OUT on this unique 2 bedroom unit in a PRIME LOCATION on 17th Ave! All amenities are steps away including restaurants, shopping, schools, public transportation (</w:t>
+      </w:r>
+      <w:proofErr w:type="spellStart"/>
+      <w:r>
+        <w:t>LRT+Bus</w:t>
+      </w:r>
+      <w:proofErr w:type="spellEnd"/>
+      <w:r>
+        <w:t xml:space="preserve">), golf, and quick access to DOWNTOWN. </w:t>
+      </w:r>
+      <w:r>
+        <w:lastRenderedPageBreak/>
+        <w:t xml:space="preserve">This very well maintained BRIGHT and CLEAN unit features HARDWOOD FLOORS, NEWER light fixtures, IN-SUITE LAUNDRY, recent paint, an OPEN CONCEPT, and a spacious balcony to enjoy your summers and BBQs (QUIET side of complex). There are additional laundry facilities available on site and you get your own parking stall (F). The 2 bedrooms are a good size, perfect for any living scenario, and this unit has great INVESTMENT potential. Come see it today, PRICED TO SELL! **VISIT LISTING REALTOR'S WEBSITE FOR MORE INFO**","Building":{"BathroomTotal":"1","Bedrooms":"2 + 0","SizeInterior":"734 sqft","StoriesTotal":"1","Type":"Apartment"},"Individual":[{"IndividualID":1757352,"Name":"David A. </w:t>
+      </w:r>
+      <w:proofErr w:type="spellStart"/>
+      <w:r>
+        <w:t>Williams","Organization</w:t>
+      </w:r>
+      <w:proofErr w:type="spellEnd"/>
+      <w:r>
+        <w:t xml:space="preserve">":{"OrganizationID":54517,"Name":"RE\/MAX HOUSE OF REAL ESTATE","Logo":"https:\/\/cdn.realtor.ca\/organization\/en-CA\/lowres\/54517.jpg","Address":{"AddressText":"#20, 2439 - 54 AVENUE S.W.|CALGARY, AB T3E1M4"},"Phones":[{"PhoneType":"Telephone","PhoneNumber":"287-3880","AreaCode":"403","PhoneTypeId":"1"},{"PhoneType":"Fax","PhoneNumber":"287-3876","AreaCode":"403","PhoneTypeId":"4"}],"PermitFreetextEmail":true,"PermitShowListingLink":true},"Phones":[{"PhoneType":"Telephone","PhoneNumber":"616-3553","AreaCode":"403","PhoneTypeId":"1"}],"Websites":[{"Website":"http:\/\/www.thinkcalgaryhomes.com","WebsiteTypeId":"1"}],"Emails":[{"ContactId":"389049845"}],"Photo":"https:\/\/cdn.realtor.ca\/individual\/lowres\/1183603.jpg","Position":"Associate","PermitFreetextEmail":true,"FirstName":"David","LastName":"Williams","CorporationDisplayTypeId":"0"}],"Property":{"Price":"$214,900","Type":"Single </w:t>
+      </w:r>
+      <w:proofErr w:type="spellStart"/>
+      <w:r>
+        <w:t>Family","Address</w:t>
+      </w:r>
+      <w:proofErr w:type="spellEnd"/>
+      <w:r>
+        <w:t>":{"</w:t>
+      </w:r>
+      <w:proofErr w:type="spellStart"/>
+      <w:r>
+        <w:t>AddressText</w:t>
+      </w:r>
+      <w:proofErr w:type="spellEnd"/>
+      <w:r>
+        <w:t xml:space="preserve">":"#304 2734 17 AV </w:t>
       </w:r>
       <w:proofErr w:type="spellStart"/>
       <w:r>
@@ -1191,47 +1303,51 @@
       </w:r>
       <w:proofErr w:type="spellEnd"/>
       <w:r>
-        <w:t xml:space="preserve">, Calgary, Alberta T3E0A9","Longitude":"-114.128143","Latitude":"51.03809"},"Photo":[{"SequenceId":"1","HighResPath":"https:\/\/cdn.realtor.ca\/listing\/TS635927014243100000\/reb9\/highres\/0\/c4051790_1.jpg","MedResPath":"https:\/\/cdn.realtor.ca\/listing\/TS635927014243100000\/reb9\/medres\/0\/c4051790_1.jpg","LowResPath":"https:\/\/cdn.realtor.ca\/listing\/TS635927014243100000\/reb9\/lowres\/0\/c4051790_1.jpg","LastUpdated":"04\/03\/2016 3:17:04 PM"}],"Parking":[{"Name":"Stall"}],"TypeId":"300","OwnershipType":"Condominium\/Strata","AmmenitiesNearBy":"Shopping, Public Transit, Golf Course, Playground"},"Business":{},"Land":{},"PostalCode":"T3E0A9","RelativeDetailsURL":"\/Residential\/Single-Family\/16646589\/8-2902-17-AV-SW-Shaganappi-Calgary-Alberta-T3E0A9-Shaganappi"},{"Id":"16431605","MlsNumber":"C4042393","PublicRemarks":"Immaculate and spacious open concept 1 bedroom + den (884 </w:t>
-      </w:r>
-      <w:proofErr w:type="spellStart"/>
-      <w:r>
-        <w:t>sq</w:t>
-      </w:r>
-      <w:proofErr w:type="spellEnd"/>
-      <w:r>
-        <w:t xml:space="preserve"> </w:t>
-      </w:r>
-      <w:proofErr w:type="spellStart"/>
-      <w:r>
-        <w:t>ft</w:t>
-      </w:r>
-      <w:proofErr w:type="spellEnd"/>
-      <w:r>
-        <w:t xml:space="preserve">) in the sought after area of Killarney. </w:t>
-      </w:r>
-      <w:proofErr w:type="spellStart"/>
-      <w:r>
-        <w:t>Over sized</w:t>
-      </w:r>
-      <w:proofErr w:type="spellEnd"/>
-      <w:r>
-        <w:t xml:space="preserve"> storage room inside unit. Den has in-suite stacked laundry. Large private patio off the living room. Exterior has been extensively renovated this past summer with new patio door, window, railing and roof. Huge living room that features an entertainment wall for projector TV, custom hinged stereo cabinet 5.1 in-wall Bose speaker surround sound. Spacious open kitchen with loads of cupboard space, new appliances and reverse osmosis water filtration system. Wall safe in master bedroom closet, wired for flat screen TV and will fit a King size bed. HEAT, WATER + LARGE SECURE HEATED PARKING INCLUDED IN CONDO FEES. 1 minute walk to the nearest park for kids + pets, 7 minute walk to the nearest C-train station, 10 minute walk to Westbrook Mall (Wal-Mart and Safeway), 4 minute commute to the downtown core. A fantastic location for all sorts of shops, restaurants, pubs and night life along 17th </w:t>
-      </w:r>
-      <w:proofErr w:type="spellStart"/>
-      <w:r>
-        <w:t>Avenue.","Building</w:t>
-      </w:r>
-      <w:proofErr w:type="spellEnd"/>
-      <w:r>
-        <w:t xml:space="preserve">":{"BathroomTotal":"1","Bedrooms":"1 + 0","SizeInterior":"884 sqft","StoriesTotal":"1","Type":"Apartment"},"Individual":[{"IndividualID":1445808,"Name":"Carl </w:t>
-      </w:r>
-      <w:proofErr w:type="spellStart"/>
-      <w:r>
-        <w:t>Mah</w:t>
-      </w:r>
-      <w:proofErr w:type="spellEnd"/>
-      <w:r>
-        <w:t xml:space="preserve">","Organization":{"OrganizationID":54621,"Name":"THE REAL ESTATE COMPANY LTD.","Logo":"https:\/\/cdn.realtor.ca\/organization\/en-CA\/lowres\/54621.jpg","Address":{"AddressText":"11, 5080 - 12A STREET S.E.|CALGARY, AB T2G5K9"},"Phones":[{"PhoneType":"Telephone","PhoneNumber":"270-4060","AreaCode":"403","PhoneTypeId":"1"}],"PermitFreetextEmail":true,"PermitShowListingLink":true},"Phones":[{"PhoneType":"Telephone","PhoneNumber":"607-8875","AreaCode":"403","PhoneTypeId":"1"}],"Emails":[{"ContactId":"389029217"}],"Position":"Associate","PermitFreetextEmail":true,"FirstName":"Carl","LastName":"Mah","CccMember":true,"CorporationDisplayTypeId":"0"}],"Property":{"Price":"$199,900","Type":"Single </w:t>
+        <w:t xml:space="preserve">, Calgary, Alberta T3E0A7","Longitude":"-114.126047","Latitude":"51.038022"},"Photo":[{"SequenceId":"1","HighResPath":"https:\/\/cdn.realtor.ca\/listing\/TS635882791968870000\/reb9\/highres\/0\/c4044250_1.jpg","MedResPath":"https:\/\/cdn.realtor.ca\/listing\/TS635882791968870000\/reb9\/medres\/0\/c4044250_1.jpg","LowResPath":"https:\/\/cdn.realtor.ca\/listing\/TS635882791968870000\/reb9\/lowres\/0\/c4044250_1.jpg","LastUpdated":"13\/01\/2016 10:53:16 AM"}],"Parking":[{"Name":"Stall"}],"TypeId":"300","OwnershipType":"Condominium\/Strata","AmmenitiesNearBy":"Shopping, Public Transit, Schools, Golf Course, Playground"},"Business":{},"Land":{},"PostalCode":"T3E0A7","RelativeDetailsURL":"\/Residential\/Single-Family\/16473249\/304-2734-17-AV-SW-Shaganappi-Calgary-Alberta-T3E0A7-Shaganappi"},{"Id":"16505120","MlsNumber":"C4045819","PublicRemarks":"Incredible renovation with high end finishing. Custom Cherry cabinets, stainless appliances, granite counters, engineered hardwood floors, slate tile, full height natural stone back splash. Knock down ceilings and brand new light fixtures. The bathrooms is just as nice with a ton of tile, vessel sink and double shower heads! The bedroom is </w:t>
+      </w:r>
+      <w:proofErr w:type="gramStart"/>
+      <w:r>
+        <w:t>massive(</w:t>
+      </w:r>
+      <w:proofErr w:type="gramEnd"/>
+      <w:r>
+        <w:t xml:space="preserve">it used to be two) with double closets and nice windows. Open concept and very modern this corner unit has windows on two sides. Nice sized patio, easy access from the main floor. Exceptional location close to C-train and transit with great proximity to 17th </w:t>
+      </w:r>
+      <w:proofErr w:type="spellStart"/>
+      <w:r>
+        <w:t>ave.</w:t>
+      </w:r>
+      <w:proofErr w:type="spellEnd"/>
+      <w:r>
+        <w:t xml:space="preserve"> This building just underwent a massive renovation, with brand new exterior, windows and doors, roof, </w:t>
+      </w:r>
+      <w:proofErr w:type="spellStart"/>
+      <w:r>
+        <w:t>etc.","Building</w:t>
+      </w:r>
+      <w:proofErr w:type="spellEnd"/>
+      <w:r>
+        <w:t xml:space="preserve">":{"BathroomTotal":"1","Bedrooms":"1 + 0","SizeInterior":"800 sqft","StoriesTotal":"1","Type":"Apartment"},"Individual":[{"IndividualID":1817951,"Name":"Drew </w:t>
+      </w:r>
+      <w:proofErr w:type="spellStart"/>
+      <w:r>
+        <w:t>Flemmer</w:t>
+      </w:r>
+      <w:proofErr w:type="spellEnd"/>
+      <w:r>
+        <w:t xml:space="preserve">","Organization":{"OrganizationID":80024,"Name":"CENTURY 21 FOOTHILLS REAL </w:t>
+      </w:r>
+      <w:proofErr w:type="spellStart"/>
+      <w:r>
+        <w:t>ESTATE","Address</w:t>
+      </w:r>
+      <w:proofErr w:type="spellEnd"/>
+      <w:r>
+        <w:t>":{"AddressText":"199, 31 SOUTHRIDGE DRIVE|OKOTOKS, AB T1S2N3"},"Phones":[{"PhoneType":"Telephone","PhoneNumber":"995-7721","AreaCode":"403","PhoneTypeId":"1"},{"PhoneType":"Fax","PhoneNumber":"995-0721","AreaCode":"403","PhoneTypeId":"4"}],"PermitFreetextEmail":true,"PermitShowListingLink":true}</w:t>
+      </w:r>
+      <w:r>
+        <w:lastRenderedPageBreak/>
+        <w:t xml:space="preserve">,"Phones":[{"PhoneType":"Telephone","PhoneNumber":"999-5114","AreaCode":"403","PhoneTypeId":"1"}],"Emails":[{"ContactId":"389036575"}],"Position":"Associate","PermitFreetextEmail":true,"FirstName":"Drew","LastName":"Flemmer","CorporationDisplayTypeId":"0"}],"Property":{"Price":"$219,900","Type":"Single </w:t>
       </w:r>
       <w:proofErr w:type="spellStart"/>
       <w:r>
@@ -1247,7 +1363,7 @@
       </w:r>
       <w:proofErr w:type="spellEnd"/>
       <w:r>
-        <w:t xml:space="preserve">":"#102 1915 26 ST </w:t>
+        <w:t xml:space="preserve">":"#103 1915 26 ST </w:t>
       </w:r>
       <w:proofErr w:type="spellStart"/>
       <w:r>
@@ -1255,27 +1371,104 @@
       </w:r>
       <w:proofErr w:type="spellEnd"/>
       <w:r>
-        <w:t>\/Glengarry, Calgary, Alberta T3E2A2","Longitude":"-114.124024","Latitude":"51.037066"},"Photo":[{"SequenceId":"1","HighResPath":"https:\/\/cdn.realtor.ca\/listing\/TS635919093040500000\/reb9\/highres\/3\/c4042393_1.jpg","MedResPath":"https:\/\/cdn.realtor.ca\/listing\/TS635919093040500000\/reb9\/medres\/3\/c4042393_1.jpg","LowResPath":"https:\/\/cdn.realtor.ca\/listing\/TS635919093040500000\/reb9\/lowres\/3\/c4042393_1.jpg","LastUpdated":"24\/02\/2016 11:15:04 AM"}],"Parking":[{"Name":"Indoor","Spaces":"1"}],"TypeId":"300","OwnershipType":"Condominium\/Strata","AmmenitiesNearBy":"Golf Course"},"Business":{},"Land":{"LandscapeFeatures":"Landscaped"},"PostalCode":"T3E2A2","RelativeDetailsURL":"\/Residential\/Single-Family\/16431605\/102-1915-26-ST-SW-KillarneyGlengarry-Calgary-</w:t>
+        <w:t xml:space="preserve">\/Glengarry, Calgary, Alberta T3E2A2","Longitude":"-114.124158","Latitude":"51.037121"},"Photo":[{"SequenceId":"1","HighResPath":"https:\/\/cdn.realtor.ca\/listing\/TS635892312345070000\/reb9\/highres\/9\/c4045819_1.jpg","MedResPath":"https:\/\/cdn.realtor.ca\/listing\/TS635892312345070000\/reb9\/medres\/9\/c4045819_1.jpg","LowResPath":"https:\/\/cdn.realtor.ca\/listing\/TS635892312345070000\/reb9\/lowres\/9\/c4045819_1.jpg","LastUpdated":"24\/01\/2016 11:20:34 AM"}],"Parking":[{"Name":"Indoor","Spaces":"1"}],"TypeId":"300","OwnershipType":"Condominium\/Strata"},"Business":{},"Land":{},"PostalCode":"T3E2A2","RelativeDetailsURL":"\/Residential\/Single-Family\/16505120\/103-1915-26-ST-SW-KillarneyGlengarry-Calgary-Alberta-T3E2A2-KillarneyGlengarry"},{"Id":"16594827","MlsNumber":"X3415311","PublicRemarks":"More I N F O R M A T I O N Is Available Using A Full Web Browser On Realtor.Ca, Click 'View Listing On Realtor Website-Go To Listing' , On Mobile Device Browser Or App Click Multimedia Button **** EXTRAS **** Terrific Townhouse In Favourite Neighbourhood Of Shaganappi. Walking Lifestyle To Shops, </w:t>
+      </w:r>
+      <w:proofErr w:type="spellStart"/>
+      <w:r>
+        <w:t>Caf</w:t>
+      </w:r>
+      <w:proofErr w:type="gramStart"/>
+      <w:r>
+        <w:t>?s</w:t>
+      </w:r>
+      <w:proofErr w:type="spellEnd"/>
+      <w:proofErr w:type="gramEnd"/>
+      <w:r>
+        <w:t xml:space="preserve">, Pubs, Fine Dining, Tennis Courts And Shaganappi Golf Course. Car-2-Go's Always Parked Nearby Or Take The C-Train Or Bus A Block Away","Building":{"BathroomTotal":"1","Bedrooms":"2","StoriesTotal":"2","Type":"Row \/ Townhouse"},"Individual":[{"IndividualID":1419859,"Name":"ASHER </w:t>
+      </w:r>
+      <w:proofErr w:type="spellStart"/>
+      <w:r>
+        <w:t>HOROWITZ","Organization</w:t>
+      </w:r>
+      <w:proofErr w:type="spellEnd"/>
+      <w:r>
+        <w:t xml:space="preserve">":{"OrganizationID":89866,"Name":"REALTY TORONTO INC.","Logo":"https:\/\/cdn.realtor.ca\/organization\/en-CA\/lowres\/89866.jpg","Address":{},"Phones":[{"PhoneType":"Telephone","PhoneNumber":"577-9888","AreaCode":"416","PhoneTypeId":"1"},{"PhoneType":"Fax","PhoneNumber":"317-5850","AreaCode":"647","PhoneTypeId":"4"}],"Emails":[{"ContactId":"377321139"}],"Websites":[{"Website":"http:\/\/www.realtytoronto.ca","WebsiteTypeId":"1"}],"Designation":"Brokerage","HasEmail":true,"PermitFreetextEmail":true,"PermitShowListingLink":true},"Phones":[{"PhoneType":"Telephone","PhoneNumber":"577-9888","AreaCode":"416","Extension":"2","PhoneTypeId":"1"},{"PhoneType":"Toll Free","PhoneNumber":"577-9888","AreaCode":"855","PhoneTypeId":"5"}],"Websites":[{"Website":"http:\/\/www.realtytoronto.ca","WebsiteTypeId":"1"}],"Emails":[{"ContactId":"387699305"}],"Position":"Broker of record","PermitFreetextEmail":true,"FirstName":"ASHER","LastName":"HOROWITZ","CorporationDisplayTypeId":"0"}],"Property":{"Price":"$239,000","Type":"Single </w:t>
+      </w:r>
+      <w:proofErr w:type="spellStart"/>
+      <w:r>
+        <w:t>Family","Address</w:t>
+      </w:r>
+      <w:proofErr w:type="spellEnd"/>
+      <w:r>
+        <w:t>":{"</w:t>
+      </w:r>
+      <w:proofErr w:type="spellStart"/>
+      <w:r>
+        <w:t>AddressText</w:t>
+      </w:r>
+      <w:proofErr w:type="spellEnd"/>
+      <w:r>
+        <w:t xml:space="preserve">":"#2 - 2804 17 AVENUE </w:t>
+      </w:r>
+      <w:proofErr w:type="spellStart"/>
+      <w:r>
+        <w:t>SW|Calgary</w:t>
+      </w:r>
+      <w:proofErr w:type="spellEnd"/>
+      <w:r>
+        <w:t>, Alberta T3E6K8","Longitude":"-114.12703","Latitude":"51.03802"},"Photo":[{"SequenceId":"1","HighResPath":"https:\/\/cdn.realtor.ca\/listing\/TS635909732915630000\/reb82\/highres\/1\/x3415311_1.jpg","MedResPath":"https:\/\/cdn.realtor.ca\/listing\/TS635909732915630000\/reb82\/medres\/1\/x3415311_1.jpg","LowResPath":"https:\/\/cdn.realtor.ca\/listing\/TS635909732915630000\/reb82\/lowres\/1\/x3415311_1.jpg","LastUpdated":"13\/02\/2016 3:14:51 PM"}],"TypeId":"300","OwnershipType":"Condominium\/Strata","AmmenitiesNearBy":"Park, Public Transit, Schools"},"Business":{},"Land":{},"AlternateURL":{"BrochureLink":"http:\/\/realtytoronto.ca\/listing\/2-2804-17-avenue-sw-calgary-alberta\/","DetailsLink":"http:\/\/realtytoronto.ca\/listing\/2-2804-17-</w:t>
       </w:r>
       <w:r>
         <w:lastRenderedPageBreak/>
-        <w:t>Alberta-T3E2A2-KillarneyGlengarry"},{"Id":"16473249","MlsNumber":"C4044250","PublicRemarks":"DON'T MISS OUT on this unique 2 bedroom unit in a PRIME LOCATION on 17th Ave! All amenities are steps away including restaurants, shopping, schools, public transportation (</w:t>
-      </w:r>
-      <w:proofErr w:type="spellStart"/>
-      <w:r>
-        <w:t>LRT+Bus</w:t>
-      </w:r>
-      <w:proofErr w:type="spellEnd"/>
-      <w:r>
-        <w:t xml:space="preserve">), golf, and quick access to DOWNTOWN. This very well maintained BRIGHT and CLEAN unit features HARDWOOD FLOORS, NEWER light fixtures, IN-SUITE LAUNDRY, recent paint, an OPEN CONCEPT, and a spacious balcony to enjoy your summers and BBQs (QUIET side of complex). There are additional laundry facilities available on site and you get your own parking stall (F). The 2 bedrooms are a good size, perfect for any living scenario, and this unit has great INVESTMENT potential. Come see it today, PRICED TO SELL! **VISIT LISTING REALTOR'S WEBSITE FOR MORE INFO**","Building":{"BathroomTotal":"1","Bedrooms":"2 + 0","SizeInterior":"734 sqft","StoriesTotal":"1","Type":"Apartment"},"Individual":[{"IndividualID":1757352,"Name":"David A. </w:t>
-      </w:r>
-      <w:proofErr w:type="spellStart"/>
-      <w:r>
-        <w:t>Williams","Organization</w:t>
-      </w:r>
-      <w:proofErr w:type="spellEnd"/>
-      <w:r>
-        <w:t xml:space="preserve">":{"OrganizationID":54517,"Name":"RE\/MAX HOUSE OF REAL ESTATE","Logo":"https:\/\/cdn.realtor.ca\/organization\/en-CA\/lowres\/54517.jpg","Address":{"AddressText":"#20, 2439 - 54 AVENUE S.W.|CALGARY, AB T3E1M4"},"Phones":[{"PhoneType":"Telephone","PhoneNumber":"287-3880","AreaCode":"403","PhoneTypeId":"1"},{"PhoneType":"Fax","PhoneNumber":"287-3876","AreaCode":"403","PhoneTypeId":"4"}],"PermitFreetextEmail":true,"PermitShowListingLink":true},"Phones":[{"PhoneType":"Telephone","PhoneNumber":"616-3553","AreaCode":"403","PhoneTypeId":"1"}],"Websites":[{"Website":"http:\/\/www.thinkcalgaryhomes.com","WebsiteTypeId":"1"}],"Emails":[{"ContactId":"389049845"}],"Photo":"https:\/\/cdn.realtor.ca\/individual\/lowres\/1183603.jpg","Position":"Associate","PermitFreetextEmail":true,"FirstName":"David","LastName":"Williams","CorporationDisplayTypeId":"0"}],"Property":{"Price":"$214,900","Type":"Single </w:t>
+        <w:t xml:space="preserve">avenue-sw-calgary-alberta\/"},"PostalCode":"T3E6K8","RelativeDetailsURL":"\/Residential\/Single-Family\/16594827\/2---2804-17-AVENUE-SW-Calgary-Alberta-T3E6K8"},{"Id":"16545199","MlsNumber":"C4047545","PublicRemarks":"PENTHOUSE CORNER UNIT with Downtown views!!! All the best of condo living is right here in this CONCRETE building for you to enjoy. Great location, minutes to Downtown, </w:t>
+      </w:r>
+      <w:proofErr w:type="spellStart"/>
+      <w:r>
+        <w:t>Marda</w:t>
+      </w:r>
+      <w:proofErr w:type="spellEnd"/>
+      <w:r>
+        <w:t xml:space="preserve"> Loop, The Killarney Pool, All Levels of Transit (new C-train station is walking distance) and the Beltline. The kitchen has been updated with maple cabinetry, stainless steel appliances, GRANITE counter tops, modern back splash and raised breakfast bar. 2 spacious bedrooms, master with walk </w:t>
+      </w:r>
+      <w:proofErr w:type="spellStart"/>
+      <w:r>
+        <w:t>trough</w:t>
+      </w:r>
+      <w:proofErr w:type="spellEnd"/>
+      <w:r>
+        <w:t xml:space="preserve"> closet, in suite laundry, pre-wired surround sound, large balcony with downtown city views, comfortable storage, &amp; underground heated parking. Other updates include new flooring including new tile in Kitchen &amp; </w:t>
+      </w:r>
+      <w:proofErr w:type="spellStart"/>
+      <w:r>
+        <w:t>Bathroom.","Building</w:t>
+      </w:r>
+      <w:proofErr w:type="spellEnd"/>
+      <w:r>
+        <w:t xml:space="preserve">":{"BathroomTotal":"1","Bedrooms":"2 + 0","SizeInterior":"871 sqft","StoriesTotal":"1","Type":"Apartment"},"Individual":[{"IndividualID":1879314,"Name":"Daniel </w:t>
+      </w:r>
+      <w:proofErr w:type="spellStart"/>
+      <w:r>
+        <w:t>Weiner","Organization</w:t>
+      </w:r>
+      <w:proofErr w:type="spellEnd"/>
+      <w:r>
+        <w:t xml:space="preserve">":{"OrganizationID":54519,"Name":"RE\/MAX REALTY </w:t>
+      </w:r>
+      <w:proofErr w:type="spellStart"/>
+      <w:r>
+        <w:t>PROFESSIONALS","Address</w:t>
+      </w:r>
+      <w:proofErr w:type="spellEnd"/>
+      <w:r>
+        <w:t>":{"</w:t>
+      </w:r>
+      <w:proofErr w:type="spellStart"/>
+      <w:r>
+        <w:t>AddressText</w:t>
+      </w:r>
+      <w:proofErr w:type="spellEnd"/>
+      <w:r>
+        <w:t xml:space="preserve">":"#10, 6020 - 1A STREET S.W.|CALGARY, AB T2H0G3"},"Phones":[{"PhoneType":"Telephone","PhoneNumber":"259-4141","AreaCode":"403","PhoneTypeId":"1"},{"PhoneType":"Fax","PhoneNumber":"259-4305","AreaCode":"403","PhoneTypeId":"4"}],"PermitFreetextEmail":true,"PermitShowListingLink":true},"Phones":[{"PhoneType":"Telephone","PhoneNumber":"259-4141","AreaCode":"403","PhoneTypeId":"1"}],"Websites":[{"Website":"http:\/\/www.dwsoldhomes.com","WebsiteTypeId":"1"}],"Emails":[{"ContactId":"389608909"}],"Photo":"https:\/\/cdn.realtor.ca\/individual\/lowres\/1205559.jpg","Position":"Associate","DesignationCodes":"CCS","PermitFreetextEmail":true,"FirstName":"Daniel","LastName":"Weiner","CorporationDisplayTypeId":"0"}],"Property":{"Price":"$259,900","Type":"Single </w:t>
       </w:r>
       <w:proofErr w:type="spellStart"/>
       <w:r>
@@ -1291,56 +1484,67 @@
       </w:r>
       <w:proofErr w:type="spellEnd"/>
       <w:r>
-        <w:t xml:space="preserve">":"#304 2734 17 AV </w:t>
-      </w:r>
-      <w:proofErr w:type="spellStart"/>
-      <w:r>
-        <w:t>SW|Shaganappi</w:t>
-      </w:r>
-      <w:proofErr w:type="spellEnd"/>
-      <w:r>
-        <w:t xml:space="preserve">, Calgary, Alberta T3E0A7","Longitude":"-114.126047","Latitude":"51.038022"},"Photo":[{"SequenceId":"1","HighResPath":"https:\/\/cdn.realtor.ca\/listing\/TS635882791968870000\/reb9\/highres\/0\/c4044250_1.jpg","MedResPath":"https:\/\/cdn.realtor.ca\/listing\/TS635882791968870000\/reb9\/medres\/0\/c4044250_1.jpg","LowResPath":"https:\/\/cdn.realtor.ca\/listing\/TS635882791968870000\/reb9\/lowres\/0\/c4044250_1.jpg","LastUpdated":"13\/01\/2016 10:53:16 AM"}],"Parking":[{"Name":"Stall"}],"TypeId":"300","OwnershipType":"Condominium\/Strata","AmmenitiesNearBy":"Shopping, Public Transit, Schools, Golf Course, Playground"},"Business":{},"Land":{},"PostalCode":"T3E0A7","RelativeDetailsURL":"\/Residential\/Single-Family\/16473249\/304-2734-17-AV-SW-Shaganappi-Calgary-Alberta-T3E0A7-Shaganappi"},{"Id":"16505120","MlsNumber":"C4045819","PublicRemarks":"Incredible renovation with high end finishing. Custom Cherry cabinets, stainless appliances, granite counters, engineered hardwood floors, slate tile, full height natural stone back splash. Knock down ceilings and brand new light fixtures. The bathrooms is just as nice with a ton of tile, vessel sink and double shower heads! The bedroom is </w:t>
+        <w:t xml:space="preserve">":"#702 2909 17 AV </w:t>
+      </w:r>
+      <w:proofErr w:type="spellStart"/>
+      <w:r>
+        <w:t>SW|Killarney</w:t>
+      </w:r>
+      <w:proofErr w:type="spellEnd"/>
+      <w:r>
+        <w:t>\/Glengarry, Calgary, Alberta T2E0B1","Longitude":"-114.129219","Latitude":"51.037437"},"Photo":[{"SequenceId":"1","HighResPath":"https:\/\/cdn.realtor.ca\/listing\/TS635903725149400000\/reb9\/highres\/5\/c4047545_1.jpg","MedResPath":"https:\/\/cdn.realtor.ca\/listing\/TS635903725149400000\/reb9\/medres\/5\/c4047545_1.jpg","LowResPath":"https:\/\/cdn.realtor.ca\/listing\/TS635903725149400000\/reb9\/lowres\/5\/c4047545_1.jpg","LastUpdated":"06\/02\/2016 4:21:54 PM"}],"Parking":[{"Name":"Indoor","Spaces":"1"},{"</w:t>
+      </w:r>
+      <w:proofErr w:type="spellStart"/>
+      <w:r>
+        <w:t>Name":"Parking</w:t>
+      </w:r>
+      <w:proofErr w:type="spellEnd"/>
+      <w:r>
+        <w:t xml:space="preserve"> Space(s)"}],"TypeId":"300","OwnershipType":"Condominium\/Strata","AmmenitiesNearBy":"Shopping, Public Transit, Schools, Golf Course"},"Business":{},"Land":{},"PostalCode":"T2E0B1","RelativeDetailsURL":"\/Residential\/Single-Family\/16545199\/702-2909-17-AV-SW-KillarneyGlengarry-Calgary-Alberta-T2E0B1-KillarneyGlengarry"},{"Id":"16725902","MlsNumber":"C4054872","PublicRemarks":"Very unique top floor corner penthouse unit. Spacious two storey floor plan with entry from 6th or 7t floor. Two bedroom, 1.5 baths. Plenty of </w:t>
+      </w:r>
+      <w:proofErr w:type="spellStart"/>
+      <w:r>
+        <w:t>insuite</w:t>
+      </w:r>
+      <w:proofErr w:type="spellEnd"/>
+      <w:r>
+        <w:t xml:space="preserve"> storage. Vaulted ceilings, skylight. All kitchen </w:t>
       </w:r>
       <w:proofErr w:type="gramStart"/>
       <w:r>
-        <w:t>massive(</w:t>
+        <w:t>appliances(</w:t>
       </w:r>
       <w:proofErr w:type="gramEnd"/>
       <w:r>
-        <w:t xml:space="preserve">it used to be two) with double closets and nice windows. Open concept and very modern this corner unit has windows on two sides. Nice sized patio, easy access from the main floor. Exceptional location close to C-train and transit with great proximity to 17th </w:t>
-      </w:r>
-      <w:proofErr w:type="spellStart"/>
-      <w:r>
-        <w:t>ave.</w:t>
-      </w:r>
-      <w:proofErr w:type="spellEnd"/>
-      <w:r>
-        <w:t xml:space="preserve"> This building just underwent a massive renovation, with brand new exterior, windows and doors, roof, </w:t>
-      </w:r>
-      <w:proofErr w:type="spellStart"/>
-      <w:r>
-        <w:t>etc.","Building</w:t>
-      </w:r>
-      <w:proofErr w:type="spellEnd"/>
-      <w:r>
-        <w:t xml:space="preserve">":{"BathroomTotal":"1","Bedrooms":"1 + 0","SizeInterior":"800 sqft","StoriesTotal":"1","Type":"Apartment"},"Individual":[{"IndividualID":1817951,"Name":"Drew </w:t>
-      </w:r>
-      <w:proofErr w:type="spellStart"/>
-      <w:r>
-        <w:t>Flemmer</w:t>
-      </w:r>
-      <w:proofErr w:type="spellEnd"/>
-      <w:r>
-        <w:t xml:space="preserve">","Organization":{"OrganizationID":80024,"Name":"CENTURY 21 FOOTHILLS REAL </w:t>
-      </w:r>
-      <w:proofErr w:type="spellStart"/>
+        <w:t xml:space="preserve">stove, </w:t>
+      </w:r>
+      <w:proofErr w:type="spellStart"/>
+      <w:r>
+        <w:t>refridgerator</w:t>
+      </w:r>
+      <w:proofErr w:type="spellEnd"/>
+      <w:r>
+        <w:t xml:space="preserve">, microwave oven, built in dishwasher) plus washer &amp; dryer included. Updated ceramic floor tile and laminate. Large west facing balcony with gorgeous mountain &amp; city views.  Close proximity to the west LRT. Terrific location for amenities such as downtown, restaurants, public pool. The building is handicap accessible. Heated &amp; secure underground parking. Rooftop patio accessible from 7th floor. Near elevator. Social room available for rent. Make this your next home. Thanks for </w:t>
+      </w:r>
+      <w:proofErr w:type="spellStart"/>
+      <w:r>
+        <w:t>showing.","Building</w:t>
+      </w:r>
+      <w:proofErr w:type="spellEnd"/>
+      <w:r>
+        <w:t xml:space="preserve">":{"BathroomTotal":"2","Bedrooms":"2 + 0","SizeInterior":"1022 sqft","StoriesTotal":"2","Type":"Apartment"},"Individual":[{"IndividualID":1447312,"Name":"Vivian </w:t>
+      </w:r>
+      <w:proofErr w:type="spellStart"/>
+      <w:r>
+        <w:t>Bulych</w:t>
+      </w:r>
+      <w:proofErr w:type="spellEnd"/>
+      <w:r>
+        <w:t xml:space="preserve">","Organization":{"OrganizationID":54578,"Name":"SATHER REAL ESTATE PRO BROKERS </w:t>
+      </w:r>
       <w:r>
         <w:lastRenderedPageBreak/>
-        <w:t>ESTATE","Address</w:t>
-      </w:r>
-      <w:proofErr w:type="spellEnd"/>
-      <w:r>
-        <w:t xml:space="preserve">":{"AddressText":"199, 31 SOUTHRIDGE DRIVE|OKOTOKS, AB T1S2N3"},"Phones":[{"PhoneType":"Telephone","PhoneNumber":"995-7721","AreaCode":"403","PhoneTypeId":"1"},{"PhoneType":"Fax","PhoneNumber":"995-0721","AreaCode":"403","PhoneTypeId":"4"}],"PermitFreetextEmail":true,"PermitShowListingLink":true},"Phones":[{"PhoneType":"Telephone","PhoneNumber":"999-5114","AreaCode":"403","PhoneTypeId":"1"}],"Emails":[{"ContactId":"389036575"}],"Position":"Associate","PermitFreetextEmail":true,"FirstName":"Drew","LastName":"Flemmer","CorporationDisplayTypeId":"0"}],"Property":{"Price":"$219,900","Type":"Single </w:t>
+        <w:t xml:space="preserve">LTD.","Logo":"https:\/\/cdn.realtor.ca\/organization\/en-CA\/lowres\/54578.jpg","Address":{"AddressText":"#11 - 4412 MANILLA RD SE|CALGARY, AB T2G4B7"},"Phones":[{"PhoneType":"Telephone","PhoneNumber":"265-8887","AreaCode":"403","PhoneTypeId":"1"},{"PhoneType":"Fax","PhoneNumber":"266-6610","AreaCode":"403","PhoneTypeId":"4"}],"PermitFreetextEmail":true,"PermitShowListingLink":true},"Phones":[{"PhoneType":"Telephone","PhoneNumber":"863-3334","AreaCode":"403","PhoneTypeId":"1"}],"Emails":[{"ContactId":"389025043"}],"Photo":"https:\/\/cdn.realtor.ca\/individual\/lowres\/1094452.jpg","Position":"Associate","PermitFreetextEmail":true,"FirstName":"Vivian","LastName":"Bulych","CorporationDisplayTypeId":"0"}],"Property":{"Price":"$269,900","Type":"Single </w:t>
       </w:r>
       <w:proofErr w:type="spellStart"/>
       <w:r>
@@ -1356,7 +1560,7 @@
       </w:r>
       <w:proofErr w:type="spellEnd"/>
       <w:r>
-        <w:t xml:space="preserve">":"#103 1915 26 ST </w:t>
+        <w:t xml:space="preserve">":"#608 1900 25A ST </w:t>
       </w:r>
       <w:proofErr w:type="spellStart"/>
       <w:r>
@@ -1364,28 +1568,27 @@
       </w:r>
       <w:proofErr w:type="spellEnd"/>
       <w:r>
-        <w:t xml:space="preserve">\/Glengarry, Calgary, Alberta T3E2A2","Longitude":"-114.124158","Latitude":"51.037121"},"Photo":[{"SequenceId":"1","HighResPath":"https:\/\/cdn.realtor.ca\/listing\/TS635892312345070000\/reb9\/highres\/9\/c4045819_1.jpg","MedResPath":"https:\/\/cdn.realtor.ca\/listing\/TS635892312345070000\/reb9\/medres\/9\/c4045819_1.jpg","LowResPath":"https:\/\/cdn.realtor.ca\/listing\/TS635892312345070000\/reb9\/lowres\/9\/c4045819_1.jpg","LastUpdated":"24\/01\/2016 11:20:34 AM"}],"Parking":[{"Name":"Indoor","Spaces":"1"}],"TypeId":"300","OwnershipType":"Condominium\/Strata"},"Business":{},"Land":{},"PostalCode":"T3E2A2","RelativeDetailsURL":"\/Residential\/Single-Family\/16505120\/103-1915-26-ST-SW-KillarneyGlengarry-Calgary-Alberta-T3E2A2-KillarneyGlengarry"},{"Id":"16594827","MlsNumber":"X3415311","PublicRemarks":"More I N F O R M A T I O N Is Available Using A Full Web Browser On Realtor.Ca, Click 'View Listing On Realtor Website-Go To Listing' , On Mobile Device Browser Or App Click Multimedia Button **** EXTRAS **** Terrific Townhouse In Favourite Neighbourhood Of Shaganappi. Walking Lifestyle To Shops, </w:t>
-      </w:r>
-      <w:proofErr w:type="spellStart"/>
-      <w:r>
-        <w:t>Caf</w:t>
-      </w:r>
-      <w:proofErr w:type="gramStart"/>
-      <w:r>
-        <w:t>?s</w:t>
-      </w:r>
-      <w:proofErr w:type="spellEnd"/>
-      <w:proofErr w:type="gramEnd"/>
-      <w:r>
-        <w:t xml:space="preserve">, Pubs, Fine Dining, Tennis Courts And Shaganappi Golf Course. Car-2-Go's Always Parked Nearby Or Take The C-Train Or Bus A Block Away","Building":{"BathroomTotal":"1","Bedrooms":"2","StoriesTotal":"2","Type":"Row \/ Townhouse"},"Individual":[{"IndividualID":1419859,"Name":"ASHER </w:t>
-      </w:r>
-      <w:proofErr w:type="spellStart"/>
-      <w:r>
-        <w:t>HOROWITZ","Organization</w:t>
-      </w:r>
-      <w:proofErr w:type="spellEnd"/>
-      <w:r>
-        <w:t xml:space="preserve">":{"OrganizationID":89866,"Name":"REALTY TORONTO INC.","Logo":"https:\/\/cdn.realtor.ca\/organization\/en-CA\/lowres\/89866.jpg","Address":{},"Phones":[{"PhoneType":"Telephone","PhoneNumber":"577-9888","AreaCode":"416","PhoneTypeId":"1"},{"PhoneType":"Fax","PhoneNumber":"317-5850","AreaCode":"647","PhoneTypeId":"4"}],"Emails":[{"ContactId":"377321139"}],"Websites":[{"Website":"http:\/\/www.realtytoronto.ca","WebsiteTypeId":"1"}],"Designation":"Brokerage","HasEmail":true,"PermitFreetextEmail":true,"PermitShowListingLink":true},"Phones":[{"PhoneType":"Telephone","PhoneNumber":"577-9888","AreaCode":"416","Extension":"2","PhoneTypeId":"1"},{"PhoneType":"Toll Free","PhoneNumber":"577-9888","AreaCode":"855","PhoneTypeId":"5"}],"Websites":[{"Website":"http:\/\/www.realtytoronto.ca","WebsiteTypeId":"1"}],"Emails":[{"ContactId":"387699305"}],"Position":"Broker of record","PermitFreetextEmail":true,"FirstName":"ASHER","LastName":"HOROWITZ","CorporationDisplayTypeId":"0"}],"Property":{"Price":"$239,000","Type":"Single </w:t>
+        <w:t xml:space="preserve">\/Glengarry, Calgary, Alberta T3E1Y5","Longitude":"-114.121861","Latitude":"51.037545"},"Photo":[{"SequenceId":"1","HighResPath":"https:\/\/cdn.realtor.ca\/listing\/TS635946813808770000\/reb9\/highres\/2\/c4054872_1.jpg","MedResPath":"https:\/\/cdn.realtor.ca\/listing\/TS635946813808770000\/reb9\/medres\/2\/c4054872_1.jpg","LowResPath":"https:\/\/cdn.realtor.ca\/listing\/TS635946813808770000\/reb9\/lowres\/2\/c4054872_1.jpg","LastUpdated":"27\/03\/2016 1:16:20 PM"}],"Parking":[{"Name":"Underground"}],"TypeId":"300","OwnershipType":"Condominium\/Strata","AmmenitiesNearBy":"Shopping"},"Business":{},"Land":{"LandscapeFeatures":"Landscaped"},"PostalCode":"T3E1Y5","RelativeDetailsURL":"\/Residential\/Single-Family\/16725902\/608-1900-25A-ST-SW-KillarneyGlengarry-Calgary-Alberta-T3E1Y5-KillarneyGlengarry"},{"Id":"16627490","MlsNumber":"C4050648","PublicRemarks":"Possibly the BEST location in this centrally located complex. This very modern top floor corner unit invites maximum natural light with sunny southwest exposure and is furthest away from the noise of 17th Ave. traffic. Floor plan itself is open and will impress. The kitchen boasts a tasteful combination of dark cabinets, stainless steel appliances, and granite counter tops. A center island opens to the living and dining rooms making it perfect for entertaining. Two generous sized bedrooms are divided by a stunning four piece main bathroom. There is also a large in suite storage room, which also houses the washer\/dryer combination. Enjoy sunny days on the private west balcony. A warm and inviting condo that MUST be seen. Secured underground parking is icing on the cake. Mere steps to 17 Ave. and a short walk to the west LRT. Do yourself a favor and view this condo. It may well be your next </w:t>
+      </w:r>
+      <w:proofErr w:type="spellStart"/>
+      <w:r>
+        <w:t>home.","Building</w:t>
+      </w:r>
+      <w:proofErr w:type="spellEnd"/>
+      <w:r>
+        <w:t xml:space="preserve">":{"BathroomTotal":"1","Bedrooms":"2 + 0","SizeInterior":"847 sqft","StoriesTotal":"1","Type":"Apartment"},"Individual":[{"IndividualID":1448960,"Name":"Christopher </w:t>
+      </w:r>
+      <w:proofErr w:type="spellStart"/>
+      <w:r>
+        <w:t>Marshall","Organization</w:t>
+      </w:r>
+      <w:proofErr w:type="spellEnd"/>
+      <w:r>
+        <w:t xml:space="preserve">":{"OrganizationID":54517,"Name":"RE\/MAX HOUSE OF REAL ESTATE","Logo":"https:\/\/cdn.realtor.ca\/organization\/en-CA\/lowres\/54517.jpg","Address":{"AddressText":"#20, 2439 - 54 AVENUE S.W.|CALGARY, AB T3E1M4"},"Phones":[{"PhoneType":"Telephone","PhoneNumber":"287-3880","AreaCode":"403","PhoneTypeId":"1"},{"PhoneType":"Fax","PhoneNumber":"287-3876","AreaCode":"403","PhoneTypeId":"4"}],"PermitFreetextEmail":true,"PermitShowListingLink":true},"Phones":[{"PhoneType":"Telephone","PhoneNumber":"287-3880","AreaCode":"403","PhoneTypeId":"1"}],"Websites":[{"Website":"http:\/\/www.calgaryrealestatesite.com","WebsiteTypeId":"1"},{"Website":"http:\/\/www.facebook.com\/ChrisMarshall365","WebsiteTypeId":"2"},{"Website":"http:\/\/www.linkedin.com\/CMarshallRealty","WebsiteTypeId":"3"},{"Website":"http:\/\/www.twitter.com\/CMarshallRealty","WebsiteTypeId":"4"}],"Emails":[{"ContactId":"389050221"}],"Photo":"https:\/\/cdn.realtor.ca\/individual\/lowres\/1119551.jpg","Position":"Associate </w:t>
+      </w:r>
+      <w:r>
+        <w:lastRenderedPageBreak/>
+        <w:t xml:space="preserve">Broker","DesignationCodes":"CCS","PermitFreetextEmail":true,"FirstName":"Christopher","LastName":"Marshall","CorporationDisplayTypeId":"0"}],"Property":{"Price":"$279,000","Type":"Single </w:t>
       </w:r>
       <w:proofErr w:type="spellStart"/>
       <w:r>
@@ -1401,215 +1604,19 @@
       </w:r>
       <w:proofErr w:type="spellEnd"/>
       <w:r>
-        <w:t xml:space="preserve">":"#2 - 2804 17 AVENUE </w:t>
-      </w:r>
-      <w:proofErr w:type="spellStart"/>
-      <w:r>
-        <w:t>SW|Calgary</w:t>
-      </w:r>
-      <w:proofErr w:type="spellEnd"/>
-      <w:r>
-        <w:t xml:space="preserve">, Alberta T3E6K8","Longitude":"-114.12703","Latitude":"51.03802"},"Photo":[{"SequenceId":"1","HighResPath":"https:\/\/cdn.realtor.ca\/listing\/TS635909732915630000\/reb82\/highres\/1\/x3415311_1.jpg","MedResPath":"https:\/\/cdn.realtor.ca\/listing\/TS635909732915630000\/reb82\/medres\/1\/x3415311_1.jpg","LowResPath":"https:\/\/cdn.realtor.ca\/listing\/TS635909732915630000\/reb82\/lowres\/1\/x3415311_1.jpg","LastUpdated":"13\/02\/2016 3:14:51 </w:t>
+        <w:t xml:space="preserve">":"#309 1917 24A ST </w:t>
+      </w:r>
+      <w:proofErr w:type="spellStart"/>
+      <w:r>
+        <w:t>SW|Richmond</w:t>
+      </w:r>
+      <w:proofErr w:type="spellEnd"/>
+      <w:r>
+        <w:t>, Calgary, Alberta T3E1V4","Longitude":"-114.119438","Latitude":"51.037218"},"Photo":[{"SequenceId":"1","HighResPath":"https:\/\/cdn.realtor.ca\/listing\/TS635923114449330000\/reb9\/highres\/8\/c4050648_1.jpg","MedResPath":"https:\/\/cdn.realtor.ca\/listing\/TS635923114449330000\/reb9\/medres\/8\/c4050648_1.jpg","LowResPath":"https:\/\/cdn.realtor.ca\/listing\/TS635923114449330000\/reb9\/lowres\/8\/c4050648_1.jpg","LastUpdated":"29\/02\/2016 2:57:24 AM"}],"Parking":[{"Name":"Indoor","Spaces":"1"},{"Name":"Underground"}],"TypeId":"300","OwnershipType":"Condominium\/Strata","AmmenitiesNearBy":"Shopping, Public Transit, Playground"},"Business":{},"Land":{"LandscapeFeatures":"Landscaped"},"PostalCode":"T3E1V4","RelativeDetailsURL":"\/Residential\/Single-Family\/16627490\/309-1917-24A-ST-SW-Richmond-Calgary-Alberta-T3E1V4-Richmond"}],"Pins":[{"key":"","propertyId":"16524192","count":1,"longitude":"-114.1222","latitude":"51.0375"},{"key":"","propertyId":"16646589","count":1,"longitude":"-114.1281","latitude":"51.038"},{"key":"","propertyId":"16431605","count":1,"longitude":"-114.124","latitude":"51.037"},{"key":"","propertyId":"16473249","count":1,"longitude":"-114.126","latitude":"51.038"},{"key":"","propertyId":"16505120","count":1,"longitude":"-114.1241","latitude":"51.0371"},{"key":"","propertyId":"16594827","count":1,"longitude":"-114.127","latitude":"51.038"},{"key":"","propertyId":"16545199","count":1,"longitude":"-114.1292","latitude":"51.0374"},{"key":"","propertyId":"16725902","count":1,"longitude":"-114.1218","latitude":"51.0375"},{"key":"","propertyId":"16627490","count":1,"longitude":"-114.1194","latitude":"51.0372"},{"key":"","propertyId":"16751948","count":1,"longitude":"-114.1313","latitude":"51.0364"},{"key":"","propertyId":"16491474","count":1,"longitude":"-114.1197","latitude":"51.0372"},{"key":"","propertyId":"16476741","count":1,"longitude":"-114.1337","latitude":"51.0373"},{"key":"","propertyId":"16521179","count":1,"longitude":"-114.1223","latitude":"51.0365"},{"key":"","propertyId":"16709647","count":1,"longitude":"-114.1314","latitude":"51.0363"},{"key":"","propertyId":"16762174","count":1,"longitude":"-114.1209","latitude":"51.0368"},{"key":"","propertyId":"16690543","count":1,"longitude":"-114.1235","latitude":"51.0372"},{"key":"","propertyId":"16587463","count":1,"longitude":"-114.1356","latitude":"51.0424"},{"key":"","propertyId":"16311922","count":1,"longitude":"-114.1362","latitude":"51.0423"},{"key":"","propertyId":"16027511","count":1,"longitude":"-114.1243","latitude":"51.038"},{"key":"","propertyId":"16646606","count":1,"longitude":"-114.1429","latitude":"51.0392"},{"key":"","propertyId":"16731020","count":1,"longitude":"-114.1361","latitude":"51.0417"},{"key":"","propertyId":"16646605","count":1,"longitude":"-114.1181","latitude":"51.0377"},{"key":"","propertyId":"16495654","count":1,"longitude":"-114.1184","latitude":"51.0375"},{"key":"","propertyId":"16747817","count":1,"longitude":"-114.1183","latitude":"51.0374"},{"key":"","propertyId":"16751105","count":1,"longitude":"-114.1223","latitude":"51.0372"},{"key":"","propertyId":"16689075","count":1,"longitude":"-114.1393","latitude":"51.0372"},{"key":"","propertyId":"16666978","count":1,"longitude":"-114.1355","latitude":"51.0423"},{"key":"","propertyId":"16740777","count":1,"longitude":"-114.1359","latitude":"51.0423"},{"key":"","propertyId":"16469790","count":1,"longitude":"-114.1428","latitude":"51.0423"},{"key":"","propertyId":"16596222","count":1,"longitude":"-114.1216","latitude":"51.0363"},{"key":"","propertyId":"16469803","count":1,"longitude":"-</w:t>
       </w:r>
       <w:r>
         <w:lastRenderedPageBreak/>
-        <w:t xml:space="preserve">PM"}],"TypeId":"300","OwnershipType":"Condominium\/Strata","AmmenitiesNearBy":"Park, Public Transit, Schools"},"Business":{},"Land":{},"AlternateURL":{"BrochureLink":"http:\/\/realtytoronto.ca\/listing\/2-2804-17-avenue-sw-calgary-alberta\/","DetailsLink":"http:\/\/realtytoronto.ca\/listing\/2-2804-17-avenue-sw-calgary-alberta\/"},"PostalCode":"T3E6K8","RelativeDetailsURL":"\/Residential\/Single-Family\/16594827\/2---2804-17-AVENUE-SW-Calgary-Alberta-T3E6K8"},{"Id":"16545199","MlsNumber":"C4047545","PublicRemarks":"PENTHOUSE CORNER UNIT with Downtown views!!! All the best of condo living is right here in this CONCRETE building for you to enjoy. Great location, minutes to Downtown, </w:t>
-      </w:r>
-      <w:proofErr w:type="spellStart"/>
-      <w:r>
-        <w:t>Marda</w:t>
-      </w:r>
-      <w:proofErr w:type="spellEnd"/>
-      <w:r>
-        <w:t xml:space="preserve"> Loop, The Killarney Pool, All Levels of Transit (new C-train station is walking distance) and the Beltline. The kitchen has been updated with maple cabinetry, stainless steel appliances, GRANITE counter tops, modern back splash and raised breakfast bar. 2 spacious bedrooms, master with walk </w:t>
-      </w:r>
-      <w:proofErr w:type="spellStart"/>
-      <w:r>
-        <w:t>trough</w:t>
-      </w:r>
-      <w:proofErr w:type="spellEnd"/>
-      <w:r>
-        <w:t xml:space="preserve"> closet, in suite laundry, pre-wired surround sound, large balcony with downtown city views, comfortable storage, &amp; underground heated parking. Other updates include new flooring including new tile in Kitchen &amp; </w:t>
-      </w:r>
-      <w:proofErr w:type="spellStart"/>
-      <w:r>
-        <w:t>Bathroom.","Building</w:t>
-      </w:r>
-      <w:proofErr w:type="spellEnd"/>
-      <w:r>
-        <w:t xml:space="preserve">":{"BathroomTotal":"1","Bedrooms":"2 + 0","SizeInterior":"871 sqft","StoriesTotal":"1","Type":"Apartment"},"Individual":[{"IndividualID":1879314,"Name":"Daniel </w:t>
-      </w:r>
-      <w:proofErr w:type="spellStart"/>
-      <w:r>
-        <w:t>Weiner","Organization</w:t>
-      </w:r>
-      <w:proofErr w:type="spellEnd"/>
-      <w:r>
-        <w:t xml:space="preserve">":{"OrganizationID":54519,"Name":"RE\/MAX REALTY </w:t>
-      </w:r>
-      <w:proofErr w:type="spellStart"/>
-      <w:r>
-        <w:t>PROFESSIONALS","Address</w:t>
-      </w:r>
-      <w:proofErr w:type="spellEnd"/>
-      <w:r>
-        <w:t>":{"</w:t>
-      </w:r>
-      <w:proofErr w:type="spellStart"/>
-      <w:r>
-        <w:t>AddressText</w:t>
-      </w:r>
-      <w:proofErr w:type="spellEnd"/>
-      <w:r>
-        <w:t xml:space="preserve">":"#10, 6020 - 1A STREET S.W.|CALGARY, AB T2H0G3"},"Phones":[{"PhoneType":"Telephone","PhoneNumber":"259-4141","AreaCode":"403","PhoneTypeId":"1"},{"PhoneType":"Fax","PhoneNumber":"259-4305","AreaCode":"403","PhoneTypeId":"4"}],"PermitFreetextEmail":true,"PermitShowListingLink":true},"Phones":[{"PhoneType":"Telephone","PhoneNumber":"259-4141","AreaCode":"403","PhoneTypeId":"1"}],"Websites":[{"Website":"http:\/\/www.dwsoldhomes.com","WebsiteTypeId":"1"}],"Emails":[{"ContactId":"389608909"}],"Photo":"https:\/\/cdn.realtor.ca\/individual\/lowres\/1205559.jpg","Position":"Associate","DesignationCodes":"CCS","PermitFreetextEmail":true,"FirstName":"Daniel","LastName":"Weiner","CorporationDisplayTypeId":"0"}],"Property":{"Price":"$259,900","Type":"Single </w:t>
-      </w:r>
-      <w:proofErr w:type="spellStart"/>
-      <w:r>
-        <w:t>Family","Address</w:t>
-      </w:r>
-      <w:proofErr w:type="spellEnd"/>
-      <w:r>
-        <w:t>":{"</w:t>
-      </w:r>
-      <w:proofErr w:type="spellStart"/>
-      <w:r>
-        <w:t>AddressText</w:t>
-      </w:r>
-      <w:proofErr w:type="spellEnd"/>
-      <w:r>
-        <w:t xml:space="preserve">":"#702 2909 17 AV </w:t>
-      </w:r>
-      <w:proofErr w:type="spellStart"/>
-      <w:r>
-        <w:t>SW|Killarney</w:t>
-      </w:r>
-      <w:proofErr w:type="spellEnd"/>
-      <w:r>
-        <w:t>\/Glengarry, Calgary, Alberta T2E0B1","Longitude":"-114.129219","Latitude":"51.037437"},"Photo":[{"SequenceId":"1","HighResPath":"https:\/\/cdn.realtor.ca\/listing\/TS635903725149400000\/reb9\/highres\/5\/c4047545_1.jpg","MedResPath":"https:\/\/cdn.realtor.ca\/listing\/TS635903725149400000\/reb9\/medres\/5\/c4047545_1.jpg","LowResPath":"https:\/\/cdn.realtor.ca\/listing\/TS635903725149400000\/reb9\/lowres\/5\/c4047545_1.jpg","LastUpdated":"06\/02\/2016 4:21:54 PM"}],"Parking":[{"Name":"Indoor","Spaces":"1"},{"</w:t>
-      </w:r>
-      <w:proofErr w:type="spellStart"/>
-      <w:r>
-        <w:t>Name":"Parking</w:t>
-      </w:r>
-      <w:proofErr w:type="spellEnd"/>
-      <w:r>
-        <w:t xml:space="preserve"> Space(s)"}],"TypeId":"300","OwnershipType":"Condominium\/Strata","AmmenitiesNearBy":"Shopping, Public Transit, Schools, Golf Course"},"Business":{},"Land":{},"PostalCode":"T2E0B1","RelativeDetailsURL":"\/Residential\/Single-Family\/16545199\/702-2909-17-AV-SW-KillarneyGlengarry-Calgary-Alberta-T2E0B1-KillarneyGlengarry"},{"Id":"16725902","MlsNumber":"C4054872","PublicRemarks":"Very unique top floor corner penthouse unit. Spacious two storey floor plan with entry from 6th or 7t floor. Two bedroom, 1.5 baths. Plenty of </w:t>
-      </w:r>
-      <w:proofErr w:type="spellStart"/>
-      <w:r>
-        <w:t>insuite</w:t>
-      </w:r>
-      <w:proofErr w:type="spellEnd"/>
-      <w:r>
-        <w:t xml:space="preserve"> storage. Vaulted ceilings, skylight. All kitchen </w:t>
-      </w:r>
-      <w:proofErr w:type="gramStart"/>
-      <w:r>
-        <w:t>appliances(</w:t>
-      </w:r>
-      <w:proofErr w:type="gramEnd"/>
-      <w:r>
-        <w:t xml:space="preserve">stove, </w:t>
-      </w:r>
-      <w:proofErr w:type="spellStart"/>
-      <w:r>
-        <w:t>refridgerator</w:t>
-      </w:r>
-      <w:proofErr w:type="spellEnd"/>
-      <w:r>
-        <w:t xml:space="preserve">, microwave oven, built in dishwasher) plus washer &amp; dryer included. Updated ceramic floor tile and laminate. Large west facing balcony with gorgeous mountain &amp; city views.  Close proximity to the west LRT. Terrific location for amenities such as downtown, restaurants, public pool. The building is handicap accessible. Heated &amp; secure underground parking. Rooftop patio accessible from 7th floor. </w:t>
-      </w:r>
-      <w:r>
-        <w:lastRenderedPageBreak/>
-        <w:t xml:space="preserve">Near elevator. Social room available for rent. Make this your next home. Thanks for </w:t>
-      </w:r>
-      <w:proofErr w:type="spellStart"/>
-      <w:r>
-        <w:t>showing.","Building</w:t>
-      </w:r>
-      <w:proofErr w:type="spellEnd"/>
-      <w:r>
-        <w:t xml:space="preserve">":{"BathroomTotal":"2","Bedrooms":"2 + 0","SizeInterior":"1022 sqft","StoriesTotal":"2","Type":"Apartment"},"Individual":[{"IndividualID":1447312,"Name":"Vivian </w:t>
-      </w:r>
-      <w:proofErr w:type="spellStart"/>
-      <w:r>
-        <w:t>Bulych</w:t>
-      </w:r>
-      <w:proofErr w:type="spellEnd"/>
-      <w:r>
-        <w:t xml:space="preserve">","Organization":{"OrganizationID":54578,"Name":"SATHER REAL ESTATE PRO BROKERS LTD.","Logo":"https:\/\/cdn.realtor.ca\/organization\/en-CA\/lowres\/54578.jpg","Address":{"AddressText":"#11 - 4412 MANILLA RD SE|CALGARY, AB T2G4B7"},"Phones":[{"PhoneType":"Telephone","PhoneNumber":"265-8887","AreaCode":"403","PhoneTypeId":"1"},{"PhoneType":"Fax","PhoneNumber":"266-6610","AreaCode":"403","PhoneTypeId":"4"}],"PermitFreetextEmail":true,"PermitShowListingLink":true},"Phones":[{"PhoneType":"Telephone","PhoneNumber":"863-3334","AreaCode":"403","PhoneTypeId":"1"}],"Emails":[{"ContactId":"389025043"}],"Photo":"https:\/\/cdn.realtor.ca\/individual\/lowres\/1094452.jpg","Position":"Associate","PermitFreetextEmail":true,"FirstName":"Vivian","LastName":"Bulych","CorporationDisplayTypeId":"0"}],"Property":{"Price":"$269,900","Type":"Single </w:t>
-      </w:r>
-      <w:proofErr w:type="spellStart"/>
-      <w:r>
-        <w:t>Family","Address</w:t>
-      </w:r>
-      <w:proofErr w:type="spellEnd"/>
-      <w:r>
-        <w:t>":{"</w:t>
-      </w:r>
-      <w:proofErr w:type="spellStart"/>
-      <w:r>
-        <w:t>AddressText</w:t>
-      </w:r>
-      <w:proofErr w:type="spellEnd"/>
-      <w:r>
-        <w:t xml:space="preserve">":"#608 1900 25A ST </w:t>
-      </w:r>
-      <w:proofErr w:type="spellStart"/>
-      <w:r>
-        <w:t>SW|Killarney</w:t>
-      </w:r>
-      <w:proofErr w:type="spellEnd"/>
-      <w:r>
-        <w:t xml:space="preserve">\/Glengarry, Calgary, Alberta T3E1Y5","Longitude":"-114.121861","Latitude":"51.037545"},"Photo":[{"SequenceId":"1","HighResPath":"https:\/\/cdn.realtor.ca\/listing\/TS635946813808770000\/reb9\/highres\/2\/c4054872_1.jpg","MedResPath":"https:\/\/cdn.realtor.ca\/listing\/TS635946813808770000\/reb9\/medres\/2\/c4054872_1.jpg","LowResPath":"https:\/\/cdn.realtor.ca\/listing\/TS635946813808770000\/reb9\/lowres\/2\/c4054872_1.jpg","LastUpdated":"27\/03\/2016 1:16:20 PM"}],"Parking":[{"Name":"Underground"}],"TypeId":"300","OwnershipType":"Condominium\/Strata","AmmenitiesNearBy":"Shopping"},"Business":{},"Land":{"LandscapeFeatures":"Landscaped"},"PostalCode":"T3E1Y5","RelativeDetailsURL":"\/Residential\/Single-Family\/16725902\/608-1900-25A-ST-SW-KillarneyGlengarry-Calgary-Alberta-T3E1Y5-KillarneyGlengarry"},{"Id":"16627490","MlsNumber":"C4050648","PublicRemarks":"Possibly the BEST location in this centrally located complex. This very modern top floor corner unit invites maximum natural light with sunny southwest exposure and is furthest away from the noise of 17th Ave. traffic. Floor plan itself is open and will impress. The kitchen boasts a tasteful combination of dark cabinets, stainless steel appliances, and granite counter tops. A center island opens to the living and dining rooms making it perfect for entertaining. Two generous sized bedrooms are divided by a stunning four piece main bathroom. There is also a large in suite storage room, which also houses the washer\/dryer combination. Enjoy sunny days on the private west balcony. A warm and inviting condo that MUST be seen. Secured underground parking is icing on the cake. Mere steps to 17 Ave. and a short walk to the west LRT. Do yourself a favor and view this condo. It may well be your next </w:t>
-      </w:r>
-      <w:proofErr w:type="spellStart"/>
-      <w:r>
-        <w:t>home.","Building</w:t>
-      </w:r>
-      <w:proofErr w:type="spellEnd"/>
-      <w:r>
-        <w:t xml:space="preserve">":{"BathroomTotal":"1","Bedrooms":"2 + 0","SizeInterior":"847 sqft","StoriesTotal":"1","Type":"Apartment"},"Individual":[{"IndividualID":1448960,"Name":"Christopher </w:t>
-      </w:r>
-      <w:proofErr w:type="spellStart"/>
-      <w:r>
-        <w:t>Marshall","Organization</w:t>
-      </w:r>
-      <w:proofErr w:type="spellEnd"/>
-      <w:r>
-        <w:t>":{"OrganizationID":54517,"Name":"RE\/MAX HOUSE OF REAL ESTATE","Logo":"https:\/\/cdn.realtor.ca\/organization\/en-CA\/lowres\/54517.jpg","Address":{"AddressText":"#20, 2439 - 54 AVENUE S.W.|CALGARY, AB T3E1M4"},"Phones":[{"PhoneType":"Telephone","PhoneNumber":"287-3880","AreaCode":"403","PhoneTypeId":"1"},{"PhoneType":"Fax","PhoneNumber":"287-3876","AreaCode":"403","PhoneTypeId":"4"}],"PermitFreetextEmail":true,"PermitShowListingLink":true},"Phones":[{"PhoneType":"Telephone","PhoneNumber":"287-3880","AreaCode":"403","PhoneTypeId":"1"}],"Websites":[{"Website":"http:\/\/www.calgaryrealestates</w:t>
-      </w:r>
-      <w:r>
-        <w:lastRenderedPageBreak/>
-        <w:t xml:space="preserve">ite.com","WebsiteTypeId":"1"},{"Website":"http:\/\/www.facebook.com\/ChrisMarshall365","WebsiteTypeId":"2"},{"Website":"http:\/\/www.linkedin.com\/CMarshallRealty","WebsiteTypeId":"3"},{"Website":"http:\/\/www.twitter.com\/CMarshallRealty","WebsiteTypeId":"4"}],"Emails":[{"ContactId":"389050221"}],"Photo":"https:\/\/cdn.realtor.ca\/individual\/lowres\/1119551.jpg","Position":"Associate Broker","DesignationCodes":"CCS","PermitFreetextEmail":true,"FirstName":"Christopher","LastName":"Marshall","CorporationDisplayTypeId":"0"}],"Property":{"Price":"$279,000","Type":"Single </w:t>
-      </w:r>
-      <w:proofErr w:type="spellStart"/>
-      <w:r>
-        <w:t>Family","Address</w:t>
-      </w:r>
-      <w:proofErr w:type="spellEnd"/>
-      <w:r>
-        <w:t>":{"</w:t>
-      </w:r>
-      <w:proofErr w:type="spellStart"/>
-      <w:r>
-        <w:t>AddressText</w:t>
-      </w:r>
-      <w:proofErr w:type="spellEnd"/>
-      <w:r>
-        <w:t xml:space="preserve">":"#309 1917 24A ST </w:t>
-      </w:r>
-      <w:proofErr w:type="spellStart"/>
-      <w:r>
-        <w:t>SW|Richmond</w:t>
-      </w:r>
-      <w:proofErr w:type="spellEnd"/>
-      <w:r>
-        <w:t>, Calgary, Alberta T3E1V4","Longitude":"-114.119438","Latitude":"51.037218"},"Photo":[{"SequenceId":"1","HighResPath":"https:\/\/cdn.realtor.ca\/listing\/TS635923114449330000\/reb9\/highres\/8\/c4050648_1.jpg","MedResPath":"https:\/\/cdn.realtor.ca\/listing\/TS635923114449330000\/reb9\/medres\/8\/c4050648_1.jpg","LowResPath":"https:\/\/cdn.realtor.ca\/listing\/TS635923114449330000\/reb9\/lowres\/8\/c4050648_1.jpg","LastUpdated":"29\/02\/2016 2:57:24 AM"}],"Parking":[{"Name":"Indoor","Spaces":"1"},{"Name":"Underground"}],"TypeId":"300","OwnershipType":"Condominium\/Strata","AmmenitiesNearBy":"Shopping, Public Transit, Playground"},"Business":{},"Land":{"LandscapeFeatures":"Landscaped"},"PostalCode":"T3E1V4","RelativeDetailsURL":"\/Residential\/Single-Family\/16627490\/309-1917-24A-ST-SW-Richmond-Calgary-Alberta-T3E1V4-Richmond"}],"Pins":[{"key":"","propertyId":"16524192","count":1,"longitude":"-114.1222","latitude":"51.0375"},{"key":"","propertyId":"16646589","count":1,"longitude":"-114.1281","latitude":"51.038"},{"key":"","propertyId":"16431605","count":1,"longitude":"-114.124","latitude":"51.037"},{"key":"","propertyId":"16473249","count":1,"longitude":"-114.126","latitude":"51.038"},{"key":"","propertyId":"16505120","count":1,"longitude":"-114.1241","latitude":"51.0371"},{"key":"","propertyId":"16594827","count":1,"longitude":"-114.127","latitude":"51.038"},{"key":"","propertyId":"16545199","count":1,"longitude":"-114.1292","latitude":"51.0374"},{"key":"","propertyId":"16725902","count":1,"longitude":"-114.1218","latitude":"51.0375"},{"key":"","propertyId":"16627490","count":1,"longitude":"-114.1194","latitude":"51.0372"},{"key":"","propertyId":"16751948","count":1,"longitude":"-114.1313","latitude":"51.0364"},{"key":"","propertyId":"16491474","count":1,"longitude":"-114.1197","latitude":"51.0372"},{"key":"","propertyId":"16476741","count":1,"longitude":"-114.1337","latitude":"51.0373"},{"key":"","propertyId":"16521179","count":1,"longitude":"-114.1223","latitude":"51.0365"},{"key":"","propertyId":"16709647","count":1,"longitude":"-114.1314","latitude":"51.0363"},{"key":"","propertyId":"16762174","count":1,"longitude":"-114.1209","latitude":"51.0368"},{"key":"","propertyId":"16690543","count":1,"longitude":"-114.1235","latitude":"51.0372"},{"key":"","propertyId":"16587463","count":1,"longitude":"-114.1356","latitude":"51.0424"},{"key":"","propertyId":"16311922","count":1,"longitude":"-114.1362","latitude":"51.0423"},{"key":"","propertyId":"16027511","count":1,"longitude":"-114.1243","latitude":"51.038"},{"key":"","propertyId":"16646606","count":1,"longitude":"-114.1429","latitude":"51.0392"},{"key":"","propertyId":"16731020","count":1,"longitude":"-114.1361","latitude":"51.0417"},{"key":"","propertyId":"16646605","count":1,"longitude":"-114.1181","latitude":"51.0377"},{"key":"","propertyId":"16495654","count":1,"longitude":"-114.1184","latitude":"51.0375"},{"key":"","propertyId":"16747817","count":1,"longitude":"-114.1183","latitude":"51.0374"},{"key":"","propertyId":"16751105","count":1,"longitude":"-114.1223","latitude":"51.0372"},{"key":"","propertyId":"16689075","count":1,"longitude":"-114.1393","latitude":"51.0372"},{"key":"","propertyId":"16666978","count":1,"longitude":"-</w:t>
-      </w:r>
-      <w:r>
-        <w:lastRenderedPageBreak/>
-        <w:t>114.1355","latitude":"51.0423"},{"key":"","propertyId":"16740777","count":1,"longitude":"-114.1359","latitude":"51.0423"},{"key":"","propertyId":"16469790","count":1,"longitude":"-114.1428","latitude":"51.0423"},{"key":"","propertyId":"16596222","count":1,"longitude":"-114.1216","latitude":"51.0363"},{"key":"","propertyId":"16469803","count":1,"longitude":"-114.118","latitude":"51.0367"},{"key":"","propertyId":"16744219","count":1,"longitude":"-114.1292","latitude":"51.0365"},{"key":"","propertyId":"16669116","count":1,"longitude":"-114.1181","latitude":"51.0373"},{"key":"","propertyId":"16725947","count":1,"longitude":"-114.1234","latitude":"51.0365"},{"key":"","propertyId":"16696252","count":1,"longitude":"-114.1235","latitude":"51.0365"},{"key":"","propertyId":"16701183","count":1,"longitude":"-114.1315","latitude":"51.0373"},{"key":"","propertyId":"16679823","count":1,"longitude":"-114.1329","latitude":"51.0365"},{"key":"","propertyId":"16679016","count":1,"longitude":"-114.1208","latitude":"51.0364"},{"key":"","propertyId":"16565110","count":1,"longitude":"-114.1279","latitude":"51.0381"},{"key":"","propertyId":"16669134","count":1,"longitude":"-114.1193","latitude":"51.0382"},{"key":"","propertyId":"16495631","count":1,"longitude":"-114.1219","latitude":"51.0384"},{"key":"","propertyId":"16684494","count":1,"longitude":"-114.1359","latitude":"51.0371"},{"key":"","propertyId":"16745689","count":1,"longitude":"-114.1323","latitude":"51.0372"},{"key":"","propertyId":"16744899","count":1,"longitude":"-114.1323","latitude":"51.0372"},{"key":"","propertyId":"16589150","count":1,"longitude":"-114.1269","latitude":"51.0386"},{"key":"","propertyId":"16692450","count":1,"longitude":"-114.1252","latitude":"51.039"},{"key":"","propertyId":"16342230","count":1,"longitude":"-114.1328","latitude":"51.0405"},{"key":"","propertyId":"16658516","count":1,"longitude":"-114.1239","latitude":"51.0394"},{"key":"","propertyId":"16360518","count":1,"longitude":"-114.1338","latitude":"51.0388"},{"key":"","propertyId":"16589257","count":1,"longitude":"-114.1182","latitude":"51.0398"},{"key":"","propertyId":"16382215","count":1,"longitude":"-114.1218","latitude":"51.0389"},{"key":"","propertyId":"16737538","count":1,"longitude":"-114.1155","latitude":"51.0386"},{"key":"","propertyId":"16589972","count":1,"longitude":"-114.1168","latitude":"51.0395"},{"key":"","propertyId":"16705268","count":1,"longitude":"-114.1222","latitude":"51.0403"},{"key":"","propertyId":"16635834","count":1,"longitude":"-114.1278","latitude":"51.0386"},{"key":"","propertyId":"16652959","count":1,"longitude":"-114.1251","latitude":"51.0365"}]}</w:t>
+        <w:t>114.118","latitude":"51.0367"},{"key":"","propertyId":"16744219","count":1,"longitude":"-114.1292","latitude":"51.0365"},{"key":"","propertyId":"16669116","count":1,"longitude":"-114.1181","latitude":"51.0373"},{"key":"","propertyId":"16725947","count":1,"longitude":"-114.1234","latitude":"51.0365"},{"key":"","propertyId":"16696252","count":1,"longitude":"-114.1235","latitude":"51.0365"},{"key":"","propertyId":"16701183","count":1,"longitude":"-114.1315","latitude":"51.0373"},{"key":"","propertyId":"16679823","count":1,"longitude":"-114.1329","latitude":"51.0365"},{"key":"","propertyId":"16679016","count":1,"longitude":"-114.1208","latitude":"51.0364"},{"key":"","propertyId":"16565110","count":1,"longitude":"-114.1279","latitude":"51.0381"},{"key":"","propertyId":"16669134","count":1,"longitude":"-114.1193","latitude":"51.0382"},{"key":"","propertyId":"16495631","count":1,"longitude":"-114.1219","latitude":"51.0384"},{"key":"","propertyId":"16684494","count":1,"longitude":"-114.1359","latitude":"51.0371"},{"key":"","propertyId":"16745689","count":1,"longitude":"-114.1323","latitude":"51.0372"},{"key":"","propertyId":"16744899","count":1,"longitude":"-114.1323","latitude":"51.0372"},{"key":"","propertyId":"16589150","count":1,"longitude":"-114.1269","latitude":"51.0386"},{"key":"","propertyId":"16692450","count":1,"longitude":"-114.1252","latitude":"51.039"},{"key":"","propertyId":"16342230","count":1,"longitude":"-114.1328","latitude":"51.0405"},{"key":"","propertyId":"16658516","count":1,"longitude":"-114.1239","latitude":"51.0394"},{"key":"","propertyId":"16360518","count":1,"longitude":"-114.1338","latitude":"51.0388"},{"key":"","propertyId":"16589257","count":1,"longitude":"-114.1182","latitude":"51.0398"},{"key":"","propertyId":"16382215","count":1,"longitude":"-114.1218","latitude":"51.0389"},{"key":"","propertyId":"16737538","count":1,"longitude":"-114.1155","latitude":"51.0386"},{"key":"","propertyId":"16589972","count":1,"longitude":"-114.1168","latitude":"51.0395"},{"key":"","propertyId":"16705268","count":1,"longitude":"-114.1222","latitude":"51.0403"},{"key":"","propertyId":"16635834","count":1,"longitude":"-114.1278","latitude":"51.0386"},{"key":"","propertyId":"16652959","count":1,"longitude":"-114.1251","latitude":"51.0365"}]}</w:t>
       </w:r>
     </w:p>
     <w:sectPr>

--- a/doc/R.docx
+++ b/doc/R.docx
@@ -6,26 +6,71 @@
       <w:r>
         <w:t>&lt;button class="</w:t>
       </w:r>
-      <w:r>
-        <w:rPr>
-          <w:b/>
-        </w:rPr>
-        <w:t>b_pager pagingNext</w:t>
-      </w:r>
-      <w:r>
-        <w:t>"&gt;&amp;gt;&lt;/button&gt;</w:t>
+      <w:proofErr w:type="spellStart"/>
+      <w:r>
+        <w:rPr>
+          <w:b/>
+        </w:rPr>
+        <w:t>b_pager</w:t>
+      </w:r>
+      <w:proofErr w:type="spellEnd"/>
+      <w:r>
+        <w:rPr>
+          <w:b/>
+        </w:rPr>
+        <w:t xml:space="preserve"> </w:t>
+      </w:r>
+      <w:proofErr w:type="spellStart"/>
+      <w:r>
+        <w:rPr>
+          <w:b/>
+        </w:rPr>
+        <w:t>pagingNext</w:t>
+      </w:r>
+      <w:proofErr w:type="spellEnd"/>
+      <w:r>
+        <w:t>"&gt;&amp;</w:t>
+      </w:r>
+      <w:proofErr w:type="spellStart"/>
+      <w:proofErr w:type="gramStart"/>
+      <w:r>
+        <w:t>gt</w:t>
+      </w:r>
+      <w:proofErr w:type="spellEnd"/>
+      <w:r>
+        <w:t>;</w:t>
+      </w:r>
+      <w:proofErr w:type="gramEnd"/>
+      <w:r>
+        <w:t>&lt;/button&gt;</w:t>
       </w:r>
     </w:p>
     <w:p>
       <w:r>
         <w:t>&lt;div class="</w:t>
       </w:r>
-      <w:r>
-        <w:rPr>
-          <w:b/>
-        </w:rPr>
-        <w:t>m_rslt_pager_current_page pagingCurrent</w:t>
-      </w:r>
+      <w:proofErr w:type="spellStart"/>
+      <w:r>
+        <w:rPr>
+          <w:b/>
+        </w:rPr>
+        <w:t>m_rslt_pager_current_page</w:t>
+      </w:r>
+      <w:proofErr w:type="spellEnd"/>
+      <w:r>
+        <w:rPr>
+          <w:b/>
+        </w:rPr>
+        <w:t xml:space="preserve"> </w:t>
+      </w:r>
+      <w:proofErr w:type="spellStart"/>
+      <w:r>
+        <w:rPr>
+          <w:b/>
+        </w:rPr>
+        <w:t>pagingCurrent</w:t>
+      </w:r>
+      <w:proofErr w:type="spellEnd"/>
       <w:r>
         <w:t>"&gt;1-9 of 66&lt;/div&gt;</w:t>
       </w:r>
@@ -41,7 +86,39 @@
         <w:t>id="gallery_lst_cell_lnk1"</w:t>
       </w:r>
       <w:r>
-        <w:t xml:space="preserve"> onclick="appendLocationHash('LastViewedId','16473249'); TrackPropertyLinkClickEvent('Gallery View','Property thumbnail click'); return ViewProperty(event,16473249,300,'','https://www.realtor.ca/Residential/Single-Family/16473249/304-2734-17-AV-SW-Shaganappi-Calgary-Alberta-T3E0A7-Shaganappi');" </w:t>
+        <w:t xml:space="preserve"> </w:t>
+      </w:r>
+      <w:proofErr w:type="spellStart"/>
+      <w:r>
+        <w:t>onclick</w:t>
+      </w:r>
+      <w:proofErr w:type="spellEnd"/>
+      <w:r>
+        <w:t>="</w:t>
+      </w:r>
+      <w:proofErr w:type="spellStart"/>
+      <w:r>
+        <w:t>appendLocationHash</w:t>
+      </w:r>
+      <w:proofErr w:type="spellEnd"/>
+      <w:r>
+        <w:t xml:space="preserve">('LastViewedId','16473249'); </w:t>
+      </w:r>
+      <w:proofErr w:type="spellStart"/>
+      <w:r>
+        <w:t>TrackPropertyLinkClickEvent</w:t>
+      </w:r>
+      <w:proofErr w:type="spellEnd"/>
+      <w:r>
+        <w:t xml:space="preserve">('Gallery </w:t>
+      </w:r>
+      <w:proofErr w:type="spellStart"/>
+      <w:r>
+        <w:t>View','Property</w:t>
+      </w:r>
+      <w:proofErr w:type="spellEnd"/>
+      <w:r>
+        <w:t xml:space="preserve"> thumbnail click'); return ViewProperty(event,16473249,300,'','https://www.realtor.ca/Residential/Single-Family/16473249/304-2734-17-AV-SW-Shaganappi-Calgary-Alberta-T3E0A7-Shaganappi');" </w:t>
       </w:r>
       <w:r>
         <w:rPr>
@@ -50,13 +127,82 @@
         <w:t>href="https://www.realtor.ca/Residential/Single-Family/16473249/304-2734-17-AV-SW-Shaganappi-Calgary-Alberta-T3E0A7-Shaganappi"</w:t>
       </w:r>
       <w:r>
-        <w:t>&gt;       &lt;div class="m_gallery_lst_cell_hdr"&gt;       &lt;/div&gt;       &lt;div class="m_gallery_lst_cell_sec"&gt;           &lt;div class="m_gallery_lst_cell_img"&gt;               &lt;img id="hm_lst_image1" src="https://cdn.realtor.ca/listing/TS635882791968870000/reb9/medres/0/c4044250_1.jpg" alt="#304 2734 17 AV SW|Shaganappi, Calgary, Alberta T3E0A7"&gt;           &lt;/div&gt;           &lt;div id="hm_lst_address1" class="m_gallery_lst_cell_address clickable"&gt;#304 2734 17 AV SW&lt;br&gt;Shaganappi, Calgary, Alberta T3E0A7           &lt;/div&gt;           &lt;/div&gt;       &lt;/a&gt;</w:t>
-      </w:r>
-    </w:p>
-    <w:p>
-      <w:r>
-        <w:t>&lt;div class="m_gallery_lst_cell_img"&gt;               &lt;img</w:t>
-      </w:r>
+        <w:t>&gt;       &lt;div class="</w:t>
+      </w:r>
+      <w:proofErr w:type="spellStart"/>
+      <w:r>
+        <w:t>m_gallery_lst_cell_hdr</w:t>
+      </w:r>
+      <w:proofErr w:type="spellEnd"/>
+      <w:r>
+        <w:t>"&gt;       &lt;/div&gt;       &lt;div class="</w:t>
+      </w:r>
+      <w:proofErr w:type="spellStart"/>
+      <w:r>
+        <w:t>m_gallery_lst_cell_sec</w:t>
+      </w:r>
+      <w:proofErr w:type="spellEnd"/>
+      <w:r>
+        <w:t>"&gt;           &lt;div class="</w:t>
+      </w:r>
+      <w:proofErr w:type="spellStart"/>
+      <w:r>
+        <w:t>m_gallery_lst_cell_img</w:t>
+      </w:r>
+      <w:proofErr w:type="spellEnd"/>
+      <w:r>
+        <w:t>"&gt;               &lt;</w:t>
+      </w:r>
+      <w:proofErr w:type="spellStart"/>
+      <w:r>
+        <w:t>img</w:t>
+      </w:r>
+      <w:proofErr w:type="spellEnd"/>
+      <w:r>
+        <w:t xml:space="preserve"> id="hm_lst_image1" src="https://cdn.realtor.ca/listing/TS635882791968870000/reb9/medres/0/c4044250_1.jpg" alt="#304 2734 17 AV </w:t>
+      </w:r>
+      <w:proofErr w:type="spellStart"/>
+      <w:r>
+        <w:t>SW|Shaganappi</w:t>
+      </w:r>
+      <w:proofErr w:type="spellEnd"/>
+      <w:r>
+        <w:t>, Calgary, Alberta T3E0A7"&gt;           &lt;/div&gt;           &lt;div id="hm_lst_address1" class="</w:t>
+      </w:r>
+      <w:proofErr w:type="spellStart"/>
+      <w:r>
+        <w:t>m_gallery_lst_cell_address</w:t>
+      </w:r>
+      <w:proofErr w:type="spellEnd"/>
+      <w:r>
+        <w:t xml:space="preserve"> clickable"&gt;#304 2734 17 AV SW&lt;</w:t>
+      </w:r>
+      <w:proofErr w:type="spellStart"/>
+      <w:r>
+        <w:t>br</w:t>
+      </w:r>
+      <w:proofErr w:type="spellEnd"/>
+      <w:r>
+        <w:t>&gt;Shaganappi, Calgary, Alberta T3E0A7           &lt;/div&gt;           &lt;/div&gt;       &lt;/a&gt;</w:t>
+      </w:r>
+    </w:p>
+    <w:p>
+      <w:r>
+        <w:t>&lt;div class="</w:t>
+      </w:r>
+      <w:proofErr w:type="spellStart"/>
+      <w:r>
+        <w:t>m_gallery_lst_cell_img</w:t>
+      </w:r>
+      <w:proofErr w:type="spellEnd"/>
+      <w:r>
+        <w:t>"&gt;               &lt;</w:t>
+      </w:r>
+      <w:proofErr w:type="spellStart"/>
+      <w:r>
+        <w:t>img</w:t>
+      </w:r>
+      <w:proofErr w:type="spellEnd"/>
       <w:r>
         <w:rPr>
           <w:b/>
@@ -64,12 +210,24 @@
         <w:t xml:space="preserve"> id="hm_lst_image1"</w:t>
       </w:r>
       <w:r>
-        <w:t xml:space="preserve"> src="https://cdn.realtor.ca/listing/TS635952305525570000/reb9/medres/6/c4056576_1.jpg" alt="#302 1805 17 ST SW|Bankview, Calgary, Alberta T2P1X3"&gt;           &lt;/div&gt;</w:t>
-      </w:r>
-    </w:p>
-    <w:p>
-      <w:r>
-        <w:t>&lt;div id="hm_lst_address1" class="m_gallery_lst_cell_address clickable"&gt;#302 1805 17 ST SW&lt;br&gt;Bankview, Calgary, Alberta T2P1X3           &lt;/div&gt;</w:t>
+        <w:t xml:space="preserve"> </w:t>
+      </w:r>
+      <w:r>
+        <w:rPr>
+          <w:b/>
+        </w:rPr>
+        <w:t>src="https://cdn.realtor.ca/listing/TS635952305525570000/reb9/medres/6/c4056576_1.jpg"</w:t>
+      </w:r>
+      <w:r>
+        <w:t xml:space="preserve"> alt="#302 1805 17 ST </w:t>
+      </w:r>
+      <w:proofErr w:type="spellStart"/>
+      <w:r>
+        <w:t>SW|Bankview</w:t>
+      </w:r>
+      <w:proofErr w:type="spellEnd"/>
+      <w:r>
+        <w:t>, Calgary, Alberta T2P1X3"&gt;           &lt;/div&gt;</w:t>
       </w:r>
     </w:p>
     <w:p>
@@ -80,15 +238,83 @@
         <w:rPr>
           <w:b/>
         </w:rPr>
+        <w:t>id="hm_lst_address1"</w:t>
+      </w:r>
+      <w:r>
+        <w:t xml:space="preserve"> class="</w:t>
+      </w:r>
+      <w:proofErr w:type="spellStart"/>
+      <w:r>
+        <w:t>m_gallery_lst_cell_address</w:t>
+      </w:r>
+      <w:proofErr w:type="spellEnd"/>
+      <w:r>
+        <w:t xml:space="preserve"> clickable"&gt;#302 1805 17 ST SW&lt;</w:t>
+      </w:r>
+      <w:proofErr w:type="spellStart"/>
+      <w:r>
+        <w:t>br</w:t>
+      </w:r>
+      <w:proofErr w:type="spellEnd"/>
+      <w:r>
+        <w:t>&gt;</w:t>
+      </w:r>
+      <w:proofErr w:type="spellStart"/>
+      <w:r>
+        <w:t>Bankview</w:t>
+      </w:r>
+      <w:proofErr w:type="spellEnd"/>
+      <w:r>
+        <w:t>, Calgary, Alberta T2P1X3           &lt;/div&gt;</w:t>
+      </w:r>
+    </w:p>
+    <w:p>
+      <w:r>
+        <w:t xml:space="preserve">&lt;div </w:t>
+      </w:r>
+      <w:r>
+        <w:rPr>
+          <w:b/>
+        </w:rPr>
         <w:t xml:space="preserve">id="hm_lst_price1" </w:t>
       </w:r>
       <w:r>
-        <w:t>class="m_gallery_lst_cell_price"&gt;$159,900&lt;/div&gt;</w:t>
-      </w:r>
-    </w:p>
-    <w:p>
-      <w:r>
-        <w:t xml:space="preserve">&lt;div class="m_gallery_lst_cell_rgt"&gt;               &lt;div class="m_gallery_lst_cell_bed_bath"&gt;&lt;span </w:t>
+        <w:t>class="</w:t>
+      </w:r>
+      <w:proofErr w:type="spellStart"/>
+      <w:r>
+        <w:t>m_gallery_lst_cell_price</w:t>
+      </w:r>
+      <w:proofErr w:type="spellEnd"/>
+      <w:r>
+        <w:rPr>
+          <w:b/>
+        </w:rPr>
+        <w:t>"&gt;$159,900</w:t>
+      </w:r>
+      <w:r>
+        <w:t>&lt;/div&gt;</w:t>
+      </w:r>
+    </w:p>
+    <w:p>
+      <w:r>
+        <w:t>&lt;div class="</w:t>
+      </w:r>
+      <w:proofErr w:type="spellStart"/>
+      <w:r>
+        <w:t>m_gallery_lst_cell_rgt</w:t>
+      </w:r>
+      <w:proofErr w:type="spellEnd"/>
+      <w:r>
+        <w:t>"&gt;               &lt;div class="</w:t>
+      </w:r>
+      <w:proofErr w:type="spellStart"/>
+      <w:r>
+        <w:t>m_gallery_lst_cell_bed_bath</w:t>
+      </w:r>
+      <w:proofErr w:type="spellEnd"/>
+      <w:r>
+        <w:t xml:space="preserve">"&gt;&lt;span </w:t>
       </w:r>
       <w:r>
         <w:rPr>
@@ -97,7 +323,23 @@
         <w:t>id="hm_lst_bed_num1"</w:t>
       </w:r>
       <w:r>
-        <w:t xml:space="preserve">&gt;1 + 0&lt;/span&gt;&lt;img id="hm_lst_bed_img1" src="/Presentation/Images/common/icons/bed.png" alt="Bedrooms" title=" Bedrooms"&gt;&lt;span </w:t>
+        <w:t>&gt;1 + 0&lt;/span&gt;&lt;</w:t>
+      </w:r>
+      <w:proofErr w:type="spellStart"/>
+      <w:r>
+        <w:t>img</w:t>
+      </w:r>
+      <w:proofErr w:type="spellEnd"/>
+      <w:r>
+        <w:t xml:space="preserve"> id="hm_lst_bed_img1" </w:t>
+      </w:r>
+      <w:proofErr w:type="spellStart"/>
+      <w:r>
+        <w:t>src</w:t>
+      </w:r>
+      <w:proofErr w:type="spellEnd"/>
+      <w:r>
+        <w:t xml:space="preserve">="/Presentation/Images/common/icons/bed.png" alt="Bedrooms" title=" Bedrooms"&gt;&lt;span </w:t>
       </w:r>
       <w:r>
         <w:rPr>
@@ -106,12 +348,36 @@
         <w:t>id="hm_lst_bath_num1"&gt;</w:t>
       </w:r>
       <w:r>
-        <w:t>1&lt;/span&gt;&lt;img id="hm_lst_bath_img1" src="/Presentation/Images/common/icons/bath.png" alt="Bathrooms" title="Bathrooms"&gt;&lt;/div&gt;           &lt;/div&gt;</w:t>
-      </w:r>
-    </w:p>
-    <w:p>
-      <w:r>
-        <w:t xml:space="preserve">&lt;div class="m_gallery_lst_cell_type"&gt;&lt;span </w:t>
+        <w:t>1&lt;/span&gt;&lt;</w:t>
+      </w:r>
+      <w:proofErr w:type="spellStart"/>
+      <w:r>
+        <w:t>img</w:t>
+      </w:r>
+      <w:proofErr w:type="spellEnd"/>
+      <w:r>
+        <w:t xml:space="preserve"> id="hm_lst_bath_img1" </w:t>
+      </w:r>
+      <w:proofErr w:type="spellStart"/>
+      <w:r>
+        <w:t>src</w:t>
+      </w:r>
+      <w:proofErr w:type="spellEnd"/>
+      <w:r>
+        <w:t>="/Presentation/Images/common/icons/bath.png" alt="Bathrooms" title="Bathrooms"&gt;&lt;/div&gt;           &lt;/div&gt;</w:t>
+      </w:r>
+    </w:p>
+    <w:p>
+      <w:r>
+        <w:t>&lt;div class="</w:t>
+      </w:r>
+      <w:proofErr w:type="spellStart"/>
+      <w:r>
+        <w:t>m_gallery_lst_cell_type</w:t>
+      </w:r>
+      <w:proofErr w:type="spellEnd"/>
+      <w:r>
+        <w:t xml:space="preserve">"&gt;&lt;span </w:t>
       </w:r>
       <w:r>
         <w:rPr>
@@ -134,7 +400,15 @@
     </w:p>
     <w:p>
       <w:r>
-        <w:t xml:space="preserve">&lt;div class="m_gallery_lst_cell_lft"&gt;               &lt;div </w:t>
+        <w:t>&lt;div class="</w:t>
+      </w:r>
+      <w:proofErr w:type="spellStart"/>
+      <w:r>
+        <w:t>m_gallery_lst_cell_lft</w:t>
+      </w:r>
+      <w:proofErr w:type="spellEnd"/>
+      <w:r>
+        <w:t xml:space="preserve">"&gt;               &lt;div </w:t>
       </w:r>
       <w:r>
         <w:rPr>
@@ -143,7 +417,15 @@
         <w:t>id="hm_lst_MLSID1"</w:t>
       </w:r>
       <w:r>
-        <w:t xml:space="preserve"> class="m_gallery_lst_cell_listing"&gt;</w:t>
+        <w:t xml:space="preserve"> class="</w:t>
+      </w:r>
+      <w:proofErr w:type="spellStart"/>
+      <w:r>
+        <w:t>m_gallery_lst_cell_listing</w:t>
+      </w:r>
+      <w:proofErr w:type="spellEnd"/>
+      <w:r>
+        <w:t>"&gt;</w:t>
       </w:r>
       <w:r>
         <w:rPr>
@@ -154,156 +436,187 @@
       <w:r>
         <w:t>&lt;/div&gt;           &lt;/div&gt;</w:t>
       </w:r>
-    </w:p>
-    <w:p/>
-    <w:p/>
-    <w:p>
-      <w:bookmarkStart w:id="0" w:name="_GoBack"/>
-      <w:bookmarkEnd w:id="0"/>
     </w:p>
     <w:p/>
     <w:p/>
     <w:p/>
-    <w:p>
+    <w:p/>
+    <w:p/>
+    <w:p/>
+    <w:p>
+      <w:proofErr w:type="spellStart"/>
       <w:r>
         <w:lastRenderedPageBreak/>
         <w:t>CultureId</w:t>
       </w:r>
+      <w:proofErr w:type="spellEnd"/>
       <w:r>
         <w:tab/>
         <w:t>1</w:t>
       </w:r>
     </w:p>
     <w:p>
+      <w:proofErr w:type="spellStart"/>
       <w:r>
         <w:t>ApplicationId</w:t>
       </w:r>
+      <w:proofErr w:type="spellEnd"/>
       <w:r>
         <w:tab/>
         <w:t>1</w:t>
       </w:r>
     </w:p>
     <w:p>
+      <w:proofErr w:type="spellStart"/>
       <w:r>
         <w:t>RecordsPerPage</w:t>
       </w:r>
+      <w:proofErr w:type="spellEnd"/>
       <w:r>
         <w:tab/>
         <w:t>9</w:t>
       </w:r>
     </w:p>
     <w:p>
+      <w:proofErr w:type="spellStart"/>
       <w:r>
         <w:t>MaximumResults</w:t>
       </w:r>
+      <w:proofErr w:type="spellEnd"/>
       <w:r>
         <w:tab/>
         <w:t>9</w:t>
       </w:r>
     </w:p>
     <w:p>
+      <w:proofErr w:type="spellStart"/>
       <w:r>
         <w:t>PropertySearchTypeId</w:t>
       </w:r>
+      <w:proofErr w:type="spellEnd"/>
       <w:r>
         <w:tab/>
         <w:t>1</w:t>
       </w:r>
     </w:p>
     <w:p>
+      <w:proofErr w:type="spellStart"/>
       <w:r>
         <w:t>TransactionTypeId</w:t>
       </w:r>
+      <w:proofErr w:type="spellEnd"/>
       <w:r>
         <w:tab/>
         <w:t>2</w:t>
       </w:r>
     </w:p>
     <w:p>
+      <w:proofErr w:type="spellStart"/>
       <w:r>
         <w:t>StoreyRange</w:t>
       </w:r>
+      <w:proofErr w:type="spellEnd"/>
       <w:r>
         <w:tab/>
         <w:t>0-0</w:t>
       </w:r>
     </w:p>
     <w:p>
+      <w:proofErr w:type="spellStart"/>
       <w:r>
         <w:t>BedRange</w:t>
       </w:r>
+      <w:proofErr w:type="spellEnd"/>
       <w:r>
         <w:tab/>
         <w:t>0-0</w:t>
       </w:r>
     </w:p>
     <w:p>
+      <w:proofErr w:type="spellStart"/>
       <w:r>
         <w:t>BathRange</w:t>
       </w:r>
+      <w:proofErr w:type="spellEnd"/>
       <w:r>
         <w:tab/>
         <w:t>0-0</w:t>
       </w:r>
     </w:p>
     <w:p>
+      <w:proofErr w:type="spellStart"/>
       <w:r>
         <w:t>LongitudeMin</w:t>
       </w:r>
+      <w:proofErr w:type="spellEnd"/>
       <w:r>
         <w:tab/>
         <w:t>-114.145241108551</w:t>
       </w:r>
     </w:p>
     <w:p>
+      <w:proofErr w:type="spellStart"/>
       <w:r>
         <w:t>LongitudeMax</w:t>
       </w:r>
+      <w:proofErr w:type="spellEnd"/>
       <w:r>
         <w:tab/>
         <w:t>-114.1139558226013</w:t>
       </w:r>
     </w:p>
     <w:p>
+      <w:proofErr w:type="spellStart"/>
       <w:r>
         <w:t>LatitudeMin</w:t>
       </w:r>
+      <w:proofErr w:type="spellEnd"/>
       <w:r>
         <w:tab/>
         <w:t>51.03625085626268</w:t>
       </w:r>
     </w:p>
     <w:p>
+      <w:proofErr w:type="spellStart"/>
       <w:r>
         <w:t>LatitudeMax</w:t>
       </w:r>
+      <w:proofErr w:type="spellEnd"/>
       <w:r>
         <w:tab/>
         <w:t>51.04243032849644</w:t>
       </w:r>
     </w:p>
     <w:p>
+      <w:proofErr w:type="spellStart"/>
       <w:r>
         <w:t>SortOrder</w:t>
       </w:r>
+      <w:proofErr w:type="spellEnd"/>
       <w:r>
         <w:tab/>
         <w:t>A</w:t>
       </w:r>
     </w:p>
     <w:p>
+      <w:proofErr w:type="spellStart"/>
       <w:r>
         <w:t>SortBy</w:t>
       </w:r>
+      <w:proofErr w:type="spellEnd"/>
       <w:r>
         <w:tab/>
         <w:t>1</w:t>
       </w:r>
     </w:p>
     <w:p>
+      <w:proofErr w:type="spellStart"/>
+      <w:proofErr w:type="gramStart"/>
       <w:r>
         <w:t>viewState</w:t>
       </w:r>
+      <w:proofErr w:type="spellEnd"/>
+      <w:proofErr w:type="gramEnd"/>
       <w:r>
         <w:tab/>
         <w:t>g</w:t>
@@ -328,9 +641,11 @@
       </w:r>
     </w:p>
     <w:p>
+      <w:proofErr w:type="spellStart"/>
       <w:r>
         <w:t>CurrentPage</w:t>
       </w:r>
+      <w:proofErr w:type="spellEnd"/>
       <w:r>
         <w:tab/>
         <w:t>1</w:t>
@@ -340,6 +655,9 @@
     <w:p/>
     <w:p>
       <w:r>
+        <w:rPr>
+          <w:b/>
+        </w:rPr>
         <w:t>GUID</w:t>
       </w:r>
       <w:r>
@@ -352,6 +670,11 @@
       </w:r>
       <w:r>
         <w:tab/>
+      </w:r>
+      <w:r>
+        <w:rPr>
+          <w:b/>
+        </w:rPr>
         <w:t>www.realtor.ca</w:t>
       </w:r>
       <w:r>
@@ -360,9 +683,14 @@
       </w:r>
     </w:p>
     <w:p>
-      <w:r>
+      <w:proofErr w:type="spellStart"/>
+      <w:r>
+        <w:rPr>
+          <w:b/>
+        </w:rPr>
         <w:t>app_mode</w:t>
       </w:r>
+      <w:proofErr w:type="spellEnd"/>
       <w:r>
         <w:tab/>
         <w:t>1</w:t>
@@ -382,8 +710,13 @@
     </w:p>
     <w:p>
       <w:r>
-        <w:t>__utma</w:t>
-      </w:r>
+        <w:t>__</w:t>
+      </w:r>
+      <w:proofErr w:type="spellStart"/>
+      <w:r>
+        <w:t>utma</w:t>
+      </w:r>
+      <w:proofErr w:type="spellEnd"/>
       <w:r>
         <w:tab/>
         <w:t>134851954.422572508.1459788888.1459789170.1459791919.3</w:t>
@@ -403,11 +736,24 @@
     </w:p>
     <w:p>
       <w:r>
-        <w:t>__utmz</w:t>
-      </w:r>
-      <w:r>
-        <w:tab/>
-        <w:t>134851954.1459788888.1.1.utmcsr=(direct)|utmccn=(direct)|utmcmd=(none)</w:t>
+        <w:t>__</w:t>
+      </w:r>
+      <w:proofErr w:type="spellStart"/>
+      <w:r>
+        <w:t>utmz</w:t>
+      </w:r>
+      <w:proofErr w:type="spellEnd"/>
+      <w:r>
+        <w:tab/>
+        <w:t>134851954.1459788888.1.1.utmcsr</w:t>
+      </w:r>
+      <w:proofErr w:type="gramStart"/>
+      <w:r>
+        <w:t>=(</w:t>
+      </w:r>
+      <w:proofErr w:type="gramEnd"/>
+      <w:r>
+        <w:t>direct)|utmccn=(direct)|utmcmd=(none)</w:t>
       </w:r>
       <w:r>
         <w:tab/>
@@ -423,9 +769,14 @@
       </w:r>
     </w:p>
     <w:p>
-      <w:r>
+      <w:proofErr w:type="spellStart"/>
+      <w:r>
+        <w:rPr>
+          <w:b/>
+        </w:rPr>
         <w:t>ICXCookieConversion</w:t>
       </w:r>
+      <w:proofErr w:type="spellEnd"/>
       <w:r>
         <w:tab/>
         <w:t>1</w:t>
@@ -444,9 +795,14 @@
       </w:r>
     </w:p>
     <w:p>
-      <w:r>
+      <w:proofErr w:type="spellStart"/>
+      <w:r>
+        <w:rPr>
+          <w:b/>
+        </w:rPr>
         <w:t>carousel_index</w:t>
       </w:r>
+      <w:proofErr w:type="spellEnd"/>
       <w:r>
         <w:tab/>
         <w:t>1%2C-1%2C-1%2C-1</w:t>
@@ -467,8 +823,13 @@
     <w:p>
       <w:r>
         <w:lastRenderedPageBreak/>
-        <w:t>_ga</w:t>
-      </w:r>
+        <w:t>_</w:t>
+      </w:r>
+      <w:proofErr w:type="spellStart"/>
+      <w:r>
+        <w:t>ga</w:t>
+      </w:r>
+      <w:proofErr w:type="spellEnd"/>
       <w:r>
         <w:tab/>
         <w:t>GA1.2.422572508.1459788888</w:t>
@@ -488,8 +849,13 @@
     </w:p>
     <w:p>
       <w:r>
-        <w:t>__utmc</w:t>
-      </w:r>
+        <w:t>__</w:t>
+      </w:r>
+      <w:proofErr w:type="spellStart"/>
+      <w:r>
+        <w:t>utmc</w:t>
+      </w:r>
+      <w:proofErr w:type="spellEnd"/>
       <w:r>
         <w:tab/>
         <w:t>134851954</w:t>
@@ -506,15 +872,28 @@
         <w:tab/>
         <w:t>End Of Session</w:t>
       </w:r>
-    </w:p>
-    <w:p>
-      <w:r>
+      <w:bookmarkStart w:id="0" w:name="_GoBack"/>
+      <w:bookmarkEnd w:id="0"/>
+    </w:p>
+    <w:p>
+      <w:proofErr w:type="spellStart"/>
+      <w:proofErr w:type="gramStart"/>
+      <w:r>
+        <w:rPr>
+          <w:b/>
+        </w:rPr>
         <w:t>cookieTest</w:t>
       </w:r>
-      <w:r>
-        <w:tab/>
+      <w:proofErr w:type="spellEnd"/>
+      <w:proofErr w:type="gramEnd"/>
+      <w:r>
+        <w:tab/>
+      </w:r>
+      <w:proofErr w:type="spellStart"/>
+      <w:r>
         <w:t>val</w:t>
       </w:r>
+      <w:proofErr w:type="spellEnd"/>
       <w:r>
         <w:tab/>
         <w:t>/</w:t>
@@ -529,13 +908,24 @@
       </w:r>
     </w:p>
     <w:p>
-      <w:r>
+      <w:proofErr w:type="spellStart"/>
+      <w:proofErr w:type="gramStart"/>
+      <w:r>
+        <w:rPr>
+          <w:b/>
+        </w:rPr>
         <w:t>cookieTestCP</w:t>
       </w:r>
-      <w:r>
-        <w:tab/>
+      <w:proofErr w:type="spellEnd"/>
+      <w:proofErr w:type="gramEnd"/>
+      <w:r>
+        <w:tab/>
+      </w:r>
+      <w:proofErr w:type="spellStart"/>
+      <w:r>
         <w:t>val</w:t>
       </w:r>
+      <w:proofErr w:type="spellEnd"/>
       <w:r>
         <w:tab/>
         <w:t>/</w:t>
@@ -550,9 +940,14 @@
       </w:r>
     </w:p>
     <w:p>
-      <w:r>
+      <w:proofErr w:type="spellStart"/>
+      <w:r>
+        <w:rPr>
+          <w:b/>
+        </w:rPr>
         <w:t>ASP.NET_SessionId</w:t>
       </w:r>
+      <w:proofErr w:type="spellEnd"/>
       <w:r>
         <w:tab/>
         <w:t>onzwlbp5vfder4ckgu2tzsha</w:t>
@@ -571,9 +966,14 @@
       </w:r>
     </w:p>
     <w:p>
-      <w:r>
+      <w:proofErr w:type="spellStart"/>
+      <w:r>
+        <w:rPr>
+          <w:b/>
+        </w:rPr>
         <w:t>TargetPage</w:t>
       </w:r>
+      <w:proofErr w:type="spellEnd"/>
       <w:r>
         <w:tab/>
         <w:t>Map.aspx%23CultureId%3D1%26ApplicationId%3D1%26Area%3D1716%252032%2520st%2520sw%2520calgary%2520%26Longitude%3D-114.13389%26Latitude%3D51.039%26Width%3D0.0035755999999906862%26Height%3D0.002248399999999151%26RecordsPerPage%3D9%26MaximumResults%3D9%26PropertySearchTypeId%3D1%26TransactionTypeId%3D2%26StoreyRange%3D0-0%26BedRange%3D0-0%26BathRange%3D0-0</w:t>
@@ -593,6 +993,9 @@
     </w:p>
     <w:p>
       <w:r>
+        <w:rPr>
+          <w:b/>
+        </w:rPr>
         <w:t>Language</w:t>
       </w:r>
       <w:r>
@@ -613,13 +1016,38 @@
       </w:r>
     </w:p>
     <w:p>
+      <w:proofErr w:type="spellStart"/>
       <w:r>
         <w:t>gtm_searchInput</w:t>
       </w:r>
-      <w:r>
-        <w:tab/>
-        <w:t>1716 32 st sw calgary</w:t>
-      </w:r>
+      <w:proofErr w:type="spellEnd"/>
+      <w:r>
+        <w:tab/>
+        <w:t xml:space="preserve">1716 32 </w:t>
+      </w:r>
+      <w:proofErr w:type="spellStart"/>
+      <w:r>
+        <w:t>st</w:t>
+      </w:r>
+      <w:proofErr w:type="spellEnd"/>
+      <w:r>
+        <w:t xml:space="preserve"> </w:t>
+      </w:r>
+      <w:proofErr w:type="spellStart"/>
+      <w:r>
+        <w:t>sw</w:t>
+      </w:r>
+      <w:proofErr w:type="spellEnd"/>
+      <w:r>
+        <w:t xml:space="preserve"> </w:t>
+      </w:r>
+      <w:proofErr w:type="spellStart"/>
+      <w:proofErr w:type="gramStart"/>
+      <w:r>
+        <w:t>calgary</w:t>
+      </w:r>
+      <w:proofErr w:type="spellEnd"/>
+      <w:proofErr w:type="gramEnd"/>
       <w:r>
         <w:tab/>
         <w:t>/</w:t>
@@ -634,9 +1062,14 @@
       </w:r>
     </w:p>
     <w:p>
-      <w:r>
+      <w:proofErr w:type="spellStart"/>
+      <w:r>
+        <w:rPr>
+          <w:b/>
+        </w:rPr>
         <w:t>TermsOfUseAgreement</w:t>
       </w:r>
+      <w:proofErr w:type="spellEnd"/>
       <w:r>
         <w:tab/>
         <w:t>ACCEPTED</w:t>
@@ -677,8 +1110,13 @@
     </w:p>
     <w:p>
       <w:r>
-        <w:t>__utmb</w:t>
-      </w:r>
+        <w:t>__</w:t>
+      </w:r>
+      <w:proofErr w:type="spellStart"/>
+      <w:r>
+        <w:t>utmb</w:t>
+      </w:r>
+      <w:proofErr w:type="spellEnd"/>
       <w:r>
         <w:tab/>
         <w:t>134851954.3.9.1459797097215</w:t>
@@ -701,8 +1139,13 @@
         <w:ind w:left="-1418" w:right="-705"/>
       </w:pPr>
       <w:r>
-        <w:t>__utmt</w:t>
-      </w:r>
+        <w:t>__</w:t>
+      </w:r>
+      <w:proofErr w:type="spellStart"/>
+      <w:r>
+        <w:t>utmt</w:t>
+      </w:r>
+      <w:proofErr w:type="spellEnd"/>
       <w:r>
         <w:tab/>
         <w:t>1</w:t>
@@ -727,7 +1170,31 @@
       </w:r>
       <w:r>
         <w:tab/>
-        <w:t>POST /api/Listing.svc/PropertySearch_Post HTTP/1.1</w:t>
+        <w:t>POST /</w:t>
+      </w:r>
+      <w:proofErr w:type="spellStart"/>
+      <w:r>
+        <w:t>api</w:t>
+      </w:r>
+      <w:proofErr w:type="spellEnd"/>
+      <w:r>
+        <w:t>/</w:t>
+      </w:r>
+      <w:proofErr w:type="spellStart"/>
+      <w:r>
+        <w:t>Listing.svc</w:t>
+      </w:r>
+      <w:proofErr w:type="spellEnd"/>
+      <w:r>
+        <w:t>/</w:t>
+      </w:r>
+      <w:proofErr w:type="spellStart"/>
+      <w:r>
+        <w:t>PropertySearch_Post</w:t>
+      </w:r>
+      <w:proofErr w:type="spellEnd"/>
+      <w:r>
+        <w:t xml:space="preserve"> HTTP/1.1</w:t>
       </w:r>
     </w:p>
     <w:p>
@@ -745,7 +1212,15 @@
       </w:r>
       <w:r>
         <w:tab/>
-        <w:t>Mozilla/5.0 (Windows NT 6.1; WOW64; rv:45.0) Gecko/20100101 Firefox/45.0</w:t>
+        <w:t>Mozilla/5.0 (Windows NT 6.1; WOW64; rv</w:t>
+      </w:r>
+      <w:proofErr w:type="gramStart"/>
+      <w:r>
+        <w:t>:45.0</w:t>
+      </w:r>
+      <w:proofErr w:type="gramEnd"/>
+      <w:r>
+        <w:t>) Gecko/20100101 Firefox/45.0</w:t>
       </w:r>
     </w:p>
     <w:p>
@@ -763,7 +1238,22 @@
       </w:r>
       <w:r>
         <w:tab/>
-        <w:t>en-US,en;q=0.5</w:t>
+      </w:r>
+      <w:proofErr w:type="spellStart"/>
+      <w:r>
+        <w:t>en-US</w:t>
+      </w:r>
+      <w:proofErr w:type="gramStart"/>
+      <w:r>
+        <w:t>,en</w:t>
+      </w:r>
+      <w:proofErr w:type="gramEnd"/>
+      <w:r>
+        <w:t>;q</w:t>
+      </w:r>
+      <w:proofErr w:type="spellEnd"/>
+      <w:r>
+        <w:t>=0.5</w:t>
       </w:r>
     </w:p>
     <w:p>
@@ -772,8 +1262,20 @@
       </w:r>
       <w:r>
         <w:tab/>
-        <w:t>gzip, deflate, br</w:t>
-      </w:r>
+      </w:r>
+      <w:proofErr w:type="spellStart"/>
+      <w:r>
+        <w:t>gzip</w:t>
+      </w:r>
+      <w:proofErr w:type="spellEnd"/>
+      <w:r>
+        <w:t xml:space="preserve">, deflate, </w:t>
+      </w:r>
+      <w:proofErr w:type="spellStart"/>
+      <w:r>
+        <w:t>br</w:t>
+      </w:r>
+      <w:proofErr w:type="spellEnd"/>
     </w:p>
     <w:p>
       <w:r>
@@ -781,13 +1283,23 @@
       </w:r>
       <w:r>
         <w:tab/>
-        <w:t>application/x-www-form-urlencoded; charset=UTF-8</w:t>
-      </w:r>
-    </w:p>
-    <w:p>
+        <w:t>application/x-www-form-</w:t>
+      </w:r>
+      <w:proofErr w:type="spellStart"/>
+      <w:r>
+        <w:t>urlencoded</w:t>
+      </w:r>
+      <w:proofErr w:type="spellEnd"/>
+      <w:r>
+        <w:t>; charset=UTF-8</w:t>
+      </w:r>
+    </w:p>
+    <w:p>
+      <w:proofErr w:type="spellStart"/>
       <w:r>
         <w:t>Referer</w:t>
       </w:r>
+      <w:proofErr w:type="spellEnd"/>
       <w:r>
         <w:tab/>
         <w:t>https://www.realtor.ca</w:t>
@@ -818,43 +1330,107 @@
       <w:r>
         <w:t xml:space="preserve">=07bcceea-2d54-4ea7-8a3f-009aec503b2e; </w:t>
       </w:r>
+      <w:proofErr w:type="spellStart"/>
       <w:r>
         <w:rPr>
           <w:b/>
         </w:rPr>
         <w:t>app_mode</w:t>
       </w:r>
-      <w:r>
-        <w:t xml:space="preserve">=1; __utma=134851954.422572508.1459788888.1459789170.1459791919.3; __utmz=134851954.1459788888.1.1.utmcsr=(direct)|utmccn=(direct)|utmcmd=(none); </w:t>
-      </w:r>
+      <w:proofErr w:type="spellEnd"/>
+      <w:r>
+        <w:t>=1; __</w:t>
+      </w:r>
+      <w:proofErr w:type="spellStart"/>
+      <w:r>
+        <w:t>utma</w:t>
+      </w:r>
+      <w:proofErr w:type="spellEnd"/>
+      <w:r>
+        <w:t xml:space="preserve">=134851954.422572508.1459788888.1459789170.1459791919.3; __utmz=134851954.1459788888.1.1.utmcsr=(direct)|utmccn=(direct)|utmcmd=(none); </w:t>
+      </w:r>
+      <w:proofErr w:type="spellStart"/>
       <w:r>
         <w:rPr>
           <w:b/>
         </w:rPr>
         <w:t>ICXCookieConversion</w:t>
       </w:r>
+      <w:proofErr w:type="spellEnd"/>
       <w:r>
         <w:t xml:space="preserve">=1; </w:t>
       </w:r>
+      <w:proofErr w:type="spellStart"/>
       <w:r>
         <w:rPr>
           <w:b/>
         </w:rPr>
         <w:t>carousel_index</w:t>
       </w:r>
-      <w:r>
-        <w:t xml:space="preserve">=1%2C-1%2C-1%2C-1; _ga=GA1.2.422572508.1459788888; </w:t>
+      <w:proofErr w:type="spellEnd"/>
+      <w:r>
+        <w:t>=1%2C-1%2C-1%2C-1; _</w:t>
+      </w:r>
+      <w:proofErr w:type="spellStart"/>
+      <w:r>
+        <w:t>ga</w:t>
+      </w:r>
+      <w:proofErr w:type="spellEnd"/>
+      <w:r>
+        <w:t xml:space="preserve">=GA1.2.422572508.1459788888; </w:t>
       </w:r>
       <w:r>
         <w:lastRenderedPageBreak/>
-        <w:t xml:space="preserve">__utmc=134851954; cookieTest=val; cookieTestCP=val; </w:t>
-      </w:r>
+        <w:t>__</w:t>
+      </w:r>
+      <w:proofErr w:type="spellStart"/>
+      <w:r>
+        <w:t>utmc</w:t>
+      </w:r>
+      <w:proofErr w:type="spellEnd"/>
+      <w:r>
+        <w:t xml:space="preserve">=134851954; </w:t>
+      </w:r>
+      <w:proofErr w:type="spellStart"/>
+      <w:r>
+        <w:t>cookieTest</w:t>
+      </w:r>
+      <w:proofErr w:type="spellEnd"/>
+      <w:r>
+        <w:t>=</w:t>
+      </w:r>
+      <w:proofErr w:type="spellStart"/>
+      <w:r>
+        <w:t>val</w:t>
+      </w:r>
+      <w:proofErr w:type="spellEnd"/>
+      <w:r>
+        <w:t xml:space="preserve">; </w:t>
+      </w:r>
+      <w:proofErr w:type="spellStart"/>
+      <w:r>
+        <w:t>cookieTestCP</w:t>
+      </w:r>
+      <w:proofErr w:type="spellEnd"/>
+      <w:r>
+        <w:t>=</w:t>
+      </w:r>
+      <w:proofErr w:type="spellStart"/>
+      <w:r>
+        <w:t>val</w:t>
+      </w:r>
+      <w:proofErr w:type="spellEnd"/>
+      <w:r>
+        <w:t xml:space="preserve">; </w:t>
+      </w:r>
+      <w:proofErr w:type="spellStart"/>
       <w:r>
         <w:rPr>
           <w:b/>
         </w:rPr>
         <w:t>ASP.NET_SessionId</w:t>
       </w:r>
+      <w:proofErr w:type="spellEnd"/>
       <w:r>
         <w:t xml:space="preserve">=onzwlbp5vfder4ckgu2tzsha; </w:t>
       </w:r>
@@ -876,23 +1452,67 @@
       <w:r>
         <w:t xml:space="preserve">=1; </w:t>
       </w:r>
+      <w:proofErr w:type="spellStart"/>
       <w:r>
         <w:rPr>
           <w:b/>
         </w:rPr>
         <w:t>gtm_searchInput</w:t>
       </w:r>
-      <w:r>
-        <w:t xml:space="preserve">=1716 32 st sw calgary; </w:t>
-      </w:r>
+      <w:proofErr w:type="spellEnd"/>
+      <w:r>
+        <w:t xml:space="preserve">=1716 32 </w:t>
+      </w:r>
+      <w:proofErr w:type="spellStart"/>
+      <w:r>
+        <w:t>st</w:t>
+      </w:r>
+      <w:proofErr w:type="spellEnd"/>
+      <w:r>
+        <w:t xml:space="preserve"> </w:t>
+      </w:r>
+      <w:proofErr w:type="spellStart"/>
+      <w:r>
+        <w:t>sw</w:t>
+      </w:r>
+      <w:proofErr w:type="spellEnd"/>
+      <w:r>
+        <w:t xml:space="preserve"> </w:t>
+      </w:r>
+      <w:proofErr w:type="spellStart"/>
+      <w:r>
+        <w:t>calgary</w:t>
+      </w:r>
+      <w:proofErr w:type="spellEnd"/>
+      <w:r>
+        <w:t xml:space="preserve">; </w:t>
+      </w:r>
+      <w:proofErr w:type="spellStart"/>
       <w:r>
         <w:rPr>
           <w:b/>
         </w:rPr>
         <w:t>TermsOfUseAgreement</w:t>
       </w:r>
-      <w:r>
-        <w:t>=ACCEPTED; _dc_gtm_UA-12908513-11=1; __utmb=134851954.3.9.1459797097215; __utmt=1</w:t>
+      <w:proofErr w:type="spellEnd"/>
+      <w:r>
+        <w:t>=ACCEPTED; _dc_gtm_UA-12908513-11=1; __</w:t>
+      </w:r>
+      <w:proofErr w:type="spellStart"/>
+      <w:r>
+        <w:t>utmb</w:t>
+      </w:r>
+      <w:proofErr w:type="spellEnd"/>
+      <w:r>
+        <w:t>=134851954.3.9.1459797097215; __</w:t>
+      </w:r>
+      <w:proofErr w:type="spellStart"/>
+      <w:r>
+        <w:t>utmt</w:t>
+      </w:r>
+      <w:proofErr w:type="spellEnd"/>
+      <w:r>
+        <w:t>=1</w:t>
       </w:r>
     </w:p>
     <w:p>
@@ -913,31 +1533,531 @@
     <w:p/>
     <w:p>
       <w:r>
-        <w:t>{"ErrorCode":{"Description":"Success","Id":200,"LogId":""},"Paging":{"RecordsPerPage":9,"CurrentPage":1,"TotalRecords":56,"MaxRecords":1500,"TotalPages":7,"RecordsShowing":56,"Pins":56},"Results":[{"Id":"16524192","MlsNumber":"C4046591","PublicRemarks":"Great value for 2 bedroom, bright condo in Richmond Park\/ Knob Hill.  Underground parking and secured elevator access.  Large living room and separate dining area.  In suite laundry and storage.  All appliances included.  Killarney Manor is close to schools, shopping, playgrounds and public transportation.  This unit features a West Facing Balcony! 7th floor features a roof top patio with incredible mountain views!","Building":{"BathroomTotal":"1","Bedrooms":"2 + 0","SizeInterior":"827 sqft","StoriesTotal":"1","Type":"Apartment"},"Individual":[{"IndividualID":1469694,"Name":"Alyssa J. Campos","Organization":{"OrganizationID":54575,"Name":"RE\/MAX FIRST","Address":{"AddressText":"115, 8820 BLACKFOOT TRAIL S.E.|CALGARY, AB T2J3J1"},"Phones":[{"PhoneType":"Telephone","PhoneNumber":"278-2900","AreaCode":"403","PhoneTypeId":"1"},{"PhoneType":"Fax","PhoneNumber":"255-8606","AreaCode":"403","PhoneTypeId":"4"}],"Emails":[{"ContactId":"376738701"}],"HasEmail":true,"PermitFreetextEmail":true,"PermitShowListingLink":true},"Phones":[{"PhoneType":"Telephone","PhoneNumber":"990-8708","AreaCode":"403","PhoneTypeId":"1"}],"Websites":[{"Website":"http:\/\/www.alyssacampos.com","WebsiteTypeId":"1"}],"Emails":[{"ContactId":"389024190"}],"Photo":"https:\/\/cdn.realtor.ca\/individual\/lowres\/1126607.jpg","Position":"Associate","PermitFreetextEmail":true,"FirstName":"Alyssa","LastName":"Campos","CorporationDisplayTypeId":"0"}],"Property":{"Price":"$199,000","Type":"Single Family","Address":{"AddressText":"#203 1900 25a  SW|Richmond, Calgary, Alberta t3e1y5","Longitude":"-114.122279","Latitude":"51.037563"},"Photo":[{"SequenceId":"1","HighResPath":"https:\/\/cdn.realtor.</w:t>
+        <w:t xml:space="preserve">{"ErrorCode":{"Description":"Success","Id":200,"LogId":""},"Paging":{"RecordsPerPage":9,"CurrentPage":1,"TotalRecords":56,"MaxRecords":1500,"TotalPages":7,"RecordsShowing":56,"Pins":56},"Results":[{"Id":"16524192","MlsNumber":"C4046591","PublicRemarks":"Great value for 2 bedroom, bright condo in Richmond Park\/ Knob Hill.  Underground parking and secured elevator access.  Large living room and separate dining area.  In suite laundry and storage.  All appliances included.  Killarney Manor is close to schools, shopping, playgrounds and public transportation.  This unit features a West Facing Balcony! 7th floor features a roof top patio with incredible mountain </w:t>
+      </w:r>
+      <w:proofErr w:type="spellStart"/>
+      <w:r>
+        <w:t>views!","Building</w:t>
+      </w:r>
+      <w:proofErr w:type="spellEnd"/>
+      <w:r>
+        <w:t xml:space="preserve">":{"BathroomTotal":"1","Bedrooms":"2 + 0","SizeInterior":"827 sqft","StoriesTotal":"1","Type":"Apartment"},"Individual":[{"IndividualID":1469694,"Name":"Alyssa J. </w:t>
+      </w:r>
+      <w:proofErr w:type="spellStart"/>
+      <w:r>
+        <w:t>Campos","Organization</w:t>
+      </w:r>
+      <w:proofErr w:type="spellEnd"/>
+      <w:r>
+        <w:t xml:space="preserve">":{"OrganizationID":54575,"Name":"RE\/MAX </w:t>
+      </w:r>
+      <w:proofErr w:type="spellStart"/>
+      <w:r>
+        <w:t>FIRST","Address</w:t>
+      </w:r>
+      <w:proofErr w:type="spellEnd"/>
+      <w:r>
+        <w:t xml:space="preserve">":{"AddressText":"115, 8820 BLACKFOOT TRAIL S.E.|CALGARY, AB T2J3J1"},"Phones":[{"PhoneType":"Telephone","PhoneNumber":"278-2900","AreaCode":"403","PhoneTypeId":"1"},{"PhoneType":"Fax","PhoneNumber":"255-8606","AreaCode":"403","PhoneTypeId":"4"}],"Emails":[{"ContactId":"376738701"}],"HasEmail":true,"PermitFreetextEmail":true,"PermitShowListingLink":true},"Phones":[{"PhoneType":"Telephone","PhoneNumber":"990-8708","AreaCode":"403","PhoneTypeId":"1"}],"Websites":[{"Website":"http:\/\/www.alyssacampos.com","WebsiteTypeId":"1"}],"Emails":[{"ContactId":"389024190"}],"Photo":"https:\/\/cdn.realtor.ca\/individual\/lowres\/1126607.jpg","Position":"Associate","PermitFreetextEmail":true,"FirstName":"Alyssa","LastName":"Campos","CorporationDisplayTypeId":"0"}],"Property":{"Price":"$199,000","Type":"Single </w:t>
+      </w:r>
+      <w:proofErr w:type="spellStart"/>
+      <w:r>
+        <w:t>Family","Address</w:t>
+      </w:r>
+      <w:proofErr w:type="spellEnd"/>
+      <w:r>
+        <w:t>":{"</w:t>
+      </w:r>
+      <w:proofErr w:type="spellStart"/>
+      <w:r>
+        <w:t>AddressText</w:t>
+      </w:r>
+      <w:proofErr w:type="spellEnd"/>
+      <w:r>
+        <w:t xml:space="preserve">":"#203 1900 25a  </w:t>
+      </w:r>
+      <w:proofErr w:type="spellStart"/>
+      <w:r>
+        <w:t>SW|Richmond</w:t>
+      </w:r>
+      <w:proofErr w:type="spellEnd"/>
+      <w:r>
+        <w:t>, Calgary, Alberta t3e1y5","Longitude":"-114.122279","Latitude":"51.037563"},"Photo":[{"SequenceId":"1","HighResPath":"https:\/\/cdn.realtor.</w:t>
       </w:r>
       <w:r>
         <w:lastRenderedPageBreak/>
-        <w:t>ca\/listing\/TS635897497721430000\/reb9\/highres\/1\/c4046591_1.jpg","MedResPath":"https:\/\/cdn.realtor.ca\/listing\/TS635897497721430000\/reb9\/medres\/1\/c4046591_1.jpg","LowResPath":"https:\/\/cdn.realtor.ca\/listing\/TS635897497721430000\/reb9\/lowres\/1\/c4046591_1.jpg","LastUpdated":"30\/01\/2016 11:22:52 AM"}],"Parking":[{"Name":"Carport","Spaces":"1"}],"TypeId":"300","OwnershipType":"Condominium\/Strata","AmmenitiesNearBy":"Shopping, Public Transit, Schools, Playground"},"Business":{},"Land":{},"PostalCode":"t3e1y5","RelativeDetailsURL":"\/Residential\/Single-Family\/16524192\/203-1900-25a-SW-Richmond-Calgary-Alberta-t3e1y5-Richmond"},{"Id":"16646589","MlsNumber":"C4051790","PublicRemarks":"**ATTENTION FIRST TIME BUYERS AND INVESTORS**   This immaculate condo in a CONCRETE BUILDING is located just steps away from the Shaganappi LRT Station, Westbrook Mall, bus routes, the river, parks and a golf course, and only minutes from downtown! The open kitchen offers real espresso stained MAPLE CABINETS, GRANITE countertops throughout, STAINLESS STEAL appliances, and a DOUBLE SINK. The cozy living room with a electric fireplace and built-in shelves is a great place to spend evenings. How about dark hand-scraped engineered HARDWOOD flooring, TILE, SOAKER TUB, soft line corners, plenty of lighting and your own IN-SUITE LAUNDRY! Assigned PARKING stall with a car plug-in for winter and your own STORAGE LOCKER complete the picture. Some of the new features include windows, roof, electrical, and boilers\/water heater. This building offers a HEALTHY RESERVE FUND and the PROACTIVE CONDO BOARD has done many updates over the years.","Building":{"BathroomTotal":"1","Bedrooms":"1 + 0","SizeInterior":"500 sqft","StoriesTotal":"1","Type":"Apartment"},"Individual":[{"IndividualID":1449201,"Name":"Robin D. Spiers","Organization":{"OrganizationID":92051,"Name":"REAL ESTATE PROFESSIONALS INC.","Address":{"AddressText":"100, 5810 2 STREET S.W.|CALGARY, AB T2H0H2"},"Phones":[{"PhoneType":"Telephone","PhoneNumber":"253-5305","AreaCode":"403","PhoneTypeId":"1"},{"PhoneType":"Fax","PhoneNumber":"253-5392","AreaCode":"403","PhoneTypeId":"4"}],"PermitFreetextEmail":true,"PermitShowListingLink":true},"Phones":[{"PhoneType":"Telephone","PhoneNumber":"836-0849","AreaCode":"403","PhoneTypeId":"1"}],"Websites":[{"Website":"http:\/\/www.RobinSpiers.com","WebsiteTypeId":"1"},{"Website":"http:\/\/www.facebook.com\/https:\/\/www.facebook.com\/RobinSpiersAssociates","WebsiteTypeId":"2"},{"Website":"http:\/\/www.linkedin.com\/http:\/\/www.linkedin.com\/in\/robinspiers","WebsiteTypeId":"3"},{"Website":"http:\/\/www.twitter.com\/https:\/\/twitter.com\/RobinSpiers","WebsiteTypeId":"4"}],"Emails":[{"ContactId":"389128342"}],"Photo":"https:\/\/cdn.realtor.ca\/individual\/lowres\/1123517.jpg","Position":"Associate","PermitFreetextEmail":true,"FirstName":"Robin","LastName":"Spiers","CorporationDisplayTypeId":"0"}],"Property":{"Price":"$199,900","Type":"Single Family","Address":{"AddressText":"#8 2902 17 AV SW|Shaganappi, Calgary, Alberta T3E0A9","Longitude":"-114.128143","Latitude":"51.03809"},"Photo":[{"SequenceId":"1","HighResPath":"https:\/\/cdn.realtor.ca\/listing\/TS635927014243100000\/reb9\/highres\/0\/c4051790_1.jpg","MedResPath":"https:\/\/cdn.realtor.ca\/listing\/TS635927014243100000\/reb9\/medres\/0\/c4051790_1.jpg","LowResPath":"https:\/\/cdn.realtor.ca\/listing\/TS635927014243100000\/reb9\/lowres\/0\/c4051790_1.jpg","LastUpdated":"04\/03\/2016 3:17:04 PM"}],"Parking":[{"Name":"Stall"}],"TypeId":"300","OwnershipType":"Condominium\/Strata","AmmenitiesNearBy":"Shopping, Public Transit, Golf Course, Playground"},"Business":{},"Land":{},"PostalCode":"T3E0A9","RelativeDetailsURL":"\/Residential\/Single-Family\/16646589\/8-2902-17-AV-SW-Shaganappi-Calgary-Alberta-T3E0A9-</w:t>
+        <w:t xml:space="preserve">ca\/listing\/TS635897497721430000\/reb9\/highres\/1\/c4046591_1.jpg","MedResPath":"https:\/\/cdn.realtor.ca\/listing\/TS635897497721430000\/reb9\/medres\/1\/c4046591_1.jpg","LowResPath":"https:\/\/cdn.realtor.ca\/listing\/TS635897497721430000\/reb9\/lowres\/1\/c4046591_1.jpg","LastUpdated":"30\/01\/2016 11:22:52 AM"}],"Parking":[{"Name":"Carport","Spaces":"1"}],"TypeId":"300","OwnershipType":"Condominium\/Strata","AmmenitiesNearBy":"Shopping, Public Transit, Schools, Playground"},"Business":{},"Land":{},"PostalCode":"t3e1y5","RelativeDetailsURL":"\/Residential\/Single-Family\/16524192\/203-1900-25a-SW-Richmond-Calgary-Alberta-t3e1y5-Richmond"},{"Id":"16646589","MlsNumber":"C4051790","PublicRemarks":"**ATTENTION FIRST TIME BUYERS AND INVESTORS**   This immaculate condo in a CONCRETE BUILDING is located just steps away from the Shaganappi LRT Station, Westbrook Mall, bus routes, the river, parks and a golf course, and only minutes from downtown! The open kitchen offers real espresso stained MAPLE CABINETS, GRANITE countertops throughout, STAINLESS STEAL appliances, and a DOUBLE SINK. The cozy living room with </w:t>
+      </w:r>
+      <w:proofErr w:type="spellStart"/>
+      <w:proofErr w:type="gramStart"/>
+      <w:r>
+        <w:t>a</w:t>
+      </w:r>
+      <w:proofErr w:type="spellEnd"/>
+      <w:proofErr w:type="gramEnd"/>
+      <w:r>
+        <w:t xml:space="preserve"> electric fireplace and built-in shelves is a great place to spend evenings. How about dark hand-scraped engineered HARDWOOD flooring, TILE, SOAKER TUB, soft line corners, plenty of lighting and your own IN-SUITE LAUNDRY! Assigned PARKING stall with a car plug-in for winter and your own STORAGE LOCKER complete the picture. Some of the new features include windows, roof, electrical, and boilers\/water heater. This building offers a HEALTHY RESERVE FUND and the PROACTIVE CONDO BOARD has done many updates over the </w:t>
+      </w:r>
+      <w:proofErr w:type="spellStart"/>
+      <w:r>
+        <w:t>years.","Building</w:t>
+      </w:r>
+      <w:proofErr w:type="spellEnd"/>
+      <w:r>
+        <w:t xml:space="preserve">":{"BathroomTotal":"1","Bedrooms":"1 + 0","SizeInterior":"500 sqft","StoriesTotal":"1","Type":"Apartment"},"Individual":[{"IndividualID":1449201,"Name":"Robin D. </w:t>
+      </w:r>
+      <w:proofErr w:type="spellStart"/>
+      <w:r>
+        <w:t>Spiers</w:t>
+      </w:r>
+      <w:proofErr w:type="spellEnd"/>
+      <w:r>
+        <w:t xml:space="preserve">","Organization":{"OrganizationID":92051,"Name":"REAL ESTATE PROFESSIONALS </w:t>
+      </w:r>
+      <w:proofErr w:type="spellStart"/>
+      <w:r>
+        <w:t>INC.","Address</w:t>
+      </w:r>
+      <w:proofErr w:type="spellEnd"/>
+      <w:r>
+        <w:t xml:space="preserve">":{"AddressText":"100, 5810 2 STREET S.W.|CALGARY, AB T2H0H2"},"Phones":[{"PhoneType":"Telephone","PhoneNumber":"253-5305","AreaCode":"403","PhoneTypeId":"1"},{"PhoneType":"Fax","PhoneNumber":"253-5392","AreaCode":"403","PhoneTypeId":"4"}],"PermitFreetextEmail":true,"PermitShowListingLink":true},"Phones":[{"PhoneType":"Telephone","PhoneNumber":"836-0849","AreaCode":"403","PhoneTypeId":"1"}],"Websites":[{"Website":"http:\/\/www.RobinSpiers.com","WebsiteTypeId":"1"},{"Website":"http:\/\/www.facebook.com\/https:\/\/www.facebook.com\/RobinSpiersAssociates","WebsiteTypeId":"2"},{"Website":"http:\/\/www.linkedin.com\/http:\/\/www.linkedin.com\/in\/robinspiers","WebsiteTypeId":"3"},{"Website":"http:\/\/www.twitter.com\/https:\/\/twitter.com\/RobinSpiers","WebsiteTypeId":"4"}],"Emails":[{"ContactId":"389128342"}],"Photo":"https:\/\/cdn.realtor.ca\/individual\/lowres\/1123517.jpg","Position":"Associate","PermitFreetextEmail":true,"FirstName":"Robin","LastName":"Spiers","CorporationDisplayTypeId":"0"}],"Property":{"Price":"$199,900","Type":"Single </w:t>
+      </w:r>
+      <w:proofErr w:type="spellStart"/>
+      <w:r>
+        <w:t>Family","Address</w:t>
+      </w:r>
+      <w:proofErr w:type="spellEnd"/>
+      <w:r>
+        <w:t>":{"</w:t>
+      </w:r>
+      <w:proofErr w:type="spellStart"/>
+      <w:r>
+        <w:t>AddressText</w:t>
+      </w:r>
+      <w:proofErr w:type="spellEnd"/>
+      <w:r>
+        <w:t xml:space="preserve">":"#8 2902 17 AV </w:t>
+      </w:r>
+      <w:proofErr w:type="spellStart"/>
+      <w:r>
+        <w:t>SW|Shaganappi</w:t>
+      </w:r>
+      <w:proofErr w:type="spellEnd"/>
+      <w:r>
+        <w:t>, Calgary, Alberta T3E0A9","Longitude":"-114.128143","Latitude":"51.03809"},"Photo":[{"SequenceId":"1","HighResPath":"https:\/\/cdn.realtor.ca\/listing\/TS635927014243100000\/reb9\/highres\/0\/c4051790_1.jpg","MedResPath":"https:\/\/cdn.realtor.ca\/listing\/TS635927014243100000\/reb9\/medres\/0\/c4051790_1.jpg","LowResPath":"https:\/\/cdn.realtor.ca\/listing\/TS635927014243100000\/reb9\/lowres\/0\/c4051790_1.jpg","LastUpdated":"04\/03\/2016 3:17:04 PM"}],"Parking":[{"Name":"Stall"}],"TypeId":"300","OwnershipType":"Condominium\/Strata","AmmenitiesNearBy":"Shopping, Public Transit, Golf Course, Playground"},"Business":{},"Land":{},"PostalCode":"T3E0A9","RelativeDetailsURL":"\/Residential\/Single-Family\/16646589\/8-2902-17-AV-SW-Shaganappi-Calgary-Alberta-T3E0A9-</w:t>
       </w:r>
       <w:r>
         <w:lastRenderedPageBreak/>
-        <w:t xml:space="preserve">Shaganappi"},{"Id":"16431605","MlsNumber":"C4042393","PublicRemarks":"Immaculate and spacious open concept 1 bedroom + den (884 sq ft) in the sought after area of Killarney. Over sized storage room inside unit. Den has in-suite stacked laundry. Large private patio off the living room. Exterior has been extensively renovated this past summer with new patio door, window, railing and roof. Huge living room that features an entertainment wall for projector TV, custom hinged stereo cabinet 5.1 in-wall Bose speaker surround sound. Spacious open kitchen with loads of cupboard space, new appliances and reverse osmosis water filtration system. Wall safe in master bedroom closet, wired for flat screen TV and will fit a King size bed. HEAT, WATER + LARGE SECURE HEATED PARKING INCLUDED IN CONDO FEES. 1 minute walk to the nearest park for kids + pets, 7 minute walk to the nearest C-train station, 10 minute walk to Westbrook Mall (Wal-Mart and Safeway), 4 minute commute to the downtown core. A fantastic location for all sorts of shops, restaurants, pubs and night life along 17th Avenue.","Building":{"BathroomTotal":"1","Bedrooms":"1 + 0","SizeInterior":"884 sqft","StoriesTotal":"1","Type":"Apartment"},"Individual":[{"IndividualID":1445808,"Name":"Carl Mah","Organization":{"OrganizationID":54621,"Name":"THE REAL ESTATE COMPANY LTD.","Logo":"https:\/\/cdn.realtor.ca\/organization\/en-CA\/lowres\/54621.jpg","Address":{"AddressText":"11, 5080 - 12A STREET S.E.|CALGARY, AB T2G5K9"},"Phones":[{"PhoneType":"Telephone","PhoneNumber":"270-4060","AreaCode":"403","PhoneTypeId":"1"}],"PermitFreetextEmail":true,"PermitShowListingLink":true},"Phones":[{"PhoneType":"Telephone","PhoneNumber":"607-8875","AreaCode":"403","PhoneTypeId":"1"}],"Emails":[{"ContactId":"389029217"}],"Position":"Associate","PermitFreetextEmail":true,"FirstName":"Carl","LastName":"Mah","CccMember":true,"CorporationDisplayTypeId":"0"}],"Property":{"Price":"$199,900","Type":"Single Family","Address":{"AddressText":"#102 1915 26 ST SW|Killarney\/Glengarry, Calgary, Alberta T3E2A2","Longitude":"-114.124024","Latitude":"51.037066"},"Photo":[{"SequenceId":"1","HighResPath":"https:\/\/cdn.realtor.ca\/listing\/TS635919093040500000\/reb9\/highres\/3\/c4042393_1.jpg","MedResPath":"https:\/\/cdn.realtor.ca\/listing\/TS635919093040500000\/reb9\/medres\/3\/c4042393_1.jpg","LowResPath":"https:\/\/cdn.realtor.ca\/listing\/TS635919093040500000\/reb9\/lowres\/3\/c4042393_1.jpg","LastUpdated":"24\/02\/2016 11:15:04 AM"}],"Parking":[{"Name":"Indoor","Spaces":"1"}],"TypeId":"300","OwnershipType":"Condominium\/Strata","AmmenitiesNearBy":"Golf Course"},"Business":{},"Land":{"LandscapeFeatures":"Landscaped"},"PostalCode":"T3E2A2","RelativeDetailsURL":"\/Residential\/Single-Family\/16431605\/102-1915-26-ST-SW-KillarneyGlengarry-Calgary-Alberta-T3E2A2-KillarneyGlengarry"},{"Id":"16473249","MlsNumber":"C4044250","PublicRemarks":"DON'T MISS OUT on this unique 2 bedroom unit in a PRIME LOCATION on 17th Ave! All amenities are steps away including restaurants, shopping, schools, public transportation (LRT+Bus), golf, and quick access to DOWNTOWN. This very well maintained BRIGHT and CLEAN unit features HARDWOOD FLOORS, NEWER light fixtures, IN-SUITE LAUNDRY, recent paint, an OPEN CONCEPT, and a spacious balcony to enjoy your summers and BBQs (QUIET side of complex). There are additional laundry facilities available on site and you get your own parking stall (F). The 2 bedrooms are a good size, perfect for any living scenario, and this unit has great INVESTMENT potential. Come see it today, PRICED TO SELL! **VISIT LISTING REALTOR'S WEBSITE FOR MORE INFO**","Building":{"BathroomTotal":"1","Bedrooms":"2 + 0","SizeInterior":"734 sqft","StoriesTotal":"1","Type":"Apartment"},"Individual":[{"IndividualID":1757352,"Name":"David A. </w:t>
-      </w:r>
+        <w:t xml:space="preserve">Shaganappi"},{"Id":"16431605","MlsNumber":"C4042393","PublicRemarks":"Immaculate and spacious open concept 1 bedroom + den (884 </w:t>
+      </w:r>
+      <w:proofErr w:type="spellStart"/>
+      <w:r>
+        <w:t>sq</w:t>
+      </w:r>
+      <w:proofErr w:type="spellEnd"/>
+      <w:r>
+        <w:t xml:space="preserve"> </w:t>
+      </w:r>
+      <w:proofErr w:type="spellStart"/>
+      <w:r>
+        <w:t>ft</w:t>
+      </w:r>
+      <w:proofErr w:type="spellEnd"/>
+      <w:r>
+        <w:t xml:space="preserve">) in the sought after area of Killarney. </w:t>
+      </w:r>
+      <w:proofErr w:type="spellStart"/>
+      <w:r>
+        <w:t>Over sized</w:t>
+      </w:r>
+      <w:proofErr w:type="spellEnd"/>
+      <w:r>
+        <w:t xml:space="preserve"> storage room inside unit. Den has in-suite stacked laundry. Large private patio off the living room. Exterior has been extensively renovated this past summer with new patio door, window, railing and roof. Huge living room that features an entertainment wall for projector TV, custom hinged stereo cabinet 5.1 in-wall Bose speaker surround sound. Spacious open kitchen with loads of cupboard space, new appliances and reverse osmosis water filtration system. Wall safe in master bedroom closet, wired for flat screen TV and will fit a King size bed. HEAT, WATER + LARGE SECURE HEATED PARKING INCLUDED IN CONDO FEES. 1 minute walk to the nearest park for kids + pets, 7 minute walk to the nearest C-train station, 10 minute walk to Westbrook Mall (Wal-Mart and Safeway), 4 minute commute to the downtown core. A fantastic location for all sorts of shops, restaurants, pubs and night life along 17th </w:t>
+      </w:r>
+      <w:proofErr w:type="spellStart"/>
+      <w:r>
+        <w:t>Avenue.","Building</w:t>
+      </w:r>
+      <w:proofErr w:type="spellEnd"/>
+      <w:r>
+        <w:t xml:space="preserve">":{"BathroomTotal":"1","Bedrooms":"1 + 0","SizeInterior":"884 sqft","StoriesTotal":"1","Type":"Apartment"},"Individual":[{"IndividualID":1445808,"Name":"Carl </w:t>
+      </w:r>
+      <w:proofErr w:type="spellStart"/>
+      <w:r>
+        <w:t>Mah</w:t>
+      </w:r>
+      <w:proofErr w:type="spellEnd"/>
+      <w:r>
+        <w:t xml:space="preserve">","Organization":{"OrganizationID":54621,"Name":"THE REAL ESTATE COMPANY LTD.","Logo":"https:\/\/cdn.realtor.ca\/organization\/en-CA\/lowres\/54621.jpg","Address":{"AddressText":"11, 5080 - 12A STREET S.E.|CALGARY, AB T2G5K9"},"Phones":[{"PhoneType":"Telephone","PhoneNumber":"270-4060","AreaCode":"403","PhoneTypeId":"1"}],"PermitFreetextEmail":true,"PermitShowListingLink":true},"Phones":[{"PhoneType":"Telephone","PhoneNumber":"607-8875","AreaCode":"403","PhoneTypeId":"1"}],"Emails":[{"ContactId":"389029217"}],"Position":"Associate","PermitFreetextEmail":true,"FirstName":"Carl","LastName":"Mah","CccMember":true,"CorporationDisplayTypeId":"0"}],"Property":{"Price":"$199,900","Type":"Single </w:t>
+      </w:r>
+      <w:proofErr w:type="spellStart"/>
+      <w:r>
+        <w:t>Family","Address</w:t>
+      </w:r>
+      <w:proofErr w:type="spellEnd"/>
+      <w:r>
+        <w:t>":{"</w:t>
+      </w:r>
+      <w:proofErr w:type="spellStart"/>
+      <w:r>
+        <w:t>AddressText</w:t>
+      </w:r>
+      <w:proofErr w:type="spellEnd"/>
+      <w:r>
+        <w:t xml:space="preserve">":"#102 1915 26 ST </w:t>
+      </w:r>
+      <w:proofErr w:type="spellStart"/>
+      <w:r>
+        <w:t>SW|Killarney</w:t>
+      </w:r>
+      <w:proofErr w:type="spellEnd"/>
+      <w:r>
+        <w:t>\/Glengarry, Calgary, Alberta T3E2A2","Longitude":"-114.124024","Latitude":"51.037066"},"Photo":[{"SequenceId":"1","HighResPath":"https:\/\/cdn.realtor.ca\/listing\/TS635919093040500000\/reb9\/highres\/3\/c4042393_1.jpg","MedResPath":"https:\/\/cdn.realtor.ca\/listing\/TS635919093040500000\/reb9\/medres\/3\/c4042393_1.jpg","LowResPath":"https:\/\/cdn.realtor.ca\/listing\/TS635919093040500000\/reb9\/lowres\/3\/c4042393_1.jpg","LastUpdated":"24\/02\/2016 11:15:04 AM"}],"Parking":[{"Name":"Indoor","Spaces":"1"}],"TypeId":"300","OwnershipType":"Condominium\/Strata","AmmenitiesNearBy":"Golf Course"},"Business":{},"Land":{"LandscapeFeatures":"Landscaped"},"PostalCode":"T3E2A2","RelativeDetailsURL":"\/Residential\/Single-Family\/16431605\/102-1915-26-ST-SW-KillarneyGlengarry-Calgary-Alberta-T3E2A2-KillarneyGlengarry"},{"Id":"16473249","MlsNumber":"C4044250","PublicRemarks":"DON'T MISS OUT on this unique 2 bedroom unit in a PRIME LOCATION on 17th Ave! All amenities are steps away including restaurants, shopping, schools, public transportation (</w:t>
+      </w:r>
+      <w:proofErr w:type="spellStart"/>
+      <w:r>
+        <w:t>LRT+Bus</w:t>
+      </w:r>
+      <w:proofErr w:type="spellEnd"/>
+      <w:r>
+        <w:t xml:space="preserve">), golf, and quick access to DOWNTOWN. This very well maintained BRIGHT and CLEAN unit features HARDWOOD FLOORS, NEWER light fixtures, IN-SUITE LAUNDRY, recent paint, an OPEN CONCEPT, and a spacious balcony to enjoy your summers and BBQs (QUIET side of complex). There are additional laundry facilities available on site and you get your own parking stall (F). The 2 bedrooms are a good size, perfect for any living scenario, and this unit has great INVESTMENT potential. Come see it today, PRICED TO SELL! **VISIT LISTING REALTOR'S WEBSITE FOR MORE INFO**","Building":{"BathroomTotal":"1","Bedrooms":"2 + 0","SizeInterior":"734 sqft","StoriesTotal":"1","Type":"Apartment"},"Individual":[{"IndividualID":1757352,"Name":"David A. </w:t>
+      </w:r>
+      <w:proofErr w:type="spellStart"/>
       <w:r>
         <w:lastRenderedPageBreak/>
-        <w:t>Williams","Organization":{"OrganizationID":54517,"Name":"RE\/MAX HOUSE OF REAL ESTATE","Logo":"https:\/\/cdn.realtor.ca\/organization\/en-CA\/lowres\/54517.jpg","Address":{"AddressText":"#20, 2439 - 54 AVENUE S.W.|CALGARY, AB T3E1M4"},"Phones":[{"PhoneType":"Telephone","PhoneNumber":"287-3880","AreaCode":"403","PhoneTypeId":"1"},{"PhoneType":"Fax","PhoneNumber":"287-3876","AreaCode":"403","PhoneTypeId":"4"}],"PermitFreetextEmail":true,"PermitShowListingLink":true},"Phones":[{"PhoneType":"Telephone","PhoneNumber":"616-3553","AreaCode":"403","PhoneTypeId":"1"}],"Websites":[{"Website":"http:\/\/www.thinkcalgaryhomes.com","WebsiteTypeId":"1"}],"Emails":[{"ContactId":"389049845"}],"Photo":"https:\/\/cdn.realtor.ca\/individual\/lowres\/1183603.jpg","Position":"Associate","PermitFreetextEmail":true,"FirstName":"David","LastName":"Williams","CorporationDisplayTypeId":"0"}],"Property":{"Price":"$214,900","Type":"Single Family","Address":{"AddressText":"#304 2734 17 AV SW|Shaganappi, Calgary, Alberta T3E0A7","Longitude":"-114.126047","Latitude":"51.038022"},"Photo":[{"SequenceId":"1","HighResPath":"https:\/\/cdn.realtor.ca\/listing\/TS635882791968870000\/reb9\/highres\/0\/c4044250_1.jpg","MedResPath":"https:\/\/cdn.realtor.ca\/listing\/TS635882791968870000\/reb9\/medres\/0\/c4044250_1.jpg","LowResPath":"https:\/\/cdn.realtor.ca\/listing\/TS635882791968870000\/reb9\/lowres\/0\/c4044250_1.jpg","LastUpdated":"13\/01\/2016 10:53:16 AM"}],"Parking":[{"Name":"Stall"}],"TypeId":"300","OwnershipType":"Condominium\/Strata","AmmenitiesNearBy":"Shopping, Public Transit, Schools, Golf Course, Playground"},"Business":{},"Land":{},"PostalCode":"T3E0A7","RelativeDetailsURL":"\/Residential\/Single-Family\/16473249\/304-2734-17-AV-SW-Shaganappi-Calgary-Alberta-T3E0A7-Shaganappi"},{"Id":"16505120","MlsNumber":"C4045819","PublicRemarks":"Incredible renovation with high end finishing. Custom Cherry cabinets, stainless appliances, granite counters, engineered hardwood floors, slate tile, full height natural stone back splash. Knock down ceilings and brand new light fixtures. The bathrooms is just as nice with a ton of tile, vessel sink and double shower heads! The bedroom is massive(it used to be two) with double closets and nice windows. Open concept and very modern this corner unit has windows on two sides. Nice sized patio, easy access from the main floor. Exceptional location close to C-train and transit with great proximity to 17th ave. This building just underwent a massive renovation, with brand new exterior, windows and doors, roof, etc.","Building":{"BathroomTotal":"1","Bedrooms":"1 + 0","SizeInterior":"800 sqft","StoriesTotal":"1","Type":"Apartment"},"Individual":[{"IndividualID":1817951,"Name":"Drew Flemmer","Organization":{"OrganizationID":80024,"Name":"CENTURY 21 FOOTHILLS REAL ESTATE","Address":{"AddressText":"199, 31 SOUTHRIDGE DRIVE|OKOTOKS, AB T1S2N3"},"Phones":[{"PhoneType":"Telephone","PhoneNumber":"995-7721","AreaCode":"403","PhoneTypeId":"1"},{"PhoneType":"Fax","PhoneNumber":"995-0721","AreaCode":"403","PhoneTypeId":"4"}],"PermitFreetextEmail":true,"PermitShowListingLink":true},"Phones":[{"PhoneType":"Telephone","PhoneNumber":"999-5114","AreaCode":"403","PhoneTypeId":"1"}],"Emails":[{"ContactId":"389036575"}],"Position":"Associate","PermitFreetextEmail":true,"FirstName":"Drew","LastName":"Flemmer","CorporationDisplayTypeId":"0"}],"Property":{"Price":"$219,900","Type":"Single Family","Address":{"AddressText":"#103 1915 26 ST SW|Killarney\/Glengarry, Calgary, Alberta T3E2A2","Longitude":"-114.124158","Latitude":"51.037121"},"Photo":[{"SequenceId":"1","HighResPath":"https:\/\/cdn.realtor.ca\/listing\/TS635892312345070000\/reb9\/highres\/9\/c4045819_1.jpg","MedResPath":"https:\/\/cdn</w:t>
+        <w:t>Williams","Organization</w:t>
+      </w:r>
+      <w:proofErr w:type="spellEnd"/>
+      <w:r>
+        <w:t xml:space="preserve">":{"OrganizationID":54517,"Name":"RE\/MAX HOUSE OF REAL ESTATE","Logo":"https:\/\/cdn.realtor.ca\/organization\/en-CA\/lowres\/54517.jpg","Address":{"AddressText":"#20, 2439 - 54 AVENUE S.W.|CALGARY, AB T3E1M4"},"Phones":[{"PhoneType":"Telephone","PhoneNumber":"287-3880","AreaCode":"403","PhoneTypeId":"1"},{"PhoneType":"Fax","PhoneNumber":"287-3876","AreaCode":"403","PhoneTypeId":"4"}],"PermitFreetextEmail":true,"PermitShowListingLink":true},"Phones":[{"PhoneType":"Telephone","PhoneNumber":"616-3553","AreaCode":"403","PhoneTypeId":"1"}],"Websites":[{"Website":"http:\/\/www.thinkcalgaryhomes.com","WebsiteTypeId":"1"}],"Emails":[{"ContactId":"389049845"}],"Photo":"https:\/\/cdn.realtor.ca\/individual\/lowres\/1183603.jpg","Position":"Associate","PermitFreetextEmail":true,"FirstName":"David","LastName":"Williams","CorporationDisplayTypeId":"0"}],"Property":{"Price":"$214,900","Type":"Single </w:t>
+      </w:r>
+      <w:proofErr w:type="spellStart"/>
+      <w:r>
+        <w:t>Family","Address</w:t>
+      </w:r>
+      <w:proofErr w:type="spellEnd"/>
+      <w:r>
+        <w:t>":{"</w:t>
+      </w:r>
+      <w:proofErr w:type="spellStart"/>
+      <w:r>
+        <w:t>AddressText</w:t>
+      </w:r>
+      <w:proofErr w:type="spellEnd"/>
+      <w:r>
+        <w:t xml:space="preserve">":"#304 2734 17 AV </w:t>
+      </w:r>
+      <w:proofErr w:type="spellStart"/>
+      <w:r>
+        <w:t>SW|Shaganappi</w:t>
+      </w:r>
+      <w:proofErr w:type="spellEnd"/>
+      <w:r>
+        <w:t xml:space="preserve">, Calgary, Alberta T3E0A7","Longitude":"-114.126047","Latitude":"51.038022"},"Photo":[{"SequenceId":"1","HighResPath":"https:\/\/cdn.realtor.ca\/listing\/TS635882791968870000\/reb9\/highres\/0\/c4044250_1.jpg","MedResPath":"https:\/\/cdn.realtor.ca\/listing\/TS635882791968870000\/reb9\/medres\/0\/c4044250_1.jpg","LowResPath":"https:\/\/cdn.realtor.ca\/listing\/TS635882791968870000\/reb9\/lowres\/0\/c4044250_1.jpg","LastUpdated":"13\/01\/2016 10:53:16 AM"}],"Parking":[{"Name":"Stall"}],"TypeId":"300","OwnershipType":"Condominium\/Strata","AmmenitiesNearBy":"Shopping, Public Transit, Schools, Golf Course, Playground"},"Business":{},"Land":{},"PostalCode":"T3E0A7","RelativeDetailsURL":"\/Residential\/Single-Family\/16473249\/304-2734-17-AV-SW-Shaganappi-Calgary-Alberta-T3E0A7-Shaganappi"},{"Id":"16505120","MlsNumber":"C4045819","PublicRemarks":"Incredible renovation with high end finishing. Custom Cherry cabinets, stainless appliances, granite counters, engineered hardwood floors, slate tile, full height natural stone back splash. Knock down ceilings and brand new light fixtures. The bathrooms is just as nice with a ton of tile, vessel sink and double shower heads! The bedroom is </w:t>
+      </w:r>
+      <w:proofErr w:type="gramStart"/>
+      <w:r>
+        <w:t>massive(</w:t>
+      </w:r>
+      <w:proofErr w:type="gramEnd"/>
+      <w:r>
+        <w:t xml:space="preserve">it used to be two) with double closets and nice windows. Open concept and very modern this corner unit has windows on two sides. Nice sized patio, easy access from the main floor. Exceptional location close to C-train and transit with great proximity to 17th </w:t>
+      </w:r>
+      <w:proofErr w:type="spellStart"/>
+      <w:r>
+        <w:t>ave.</w:t>
+      </w:r>
+      <w:proofErr w:type="spellEnd"/>
+      <w:r>
+        <w:t xml:space="preserve"> This building just underwent a massive renovation, with brand new exterior, windows and doors, roof, </w:t>
+      </w:r>
+      <w:proofErr w:type="spellStart"/>
+      <w:r>
+        <w:t>etc.","Building</w:t>
+      </w:r>
+      <w:proofErr w:type="spellEnd"/>
+      <w:r>
+        <w:t xml:space="preserve">":{"BathroomTotal":"1","Bedrooms":"1 + 0","SizeInterior":"800 sqft","StoriesTotal":"1","Type":"Apartment"},"Individual":[{"IndividualID":1817951,"Name":"Drew </w:t>
+      </w:r>
+      <w:proofErr w:type="spellStart"/>
+      <w:r>
+        <w:t>Flemmer</w:t>
+      </w:r>
+      <w:proofErr w:type="spellEnd"/>
+      <w:r>
+        <w:t xml:space="preserve">","Organization":{"OrganizationID":80024,"Name":"CENTURY 21 FOOTHILLS REAL </w:t>
+      </w:r>
+      <w:proofErr w:type="spellStart"/>
+      <w:r>
+        <w:t>ESTATE","Address</w:t>
+      </w:r>
+      <w:proofErr w:type="spellEnd"/>
+      <w:r>
+        <w:t xml:space="preserve">":{"AddressText":"199, 31 SOUTHRIDGE DRIVE|OKOTOKS, AB T1S2N3"},"Phones":[{"PhoneType":"Telephone","PhoneNumber":"995-7721","AreaCode":"403","PhoneTypeId":"1"},{"PhoneType":"Fax","PhoneNumber":"995-0721","AreaCode":"403","PhoneTypeId":"4"}],"PermitFreetextEmail":true,"PermitShowListingLink":true},"Phones":[{"PhoneType":"Telephone","PhoneNumber":"999-5114","AreaCode":"403","PhoneTypeId":"1"}],"Emails":[{"ContactId":"389036575"}],"Position":"Associate","PermitFreetextEmail":true,"FirstName":"Drew","LastName":"Flemmer","CorporationDisplayTypeId":"0"}],"Property":{"Price":"$219,900","Type":"Single </w:t>
+      </w:r>
+      <w:proofErr w:type="spellStart"/>
+      <w:r>
+        <w:t>Family","Address</w:t>
+      </w:r>
+      <w:proofErr w:type="spellEnd"/>
+      <w:r>
+        <w:t>":{"</w:t>
+      </w:r>
+      <w:proofErr w:type="spellStart"/>
+      <w:r>
+        <w:t>AddressText</w:t>
+      </w:r>
+      <w:proofErr w:type="spellEnd"/>
+      <w:r>
+        <w:t xml:space="preserve">":"#103 1915 26 ST </w:t>
+      </w:r>
+      <w:proofErr w:type="spellStart"/>
+      <w:r>
+        <w:t>SW|Killarney</w:t>
+      </w:r>
+      <w:proofErr w:type="spellEnd"/>
+      <w:r>
+        <w:t>\/Glengarry, Calgary, Alberta T3E2A2","Longitude":"-114.124158","Latitude":"51.037121"},"Photo":[{"SequenceId":"1","HighResPath":"https:\/\/cdn.realtor.ca\/listing\/TS635892312345070000\/reb9\/highres\/9\/c4045819_1.jpg","MedResPath":"https:\/\/cdn</w:t>
       </w:r>
       <w:r>
         <w:lastRenderedPageBreak/>
-        <w:t xml:space="preserve">.realtor.ca\/listing\/TS635892312345070000\/reb9\/medres\/9\/c4045819_1.jpg","LowResPath":"https:\/\/cdn.realtor.ca\/listing\/TS635892312345070000\/reb9\/lowres\/9\/c4045819_1.jpg","LastUpdated":"24\/01\/2016 11:20:34 AM"}],"Parking":[{"Name":"Indoor","Spaces":"1"}],"TypeId":"300","OwnershipType":"Condominium\/Strata"},"Business":{},"Land":{},"PostalCode":"T3E2A2","RelativeDetailsURL":"\/Residential\/Single-Family\/16505120\/103-1915-26-ST-SW-KillarneyGlengarry-Calgary-Alberta-T3E2A2-KillarneyGlengarry"},{"Id":"16594827","MlsNumber":"X3415311","PublicRemarks":"More I N F O R M A T I O N Is Available Using A Full Web Browser On Realtor.Ca, Click 'View Listing On Realtor Website-Go To Listing' , On Mobile Device Browser Or App Click Multimedia Button **** EXTRAS **** Terrific Townhouse In Favourite Neighbourhood Of Shaganappi. Walking Lifestyle To Shops, Caf?s, Pubs, Fine Dining, Tennis Courts And Shaganappi Golf Course. Car-2-Go's Always Parked Nearby Or Take The C-Train Or Bus A Block Away","Building":{"BathroomTotal":"1","Bedrooms":"2","StoriesTotal":"2","Type":"Row \/ Townhouse"},"Individual":[{"IndividualID":1419859,"Name":"ASHER HOROWITZ","Organization":{"OrganizationID":89866,"Name":"REALTY TORONTO INC.","Logo":"https:\/\/cdn.realtor.ca\/organization\/en-CA\/lowres\/89866.jpg","Address":{},"Phones":[{"PhoneType":"Telephone","PhoneNumber":"577-9888","AreaCode":"416","PhoneTypeId":"1"},{"PhoneType":"Fax","PhoneNumber":"317-5850","AreaCode":"647","PhoneTypeId":"4"}],"Emails":[{"ContactId":"377321139"}],"Websites":[{"Website":"http:\/\/www.realtytoronto.ca","WebsiteTypeId":"1"}],"Designation":"Brokerage","HasEmail":true,"PermitFreetextEmail":true,"PermitShowListingLink":true},"Phones":[{"PhoneType":"Telephone","PhoneNumber":"577-9888","AreaCode":"416","Extension":"2","PhoneTypeId":"1"},{"PhoneType":"Toll Free","PhoneNumber":"577-9888","AreaCode":"855","PhoneTypeId":"5"}],"Websites":[{"Website":"http:\/\/www.realtytoronto.ca","WebsiteTypeId":"1"}],"Emails":[{"ContactId":"387699305"}],"Position":"Broker of record","PermitFreetextEmail":true,"FirstName":"ASHER","LastName":"HOROWITZ","CorporationDisplayTypeId":"0"}],"Property":{"Price":"$239,000","Type":"Single Family","Address":{"AddressText":"#2 - 2804 17 AVENUE SW|Calgary, Alberta T3E6K8","Longitude":"-114.12703","Latitude":"51.03802"},"Photo":[{"SequenceId":"1","HighResPath":"https:\/\/cdn.realtor.ca\/listing\/TS635909732915630000\/reb82\/highres\/1\/x3415311_1.jpg","MedResPath":"https:\/\/cdn.realtor.ca\/listing\/TS635909732915630000\/reb82\/medres\/1\/x3415311_1.jpg","LowResPath":"https:\/\/cdn.realtor.ca\/listing\/TS635909732915630000\/reb82\/lowres\/1\/x3415311_1.jpg","LastUpdated":"13\/02\/2016 3:14:51 PM"}],"TypeId":"300","OwnershipType":"Condominium\/Strata","AmmenitiesNearBy":"Park, Public Transit, Schools"},"Business":{},"Land":{},"AlternateURL":{"BrochureLink":"http:\/\/realtytoronto.ca\/listing\/2-2804-17-avenue-sw-calgary-alberta\/","DetailsLink":"http:\/\/realtytoronto.ca\/listing\/2-2804-17-avenue-sw-calgary-alberta\/"},"PostalCode":"T3E6K8","RelativeDetailsURL":"\/Residential\/Single-Family\/16594827\/2---2804-17-AVENUE-SW-Calgary-Alberta-T3E6K8"},{"Id":"16545199","MlsNumber":"C4047545","PublicRemarks":"PENTHOUSE CORNER UNIT with Downtown views!!! All the best of condo living is right here in this CONCRETE building for you to enjoy. Great location, minutes to Downtown, Marda Loop, The Killarney Pool, All Levels of Transit (new C-train station is walking distance) and the Beltline. The kitchen has been updated with maple cabinetry, stainless steel appliances, GRANITE counter tops, modern back splash and raised breakfast bar. 2 </w:t>
+        <w:t xml:space="preserve">.realtor.ca\/listing\/TS635892312345070000\/reb9\/medres\/9\/c4045819_1.jpg","LowResPath":"https:\/\/cdn.realtor.ca\/listing\/TS635892312345070000\/reb9\/lowres\/9\/c4045819_1.jpg","LastUpdated":"24\/01\/2016 11:20:34 AM"}],"Parking":[{"Name":"Indoor","Spaces":"1"}],"TypeId":"300","OwnershipType":"Condominium\/Strata"},"Business":{},"Land":{},"PostalCode":"T3E2A2","RelativeDetailsURL":"\/Residential\/Single-Family\/16505120\/103-1915-26-ST-SW-KillarneyGlengarry-Calgary-Alberta-T3E2A2-KillarneyGlengarry"},{"Id":"16594827","MlsNumber":"X3415311","PublicRemarks":"More I N F O R M A T I O N Is Available Using A Full Web Browser On Realtor.Ca, Click 'View Listing On Realtor Website-Go To Listing' , On Mobile Device Browser Or App Click Multimedia Button **** EXTRAS **** Terrific Townhouse In Favourite Neighbourhood Of Shaganappi. Walking Lifestyle To Shops, </w:t>
+      </w:r>
+      <w:proofErr w:type="spellStart"/>
+      <w:r>
+        <w:t>Caf</w:t>
+      </w:r>
+      <w:proofErr w:type="gramStart"/>
+      <w:r>
+        <w:t>?s</w:t>
+      </w:r>
+      <w:proofErr w:type="spellEnd"/>
+      <w:proofErr w:type="gramEnd"/>
+      <w:r>
+        <w:t xml:space="preserve">, Pubs, Fine Dining, Tennis Courts And Shaganappi Golf Course. Car-2-Go's Always Parked Nearby Or Take The C-Train Or Bus A Block Away","Building":{"BathroomTotal":"1","Bedrooms":"2","StoriesTotal":"2","Type":"Row \/ Townhouse"},"Individual":[{"IndividualID":1419859,"Name":"ASHER </w:t>
+      </w:r>
+      <w:proofErr w:type="spellStart"/>
+      <w:r>
+        <w:t>HOROWITZ","Organization</w:t>
+      </w:r>
+      <w:proofErr w:type="spellEnd"/>
+      <w:r>
+        <w:t xml:space="preserve">":{"OrganizationID":89866,"Name":"REALTY TORONTO INC.","Logo":"https:\/\/cdn.realtor.ca\/organization\/en-CA\/lowres\/89866.jpg","Address":{},"Phones":[{"PhoneType":"Telephone","PhoneNumber":"577-9888","AreaCode":"416","PhoneTypeId":"1"},{"PhoneType":"Fax","PhoneNumber":"317-5850","AreaCode":"647","PhoneTypeId":"4"}],"Emails":[{"ContactId":"377321139"}],"Websites":[{"Website":"http:\/\/www.realtytoronto.ca","WebsiteTypeId":"1"}],"Designation":"Brokerage","HasEmail":true,"PermitFreetextEmail":true,"PermitShowListingLink":true},"Phones":[{"PhoneType":"Telephone","PhoneNumber":"577-9888","AreaCode":"416","Extension":"2","PhoneTypeId":"1"},{"PhoneType":"Toll Free","PhoneNumber":"577-9888","AreaCode":"855","PhoneTypeId":"5"}],"Websites":[{"Website":"http:\/\/www.realtytoronto.ca","WebsiteTypeId":"1"}],"Emails":[{"ContactId":"387699305"}],"Position":"Broker of record","PermitFreetextEmail":true,"FirstName":"ASHER","LastName":"HOROWITZ","CorporationDisplayTypeId":"0"}],"Property":{"Price":"$239,000","Type":"Single </w:t>
+      </w:r>
+      <w:proofErr w:type="spellStart"/>
+      <w:r>
+        <w:t>Family","Address</w:t>
+      </w:r>
+      <w:proofErr w:type="spellEnd"/>
+      <w:r>
+        <w:t>":{"</w:t>
+      </w:r>
+      <w:proofErr w:type="spellStart"/>
+      <w:r>
+        <w:t>AddressText</w:t>
+      </w:r>
+      <w:proofErr w:type="spellEnd"/>
+      <w:r>
+        <w:t xml:space="preserve">":"#2 - 2804 17 AVENUE </w:t>
+      </w:r>
+      <w:proofErr w:type="spellStart"/>
+      <w:r>
+        <w:t>SW|Calgary</w:t>
+      </w:r>
+      <w:proofErr w:type="spellEnd"/>
+      <w:r>
+        <w:t xml:space="preserve">, Alberta T3E6K8","Longitude":"-114.12703","Latitude":"51.03802"},"Photo":[{"SequenceId":"1","HighResPath":"https:\/\/cdn.realtor.ca\/listing\/TS635909732915630000\/reb82\/highres\/1\/x3415311_1.jpg","MedResPath":"https:\/\/cdn.realtor.ca\/listing\/TS635909732915630000\/reb82\/medres\/1\/x3415311_1.jpg","LowResPath":"https:\/\/cdn.realtor.ca\/listing\/TS635909732915630000\/reb82\/lowres\/1\/x3415311_1.jpg","LastUpdated":"13\/02\/2016 3:14:51 PM"}],"TypeId":"300","OwnershipType":"Condominium\/Strata","AmmenitiesNearBy":"Park, Public Transit, Schools"},"Business":{},"Land":{},"AlternateURL":{"BrochureLink":"http:\/\/realtytoronto.ca\/listing\/2-2804-17-avenue-sw-calgary-alberta\/","DetailsLink":"http:\/\/realtytoronto.ca\/listing\/2-2804-17-avenue-sw-calgary-alberta\/"},"PostalCode":"T3E6K8","RelativeDetailsURL":"\/Residential\/Single-Family\/16594827\/2---2804-17-AVENUE-SW-Calgary-Alberta-T3E6K8"},{"Id":"16545199","MlsNumber":"C4047545","PublicRemarks":"PENTHOUSE CORNER UNIT with Downtown views!!! All the best of condo living is right here in this CONCRETE building for you to enjoy. Great location, minutes to Downtown, </w:t>
+      </w:r>
+      <w:proofErr w:type="spellStart"/>
+      <w:r>
+        <w:t>Marda</w:t>
+      </w:r>
+      <w:proofErr w:type="spellEnd"/>
+      <w:r>
+        <w:t xml:space="preserve"> Loop, The Killarney Pool, All Levels of Transit (new C-train station is walking distance) and the Beltline. The kitchen has been updated with maple cabinetry, stainless steel appliances, GRANITE counter tops, modern back splash and raised breakfast bar. 2 </w:t>
       </w:r>
       <w:r>
         <w:lastRenderedPageBreak/>
-        <w:t>spacious bedrooms, master with walk trough closet, in suite laundry, pre-wired surround sound, large balcony with downtown city views, comfortable storage, &amp; underground heated parking. Other updates include new flooring including new tile in Kitchen &amp; Bathroom.","Building":{"BathroomTotal":"1","Bedrooms":"2 + 0","SizeInterior":"871 sqft","StoriesTotal":"1","Type":"Apartment"},"Individual":[{"IndividualID":1879314,"Name":"Daniel Weiner","Organization":{"OrganizationID":54519,"Name":"RE\/MAX REALTY PROFESSIONALS","Address":{"AddressText":"#10, 6020 - 1A STREET S.W.|CALGARY, AB T2H0G3"},"Phones":[{"PhoneType":"Telephone","PhoneNumber":"259-4141","AreaCode":"403","PhoneTypeId":"1"},{"PhoneType":"Fax","PhoneNumber":"259-4305","AreaCode":"403","PhoneTypeId":"4"}],"PermitFreetextEmail":true,"PermitShowListingLink":true},"Phones":[{"PhoneType":"Telephone","PhoneNumber":"259-4141","AreaCode":"403","PhoneTypeId":"1"}],"Websites":[{"Website":"http:\/\/www.dwsoldhomes.com","WebsiteTypeId":"1"}],"Emails":[{"ContactId":"389608909"}],"Photo":"https:\/\/cdn.realtor.ca\/individual\/lowres\/1205559.jpg","Position":"Associate","DesignationCodes":"CCS","PermitFreetextEmail":true,"FirstName":"Daniel","LastName":"Weiner","CorporationDisplayTypeId":"0"}],"Property":{"Price":"$259,900","Type":"Single Family","Address":{"AddressText":"#702 2909 17 AV SW|Killarney\/Glengarry, Calgary, Alberta T2E0B1","Longitude":"-114.129219","Latitude":"51.037437"},"Photo":[{"SequenceId":"1","HighResPath":"https:\/\/cdn.realtor.ca\/listing\/TS635903725149400000\/reb9\/highres\/5\/c4047545_1.jpg","MedResPath":"https:\/\/cdn.realtor.ca\/listing\/TS635903725149400000\/reb9\/medres\/5\/c4047545_1.jpg","LowResPath":"https:\/\/cdn.realtor.ca\/listing\/TS635903725149400000\/reb9\/lowres\/5\/c4047545_1.jpg","LastUpdated":"06\/02\/2016 4:21:54 PM"}],"Parking":[{"Name":"Indoor","Spaces":"1"},{"Name":"Parking Space(s)"}],"TypeId":"300","OwnershipType":"Condominium\/Strata","AmmenitiesNearBy":"Shopping, Public Transit, Schools, Golf Course"},"Business":{},"Land":{},"PostalCode":"T2E0B1","RelativeDetailsURL":"\/Residential\/Single-Family\/16545199\/702-2909-17-AV-SW-KillarneyGlengarry-Calgary-Alberta-T2E0B1-KillarneyGlengarry"},{"Id":"16725902","MlsNumber":"C4054872","PublicRemarks":"Very unique top floor corner penthouse unit. Spacious two storey floor plan with entry from 6th or 7t floor. Two bedroom, 1.5 baths. Plenty of insuite storage. Vaulted ceilings, skylight. All kitchen appliances(stove, refridgerator, microwave oven, built in dishwasher) plus washer &amp; dryer included. Updated ceramic floor tile and laminate. Large west facing balcony with gorgeous mountain &amp; city views.  Close proximity to the west LRT. Terrific location for amenities such as downtown, restaurants, public pool. The building is handicap accessible. Heated &amp; secure underground parking. Rooftop patio accessible from 7th floor. Near elevator. Social room available for rent. Make this your next home. Thanks for showing.","Building":{"BathroomTotal":"2","Bedrooms":"2 + 0","SizeInterior":"1022 sqft","StoriesTotal":"2","Type":"Apartment"},"Individual":[{"IndividualID":1447312,"Name":"Vivian Bulych","Organization":{"OrganizationID":54578,"Name":"SATHER REAL ESTATE PRO BROKERS LTD.","Logo":"https:\/\/cdn.realtor.ca\/organization\/en-CA\/lowres\/54578.jpg","Address":{"AddressText":"#11 - 4412 MANILLA RD SE|CALGARY, AB T2G4B7"},"Phones":[{"PhoneType":"Telephone","PhoneNumber":"265-8887","AreaCode":"403","PhoneTypeId":"1"},{"PhoneType":"Fax","PhoneNumber":"266-6610","AreaCode":"403","PhoneTypeId":"4"}],"PermitFreetextEmail":true,"PermitShowListingLink":true},"Phones":[{"PhoneType":"Telephone","PhoneNumber":"863-3334","AreaCode":"403","PhoneTypeId":"1"}],"Emails":[{"ContactId":"389025043"}],"Photo":"https:\/\/</w:t>
+        <w:t xml:space="preserve">spacious bedrooms, master with walk </w:t>
+      </w:r>
+      <w:proofErr w:type="spellStart"/>
+      <w:r>
+        <w:t>trough</w:t>
+      </w:r>
+      <w:proofErr w:type="spellEnd"/>
+      <w:r>
+        <w:t xml:space="preserve"> closet, in suite laundry, pre-wired surround sound, large balcony with downtown city views, comfortable storage, &amp; underground heated parking. Other updates include new flooring including new tile in Kitchen &amp; </w:t>
+      </w:r>
+      <w:proofErr w:type="spellStart"/>
+      <w:r>
+        <w:t>Bathroom.","Building</w:t>
+      </w:r>
+      <w:proofErr w:type="spellEnd"/>
+      <w:r>
+        <w:t xml:space="preserve">":{"BathroomTotal":"1","Bedrooms":"2 + 0","SizeInterior":"871 sqft","StoriesTotal":"1","Type":"Apartment"},"Individual":[{"IndividualID":1879314,"Name":"Daniel </w:t>
+      </w:r>
+      <w:proofErr w:type="spellStart"/>
+      <w:r>
+        <w:t>Weiner","Organization</w:t>
+      </w:r>
+      <w:proofErr w:type="spellEnd"/>
+      <w:r>
+        <w:t xml:space="preserve">":{"OrganizationID":54519,"Name":"RE\/MAX REALTY </w:t>
+      </w:r>
+      <w:proofErr w:type="spellStart"/>
+      <w:r>
+        <w:t>PROFESSIONALS","Address</w:t>
+      </w:r>
+      <w:proofErr w:type="spellEnd"/>
+      <w:r>
+        <w:t>":{"</w:t>
+      </w:r>
+      <w:proofErr w:type="spellStart"/>
+      <w:r>
+        <w:t>AddressText</w:t>
+      </w:r>
+      <w:proofErr w:type="spellEnd"/>
+      <w:r>
+        <w:t xml:space="preserve">":"#10, 6020 - 1A STREET S.W.|CALGARY, AB T2H0G3"},"Phones":[{"PhoneType":"Telephone","PhoneNumber":"259-4141","AreaCode":"403","PhoneTypeId":"1"},{"PhoneType":"Fax","PhoneNumber":"259-4305","AreaCode":"403","PhoneTypeId":"4"}],"PermitFreetextEmail":true,"PermitShowListingLink":true},"Phones":[{"PhoneType":"Telephone","PhoneNumber":"259-4141","AreaCode":"403","PhoneTypeId":"1"}],"Websites":[{"Website":"http:\/\/www.dwsoldhomes.com","WebsiteTypeId":"1"}],"Emails":[{"ContactId":"389608909"}],"Photo":"https:\/\/cdn.realtor.ca\/individual\/lowres\/1205559.jpg","Position":"Associate","DesignationCodes":"CCS","PermitFreetextEmail":true,"FirstName":"Daniel","LastName":"Weiner","CorporationDisplayTypeId":"0"}],"Property":{"Price":"$259,900","Type":"Single </w:t>
+      </w:r>
+      <w:proofErr w:type="spellStart"/>
+      <w:r>
+        <w:t>Family","Address</w:t>
+      </w:r>
+      <w:proofErr w:type="spellEnd"/>
+      <w:r>
+        <w:t>":{"</w:t>
+      </w:r>
+      <w:proofErr w:type="spellStart"/>
+      <w:r>
+        <w:t>AddressText</w:t>
+      </w:r>
+      <w:proofErr w:type="spellEnd"/>
+      <w:r>
+        <w:t xml:space="preserve">":"#702 2909 17 AV </w:t>
+      </w:r>
+      <w:proofErr w:type="spellStart"/>
+      <w:r>
+        <w:t>SW|Killarney</w:t>
+      </w:r>
+      <w:proofErr w:type="spellEnd"/>
+      <w:r>
+        <w:t>\/Glengarry, Calgary, Alberta T2E0B1","Longitude":"-114.129219","Latitude":"51.037437"},"Photo":[{"SequenceId":"1","HighResPath":"https:\/\/cdn.realtor.ca\/listing\/TS635903725149400000\/reb9\/highres\/5\/c4047545_1.jpg","MedResPath":"https:\/\/cdn.realtor.ca\/listing\/TS635903725149400000\/reb9\/medres\/5\/c4047545_1.jpg","LowResPath":"https:\/\/cdn.realtor.ca\/listing\/TS635903725149400000\/reb9\/lowres\/5\/c4047545_1.jpg","LastUpdated":"06\/02\/2016 4:21:54 PM"}],"Parking":[{"Name":"Indoor","Spaces":"1"},{"</w:t>
+      </w:r>
+      <w:proofErr w:type="spellStart"/>
+      <w:r>
+        <w:t>Name":"Parking</w:t>
+      </w:r>
+      <w:proofErr w:type="spellEnd"/>
+      <w:r>
+        <w:t xml:space="preserve"> Space(s)"}],"TypeId":"300","OwnershipType":"Condominium\/Strata","AmmenitiesNearBy":"Shopping, Public Transit, Schools, Golf Course"},"Business":{},"Land":{},"PostalCode":"T2E0B1","RelativeDetailsURL":"\/Residential\/Single-Family\/16545199\/702-2909-17-AV-SW-KillarneyGlengarry-Calgary-Alberta-T2E0B1-KillarneyGlengarry"},{"Id":"16725902","MlsNumber":"C4054872","PublicRemarks":"Very unique top floor corner penthouse unit. Spacious two storey floor plan with entry from 6th or 7t floor. Two bedroom, 1.5 baths. Plenty of </w:t>
+      </w:r>
+      <w:proofErr w:type="spellStart"/>
+      <w:r>
+        <w:t>insuite</w:t>
+      </w:r>
+      <w:proofErr w:type="spellEnd"/>
+      <w:r>
+        <w:t xml:space="preserve"> storage. Vaulted ceilings, skylight. All kitchen </w:t>
+      </w:r>
+      <w:proofErr w:type="gramStart"/>
+      <w:r>
+        <w:t>appliances(</w:t>
+      </w:r>
+      <w:proofErr w:type="gramEnd"/>
+      <w:r>
+        <w:t xml:space="preserve">stove, </w:t>
+      </w:r>
+      <w:proofErr w:type="spellStart"/>
+      <w:r>
+        <w:t>refridgerator</w:t>
+      </w:r>
+      <w:proofErr w:type="spellEnd"/>
+      <w:r>
+        <w:t xml:space="preserve">, microwave oven, built in dishwasher) plus washer &amp; dryer included. Updated ceramic floor tile and laminate. Large west facing balcony with gorgeous mountain &amp; city views.  Close proximity to the west LRT. Terrific location for amenities such as downtown, restaurants, public pool. The building is handicap accessible. Heated &amp; secure underground parking. Rooftop patio accessible from 7th floor. Near elevator. Social room available for rent. Make this your next home. Thanks for </w:t>
+      </w:r>
+      <w:proofErr w:type="spellStart"/>
+      <w:r>
+        <w:t>showing.","Building</w:t>
+      </w:r>
+      <w:proofErr w:type="spellEnd"/>
+      <w:r>
+        <w:t xml:space="preserve">":{"BathroomTotal":"2","Bedrooms":"2 + 0","SizeInterior":"1022 sqft","StoriesTotal":"2","Type":"Apartment"},"Individual":[{"IndividualID":1447312,"Name":"Vivian </w:t>
+      </w:r>
+      <w:proofErr w:type="spellStart"/>
+      <w:r>
+        <w:t>Bulych</w:t>
+      </w:r>
+      <w:proofErr w:type="spellEnd"/>
+      <w:r>
+        <w:t>","Organization":{"OrganizationID":54578,"Name":"SATHER REAL ESTATE PRO BROKERS LTD.","Logo":"https:\/\/cdn.realtor.ca\/organization\/en-CA\/lowres\/54578.jpg","Address":{"AddressText":"#11 - 4412 MANILLA RD SE|CALGARY, AB T2G4B7"},"Phones":[{"PhoneType":"Telephone","PhoneNumber":"265-8887","AreaCode":"403","PhoneTypeId":"1"},{"PhoneType":"Fax","PhoneNumber":"266-6610","AreaCode":"403","PhoneTypeId":"4"}],"PermitFreetextEmail":true,"PermitShowListingLink":true},"Phones":[{"PhoneType":"Telephone","PhoneNumber":"863-3334","AreaCode":"403","PhoneTypeId":"1"}],"Emails":[{"ContactId":"389025043"}],"Photo":"https:\/\/</w:t>
       </w:r>
       <w:r>
         <w:lastRenderedPageBreak/>
-        <w:t>cdn.realtor.ca\/individual\/lowres\/1094452.jpg","Position":"Associate","PermitFreetextEmail":true,"FirstName":"Vivian","LastName":"Bulych","CorporationDisplayTypeId":"0"}],"Property":{"Price":"$269,900","Type":"Single Family","Address":{"AddressText":"#608 1900 25A ST SW|Killarney\/Glengarry, Calgary, Alberta T3E1Y5","Longitude":"-114.121861","Latitude":"51.037545"},"Photo":[{"SequenceId":"1","HighResPath":"https:\/\/cdn.realtor.ca\/listing\/TS635946813808770000\/reb9\/highres\/2\/c4054872_1.jpg","MedResPath":"https:\/\/cdn.realtor.ca\/listing\/TS635946813808770000\/reb9\/medres\/2\/c4054872_1.jpg","LowResPath":"https:\/\/cdn.realtor.ca\/listing\/TS635946813808770000\/reb9\/lowres\/2\/c4054872_1.jpg","LastUpdated":"27\/03\/2016 1:16:20 PM"}],"Parking":[{"Name":"Underground"}],"TypeId":"300","OwnershipType":"Condominium\/Strata","AmmenitiesNearBy":"Shopping"},"Business":{},"Land":{"LandscapeFeatures":"Landscaped"},"PostalCode":"T3E1Y5","RelativeDetailsURL":"\/Residential\/Single-Family\/16725902\/608-1900-25A-ST-SW-KillarneyGlengarry-Calgary-Alberta-T3E1Y5-KillarneyGlengarry"},{"Id":"16627490","MlsNumber":"C4050648","PublicRemarks":"Possibly the BEST location in this centrally located complex. This very modern top floor corner unit invites maximum natural light with sunny southwest exposure and is furthest away from the noise of 17th Ave. traffic. Floor plan itself is open and will impress. The kitchen boasts a tasteful combination of dark cabinets, stainless steel appliances, and granite counter tops. A center island opens to the living and dining rooms making it perfect for entertaining. Two generous sized bedrooms are divided by a stunning four piece main bathroom. There is also a large in suite storage room, which also houses the washer\/dryer combination. Enjoy sunny days on the private west balcony. A warm and inviting condo that MUST be seen. Secured underground parking is icing on the cake. Mere steps to 17 Ave. and a short walk to the west LRT. Do yourself a favor and view this condo. It may well be your next home.","Building":{"BathroomTotal":"1","Bedrooms":"2 + 0","SizeInterior":"847 sqft","StoriesTotal":"1","Type":"Apartment"},"Individual":[{"IndividualID":1448960,"Name":"Christopher Marshall","Organization":{"OrganizationID":54517,"Name":"RE\/MAX HOUSE OF REAL ESTATE","Logo":"https:\/\/cdn.realtor.ca\/organization\/en-CA\/lowres\/54517.jpg","Address":{"AddressText":"#20, 2439 - 54 AVENUE S.W.|CALGARY, AB T3E1M4"},"Phones":[{"PhoneType":"Telephone","PhoneNumber":"287-3880","AreaCode":"403","PhoneTypeId":"1"},{"PhoneType":"Fax","PhoneNumber":"287-3876","AreaCode":"403","PhoneTypeId":"4"}],"PermitFreetextEmail":true,"PermitShowListingLink":true},"Phones":[{"PhoneType":"Telephone","PhoneNumber":"287-3880","AreaCode":"403","PhoneTypeId":"1"}],"Websites":[{"Website":"http:\/\/www.calgaryrealestatesite.com","WebsiteTypeId":"1"},{"Website":"http:\/\/www.facebook.com\/ChrisMarshall365","WebsiteTypeId":"2"},{"Website":"http:\/\/www.linkedin.com\/CMarshallRealty","WebsiteTypeId":"3"},{"Website":"http:\/\/www.twitter.com\/CMarshallRealty","WebsiteTypeId":"4"}],"Emails":[{"ContactId":"389050221"}],"Photo":"https:\/\/cdn.realtor.ca\/individual\/lowres\/1119551.jpg","Position":"Associate Broker","DesignationCodes":"CCS","PermitFreetextEmail":true,"FirstName":"Christopher","LastName":"Marshall","CorporationDisplayTypeId":"0"}],"Property":{"Price":"$279,000","Type":"Single Family","Address":{"AddressText":"#309 1917 24A ST SW|Richmond, Calgary, Alberta T3E1V4","Longitude":"-114.119438","Latitude":"51.037218"},"Photo":[{"SequenceId":"1","HighResPath":"https:\/\/cdn.realtor.ca\/listing\/TS635923114449330000\/reb9\/highres\/8\/c4050648_1.jpg","MedResPath":"https:\/\/cdn.realtor.ca\/listing\/TS635923114449330000\/reb9\/medres\/8\/c4050648_1.jpg","LowResPath":"https</w:t>
+        <w:t xml:space="preserve">cdn.realtor.ca\/individual\/lowres\/1094452.jpg","Position":"Associate","PermitFreetextEmail":true,"FirstName":"Vivian","LastName":"Bulych","CorporationDisplayTypeId":"0"}],"Property":{"Price":"$269,900","Type":"Single </w:t>
+      </w:r>
+      <w:proofErr w:type="spellStart"/>
+      <w:r>
+        <w:t>Family","Address</w:t>
+      </w:r>
+      <w:proofErr w:type="spellEnd"/>
+      <w:r>
+        <w:t>":{"</w:t>
+      </w:r>
+      <w:proofErr w:type="spellStart"/>
+      <w:r>
+        <w:t>AddressText</w:t>
+      </w:r>
+      <w:proofErr w:type="spellEnd"/>
+      <w:r>
+        <w:t xml:space="preserve">":"#608 1900 25A ST </w:t>
+      </w:r>
+      <w:proofErr w:type="spellStart"/>
+      <w:r>
+        <w:t>SW|Killarney</w:t>
+      </w:r>
+      <w:proofErr w:type="spellEnd"/>
+      <w:r>
+        <w:t xml:space="preserve">\/Glengarry, Calgary, Alberta T3E1Y5","Longitude":"-114.121861","Latitude":"51.037545"},"Photo":[{"SequenceId":"1","HighResPath":"https:\/\/cdn.realtor.ca\/listing\/TS635946813808770000\/reb9\/highres\/2\/c4054872_1.jpg","MedResPath":"https:\/\/cdn.realtor.ca\/listing\/TS635946813808770000\/reb9\/medres\/2\/c4054872_1.jpg","LowResPath":"https:\/\/cdn.realtor.ca\/listing\/TS635946813808770000\/reb9\/lowres\/2\/c4054872_1.jpg","LastUpdated":"27\/03\/2016 1:16:20 PM"}],"Parking":[{"Name":"Underground"}],"TypeId":"300","OwnershipType":"Condominium\/Strata","AmmenitiesNearBy":"Shopping"},"Business":{},"Land":{"LandscapeFeatures":"Landscaped"},"PostalCode":"T3E1Y5","RelativeDetailsURL":"\/Residential\/Single-Family\/16725902\/608-1900-25A-ST-SW-KillarneyGlengarry-Calgary-Alberta-T3E1Y5-KillarneyGlengarry"},{"Id":"16627490","MlsNumber":"C4050648","PublicRemarks":"Possibly the BEST location in this centrally located complex. This very modern top floor corner unit invites maximum natural light with sunny southwest exposure and is furthest away from the noise of 17th Ave. traffic. Floor plan itself is open and will impress. The kitchen boasts a tasteful combination of dark cabinets, stainless steel appliances, and granite counter tops. A center island opens to the living and dining rooms making it perfect for entertaining. Two generous sized bedrooms are divided by a stunning four piece main bathroom. There is also a large in suite storage room, which also houses the washer\/dryer combination. Enjoy sunny days on the private west balcony. A warm and inviting condo that MUST be seen. Secured underground parking is icing on the cake. Mere steps to 17 Ave. and a short walk to the west LRT. Do yourself a favor and view this condo. It may well be your next </w:t>
+      </w:r>
+      <w:proofErr w:type="spellStart"/>
+      <w:r>
+        <w:t>home.","Building</w:t>
+      </w:r>
+      <w:proofErr w:type="spellEnd"/>
+      <w:r>
+        <w:t xml:space="preserve">":{"BathroomTotal":"1","Bedrooms":"2 + 0","SizeInterior":"847 sqft","StoriesTotal":"1","Type":"Apartment"},"Individual":[{"IndividualID":1448960,"Name":"Christopher </w:t>
+      </w:r>
+      <w:proofErr w:type="spellStart"/>
+      <w:r>
+        <w:t>Marshall","Organization</w:t>
+      </w:r>
+      <w:proofErr w:type="spellEnd"/>
+      <w:r>
+        <w:t xml:space="preserve">":{"OrganizationID":54517,"Name":"RE\/MAX HOUSE OF REAL ESTATE","Logo":"https:\/\/cdn.realtor.ca\/organization\/en-CA\/lowres\/54517.jpg","Address":{"AddressText":"#20, 2439 - 54 AVENUE S.W.|CALGARY, AB T3E1M4"},"Phones":[{"PhoneType":"Telephone","PhoneNumber":"287-3880","AreaCode":"403","PhoneTypeId":"1"},{"PhoneType":"Fax","PhoneNumber":"287-3876","AreaCode":"403","PhoneTypeId":"4"}],"PermitFreetextEmail":true,"PermitShowListingLink":true},"Phones":[{"PhoneType":"Telephone","PhoneNumber":"287-3880","AreaCode":"403","PhoneTypeId":"1"}],"Websites":[{"Website":"http:\/\/www.calgaryrealestatesite.com","WebsiteTypeId":"1"},{"Website":"http:\/\/www.facebook.com\/ChrisMarshall365","WebsiteTypeId":"2"},{"Website":"http:\/\/www.linkedin.com\/CMarshallRealty","WebsiteTypeId":"3"},{"Website":"http:\/\/www.twitter.com\/CMarshallRealty","WebsiteTypeId":"4"}],"Emails":[{"ContactId":"389050221"}],"Photo":"https:\/\/cdn.realtor.ca\/individual\/lowres\/1119551.jpg","Position":"Associate Broker","DesignationCodes":"CCS","PermitFreetextEmail":true,"FirstName":"Christopher","LastName":"Marshall","CorporationDisplayTypeId":"0"}],"Property":{"Price":"$279,000","Type":"Single </w:t>
+      </w:r>
+      <w:proofErr w:type="spellStart"/>
+      <w:r>
+        <w:t>Family","Address</w:t>
+      </w:r>
+      <w:proofErr w:type="spellEnd"/>
+      <w:r>
+        <w:t>":{"</w:t>
+      </w:r>
+      <w:proofErr w:type="spellStart"/>
+      <w:r>
+        <w:t>AddressText</w:t>
+      </w:r>
+      <w:proofErr w:type="spellEnd"/>
+      <w:r>
+        <w:t xml:space="preserve">":"#309 1917 24A ST </w:t>
+      </w:r>
+      <w:proofErr w:type="spellStart"/>
+      <w:r>
+        <w:t>SW|Richmond</w:t>
+      </w:r>
+      <w:proofErr w:type="spellEnd"/>
+      <w:r>
+        <w:t>, Calgary, Alberta T3E1V4","Longitude":"-114.119438","Latitude":"51.037218"},"Photo":[{"SequenceId":"1","HighResPath":"https:\/\/cdn.realtor.ca\/listing\/TS635923114449330000\/reb9\/highres\/8\/c4050648_1.jpg","MedResPath":"https:\/\/cdn.realtor.ca\/listing\/TS635923114449330000\/reb9\/medres\/8\/c4050648_1.jpg","LowResPath":"https</w:t>
       </w:r>
       <w:r>
         <w:lastRenderedPageBreak/>

--- a/doc/R.docx
+++ b/doc/R.docx
@@ -637,9 +637,13 @@
       </w:r>
       <w:r>
         <w:tab/>
+      </w:r>
+      <w:bookmarkStart w:id="0" w:name="_GoBack"/>
+      <w:r>
         <w:t>51.039</w:t>
       </w:r>
     </w:p>
+    <w:bookmarkEnd w:id="0"/>
     <w:p>
       <w:proofErr w:type="spellStart"/>
       <w:r>
@@ -872,8 +876,6 @@
         <w:tab/>
         <w:t>End Of Session</w:t>
       </w:r>
-      <w:bookmarkStart w:id="0" w:name="_GoBack"/>
-      <w:bookmarkEnd w:id="0"/>
     </w:p>
     <w:p>
       <w:proofErr w:type="spellStart"/>
@@ -1170,31 +1172,7 @@
       </w:r>
       <w:r>
         <w:tab/>
-        <w:t>POST /</w:t>
-      </w:r>
-      <w:proofErr w:type="spellStart"/>
-      <w:r>
-        <w:t>api</w:t>
-      </w:r>
-      <w:proofErr w:type="spellEnd"/>
-      <w:r>
-        <w:t>/</w:t>
-      </w:r>
-      <w:proofErr w:type="spellStart"/>
-      <w:r>
-        <w:t>Listing.svc</w:t>
-      </w:r>
-      <w:proofErr w:type="spellEnd"/>
-      <w:r>
-        <w:t>/</w:t>
-      </w:r>
-      <w:proofErr w:type="spellStart"/>
-      <w:r>
-        <w:t>PropertySearch_Post</w:t>
-      </w:r>
-      <w:proofErr w:type="spellEnd"/>
-      <w:r>
-        <w:t xml:space="preserve"> HTTP/1.1</w:t>
+        <w:t>POST /api/Listing.svc/PropertySearch_Post HTTP/1.1</w:t>
       </w:r>
     </w:p>
     <w:p>

--- a/doc/R.docx
+++ b/doc/R.docx
@@ -1,21 +1,20 @@
 
 <file path=word/document.xml><?xml version="1.0" encoding="utf-8"?>
-<w:document xmlns:ve="http://schemas.openxmlformats.org/markup-compatibility/2006" xmlns:o="urn:schemas-microsoft-com:office:office" xmlns:r="http://schemas.openxmlformats.org/officeDocument/2006/relationships" xmlns:m="http://schemas.openxmlformats.org/officeDocument/2006/math" xmlns:v="urn:schemas-microsoft-com:vml" xmlns:wp="http://schemas.openxmlformats.org/drawingml/2006/wordprocessingDrawing" xmlns:w10="urn:schemas-microsoft-com:office:word" xmlns:w="http://schemas.openxmlformats.org/wordprocessingml/2006/main" xmlns:wne="http://schemas.microsoft.com/office/word/2006/wordml">
+<w:document xmlns:wpc="http://schemas.microsoft.com/office/word/2010/wordprocessingCanvas" xmlns:mc="http://schemas.openxmlformats.org/markup-compatibility/2006" xmlns:o="urn:schemas-microsoft-com:office:office" xmlns:r="http://schemas.openxmlformats.org/officeDocument/2006/relationships" xmlns:m="http://schemas.openxmlformats.org/officeDocument/2006/math" xmlns:v="urn:schemas-microsoft-com:vml" xmlns:wp14="http://schemas.microsoft.com/office/word/2010/wordprocessingDrawing" xmlns:wp="http://schemas.openxmlformats.org/drawingml/2006/wordprocessingDrawing" xmlns:w10="urn:schemas-microsoft-com:office:word" xmlns:w="http://schemas.openxmlformats.org/wordprocessingml/2006/main" xmlns:w14="http://schemas.microsoft.com/office/word/2010/wordml" xmlns:w15="http://schemas.microsoft.com/office/word/2012/wordml" xmlns:wpg="http://schemas.microsoft.com/office/word/2010/wordprocessingGroup" xmlns:wpi="http://schemas.microsoft.com/office/word/2010/wordprocessingInk" xmlns:wne="http://schemas.microsoft.com/office/word/2006/wordml" xmlns:wps="http://schemas.microsoft.com/office/word/2010/wordprocessingShape" mc:Ignorable="w14 w15 wp14">
   <w:body>
     <w:p>
       <w:pPr>
         <w:outlineLvl w:val="0"/>
-        <w:rPr>
-          <w:rFonts w:hint="eastAsia"/>
-        </w:rPr>
       </w:pPr>
+      <w:r>
+        <w:t>http://stackoverflow.com/questions/30257710/using-startup-class-in-asp-net5-console-application</w:t>
+      </w:r>
+      <w:bookmarkStart w:id="0" w:name="_GoBack"/>
+      <w:bookmarkEnd w:id="0"/>
     </w:p>
     <w:p>
       <w:pPr>
         <w:outlineLvl w:val="0"/>
-        <w:rPr>
-          <w:rFonts w:hint="eastAsia"/>
-        </w:rPr>
       </w:pPr>
       <w:r>
         <w:t>http://stackoverflow.com/questions/13236116/entity-framework-problems-updating-related-objects</w:t>
@@ -24,9 +23,6 @@
     <w:p>
       <w:pPr>
         <w:outlineLvl w:val="0"/>
-        <w:rPr>
-          <w:rFonts w:hint="eastAsia"/>
-        </w:rPr>
       </w:pPr>
     </w:p>
     <w:p>
@@ -377,13 +373,9 @@
       </w:r>
       <w:r>
         <w:tab/>
-      </w:r>
-      <w:bookmarkStart w:id="0" w:name="_GoBack"/>
-      <w:r>
         <w:t>51.039</w:t>
       </w:r>
     </w:p>
-    <w:bookmarkEnd w:id="0"/>
     <w:p>
       <w:r>
         <w:t>CurrentPage</w:t>
@@ -1048,7 +1040,7 @@
 </file>
 
 <file path=word/endnotes.xml><?xml version="1.0" encoding="utf-8"?>
-<w:endnotes xmlns:ve="http://schemas.openxmlformats.org/markup-compatibility/2006" xmlns:o="urn:schemas-microsoft-com:office:office" xmlns:r="http://schemas.openxmlformats.org/officeDocument/2006/relationships" xmlns:m="http://schemas.openxmlformats.org/officeDocument/2006/math" xmlns:v="urn:schemas-microsoft-com:vml" xmlns:wp="http://schemas.openxmlformats.org/drawingml/2006/wordprocessingDrawing" xmlns:w10="urn:schemas-microsoft-com:office:word" xmlns:w="http://schemas.openxmlformats.org/wordprocessingml/2006/main" xmlns:wne="http://schemas.microsoft.com/office/word/2006/wordml">
+<w:endnotes xmlns:wpc="http://schemas.microsoft.com/office/word/2010/wordprocessingCanvas" xmlns:mc="http://schemas.openxmlformats.org/markup-compatibility/2006" xmlns:o="urn:schemas-microsoft-com:office:office" xmlns:r="http://schemas.openxmlformats.org/officeDocument/2006/relationships" xmlns:m="http://schemas.openxmlformats.org/officeDocument/2006/math" xmlns:v="urn:schemas-microsoft-com:vml" xmlns:wp14="http://schemas.microsoft.com/office/word/2010/wordprocessingDrawing" xmlns:wp="http://schemas.openxmlformats.org/drawingml/2006/wordprocessingDrawing" xmlns:w10="urn:schemas-microsoft-com:office:word" xmlns:w="http://schemas.openxmlformats.org/wordprocessingml/2006/main" xmlns:w14="http://schemas.microsoft.com/office/word/2010/wordml" xmlns:w15="http://schemas.microsoft.com/office/word/2012/wordml" xmlns:wpg="http://schemas.microsoft.com/office/word/2010/wordprocessingGroup" xmlns:wpi="http://schemas.microsoft.com/office/word/2010/wordprocessingInk" xmlns:wne="http://schemas.microsoft.com/office/word/2006/wordml" xmlns:wps="http://schemas.microsoft.com/office/word/2010/wordprocessingShape" mc:Ignorable="w14 w15 wp14">
   <w:endnote w:type="separator" w:id="-1">
     <w:p>
       <w:pPr>
@@ -1073,7 +1065,7 @@
 </file>
 
 <file path=word/footnotes.xml><?xml version="1.0" encoding="utf-8"?>
-<w:footnotes xmlns:ve="http://schemas.openxmlformats.org/markup-compatibility/2006" xmlns:o="urn:schemas-microsoft-com:office:office" xmlns:r="http://schemas.openxmlformats.org/officeDocument/2006/relationships" xmlns:m="http://schemas.openxmlformats.org/officeDocument/2006/math" xmlns:v="urn:schemas-microsoft-com:vml" xmlns:wp="http://schemas.openxmlformats.org/drawingml/2006/wordprocessingDrawing" xmlns:w10="urn:schemas-microsoft-com:office:word" xmlns:w="http://schemas.openxmlformats.org/wordprocessingml/2006/main" xmlns:wne="http://schemas.microsoft.com/office/word/2006/wordml">
+<w:footnotes xmlns:wpc="http://schemas.microsoft.com/office/word/2010/wordprocessingCanvas" xmlns:mc="http://schemas.openxmlformats.org/markup-compatibility/2006" xmlns:o="urn:schemas-microsoft-com:office:office" xmlns:r="http://schemas.openxmlformats.org/officeDocument/2006/relationships" xmlns:m="http://schemas.openxmlformats.org/officeDocument/2006/math" xmlns:v="urn:schemas-microsoft-com:vml" xmlns:wp14="http://schemas.microsoft.com/office/word/2010/wordprocessingDrawing" xmlns:wp="http://schemas.openxmlformats.org/drawingml/2006/wordprocessingDrawing" xmlns:w10="urn:schemas-microsoft-com:office:word" xmlns:w="http://schemas.openxmlformats.org/wordprocessingml/2006/main" xmlns:w14="http://schemas.microsoft.com/office/word/2010/wordml" xmlns:w15="http://schemas.microsoft.com/office/word/2012/wordml" xmlns:wpg="http://schemas.microsoft.com/office/word/2010/wordprocessingGroup" xmlns:wpi="http://schemas.microsoft.com/office/word/2010/wordprocessingInk" xmlns:wne="http://schemas.microsoft.com/office/word/2006/wordml" xmlns:wps="http://schemas.microsoft.com/office/word/2010/wordprocessingShape" mc:Ignorable="w14 w15 wp14">
   <w:footnote w:type="separator" w:id="-1">
     <w:p>
       <w:pPr>
@@ -1098,7 +1090,7 @@
 </file>
 
 <file path=word/styles.xml><?xml version="1.0" encoding="utf-8"?>
-<w:styles xmlns:r="http://schemas.openxmlformats.org/officeDocument/2006/relationships" xmlns:w="http://schemas.openxmlformats.org/wordprocessingml/2006/main">
+<w:styles xmlns:mc="http://schemas.openxmlformats.org/markup-compatibility/2006" xmlns:r="http://schemas.openxmlformats.org/officeDocument/2006/relationships" xmlns:w="http://schemas.openxmlformats.org/wordprocessingml/2006/main" xmlns:w14="http://schemas.microsoft.com/office/word/2010/wordml" xmlns:w15="http://schemas.microsoft.com/office/word/2012/wordml" mc:Ignorable="w14 w15">
   <w:docDefaults>
     <w:rPrDefault>
       <w:rPr>
@@ -1114,144 +1106,378 @@
       </w:pPr>
     </w:pPrDefault>
   </w:docDefaults>
-  <w:latentStyles w:defLockedState="0" w:defUIPriority="99" w:defSemiHidden="1" w:defUnhideWhenUsed="1" w:defQFormat="0" w:count="267">
-    <w:lsdException w:name="Normal" w:semiHidden="0" w:uiPriority="0" w:unhideWhenUsed="0" w:qFormat="1"/>
-    <w:lsdException w:name="heading 1" w:semiHidden="0" w:uiPriority="9" w:unhideWhenUsed="0" w:qFormat="1"/>
-    <w:lsdException w:name="heading 2" w:uiPriority="9" w:qFormat="1"/>
-    <w:lsdException w:name="heading 3" w:uiPriority="9" w:qFormat="1"/>
-    <w:lsdException w:name="heading 4" w:uiPriority="9" w:qFormat="1"/>
-    <w:lsdException w:name="heading 5" w:uiPriority="9" w:qFormat="1"/>
-    <w:lsdException w:name="heading 6" w:uiPriority="9" w:qFormat="1"/>
-    <w:lsdException w:name="heading 7" w:uiPriority="9" w:qFormat="1"/>
-    <w:lsdException w:name="heading 8" w:uiPriority="9" w:qFormat="1"/>
-    <w:lsdException w:name="heading 9" w:uiPriority="9" w:qFormat="1"/>
-    <w:lsdException w:name="toc 1" w:uiPriority="39"/>
-    <w:lsdException w:name="toc 2" w:uiPriority="39"/>
-    <w:lsdException w:name="toc 3" w:uiPriority="39"/>
-    <w:lsdException w:name="toc 4" w:uiPriority="39"/>
-    <w:lsdException w:name="toc 5" w:uiPriority="39"/>
-    <w:lsdException w:name="toc 6" w:uiPriority="39"/>
-    <w:lsdException w:name="toc 7" w:uiPriority="39"/>
-    <w:lsdException w:name="toc 8" w:uiPriority="39"/>
-    <w:lsdException w:name="toc 9" w:uiPriority="39"/>
-    <w:lsdException w:name="caption" w:uiPriority="35" w:qFormat="1"/>
-    <w:lsdException w:name="Title" w:semiHidden="0" w:uiPriority="10" w:unhideWhenUsed="0" w:qFormat="1"/>
-    <w:lsdException w:name="Default Paragraph Font" w:uiPriority="1"/>
-    <w:lsdException w:name="Subtitle" w:semiHidden="0" w:uiPriority="11" w:unhideWhenUsed="0" w:qFormat="1"/>
-    <w:lsdException w:name="Strong" w:semiHidden="0" w:uiPriority="22" w:unhideWhenUsed="0" w:qFormat="1"/>
-    <w:lsdException w:name="Emphasis" w:semiHidden="0" w:uiPriority="20" w:unhideWhenUsed="0" w:qFormat="1"/>
-    <w:lsdException w:name="Table Grid" w:semiHidden="0" w:uiPriority="39" w:unhideWhenUsed="0"/>
-    <w:lsdException w:name="Placeholder Text" w:unhideWhenUsed="0"/>
-    <w:lsdException w:name="No Spacing" w:semiHidden="0" w:uiPriority="1" w:unhideWhenUsed="0" w:qFormat="1"/>
-    <w:lsdException w:name="Light Shading" w:semiHidden="0" w:uiPriority="60" w:unhideWhenUsed="0"/>
-    <w:lsdException w:name="Light List" w:semiHidden="0" w:uiPriority="61" w:unhideWhenUsed="0"/>
-    <w:lsdException w:name="Light Grid" w:semiHidden="0" w:uiPriority="62" w:unhideWhenUsed="0"/>
-    <w:lsdException w:name="Medium Shading 1" w:semiHidden="0" w:uiPriority="63" w:unhideWhenUsed="0"/>
-    <w:lsdException w:name="Medium Shading 2" w:semiHidden="0" w:uiPriority="64" w:unhideWhenUsed="0"/>
-    <w:lsdException w:name="Medium List 1" w:semiHidden="0" w:uiPriority="65" w:unhideWhenUsed="0"/>
-    <w:lsdException w:name="Medium List 2" w:semiHidden="0" w:uiPriority="66" w:unhideWhenUsed="0"/>
-    <w:lsdException w:name="Medium Grid 1" w:semiHidden="0" w:uiPriority="67" w:unhideWhenUsed="0"/>
-    <w:lsdException w:name="Medium Grid 2" w:semiHidden="0" w:uiPriority="68" w:unhideWhenUsed="0"/>
-    <w:lsdException w:name="Medium Grid 3" w:semiHidden="0" w:uiPriority="69" w:unhideWhenUsed="0"/>
-    <w:lsdException w:name="Dark List" w:semiHidden="0" w:uiPriority="70" w:unhideWhenUsed="0"/>
-    <w:lsdException w:name="Colorful Shading" w:semiHidden="0" w:uiPriority="71" w:unhideWhenUsed="0"/>
-    <w:lsdException w:name="Colorful List" w:semiHidden="0" w:uiPriority="72" w:unhideWhenUsed="0"/>
-    <w:lsdException w:name="Colorful Grid" w:semiHidden="0" w:uiPriority="73" w:unhideWhenUsed="0"/>
-    <w:lsdException w:name="Light Shading Accent 1" w:semiHidden="0" w:uiPriority="60" w:unhideWhenUsed="0"/>
-    <w:lsdException w:name="Light List Accent 1" w:semiHidden="0" w:uiPriority="61" w:unhideWhenUsed="0"/>
-    <w:lsdException w:name="Light Grid Accent 1" w:semiHidden="0" w:uiPriority="62" w:unhideWhenUsed="0"/>
-    <w:lsdException w:name="Medium Shading 1 Accent 1" w:semiHidden="0" w:uiPriority="63" w:unhideWhenUsed="0"/>
-    <w:lsdException w:name="Medium Shading 2 Accent 1" w:semiHidden="0" w:uiPriority="64" w:unhideWhenUsed="0"/>
-    <w:lsdException w:name="Medium List 1 Accent 1" w:semiHidden="0" w:uiPriority="65" w:unhideWhenUsed="0"/>
-    <w:lsdException w:name="Revision" w:unhideWhenUsed="0"/>
-    <w:lsdException w:name="List Paragraph" w:semiHidden="0" w:uiPriority="34" w:unhideWhenUsed="0" w:qFormat="1"/>
-    <w:lsdException w:name="Quote" w:semiHidden="0" w:uiPriority="29" w:unhideWhenUsed="0" w:qFormat="1"/>
-    <w:lsdException w:name="Intense Quote" w:semiHidden="0" w:uiPriority="30" w:unhideWhenUsed="0" w:qFormat="1"/>
-    <w:lsdException w:name="Medium List 2 Accent 1" w:semiHidden="0" w:uiPriority="66" w:unhideWhenUsed="0"/>
-    <w:lsdException w:name="Medium Grid 1 Accent 1" w:semiHidden="0" w:uiPriority="67" w:unhideWhenUsed="0"/>
-    <w:lsdException w:name="Medium Grid 2 Accent 1" w:semiHidden="0" w:uiPriority="68" w:unhideWhenUsed="0"/>
-    <w:lsdException w:name="Medium Grid 3 Accent 1" w:semiHidden="0" w:uiPriority="69" w:unhideWhenUsed="0"/>
-    <w:lsdException w:name="Dark List Accent 1" w:semiHidden="0" w:uiPriority="70" w:unhideWhenUsed="0"/>
-    <w:lsdException w:name="Colorful Shading Accent 1" w:semiHidden="0" w:uiPriority="71" w:unhideWhenUsed="0"/>
-    <w:lsdException w:name="Colorful List Accent 1" w:semiHidden="0" w:uiPriority="72" w:unhideWhenUsed="0"/>
-    <w:lsdException w:name="Colorful Grid Accent 1" w:semiHidden="0" w:uiPriority="73" w:unhideWhenUsed="0"/>
-    <w:lsdException w:name="Light Shading Accent 2" w:semiHidden="0" w:uiPriority="60" w:unhideWhenUsed="0"/>
-    <w:lsdException w:name="Light List Accent 2" w:semiHidden="0" w:uiPriority="61" w:unhideWhenUsed="0"/>
-    <w:lsdException w:name="Light Grid Accent 2" w:semiHidden="0" w:uiPriority="62" w:unhideWhenUsed="0"/>
-    <w:lsdException w:name="Medium Shading 1 Accent 2" w:semiHidden="0" w:uiPriority="63" w:unhideWhenUsed="0"/>
-    <w:lsdException w:name="Medium Shading 2 Accent 2" w:semiHidden="0" w:uiPriority="64" w:unhideWhenUsed="0"/>
-    <w:lsdException w:name="Medium List 1 Accent 2" w:semiHidden="0" w:uiPriority="65" w:unhideWhenUsed="0"/>
-    <w:lsdException w:name="Medium List 2 Accent 2" w:semiHidden="0" w:uiPriority="66" w:unhideWhenUsed="0"/>
-    <w:lsdException w:name="Medium Grid 1 Accent 2" w:semiHidden="0" w:uiPriority="67" w:unhideWhenUsed="0"/>
-    <w:lsdException w:name="Medium Grid 2 Accent 2" w:semiHidden="0" w:uiPriority="68" w:unhideWhenUsed="0"/>
-    <w:lsdException w:name="Medium Grid 3 Accent 2" w:semiHidden="0" w:uiPriority="69" w:unhideWhenUsed="0"/>
-    <w:lsdException w:name="Dark List Accent 2" w:semiHidden="0" w:uiPriority="70" w:unhideWhenUsed="0"/>
-    <w:lsdException w:name="Colorful Shading Accent 2" w:semiHidden="0" w:uiPriority="71" w:unhideWhenUsed="0"/>
-    <w:lsdException w:name="Colorful List Accent 2" w:semiHidden="0" w:uiPriority="72" w:unhideWhenUsed="0"/>
-    <w:lsdException w:name="Colorful Grid Accent 2" w:semiHidden="0" w:uiPriority="73" w:unhideWhenUsed="0"/>
-    <w:lsdException w:name="Light Shading Accent 3" w:semiHidden="0" w:uiPriority="60" w:unhideWhenUsed="0"/>
-    <w:lsdException w:name="Light List Accent 3" w:semiHidden="0" w:uiPriority="61" w:unhideWhenUsed="0"/>
-    <w:lsdException w:name="Light Grid Accent 3" w:semiHidden="0" w:uiPriority="62" w:unhideWhenUsed="0"/>
-    <w:lsdException w:name="Medium Shading 1 Accent 3" w:semiHidden="0" w:uiPriority="63" w:unhideWhenUsed="0"/>
-    <w:lsdException w:name="Medium Shading 2 Accent 3" w:semiHidden="0" w:uiPriority="64" w:unhideWhenUsed="0"/>
-    <w:lsdException w:name="Medium List 1 Accent 3" w:semiHidden="0" w:uiPriority="65" w:unhideWhenUsed="0"/>
-    <w:lsdException w:name="Medium List 2 Accent 3" w:semiHidden="0" w:uiPriority="66" w:unhideWhenUsed="0"/>
-    <w:lsdException w:name="Medium Grid 1 Accent 3" w:semiHidden="0" w:uiPriority="67" w:unhideWhenUsed="0"/>
-    <w:lsdException w:name="Medium Grid 2 Accent 3" w:semiHidden="0" w:uiPriority="68" w:unhideWhenUsed="0"/>
-    <w:lsdException w:name="Medium Grid 3 Accent 3" w:semiHidden="0" w:uiPriority="69" w:unhideWhenUsed="0"/>
-    <w:lsdException w:name="Dark List Accent 3" w:semiHidden="0" w:uiPriority="70" w:unhideWhenUsed="0"/>
-    <w:lsdException w:name="Colorful Shading Accent 3" w:semiHidden="0" w:uiPriority="71" w:unhideWhenUsed="0"/>
-    <w:lsdException w:name="Colorful List Accent 3" w:semiHidden="0" w:uiPriority="72" w:unhideWhenUsed="0"/>
-    <w:lsdException w:name="Colorful Grid Accent 3" w:semiHidden="0" w:uiPriority="73" w:unhideWhenUsed="0"/>
-    <w:lsdException w:name="Light Shading Accent 4" w:semiHidden="0" w:uiPriority="60" w:unhideWhenUsed="0"/>
-    <w:lsdException w:name="Light List Accent 4" w:semiHidden="0" w:uiPriority="61" w:unhideWhenUsed="0"/>
-    <w:lsdException w:name="Light Grid Accent 4" w:semiHidden="0" w:uiPriority="62" w:unhideWhenUsed="0"/>
-    <w:lsdException w:name="Medium Shading 1 Accent 4" w:semiHidden="0" w:uiPriority="63" w:unhideWhenUsed="0"/>
-    <w:lsdException w:name="Medium Shading 2 Accent 4" w:semiHidden="0" w:uiPriority="64" w:unhideWhenUsed="0"/>
-    <w:lsdException w:name="Medium List 1 Accent 4" w:semiHidden="0" w:uiPriority="65" w:unhideWhenUsed="0"/>
-    <w:lsdException w:name="Medium List 2 Accent 4" w:semiHidden="0" w:uiPriority="66" w:unhideWhenUsed="0"/>
-    <w:lsdException w:name="Medium Grid 1 Accent 4" w:semiHidden="0" w:uiPriority="67" w:unhideWhenUsed="0"/>
-    <w:lsdException w:name="Medium Grid 2 Accent 4" w:semiHidden="0" w:uiPriority="68" w:unhideWhenUsed="0"/>
-    <w:lsdException w:name="Medium Grid 3 Accent 4" w:semiHidden="0" w:uiPriority="69" w:unhideWhenUsed="0"/>
-    <w:lsdException w:name="Dark List Accent 4" w:semiHidden="0" w:uiPriority="70" w:unhideWhenUsed="0"/>
-    <w:lsdException w:name="Colorful Shading Accent 4" w:semiHidden="0" w:uiPriority="71" w:unhideWhenUsed="0"/>
-    <w:lsdException w:name="Colorful List Accent 4" w:semiHidden="0" w:uiPriority="72" w:unhideWhenUsed="0"/>
-    <w:lsdException w:name="Colorful Grid Accent 4" w:semiHidden="0" w:uiPriority="73" w:unhideWhenUsed="0"/>
-    <w:lsdException w:name="Light Shading Accent 5" w:semiHidden="0" w:uiPriority="60" w:unhideWhenUsed="0"/>
-    <w:lsdException w:name="Light List Accent 5" w:semiHidden="0" w:uiPriority="61" w:unhideWhenUsed="0"/>
-    <w:lsdException w:name="Light Grid Accent 5" w:semiHidden="0" w:uiPriority="62" w:unhideWhenUsed="0"/>
-    <w:lsdException w:name="Medium Shading 1 Accent 5" w:semiHidden="0" w:uiPriority="63" w:unhideWhenUsed="0"/>
-    <w:lsdException w:name="Medium Shading 2 Accent 5" w:semiHidden="0" w:uiPriority="64" w:unhideWhenUsed="0"/>
-    <w:lsdException w:name="Medium List 1 Accent 5" w:semiHidden="0" w:uiPriority="65" w:unhideWhenUsed="0"/>
-    <w:lsdException w:name="Medium List 2 Accent 5" w:semiHidden="0" w:uiPriority="66" w:unhideWhenUsed="0"/>
-    <w:lsdException w:name="Medium Grid 1 Accent 5" w:semiHidden="0" w:uiPriority="67" w:unhideWhenUsed="0"/>
-    <w:lsdException w:name="Medium Grid 2 Accent 5" w:semiHidden="0" w:uiPriority="68" w:unhideWhenUsed="0"/>
-    <w:lsdException w:name="Medium Grid 3 Accent 5" w:semiHidden="0" w:uiPriority="69" w:unhideWhenUsed="0"/>
-    <w:lsdException w:name="Dark List Accent 5" w:semiHidden="0" w:uiPriority="70" w:unhideWhenUsed="0"/>
-    <w:lsdException w:name="Colorful Shading Accent 5" w:semiHidden="0" w:uiPriority="71" w:unhideWhenUsed="0"/>
-    <w:lsdException w:name="Colorful List Accent 5" w:semiHidden="0" w:uiPriority="72" w:unhideWhenUsed="0"/>
-    <w:lsdException w:name="Colorful Grid Accent 5" w:semiHidden="0" w:uiPriority="73" w:unhideWhenUsed="0"/>
-    <w:lsdException w:name="Light Shading Accent 6" w:semiHidden="0" w:uiPriority="60" w:unhideWhenUsed="0"/>
-    <w:lsdException w:name="Light List Accent 6" w:semiHidden="0" w:uiPriority="61" w:unhideWhenUsed="0"/>
-    <w:lsdException w:name="Light Grid Accent 6" w:semiHidden="0" w:uiPriority="62" w:unhideWhenUsed="0"/>
-    <w:lsdException w:name="Medium Shading 1 Accent 6" w:semiHidden="0" w:uiPriority="63" w:unhideWhenUsed="0"/>
-    <w:lsdException w:name="Medium Shading 2 Accent 6" w:semiHidden="0" w:uiPriority="64" w:unhideWhenUsed="0"/>
-    <w:lsdException w:name="Medium List 1 Accent 6" w:semiHidden="0" w:uiPriority="65" w:unhideWhenUsed="0"/>
-    <w:lsdException w:name="Medium List 2 Accent 6" w:semiHidden="0" w:uiPriority="66" w:unhideWhenUsed="0"/>
-    <w:lsdException w:name="Medium Grid 1 Accent 6" w:semiHidden="0" w:uiPriority="67" w:unhideWhenUsed="0"/>
-    <w:lsdException w:name="Medium Grid 2 Accent 6" w:semiHidden="0" w:uiPriority="68" w:unhideWhenUsed="0"/>
-    <w:lsdException w:name="Medium Grid 3 Accent 6" w:semiHidden="0" w:uiPriority="69" w:unhideWhenUsed="0"/>
-    <w:lsdException w:name="Dark List Accent 6" w:semiHidden="0" w:uiPriority="70" w:unhideWhenUsed="0"/>
-    <w:lsdException w:name="Colorful Shading Accent 6" w:semiHidden="0" w:uiPriority="71" w:unhideWhenUsed="0"/>
-    <w:lsdException w:name="Colorful List Accent 6" w:semiHidden="0" w:uiPriority="72" w:unhideWhenUsed="0"/>
-    <w:lsdException w:name="Colorful Grid Accent 6" w:semiHidden="0" w:uiPriority="73" w:unhideWhenUsed="0"/>
-    <w:lsdException w:name="Subtle Emphasis" w:semiHidden="0" w:uiPriority="19" w:unhideWhenUsed="0" w:qFormat="1"/>
-    <w:lsdException w:name="Intense Emphasis" w:semiHidden="0" w:uiPriority="21" w:unhideWhenUsed="0" w:qFormat="1"/>
-    <w:lsdException w:name="Subtle Reference" w:semiHidden="0" w:uiPriority="31" w:unhideWhenUsed="0" w:qFormat="1"/>
-    <w:lsdException w:name="Intense Reference" w:semiHidden="0" w:uiPriority="32" w:unhideWhenUsed="0" w:qFormat="1"/>
-    <w:lsdException w:name="Book Title" w:semiHidden="0" w:uiPriority="33" w:unhideWhenUsed="0" w:qFormat="1"/>
-    <w:lsdException w:name="Bibliography" w:uiPriority="37"/>
-    <w:lsdException w:name="TOC Heading" w:uiPriority="39" w:qFormat="1"/>
+  <w:latentStyles w:defLockedState="0" w:defUIPriority="99" w:defSemiHidden="0" w:defUnhideWhenUsed="0" w:defQFormat="0" w:count="371">
+    <w:lsdException w:name="Normal" w:uiPriority="0" w:qFormat="1"/>
+    <w:lsdException w:name="heading 1" w:uiPriority="9" w:qFormat="1"/>
+    <w:lsdException w:name="heading 2" w:semiHidden="1" w:uiPriority="9" w:unhideWhenUsed="1" w:qFormat="1"/>
+    <w:lsdException w:name="heading 3" w:semiHidden="1" w:uiPriority="9" w:unhideWhenUsed="1" w:qFormat="1"/>
+    <w:lsdException w:name="heading 4" w:semiHidden="1" w:uiPriority="9" w:unhideWhenUsed="1" w:qFormat="1"/>
+    <w:lsdException w:name="heading 5" w:semiHidden="1" w:uiPriority="9" w:unhideWhenUsed="1" w:qFormat="1"/>
+    <w:lsdException w:name="heading 6" w:semiHidden="1" w:uiPriority="9" w:unhideWhenUsed="1" w:qFormat="1"/>
+    <w:lsdException w:name="heading 7" w:semiHidden="1" w:uiPriority="9" w:unhideWhenUsed="1" w:qFormat="1"/>
+    <w:lsdException w:name="heading 8" w:semiHidden="1" w:uiPriority="9" w:unhideWhenUsed="1" w:qFormat="1"/>
+    <w:lsdException w:name="heading 9" w:semiHidden="1" w:uiPriority="9" w:unhideWhenUsed="1" w:qFormat="1"/>
+    <w:lsdException w:name="index 1" w:semiHidden="1" w:unhideWhenUsed="1"/>
+    <w:lsdException w:name="index 2" w:semiHidden="1" w:unhideWhenUsed="1"/>
+    <w:lsdException w:name="index 3" w:semiHidden="1" w:unhideWhenUsed="1"/>
+    <w:lsdException w:name="index 4" w:semiHidden="1" w:unhideWhenUsed="1"/>
+    <w:lsdException w:name="index 5" w:semiHidden="1" w:unhideWhenUsed="1"/>
+    <w:lsdException w:name="index 6" w:semiHidden="1" w:unhideWhenUsed="1"/>
+    <w:lsdException w:name="index 7" w:semiHidden="1" w:unhideWhenUsed="1"/>
+    <w:lsdException w:name="index 8" w:semiHidden="1" w:unhideWhenUsed="1"/>
+    <w:lsdException w:name="index 9" w:semiHidden="1" w:unhideWhenUsed="1"/>
+    <w:lsdException w:name="toc 1" w:semiHidden="1" w:uiPriority="39" w:unhideWhenUsed="1"/>
+    <w:lsdException w:name="toc 2" w:semiHidden="1" w:uiPriority="39" w:unhideWhenUsed="1"/>
+    <w:lsdException w:name="toc 3" w:semiHidden="1" w:uiPriority="39" w:unhideWhenUsed="1"/>
+    <w:lsdException w:name="toc 4" w:semiHidden="1" w:uiPriority="39" w:unhideWhenUsed="1"/>
+    <w:lsdException w:name="toc 5" w:semiHidden="1" w:uiPriority="39" w:unhideWhenUsed="1"/>
+    <w:lsdException w:name="toc 6" w:semiHidden="1" w:uiPriority="39" w:unhideWhenUsed="1"/>
+    <w:lsdException w:name="toc 7" w:semiHidden="1" w:uiPriority="39" w:unhideWhenUsed="1"/>
+    <w:lsdException w:name="toc 8" w:semiHidden="1" w:uiPriority="39" w:unhideWhenUsed="1"/>
+    <w:lsdException w:name="toc 9" w:semiHidden="1" w:uiPriority="39" w:unhideWhenUsed="1"/>
+    <w:lsdException w:name="Normal Indent" w:semiHidden="1" w:unhideWhenUsed="1"/>
+    <w:lsdException w:name="footnote text" w:semiHidden="1" w:unhideWhenUsed="1"/>
+    <w:lsdException w:name="annotation text" w:semiHidden="1" w:unhideWhenUsed="1"/>
+    <w:lsdException w:name="header" w:semiHidden="1" w:unhideWhenUsed="1"/>
+    <w:lsdException w:name="footer" w:semiHidden="1" w:unhideWhenUsed="1"/>
+    <w:lsdException w:name="index heading" w:semiHidden="1" w:unhideWhenUsed="1"/>
+    <w:lsdException w:name="caption" w:semiHidden="1" w:uiPriority="35" w:unhideWhenUsed="1" w:qFormat="1"/>
+    <w:lsdException w:name="table of figures" w:semiHidden="1" w:unhideWhenUsed="1"/>
+    <w:lsdException w:name="envelope address" w:semiHidden="1" w:unhideWhenUsed="1"/>
+    <w:lsdException w:name="envelope return" w:semiHidden="1" w:unhideWhenUsed="1"/>
+    <w:lsdException w:name="footnote reference" w:semiHidden="1" w:unhideWhenUsed="1"/>
+    <w:lsdException w:name="annotation reference" w:semiHidden="1" w:unhideWhenUsed="1"/>
+    <w:lsdException w:name="line number" w:semiHidden="1" w:unhideWhenUsed="1"/>
+    <w:lsdException w:name="page number" w:semiHidden="1" w:unhideWhenUsed="1"/>
+    <w:lsdException w:name="endnote reference" w:semiHidden="1" w:unhideWhenUsed="1"/>
+    <w:lsdException w:name="endnote text" w:semiHidden="1" w:unhideWhenUsed="1"/>
+    <w:lsdException w:name="table of authorities" w:semiHidden="1" w:unhideWhenUsed="1"/>
+    <w:lsdException w:name="macro" w:semiHidden="1" w:unhideWhenUsed="1"/>
+    <w:lsdException w:name="toa heading" w:semiHidden="1" w:unhideWhenUsed="1"/>
+    <w:lsdException w:name="List" w:semiHidden="1" w:unhideWhenUsed="1"/>
+    <w:lsdException w:name="List Bullet" w:semiHidden="1" w:unhideWhenUsed="1"/>
+    <w:lsdException w:name="List Number" w:semiHidden="1" w:unhideWhenUsed="1"/>
+    <w:lsdException w:name="List 2" w:semiHidden="1" w:unhideWhenUsed="1"/>
+    <w:lsdException w:name="List 3" w:semiHidden="1" w:unhideWhenUsed="1"/>
+    <w:lsdException w:name="List 4" w:semiHidden="1" w:unhideWhenUsed="1"/>
+    <w:lsdException w:name="List 5" w:semiHidden="1" w:unhideWhenUsed="1"/>
+    <w:lsdException w:name="List Bullet 2" w:semiHidden="1" w:unhideWhenUsed="1"/>
+    <w:lsdException w:name="List Bullet 3" w:semiHidden="1" w:unhideWhenUsed="1"/>
+    <w:lsdException w:name="List Bullet 4" w:semiHidden="1" w:unhideWhenUsed="1"/>
+    <w:lsdException w:name="List Bullet 5" w:semiHidden="1" w:unhideWhenUsed="1"/>
+    <w:lsdException w:name="List Number 2" w:semiHidden="1" w:unhideWhenUsed="1"/>
+    <w:lsdException w:name="List Number 3" w:semiHidden="1" w:unhideWhenUsed="1"/>
+    <w:lsdException w:name="List Number 4" w:semiHidden="1" w:unhideWhenUsed="1"/>
+    <w:lsdException w:name="List Number 5" w:semiHidden="1" w:unhideWhenUsed="1"/>
+    <w:lsdException w:name="Title" w:uiPriority="10" w:qFormat="1"/>
+    <w:lsdException w:name="Closing" w:semiHidden="1" w:unhideWhenUsed="1"/>
+    <w:lsdException w:name="Signature" w:semiHidden="1" w:unhideWhenUsed="1"/>
+    <w:lsdException w:name="Default Paragraph Font" w:semiHidden="1" w:uiPriority="1" w:unhideWhenUsed="1"/>
+    <w:lsdException w:name="Body Text" w:semiHidden="1" w:unhideWhenUsed="1"/>
+    <w:lsdException w:name="Body Text Indent" w:semiHidden="1" w:unhideWhenUsed="1"/>
+    <w:lsdException w:name="List Continue" w:semiHidden="1" w:unhideWhenUsed="1"/>
+    <w:lsdException w:name="List Continue 2" w:semiHidden="1" w:unhideWhenUsed="1"/>
+    <w:lsdException w:name="List Continue 3" w:semiHidden="1" w:unhideWhenUsed="1"/>
+    <w:lsdException w:name="List Continue 4" w:semiHidden="1" w:unhideWhenUsed="1"/>
+    <w:lsdException w:name="List Continue 5" w:semiHidden="1" w:unhideWhenUsed="1"/>
+    <w:lsdException w:name="Message Header" w:semiHidden="1" w:unhideWhenUsed="1"/>
+    <w:lsdException w:name="Subtitle" w:uiPriority="11" w:qFormat="1"/>
+    <w:lsdException w:name="Salutation" w:semiHidden="1" w:unhideWhenUsed="1"/>
+    <w:lsdException w:name="Date" w:semiHidden="1" w:unhideWhenUsed="1"/>
+    <w:lsdException w:name="Body Text First Indent" w:semiHidden="1" w:unhideWhenUsed="1"/>
+    <w:lsdException w:name="Body Text First Indent 2" w:semiHidden="1" w:unhideWhenUsed="1"/>
+    <w:lsdException w:name="Note Heading" w:semiHidden="1" w:unhideWhenUsed="1"/>
+    <w:lsdException w:name="Body Text 2" w:semiHidden="1" w:unhideWhenUsed="1"/>
+    <w:lsdException w:name="Body Text 3" w:semiHidden="1" w:unhideWhenUsed="1"/>
+    <w:lsdException w:name="Body Text Indent 2" w:semiHidden="1" w:unhideWhenUsed="1"/>
+    <w:lsdException w:name="Body Text Indent 3" w:semiHidden="1" w:unhideWhenUsed="1"/>
+    <w:lsdException w:name="Block Text" w:semiHidden="1" w:unhideWhenUsed="1"/>
+    <w:lsdException w:name="Hyperlink" w:semiHidden="1" w:unhideWhenUsed="1"/>
+    <w:lsdException w:name="FollowedHyperlink" w:semiHidden="1" w:unhideWhenUsed="1"/>
+    <w:lsdException w:name="Strong" w:uiPriority="22" w:qFormat="1"/>
+    <w:lsdException w:name="Emphasis" w:uiPriority="20" w:qFormat="1"/>
+    <w:lsdException w:name="Document Map" w:semiHidden="1" w:unhideWhenUsed="1"/>
+    <w:lsdException w:name="Plain Text" w:semiHidden="1" w:unhideWhenUsed="1"/>
+    <w:lsdException w:name="E-mail Signature" w:semiHidden="1" w:unhideWhenUsed="1"/>
+    <w:lsdException w:name="HTML Top of Form" w:semiHidden="1" w:unhideWhenUsed="1"/>
+    <w:lsdException w:name="HTML Bottom of Form" w:semiHidden="1" w:unhideWhenUsed="1"/>
+    <w:lsdException w:name="Normal (Web)" w:semiHidden="1" w:unhideWhenUsed="1"/>
+    <w:lsdException w:name="HTML Acronym" w:semiHidden="1" w:unhideWhenUsed="1"/>
+    <w:lsdException w:name="HTML Address" w:semiHidden="1" w:unhideWhenUsed="1"/>
+    <w:lsdException w:name="HTML Cite" w:semiHidden="1" w:unhideWhenUsed="1"/>
+    <w:lsdException w:name="HTML Code" w:semiHidden="1" w:unhideWhenUsed="1"/>
+    <w:lsdException w:name="HTML Definition" w:semiHidden="1" w:unhideWhenUsed="1"/>
+    <w:lsdException w:name="HTML Keyboard" w:semiHidden="1" w:unhideWhenUsed="1"/>
+    <w:lsdException w:name="HTML Preformatted" w:semiHidden="1" w:unhideWhenUsed="1"/>
+    <w:lsdException w:name="HTML Sample" w:semiHidden="1" w:unhideWhenUsed="1"/>
+    <w:lsdException w:name="HTML Typewriter" w:semiHidden="1" w:unhideWhenUsed="1"/>
+    <w:lsdException w:name="HTML Variable" w:semiHidden="1" w:unhideWhenUsed="1"/>
+    <w:lsdException w:name="Normal Table" w:semiHidden="1" w:unhideWhenUsed="1"/>
+    <w:lsdException w:name="annotation subject" w:semiHidden="1" w:unhideWhenUsed="1"/>
+    <w:lsdException w:name="No List" w:semiHidden="1" w:unhideWhenUsed="1"/>
+    <w:lsdException w:name="Outline List 1" w:semiHidden="1" w:unhideWhenUsed="1"/>
+    <w:lsdException w:name="Outline List 2" w:semiHidden="1" w:unhideWhenUsed="1"/>
+    <w:lsdException w:name="Outline List 3" w:semiHidden="1" w:unhideWhenUsed="1"/>
+    <w:lsdException w:name="Table Simple 1" w:semiHidden="1" w:unhideWhenUsed="1"/>
+    <w:lsdException w:name="Table Simple 2" w:semiHidden="1" w:unhideWhenUsed="1"/>
+    <w:lsdException w:name="Table Simple 3" w:semiHidden="1" w:unhideWhenUsed="1"/>
+    <w:lsdException w:name="Table Classic 1" w:semiHidden="1" w:unhideWhenUsed="1"/>
+    <w:lsdException w:name="Table Classic 2" w:semiHidden="1" w:unhideWhenUsed="1"/>
+    <w:lsdException w:name="Table Classic 3" w:semiHidden="1" w:unhideWhenUsed="1"/>
+    <w:lsdException w:name="Table Classic 4" w:semiHidden="1" w:unhideWhenUsed="1"/>
+    <w:lsdException w:name="Table Colorful 1" w:semiHidden="1" w:unhideWhenUsed="1"/>
+    <w:lsdException w:name="Table Colorful 2" w:semiHidden="1" w:unhideWhenUsed="1"/>
+    <w:lsdException w:name="Table Colorful 3" w:semiHidden="1" w:unhideWhenUsed="1"/>
+    <w:lsdException w:name="Table Columns 1" w:semiHidden="1" w:unhideWhenUsed="1"/>
+    <w:lsdException w:name="Table Columns 2" w:semiHidden="1" w:unhideWhenUsed="1"/>
+    <w:lsdException w:name="Table Columns 3" w:semiHidden="1" w:unhideWhenUsed="1"/>
+    <w:lsdException w:name="Table Columns 4" w:semiHidden="1" w:unhideWhenUsed="1"/>
+    <w:lsdException w:name="Table Columns 5" w:semiHidden="1" w:unhideWhenUsed="1"/>
+    <w:lsdException w:name="Table Grid 1" w:semiHidden="1" w:unhideWhenUsed="1"/>
+    <w:lsdException w:name="Table Grid 2" w:semiHidden="1" w:unhideWhenUsed="1"/>
+    <w:lsdException w:name="Table Grid 3" w:semiHidden="1" w:unhideWhenUsed="1"/>
+    <w:lsdException w:name="Table Grid 4" w:semiHidden="1" w:unhideWhenUsed="1"/>
+    <w:lsdException w:name="Table Grid 5" w:semiHidden="1" w:unhideWhenUsed="1"/>
+    <w:lsdException w:name="Table Grid 6" w:semiHidden="1" w:unhideWhenUsed="1"/>
+    <w:lsdException w:name="Table Grid 7" w:semiHidden="1" w:unhideWhenUsed="1"/>
+    <w:lsdException w:name="Table Grid 8" w:semiHidden="1" w:unhideWhenUsed="1"/>
+    <w:lsdException w:name="Table List 1" w:semiHidden="1" w:unhideWhenUsed="1"/>
+    <w:lsdException w:name="Table List 2" w:semiHidden="1" w:unhideWhenUsed="1"/>
+    <w:lsdException w:name="Table List 3" w:semiHidden="1" w:unhideWhenUsed="1"/>
+    <w:lsdException w:name="Table List 4" w:semiHidden="1" w:unhideWhenUsed="1"/>
+    <w:lsdException w:name="Table List 5" w:semiHidden="1" w:unhideWhenUsed="1"/>
+    <w:lsdException w:name="Table List 6" w:semiHidden="1" w:unhideWhenUsed="1"/>
+    <w:lsdException w:name="Table List 7" w:semiHidden="1" w:unhideWhenUsed="1"/>
+    <w:lsdException w:name="Table List 8" w:semiHidden="1" w:unhideWhenUsed="1"/>
+    <w:lsdException w:name="Table 3D effects 1" w:semiHidden="1" w:unhideWhenUsed="1"/>
+    <w:lsdException w:name="Table 3D effects 2" w:semiHidden="1" w:unhideWhenUsed="1"/>
+    <w:lsdException w:name="Table 3D effects 3" w:semiHidden="1" w:unhideWhenUsed="1"/>
+    <w:lsdException w:name="Table Contemporary" w:semiHidden="1" w:unhideWhenUsed="1"/>
+    <w:lsdException w:name="Table Elegant" w:semiHidden="1" w:unhideWhenUsed="1"/>
+    <w:lsdException w:name="Table Professional" w:semiHidden="1" w:unhideWhenUsed="1"/>
+    <w:lsdException w:name="Table Subtle 1" w:semiHidden="1" w:unhideWhenUsed="1"/>
+    <w:lsdException w:name="Table Subtle 2" w:semiHidden="1" w:unhideWhenUsed="1"/>
+    <w:lsdException w:name="Table Web 1" w:semiHidden="1" w:unhideWhenUsed="1"/>
+    <w:lsdException w:name="Table Web 2" w:semiHidden="1" w:unhideWhenUsed="1"/>
+    <w:lsdException w:name="Table Web 3" w:semiHidden="1" w:unhideWhenUsed="1"/>
+    <w:lsdException w:name="Balloon Text" w:semiHidden="1" w:unhideWhenUsed="1"/>
+    <w:lsdException w:name="Table Grid" w:uiPriority="39"/>
+    <w:lsdException w:name="Table Theme" w:semiHidden="1" w:unhideWhenUsed="1"/>
+    <w:lsdException w:name="Placeholder Text" w:semiHidden="1"/>
+    <w:lsdException w:name="No Spacing" w:uiPriority="1" w:qFormat="1"/>
+    <w:lsdException w:name="Light Shading" w:uiPriority="60"/>
+    <w:lsdException w:name="Light List" w:uiPriority="61"/>
+    <w:lsdException w:name="Light Grid" w:uiPriority="62"/>
+    <w:lsdException w:name="Medium Shading 1" w:uiPriority="63"/>
+    <w:lsdException w:name="Medium Shading 2" w:uiPriority="64"/>
+    <w:lsdException w:name="Medium List 1" w:uiPriority="65"/>
+    <w:lsdException w:name="Medium List 2" w:uiPriority="66"/>
+    <w:lsdException w:name="Medium Grid 1" w:uiPriority="67"/>
+    <w:lsdException w:name="Medium Grid 2" w:uiPriority="68"/>
+    <w:lsdException w:name="Medium Grid 3" w:uiPriority="69"/>
+    <w:lsdException w:name="Dark List" w:uiPriority="70"/>
+    <w:lsdException w:name="Colorful Shading" w:uiPriority="71"/>
+    <w:lsdException w:name="Colorful List" w:uiPriority="72"/>
+    <w:lsdException w:name="Colorful Grid" w:uiPriority="73"/>
+    <w:lsdException w:name="Light Shading Accent 1" w:uiPriority="60"/>
+    <w:lsdException w:name="Light List Accent 1" w:uiPriority="61"/>
+    <w:lsdException w:name="Light Grid Accent 1" w:uiPriority="62"/>
+    <w:lsdException w:name="Medium Shading 1 Accent 1" w:uiPriority="63"/>
+    <w:lsdException w:name="Medium Shading 2 Accent 1" w:uiPriority="64"/>
+    <w:lsdException w:name="Medium List 1 Accent 1" w:uiPriority="65"/>
+    <w:lsdException w:name="Revision" w:semiHidden="1"/>
+    <w:lsdException w:name="List Paragraph" w:uiPriority="34" w:qFormat="1"/>
+    <w:lsdException w:name="Quote" w:uiPriority="29" w:qFormat="1"/>
+    <w:lsdException w:name="Intense Quote" w:uiPriority="30" w:qFormat="1"/>
+    <w:lsdException w:name="Medium List 2 Accent 1" w:uiPriority="66"/>
+    <w:lsdException w:name="Medium Grid 1 Accent 1" w:uiPriority="67"/>
+    <w:lsdException w:name="Medium Grid 2 Accent 1" w:uiPriority="68"/>
+    <w:lsdException w:name="Medium Grid 3 Accent 1" w:uiPriority="69"/>
+    <w:lsdException w:name="Dark List Accent 1" w:uiPriority="70"/>
+    <w:lsdException w:name="Colorful Shading Accent 1" w:uiPriority="71"/>
+    <w:lsdException w:name="Colorful List Accent 1" w:uiPriority="72"/>
+    <w:lsdException w:name="Colorful Grid Accent 1" w:uiPriority="73"/>
+    <w:lsdException w:name="Light Shading Accent 2" w:uiPriority="60"/>
+    <w:lsdException w:name="Light List Accent 2" w:uiPriority="61"/>
+    <w:lsdException w:name="Light Grid Accent 2" w:uiPriority="62"/>
+    <w:lsdException w:name="Medium Shading 1 Accent 2" w:uiPriority="63"/>
+    <w:lsdException w:name="Medium Shading 2 Accent 2" w:uiPriority="64"/>
+    <w:lsdException w:name="Medium List 1 Accent 2" w:uiPriority="65"/>
+    <w:lsdException w:name="Medium List 2 Accent 2" w:uiPriority="66"/>
+    <w:lsdException w:name="Medium Grid 1 Accent 2" w:uiPriority="67"/>
+    <w:lsdException w:name="Medium Grid 2 Accent 2" w:uiPriority="68"/>
+    <w:lsdException w:name="Medium Grid 3 Accent 2" w:uiPriority="69"/>
+    <w:lsdException w:name="Dark List Accent 2" w:uiPriority="70"/>
+    <w:lsdException w:name="Colorful Shading Accent 2" w:uiPriority="71"/>
+    <w:lsdException w:name="Colorful List Accent 2" w:uiPriority="72"/>
+    <w:lsdException w:name="Colorful Grid Accent 2" w:uiPriority="73"/>
+    <w:lsdException w:name="Light Shading Accent 3" w:uiPriority="60"/>
+    <w:lsdException w:name="Light List Accent 3" w:uiPriority="61"/>
+    <w:lsdException w:name="Light Grid Accent 3" w:uiPriority="62"/>
+    <w:lsdException w:name="Medium Shading 1 Accent 3" w:uiPriority="63"/>
+    <w:lsdException w:name="Medium Shading 2 Accent 3" w:uiPriority="64"/>
+    <w:lsdException w:name="Medium List 1 Accent 3" w:uiPriority="65"/>
+    <w:lsdException w:name="Medium List 2 Accent 3" w:uiPriority="66"/>
+    <w:lsdException w:name="Medium Grid 1 Accent 3" w:uiPriority="67"/>
+    <w:lsdException w:name="Medium Grid 2 Accent 3" w:uiPriority="68"/>
+    <w:lsdException w:name="Medium Grid 3 Accent 3" w:uiPriority="69"/>
+    <w:lsdException w:name="Dark List Accent 3" w:uiPriority="70"/>
+    <w:lsdException w:name="Colorful Shading Accent 3" w:uiPriority="71"/>
+    <w:lsdException w:name="Colorful List Accent 3" w:uiPriority="72"/>
+    <w:lsdException w:name="Colorful Grid Accent 3" w:uiPriority="73"/>
+    <w:lsdException w:name="Light Shading Accent 4" w:uiPriority="60"/>
+    <w:lsdException w:name="Light List Accent 4" w:uiPriority="61"/>
+    <w:lsdException w:name="Light Grid Accent 4" w:uiPriority="62"/>
+    <w:lsdException w:name="Medium Shading 1 Accent 4" w:uiPriority="63"/>
+    <w:lsdException w:name="Medium Shading 2 Accent 4" w:uiPriority="64"/>
+    <w:lsdException w:name="Medium List 1 Accent 4" w:uiPriority="65"/>
+    <w:lsdException w:name="Medium List 2 Accent 4" w:uiPriority="66"/>
+    <w:lsdException w:name="Medium Grid 1 Accent 4" w:uiPriority="67"/>
+    <w:lsdException w:name="Medium Grid 2 Accent 4" w:uiPriority="68"/>
+    <w:lsdException w:name="Medium Grid 3 Accent 4" w:uiPriority="69"/>
+    <w:lsdException w:name="Dark List Accent 4" w:uiPriority="70"/>
+    <w:lsdException w:name="Colorful Shading Accent 4" w:uiPriority="71"/>
+    <w:lsdException w:name="Colorful List Accent 4" w:uiPriority="72"/>
+    <w:lsdException w:name="Colorful Grid Accent 4" w:uiPriority="73"/>
+    <w:lsdException w:name="Light Shading Accent 5" w:uiPriority="60"/>
+    <w:lsdException w:name="Light List Accent 5" w:uiPriority="61"/>
+    <w:lsdException w:name="Light Grid Accent 5" w:uiPriority="62"/>
+    <w:lsdException w:name="Medium Shading 1 Accent 5" w:uiPriority="63"/>
+    <w:lsdException w:name="Medium Shading 2 Accent 5" w:uiPriority="64"/>
+    <w:lsdException w:name="Medium List 1 Accent 5" w:uiPriority="65"/>
+    <w:lsdException w:name="Medium List 2 Accent 5" w:uiPriority="66"/>
+    <w:lsdException w:name="Medium Grid 1 Accent 5" w:uiPriority="67"/>
+    <w:lsdException w:name="Medium Grid 2 Accent 5" w:uiPriority="68"/>
+    <w:lsdException w:name="Medium Grid 3 Accent 5" w:uiPriority="69"/>
+    <w:lsdException w:name="Dark List Accent 5" w:uiPriority="70"/>
+    <w:lsdException w:name="Colorful Shading Accent 5" w:uiPriority="71"/>
+    <w:lsdException w:name="Colorful List Accent 5" w:uiPriority="72"/>
+    <w:lsdException w:name="Colorful Grid Accent 5" w:uiPriority="73"/>
+    <w:lsdException w:name="Light Shading Accent 6" w:uiPriority="60"/>
+    <w:lsdException w:name="Light List Accent 6" w:uiPriority="61"/>
+    <w:lsdException w:name="Light Grid Accent 6" w:uiPriority="62"/>
+    <w:lsdException w:name="Medium Shading 1 Accent 6" w:uiPriority="63"/>
+    <w:lsdException w:name="Medium Shading 2 Accent 6" w:uiPriority="64"/>
+    <w:lsdException w:name="Medium List 1 Accent 6" w:uiPriority="65"/>
+    <w:lsdException w:name="Medium List 2 Accent 6" w:uiPriority="66"/>
+    <w:lsdException w:name="Medium Grid 1 Accent 6" w:uiPriority="67"/>
+    <w:lsdException w:name="Medium Grid 2 Accent 6" w:uiPriority="68"/>
+    <w:lsdException w:name="Medium Grid 3 Accent 6" w:uiPriority="69"/>
+    <w:lsdException w:name="Dark List Accent 6" w:uiPriority="70"/>
+    <w:lsdException w:name="Colorful Shading Accent 6" w:uiPriority="71"/>
+    <w:lsdException w:name="Colorful List Accent 6" w:uiPriority="72"/>
+    <w:lsdException w:name="Colorful Grid Accent 6" w:uiPriority="73"/>
+    <w:lsdException w:name="Subtle Emphasis" w:uiPriority="19" w:qFormat="1"/>
+    <w:lsdException w:name="Intense Emphasis" w:uiPriority="21" w:qFormat="1"/>
+    <w:lsdException w:name="Subtle Reference" w:uiPriority="31" w:qFormat="1"/>
+    <w:lsdException w:name="Intense Reference" w:uiPriority="32" w:qFormat="1"/>
+    <w:lsdException w:name="Book Title" w:uiPriority="33" w:qFormat="1"/>
+    <w:lsdException w:name="Bibliography" w:semiHidden="1" w:uiPriority="37" w:unhideWhenUsed="1"/>
+    <w:lsdException w:name="TOC Heading" w:semiHidden="1" w:uiPriority="39" w:unhideWhenUsed="1" w:qFormat="1"/>
+    <w:lsdException w:name="Plain Table 1" w:uiPriority="41"/>
+    <w:lsdException w:name="Plain Table 2" w:uiPriority="42"/>
+    <w:lsdException w:name="Plain Table 3" w:uiPriority="43"/>
+    <w:lsdException w:name="Plain Table 4" w:uiPriority="44"/>
+    <w:lsdException w:name="Plain Table 5" w:uiPriority="45"/>
+    <w:lsdException w:name="Grid Table Light" w:uiPriority="40"/>
+    <w:lsdException w:name="Grid Table 1 Light" w:uiPriority="46"/>
+    <w:lsdException w:name="Grid Table 2" w:uiPriority="47"/>
+    <w:lsdException w:name="Grid Table 3" w:uiPriority="48"/>
+    <w:lsdException w:name="Grid Table 4" w:uiPriority="49"/>
+    <w:lsdException w:name="Grid Table 5 Dark" w:uiPriority="50"/>
+    <w:lsdException w:name="Grid Table 6 Colorful" w:uiPriority="51"/>
+    <w:lsdException w:name="Grid Table 7 Colorful" w:uiPriority="52"/>
+    <w:lsdException w:name="Grid Table 1 Light Accent 1" w:uiPriority="46"/>
+    <w:lsdException w:name="Grid Table 2 Accent 1" w:uiPriority="47"/>
+    <w:lsdException w:name="Grid Table 3 Accent 1" w:uiPriority="48"/>
+    <w:lsdException w:name="Grid Table 4 Accent 1" w:uiPriority="49"/>
+    <w:lsdException w:name="Grid Table 5 Dark Accent 1" w:uiPriority="50"/>
+    <w:lsdException w:name="Grid Table 6 Colorful Accent 1" w:uiPriority="51"/>
+    <w:lsdException w:name="Grid Table 7 Colorful Accent 1" w:uiPriority="52"/>
+    <w:lsdException w:name="Grid Table 1 Light Accent 2" w:uiPriority="46"/>
+    <w:lsdException w:name="Grid Table 2 Accent 2" w:uiPriority="47"/>
+    <w:lsdException w:name="Grid Table 3 Accent 2" w:uiPriority="48"/>
+    <w:lsdException w:name="Grid Table 4 Accent 2" w:uiPriority="49"/>
+    <w:lsdException w:name="Grid Table 5 Dark Accent 2" w:uiPriority="50"/>
+    <w:lsdException w:name="Grid Table 6 Colorful Accent 2" w:uiPriority="51"/>
+    <w:lsdException w:name="Grid Table 7 Colorful Accent 2" w:uiPriority="52"/>
+    <w:lsdException w:name="Grid Table 1 Light Accent 3" w:uiPriority="46"/>
+    <w:lsdException w:name="Grid Table 2 Accent 3" w:uiPriority="47"/>
+    <w:lsdException w:name="Grid Table 3 Accent 3" w:uiPriority="48"/>
+    <w:lsdException w:name="Grid Table 4 Accent 3" w:uiPriority="49"/>
+    <w:lsdException w:name="Grid Table 5 Dark Accent 3" w:uiPriority="50"/>
+    <w:lsdException w:name="Grid Table 6 Colorful Accent 3" w:uiPriority="51"/>
+    <w:lsdException w:name="Grid Table 7 Colorful Accent 3" w:uiPriority="52"/>
+    <w:lsdException w:name="Grid Table 1 Light Accent 4" w:uiPriority="46"/>
+    <w:lsdException w:name="Grid Table 2 Accent 4" w:uiPriority="47"/>
+    <w:lsdException w:name="Grid Table 3 Accent 4" w:uiPriority="48"/>
+    <w:lsdException w:name="Grid Table 4 Accent 4" w:uiPriority="49"/>
+    <w:lsdException w:name="Grid Table 5 Dark Accent 4" w:uiPriority="50"/>
+    <w:lsdException w:name="Grid Table 6 Colorful Accent 4" w:uiPriority="51"/>
+    <w:lsdException w:name="Grid Table 7 Colorful Accent 4" w:uiPriority="52"/>
+    <w:lsdException w:name="Grid Table 1 Light Accent 5" w:uiPriority="46"/>
+    <w:lsdException w:name="Grid Table 2 Accent 5" w:uiPriority="47"/>
+    <w:lsdException w:name="Grid Table 3 Accent 5" w:uiPriority="48"/>
+    <w:lsdException w:name="Grid Table 4 Accent 5" w:uiPriority="49"/>
+    <w:lsdException w:name="Grid Table 5 Dark Accent 5" w:uiPriority="50"/>
+    <w:lsdException w:name="Grid Table 6 Colorful Accent 5" w:uiPriority="51"/>
+    <w:lsdException w:name="Grid Table 7 Colorful Accent 5" w:uiPriority="52"/>
+    <w:lsdException w:name="Grid Table 1 Light Accent 6" w:uiPriority="46"/>
+    <w:lsdException w:name="Grid Table 2 Accent 6" w:uiPriority="47"/>
+    <w:lsdException w:name="Grid Table 3 Accent 6" w:uiPriority="48"/>
+    <w:lsdException w:name="Grid Table 4 Accent 6" w:uiPriority="49"/>
+    <w:lsdException w:name="Grid Table 5 Dark Accent 6" w:uiPriority="50"/>
+    <w:lsdException w:name="Grid Table 6 Colorful Accent 6" w:uiPriority="51"/>
+    <w:lsdException w:name="Grid Table 7 Colorful Accent 6" w:uiPriority="52"/>
+    <w:lsdException w:name="List Table 1 Light" w:uiPriority="46"/>
+    <w:lsdException w:name="List Table 2" w:uiPriority="47"/>
+    <w:lsdException w:name="List Table 3" w:uiPriority="48"/>
+    <w:lsdException w:name="List Table 4" w:uiPriority="49"/>
+    <w:lsdException w:name="List Table 5 Dark" w:uiPriority="50"/>
+    <w:lsdException w:name="List Table 6 Colorful" w:uiPriority="51"/>
+    <w:lsdException w:name="List Table 7 Colorful" w:uiPriority="52"/>
+    <w:lsdException w:name="List Table 1 Light Accent 1" w:uiPriority="46"/>
+    <w:lsdException w:name="List Table 2 Accent 1" w:uiPriority="47"/>
+    <w:lsdException w:name="List Table 3 Accent 1" w:uiPriority="48"/>
+    <w:lsdException w:name="List Table 4 Accent 1" w:uiPriority="49"/>
+    <w:lsdException w:name="List Table 5 Dark Accent 1" w:uiPriority="50"/>
+    <w:lsdException w:name="List Table 6 Colorful Accent 1" w:uiPriority="51"/>
+    <w:lsdException w:name="List Table 7 Colorful Accent 1" w:uiPriority="52"/>
+    <w:lsdException w:name="List Table 1 Light Accent 2" w:uiPriority="46"/>
+    <w:lsdException w:name="List Table 2 Accent 2" w:uiPriority="47"/>
+    <w:lsdException w:name="List Table 3 Accent 2" w:uiPriority="48"/>
+    <w:lsdException w:name="List Table 4 Accent 2" w:uiPriority="49"/>
+    <w:lsdException w:name="List Table 5 Dark Accent 2" w:uiPriority="50"/>
+    <w:lsdException w:name="List Table 6 Colorful Accent 2" w:uiPriority="51"/>
+    <w:lsdException w:name="List Table 7 Colorful Accent 2" w:uiPriority="52"/>
+    <w:lsdException w:name="List Table 1 Light Accent 3" w:uiPriority="46"/>
+    <w:lsdException w:name="List Table 2 Accent 3" w:uiPriority="47"/>
+    <w:lsdException w:name="List Table 3 Accent 3" w:uiPriority="48"/>
+    <w:lsdException w:name="List Table 4 Accent 3" w:uiPriority="49"/>
+    <w:lsdException w:name="List Table 5 Dark Accent 3" w:uiPriority="50"/>
+    <w:lsdException w:name="List Table 6 Colorful Accent 3" w:uiPriority="51"/>
+    <w:lsdException w:name="List Table 7 Colorful Accent 3" w:uiPriority="52"/>
+    <w:lsdException w:name="List Table 1 Light Accent 4" w:uiPriority="46"/>
+    <w:lsdException w:name="List Table 2 Accent 4" w:uiPriority="47"/>
+    <w:lsdException w:name="List Table 3 Accent 4" w:uiPriority="48"/>
+    <w:lsdException w:name="List Table 4 Accent 4" w:uiPriority="49"/>
+    <w:lsdException w:name="List Table 5 Dark Accent 4" w:uiPriority="50"/>
+    <w:lsdException w:name="List Table 6 Colorful Accent 4" w:uiPriority="51"/>
+    <w:lsdException w:name="List Table 7 Colorful Accent 4" w:uiPriority="52"/>
+    <w:lsdException w:name="List Table 1 Light Accent 5" w:uiPriority="46"/>
+    <w:lsdException w:name="List Table 2 Accent 5" w:uiPriority="47"/>
+    <w:lsdException w:name="List Table 3 Accent 5" w:uiPriority="48"/>
+    <w:lsdException w:name="List Table 4 Accent 5" w:uiPriority="49"/>
+    <w:lsdException w:name="List Table 5 Dark Accent 5" w:uiPriority="50"/>
+    <w:lsdException w:name="List Table 6 Colorful Accent 5" w:uiPriority="51"/>
+    <w:lsdException w:name="List Table 7 Colorful Accent 5" w:uiPriority="52"/>
+    <w:lsdException w:name="List Table 1 Light Accent 6" w:uiPriority="46"/>
+    <w:lsdException w:name="List Table 2 Accent 6" w:uiPriority="47"/>
+    <w:lsdException w:name="List Table 3 Accent 6" w:uiPriority="48"/>
+    <w:lsdException w:name="List Table 4 Accent 6" w:uiPriority="49"/>
+    <w:lsdException w:name="List Table 5 Dark Accent 6" w:uiPriority="50"/>
+    <w:lsdException w:name="List Table 6 Colorful Accent 6" w:uiPriority="51"/>
+    <w:lsdException w:name="List Table 7 Colorful Accent 6" w:uiPriority="52"/>
   </w:latentStyles>
   <w:style w:type="paragraph" w:default="1" w:styleId="a">
     <w:name w:val="Normal"/>
@@ -1269,7 +1495,6 @@
     <w:uiPriority w:val="99"/>
     <w:semiHidden/>
     <w:unhideWhenUsed/>
-    <w:qFormat/>
     <w:tblPr>
       <w:tblInd w:w="0" w:type="dxa"/>
       <w:tblCellMar>
@@ -1298,7 +1523,7 @@
       <w:spacing w:after="0" w:line="240" w:lineRule="auto"/>
     </w:pPr>
     <w:rPr>
-      <w:rFonts w:ascii="宋体" w:eastAsia="宋体"/>
+      <w:rFonts w:ascii="SimSun" w:eastAsia="SimSun"/>
       <w:sz w:val="18"/>
       <w:szCs w:val="18"/>
     </w:rPr>
@@ -1311,7 +1536,7 @@
     <w:semiHidden/>
     <w:rsid w:val="00D7409E"/>
     <w:rPr>
-      <w:rFonts w:ascii="宋体" w:eastAsia="宋体"/>
+      <w:rFonts w:ascii="SimSun" w:eastAsia="SimSun"/>
       <w:sz w:val="18"/>
       <w:szCs w:val="18"/>
     </w:rPr>
@@ -1622,7 +1847,7 @@
   <a:extraClrSchemeLst/>
   <a:extLst>
     <a:ext uri="{05A4C25C-085E-4340-85A3-A5531E510DB2}">
-      <thm15:themeFamily xmlns:thm15="http://schemas.microsoft.com/office/thememl/2012/main" xmlns="" name="Office Theme" id="{62F939B6-93AF-4DB8-9C6B-D6C7DFDC589F}" vid="{4A3C46E8-61CC-4603-A589-7422A47A8E4A}"/>
+      <thm15:themeFamily xmlns:thm15="http://schemas.microsoft.com/office/thememl/2012/main" name="Office Theme" id="{62F939B6-93AF-4DB8-9C6B-D6C7DFDC589F}" vid="{4A3C46E8-61CC-4603-A589-7422A47A8E4A}"/>
     </a:ext>
   </a:extLst>
 </a:theme>

--- a/doc/R.docx
+++ b/doc/R.docx
@@ -9,6 +9,1143 @@
       <w:r>
         <w:t>http://stackoverflow.com/questions/30257710/using-startup-class-in-asp-net5-console-application</w:t>
       </w:r>
+    </w:p>
+    <w:p>
+      <w:pPr>
+        <w:outlineLvl w:val="0"/>
+      </w:pPr>
+      <w:r>
+        <w:t>http://stackoverflow.com/questions/13236116/entity-framework-problems-updating-related-objects</w:t>
+      </w:r>
+    </w:p>
+    <w:p>
+      <w:pPr>
+        <w:outlineLvl w:val="0"/>
+      </w:pPr>
+    </w:p>
+    <w:p>
+      <w:pPr>
+        <w:shd w:val="clear" w:color="auto" w:fill="FFFFFF"/>
+        <w:tabs>
+          <w:tab w:val="left" w:pos="916"/>
+          <w:tab w:val="left" w:pos="1832"/>
+          <w:tab w:val="left" w:pos="2748"/>
+          <w:tab w:val="left" w:pos="3664"/>
+          <w:tab w:val="left" w:pos="4580"/>
+          <w:tab w:val="left" w:pos="5496"/>
+          <w:tab w:val="left" w:pos="6412"/>
+          <w:tab w:val="left" w:pos="7328"/>
+          <w:tab w:val="left" w:pos="8244"/>
+          <w:tab w:val="left" w:pos="9160"/>
+          <w:tab w:val="left" w:pos="10076"/>
+          <w:tab w:val="left" w:pos="10992"/>
+          <w:tab w:val="left" w:pos="11908"/>
+          <w:tab w:val="left" w:pos="12824"/>
+          <w:tab w:val="left" w:pos="13740"/>
+          <w:tab w:val="left" w:pos="14656"/>
+        </w:tabs>
+        <w:spacing w:after="0" w:line="240" w:lineRule="auto"/>
+        <w:rPr>
+          <w:rFonts w:ascii="Consolas" w:eastAsia="Times New Roman" w:hAnsi="Consolas" w:cs="Consolas"/>
+          <w:color w:val="000000"/>
+          <w:sz w:val="20"/>
+          <w:szCs w:val="20"/>
+        </w:rPr>
+      </w:pPr>
+      <w:r>
+        <w:rPr>
+          <w:rFonts w:ascii="Consolas" w:eastAsia="Times New Roman" w:hAnsi="Consolas" w:cs="Consolas"/>
+          <w:color w:val="008000"/>
+          <w:sz w:val="20"/>
+          <w:szCs w:val="20"/>
+        </w:rPr>
+        <w:t>//all</w:t>
+      </w:r>
+    </w:p>
+    <w:p>
+      <w:pPr>
+        <w:shd w:val="clear" w:color="auto" w:fill="FFFFFF"/>
+        <w:tabs>
+          <w:tab w:val="left" w:pos="916"/>
+          <w:tab w:val="left" w:pos="1832"/>
+          <w:tab w:val="left" w:pos="2748"/>
+          <w:tab w:val="left" w:pos="3664"/>
+          <w:tab w:val="left" w:pos="4580"/>
+          <w:tab w:val="left" w:pos="5496"/>
+          <w:tab w:val="left" w:pos="6412"/>
+          <w:tab w:val="left" w:pos="7328"/>
+          <w:tab w:val="left" w:pos="8244"/>
+          <w:tab w:val="left" w:pos="9160"/>
+          <w:tab w:val="left" w:pos="10076"/>
+          <w:tab w:val="left" w:pos="10992"/>
+          <w:tab w:val="left" w:pos="11908"/>
+          <w:tab w:val="left" w:pos="12824"/>
+          <w:tab w:val="left" w:pos="13740"/>
+          <w:tab w:val="left" w:pos="14656"/>
+        </w:tabs>
+        <w:spacing w:after="0" w:line="240" w:lineRule="auto"/>
+        <w:rPr>
+          <w:rFonts w:ascii="Consolas" w:eastAsia="Times New Roman" w:hAnsi="Consolas" w:cs="Consolas"/>
+          <w:color w:val="008000"/>
+          <w:sz w:val="20"/>
+          <w:szCs w:val="20"/>
+        </w:rPr>
+      </w:pPr>
+      <w:r>
+        <w:rPr>
+          <w:rFonts w:ascii="Consolas" w:eastAsia="Times New Roman" w:hAnsi="Consolas" w:cs="Consolas"/>
+          <w:color w:val="000000"/>
+          <w:sz w:val="20"/>
+          <w:szCs w:val="20"/>
+        </w:rPr>
+        <w:t>          </w:t>
+      </w:r>
+      <w:r>
+        <w:rPr>
+          <w:rFonts w:ascii="Consolas" w:eastAsia="Times New Roman" w:hAnsi="Consolas" w:cs="Consolas"/>
+          <w:color w:val="008000"/>
+          <w:sz w:val="20"/>
+          <w:szCs w:val="20"/>
+        </w:rPr>
+        <w:t>//https://www.realtor.ca/Residential/Map.aspx#CultureId=1&amp;ApplicationId=1&amp;RecordsPerPage=9&amp;MaximumResults=9&amp;PropertySearchTypeId=1&amp;TransactionTypeId=2&amp;StoreyRange=0-0&amp;BedRange=0-0&amp;BathRange=0-0&amp;LongitudeMin=-180&amp;LongitudeMax=180&amp;LatitudeMin=-67.91660022479132&amp;LatitudeMax=82.48055792406726&amp;SortOrder=A&amp;SortBy=1&amp;viewState=g&amp;Longitude=-113.914628&amp;Latitude=50.897983&amp;ZoomLevel=14&amp;CurrentPage=1</w:t>
+      </w:r>
+    </w:p>
+    <w:p>
+      <w:pPr>
+        <w:shd w:val="clear" w:color="auto" w:fill="FFFFFF"/>
+        <w:tabs>
+          <w:tab w:val="left" w:pos="916"/>
+          <w:tab w:val="left" w:pos="1832"/>
+          <w:tab w:val="left" w:pos="2748"/>
+          <w:tab w:val="left" w:pos="3664"/>
+          <w:tab w:val="left" w:pos="4580"/>
+          <w:tab w:val="left" w:pos="5496"/>
+          <w:tab w:val="left" w:pos="6412"/>
+          <w:tab w:val="left" w:pos="7328"/>
+          <w:tab w:val="left" w:pos="8244"/>
+          <w:tab w:val="left" w:pos="9160"/>
+          <w:tab w:val="left" w:pos="10076"/>
+          <w:tab w:val="left" w:pos="10992"/>
+          <w:tab w:val="left" w:pos="11908"/>
+          <w:tab w:val="left" w:pos="12824"/>
+          <w:tab w:val="left" w:pos="13740"/>
+          <w:tab w:val="left" w:pos="14656"/>
+        </w:tabs>
+        <w:spacing w:after="0" w:line="240" w:lineRule="auto"/>
+        <w:rPr>
+          <w:rFonts w:ascii="Consolas" w:eastAsia="Times New Roman" w:hAnsi="Consolas" w:cs="Consolas"/>
+          <w:color w:val="008000"/>
+          <w:sz w:val="20"/>
+          <w:szCs w:val="20"/>
+        </w:rPr>
+      </w:pPr>
+    </w:p>
+    <w:p>
+      <w:pPr>
+        <w:shd w:val="clear" w:color="auto" w:fill="FFFFFF"/>
+        <w:tabs>
+          <w:tab w:val="left" w:pos="916"/>
+          <w:tab w:val="left" w:pos="1832"/>
+          <w:tab w:val="left" w:pos="2748"/>
+          <w:tab w:val="left" w:pos="3664"/>
+          <w:tab w:val="left" w:pos="4580"/>
+          <w:tab w:val="left" w:pos="5496"/>
+          <w:tab w:val="left" w:pos="6412"/>
+          <w:tab w:val="left" w:pos="7328"/>
+          <w:tab w:val="left" w:pos="8244"/>
+          <w:tab w:val="left" w:pos="9160"/>
+          <w:tab w:val="left" w:pos="10076"/>
+          <w:tab w:val="left" w:pos="10992"/>
+          <w:tab w:val="left" w:pos="11908"/>
+          <w:tab w:val="left" w:pos="12824"/>
+          <w:tab w:val="left" w:pos="13740"/>
+          <w:tab w:val="left" w:pos="14656"/>
+        </w:tabs>
+        <w:spacing w:after="0" w:line="240" w:lineRule="auto"/>
+        <w:rPr>
+          <w:rFonts w:ascii="Consolas" w:eastAsia="Times New Roman" w:hAnsi="Consolas" w:cs="Consolas"/>
+          <w:color w:val="008000"/>
+          <w:sz w:val="20"/>
+          <w:szCs w:val="20"/>
+        </w:rPr>
+      </w:pPr>
+      <w:r>
+        <w:rPr>
+          <w:rFonts w:ascii="Consolas" w:eastAsia="Times New Roman" w:hAnsi="Consolas" w:cs="Consolas"/>
+          <w:color w:val="008000"/>
+          <w:sz w:val="20"/>
+          <w:szCs w:val="20"/>
+        </w:rPr>
+        <w:t>String l</w:t>
+      </w:r>
+      <w:r>
+        <w:rPr>
+          <w:rFonts w:ascii="Consolas" w:eastAsia="Times New Roman" w:hAnsi="Consolas" w:cs="Consolas"/>
+          <w:color w:val="008000"/>
+          <w:sz w:val="20"/>
+          <w:szCs w:val="20"/>
+        </w:rPr>
+        <w:t>ongitudeMax=180</w:t>
+      </w:r>
+    </w:p>
+    <w:p>
+      <w:pPr>
+        <w:shd w:val="clear" w:color="auto" w:fill="FFFFFF"/>
+        <w:tabs>
+          <w:tab w:val="left" w:pos="916"/>
+          <w:tab w:val="left" w:pos="1832"/>
+          <w:tab w:val="left" w:pos="2748"/>
+          <w:tab w:val="left" w:pos="3664"/>
+          <w:tab w:val="left" w:pos="4580"/>
+          <w:tab w:val="left" w:pos="5496"/>
+          <w:tab w:val="left" w:pos="6412"/>
+          <w:tab w:val="left" w:pos="7328"/>
+          <w:tab w:val="left" w:pos="8244"/>
+          <w:tab w:val="left" w:pos="9160"/>
+          <w:tab w:val="left" w:pos="10076"/>
+          <w:tab w:val="left" w:pos="10992"/>
+          <w:tab w:val="left" w:pos="11908"/>
+          <w:tab w:val="left" w:pos="12824"/>
+          <w:tab w:val="left" w:pos="13740"/>
+          <w:tab w:val="left" w:pos="14656"/>
+        </w:tabs>
+        <w:spacing w:after="0" w:line="240" w:lineRule="auto"/>
+        <w:rPr>
+          <w:rFonts w:ascii="Consolas" w:eastAsia="Times New Roman" w:hAnsi="Consolas" w:cs="Consolas"/>
+          <w:color w:val="008000"/>
+          <w:sz w:val="20"/>
+          <w:szCs w:val="20"/>
+        </w:rPr>
+      </w:pPr>
+      <w:r>
+        <w:rPr>
+          <w:rFonts w:ascii="Consolas" w:eastAsia="Times New Roman" w:hAnsi="Consolas" w:cs="Consolas"/>
+          <w:color w:val="008000"/>
+          <w:sz w:val="20"/>
+          <w:szCs w:val="20"/>
+        </w:rPr>
+        <w:t>String l</w:t>
+      </w:r>
+      <w:r>
+        <w:rPr>
+          <w:rFonts w:ascii="Consolas" w:eastAsia="Times New Roman" w:hAnsi="Consolas" w:cs="Consolas"/>
+          <w:color w:val="008000"/>
+          <w:sz w:val="20"/>
+          <w:szCs w:val="20"/>
+        </w:rPr>
+        <w:t>atitudeMin=-67.91660022479132</w:t>
+      </w:r>
+    </w:p>
+    <w:p>
+      <w:pPr>
+        <w:shd w:val="clear" w:color="auto" w:fill="FFFFFF"/>
+        <w:tabs>
+          <w:tab w:val="left" w:pos="916"/>
+          <w:tab w:val="left" w:pos="1832"/>
+          <w:tab w:val="left" w:pos="2748"/>
+          <w:tab w:val="left" w:pos="3664"/>
+          <w:tab w:val="left" w:pos="4580"/>
+          <w:tab w:val="left" w:pos="5496"/>
+          <w:tab w:val="left" w:pos="6412"/>
+          <w:tab w:val="left" w:pos="7328"/>
+          <w:tab w:val="left" w:pos="8244"/>
+          <w:tab w:val="left" w:pos="9160"/>
+          <w:tab w:val="left" w:pos="10076"/>
+          <w:tab w:val="left" w:pos="10992"/>
+          <w:tab w:val="left" w:pos="11908"/>
+          <w:tab w:val="left" w:pos="12824"/>
+          <w:tab w:val="left" w:pos="13740"/>
+          <w:tab w:val="left" w:pos="14656"/>
+        </w:tabs>
+        <w:spacing w:after="0" w:line="240" w:lineRule="auto"/>
+        <w:rPr>
+          <w:rFonts w:ascii="Consolas" w:eastAsia="Times New Roman" w:hAnsi="Consolas" w:cs="Consolas"/>
+          <w:color w:val="008000"/>
+          <w:sz w:val="20"/>
+          <w:szCs w:val="20"/>
+        </w:rPr>
+      </w:pPr>
+      <w:r>
+        <w:rPr>
+          <w:rFonts w:ascii="Consolas" w:eastAsia="Times New Roman" w:hAnsi="Consolas" w:cs="Consolas"/>
+          <w:color w:val="008000"/>
+          <w:sz w:val="20"/>
+          <w:szCs w:val="20"/>
+        </w:rPr>
+        <w:t>String l</w:t>
+      </w:r>
+      <w:r>
+        <w:rPr>
+          <w:rFonts w:ascii="Consolas" w:eastAsia="Times New Roman" w:hAnsi="Consolas" w:cs="Consolas"/>
+          <w:color w:val="008000"/>
+          <w:sz w:val="20"/>
+          <w:szCs w:val="20"/>
+        </w:rPr>
+        <w:t>atitudeMax=82.48055792406726</w:t>
+      </w:r>
+    </w:p>
+    <w:p>
+      <w:pPr>
+        <w:shd w:val="clear" w:color="auto" w:fill="FFFFFF"/>
+        <w:tabs>
+          <w:tab w:val="left" w:pos="916"/>
+          <w:tab w:val="left" w:pos="1832"/>
+          <w:tab w:val="left" w:pos="2748"/>
+          <w:tab w:val="left" w:pos="3664"/>
+          <w:tab w:val="left" w:pos="4580"/>
+          <w:tab w:val="left" w:pos="5496"/>
+          <w:tab w:val="left" w:pos="6412"/>
+          <w:tab w:val="left" w:pos="7328"/>
+          <w:tab w:val="left" w:pos="8244"/>
+          <w:tab w:val="left" w:pos="9160"/>
+          <w:tab w:val="left" w:pos="10076"/>
+          <w:tab w:val="left" w:pos="10992"/>
+          <w:tab w:val="left" w:pos="11908"/>
+          <w:tab w:val="left" w:pos="12824"/>
+          <w:tab w:val="left" w:pos="13740"/>
+          <w:tab w:val="left" w:pos="14656"/>
+        </w:tabs>
+        <w:spacing w:after="0" w:line="240" w:lineRule="auto"/>
+        <w:rPr>
+          <w:rFonts w:ascii="Consolas" w:eastAsia="Times New Roman" w:hAnsi="Consolas" w:cs="Consolas"/>
+          <w:color w:val="008000"/>
+          <w:sz w:val="20"/>
+          <w:szCs w:val="20"/>
+        </w:rPr>
+      </w:pPr>
+      <w:r>
+        <w:rPr>
+          <w:rFonts w:ascii="Consolas" w:eastAsia="Times New Roman" w:hAnsi="Consolas" w:cs="Consolas"/>
+          <w:color w:val="008000"/>
+          <w:sz w:val="20"/>
+          <w:szCs w:val="20"/>
+        </w:rPr>
+        <w:t>String l</w:t>
+      </w:r>
+      <w:r>
+        <w:rPr>
+          <w:rFonts w:ascii="Consolas" w:eastAsia="Times New Roman" w:hAnsi="Consolas" w:cs="Consolas"/>
+          <w:color w:val="008000"/>
+          <w:sz w:val="20"/>
+          <w:szCs w:val="20"/>
+        </w:rPr>
+        <w:t>ongitude=-113.914628</w:t>
+      </w:r>
+    </w:p>
+    <w:p>
+      <w:pPr>
+        <w:shd w:val="clear" w:color="auto" w:fill="FFFFFF"/>
+        <w:tabs>
+          <w:tab w:val="left" w:pos="916"/>
+          <w:tab w:val="left" w:pos="1832"/>
+          <w:tab w:val="left" w:pos="2748"/>
+          <w:tab w:val="left" w:pos="3664"/>
+          <w:tab w:val="left" w:pos="4580"/>
+          <w:tab w:val="left" w:pos="5496"/>
+          <w:tab w:val="left" w:pos="6412"/>
+          <w:tab w:val="left" w:pos="7328"/>
+          <w:tab w:val="left" w:pos="8244"/>
+          <w:tab w:val="left" w:pos="9160"/>
+          <w:tab w:val="left" w:pos="10076"/>
+          <w:tab w:val="left" w:pos="10992"/>
+          <w:tab w:val="left" w:pos="11908"/>
+          <w:tab w:val="left" w:pos="12824"/>
+          <w:tab w:val="left" w:pos="13740"/>
+          <w:tab w:val="left" w:pos="14656"/>
+        </w:tabs>
+        <w:spacing w:after="0" w:line="240" w:lineRule="auto"/>
+        <w:rPr>
+          <w:rFonts w:ascii="Consolas" w:eastAsia="Times New Roman" w:hAnsi="Consolas" w:cs="Consolas"/>
+          <w:color w:val="008000"/>
+          <w:sz w:val="20"/>
+          <w:szCs w:val="20"/>
+        </w:rPr>
+      </w:pPr>
+      <w:r>
+        <w:rPr>
+          <w:rFonts w:ascii="Consolas" w:eastAsia="Times New Roman" w:hAnsi="Consolas" w:cs="Consolas"/>
+          <w:color w:val="008000"/>
+          <w:sz w:val="20"/>
+          <w:szCs w:val="20"/>
+        </w:rPr>
+        <w:t>String l</w:t>
+      </w:r>
+      <w:r>
+        <w:rPr>
+          <w:rFonts w:ascii="Consolas" w:eastAsia="Times New Roman" w:hAnsi="Consolas" w:cs="Consolas"/>
+          <w:color w:val="008000"/>
+          <w:sz w:val="20"/>
+          <w:szCs w:val="20"/>
+        </w:rPr>
+        <w:t>atitude=50.897983</w:t>
+      </w:r>
+    </w:p>
+    <w:p>
+      <w:pPr>
+        <w:shd w:val="clear" w:color="auto" w:fill="FFFFFF"/>
+        <w:tabs>
+          <w:tab w:val="left" w:pos="916"/>
+          <w:tab w:val="left" w:pos="1832"/>
+          <w:tab w:val="left" w:pos="2748"/>
+          <w:tab w:val="left" w:pos="3664"/>
+          <w:tab w:val="left" w:pos="4580"/>
+          <w:tab w:val="left" w:pos="5496"/>
+          <w:tab w:val="left" w:pos="6412"/>
+          <w:tab w:val="left" w:pos="7328"/>
+          <w:tab w:val="left" w:pos="8244"/>
+          <w:tab w:val="left" w:pos="9160"/>
+          <w:tab w:val="left" w:pos="10076"/>
+          <w:tab w:val="left" w:pos="10992"/>
+          <w:tab w:val="left" w:pos="11908"/>
+          <w:tab w:val="left" w:pos="12824"/>
+          <w:tab w:val="left" w:pos="13740"/>
+          <w:tab w:val="left" w:pos="14656"/>
+        </w:tabs>
+        <w:spacing w:after="0" w:line="240" w:lineRule="auto"/>
+        <w:rPr>
+          <w:rFonts w:ascii="Consolas" w:eastAsia="Times New Roman" w:hAnsi="Consolas" w:cs="Consolas"/>
+          <w:color w:val="008000"/>
+          <w:sz w:val="20"/>
+          <w:szCs w:val="20"/>
+        </w:rPr>
+      </w:pPr>
+    </w:p>
+    <w:p>
+      <w:pPr>
+        <w:shd w:val="clear" w:color="auto" w:fill="FFFFFF"/>
+        <w:tabs>
+          <w:tab w:val="left" w:pos="916"/>
+          <w:tab w:val="left" w:pos="1832"/>
+          <w:tab w:val="left" w:pos="2748"/>
+          <w:tab w:val="left" w:pos="3664"/>
+          <w:tab w:val="left" w:pos="4580"/>
+          <w:tab w:val="left" w:pos="5496"/>
+          <w:tab w:val="left" w:pos="6412"/>
+          <w:tab w:val="left" w:pos="7328"/>
+          <w:tab w:val="left" w:pos="8244"/>
+          <w:tab w:val="left" w:pos="9160"/>
+          <w:tab w:val="left" w:pos="10076"/>
+          <w:tab w:val="left" w:pos="10992"/>
+          <w:tab w:val="left" w:pos="11908"/>
+          <w:tab w:val="left" w:pos="12824"/>
+          <w:tab w:val="left" w:pos="13740"/>
+          <w:tab w:val="left" w:pos="14656"/>
+        </w:tabs>
+        <w:spacing w:after="0" w:line="240" w:lineRule="auto"/>
+        <w:rPr>
+          <w:rFonts w:ascii="Consolas" w:eastAsia="Times New Roman" w:hAnsi="Consolas" w:cs="Consolas"/>
+          <w:color w:val="008000"/>
+          <w:sz w:val="20"/>
+          <w:szCs w:val="20"/>
+        </w:rPr>
+      </w:pPr>
+    </w:p>
+    <w:p>
+      <w:pPr>
+        <w:shd w:val="clear" w:color="auto" w:fill="FFFFFF"/>
+        <w:tabs>
+          <w:tab w:val="left" w:pos="916"/>
+          <w:tab w:val="left" w:pos="1832"/>
+          <w:tab w:val="left" w:pos="2748"/>
+          <w:tab w:val="left" w:pos="3664"/>
+          <w:tab w:val="left" w:pos="4580"/>
+          <w:tab w:val="left" w:pos="5496"/>
+          <w:tab w:val="left" w:pos="6412"/>
+          <w:tab w:val="left" w:pos="7328"/>
+          <w:tab w:val="left" w:pos="8244"/>
+          <w:tab w:val="left" w:pos="9160"/>
+          <w:tab w:val="left" w:pos="10076"/>
+          <w:tab w:val="left" w:pos="10992"/>
+          <w:tab w:val="left" w:pos="11908"/>
+          <w:tab w:val="left" w:pos="12824"/>
+          <w:tab w:val="left" w:pos="13740"/>
+          <w:tab w:val="left" w:pos="14656"/>
+        </w:tabs>
+        <w:spacing w:after="0" w:line="240" w:lineRule="auto"/>
+        <w:rPr>
+          <w:rFonts w:ascii="Consolas" w:eastAsia="Times New Roman" w:hAnsi="Consolas" w:cs="Consolas"/>
+          <w:color w:val="008000"/>
+          <w:sz w:val="20"/>
+          <w:szCs w:val="20"/>
+        </w:rPr>
+      </w:pPr>
+    </w:p>
+    <w:p>
+      <w:pPr>
+        <w:shd w:val="clear" w:color="auto" w:fill="FFFFFF"/>
+        <w:tabs>
+          <w:tab w:val="left" w:pos="916"/>
+          <w:tab w:val="left" w:pos="1832"/>
+          <w:tab w:val="left" w:pos="2748"/>
+          <w:tab w:val="left" w:pos="3664"/>
+          <w:tab w:val="left" w:pos="4580"/>
+          <w:tab w:val="left" w:pos="5496"/>
+          <w:tab w:val="left" w:pos="6412"/>
+          <w:tab w:val="left" w:pos="7328"/>
+          <w:tab w:val="left" w:pos="8244"/>
+          <w:tab w:val="left" w:pos="9160"/>
+          <w:tab w:val="left" w:pos="10076"/>
+          <w:tab w:val="left" w:pos="10992"/>
+          <w:tab w:val="left" w:pos="11908"/>
+          <w:tab w:val="left" w:pos="12824"/>
+          <w:tab w:val="left" w:pos="13740"/>
+          <w:tab w:val="left" w:pos="14656"/>
+        </w:tabs>
+        <w:spacing w:after="0" w:line="240" w:lineRule="auto"/>
+        <w:rPr>
+          <w:rFonts w:ascii="Consolas" w:eastAsia="Times New Roman" w:hAnsi="Consolas" w:cs="Consolas"/>
+          <w:color w:val="000000"/>
+          <w:sz w:val="20"/>
+          <w:szCs w:val="20"/>
+        </w:rPr>
+      </w:pPr>
+    </w:p>
+    <w:p>
+      <w:pPr>
+        <w:shd w:val="clear" w:color="auto" w:fill="FFFFFF"/>
+        <w:tabs>
+          <w:tab w:val="left" w:pos="916"/>
+          <w:tab w:val="left" w:pos="1832"/>
+          <w:tab w:val="left" w:pos="2748"/>
+          <w:tab w:val="left" w:pos="3664"/>
+          <w:tab w:val="left" w:pos="4580"/>
+          <w:tab w:val="left" w:pos="5496"/>
+          <w:tab w:val="left" w:pos="6412"/>
+          <w:tab w:val="left" w:pos="7328"/>
+          <w:tab w:val="left" w:pos="8244"/>
+          <w:tab w:val="left" w:pos="9160"/>
+          <w:tab w:val="left" w:pos="10076"/>
+          <w:tab w:val="left" w:pos="10992"/>
+          <w:tab w:val="left" w:pos="11908"/>
+          <w:tab w:val="left" w:pos="12824"/>
+          <w:tab w:val="left" w:pos="13740"/>
+          <w:tab w:val="left" w:pos="14656"/>
+        </w:tabs>
+        <w:spacing w:after="0" w:line="240" w:lineRule="auto"/>
+        <w:rPr>
+          <w:rFonts w:ascii="Consolas" w:eastAsia="Times New Roman" w:hAnsi="Consolas" w:cs="Consolas"/>
+          <w:color w:val="000000"/>
+          <w:sz w:val="20"/>
+          <w:szCs w:val="20"/>
+        </w:rPr>
+      </w:pPr>
+      <w:r>
+        <w:rPr>
+          <w:rFonts w:ascii="Consolas" w:eastAsia="Times New Roman" w:hAnsi="Consolas" w:cs="Consolas"/>
+          <w:color w:val="000000"/>
+          <w:sz w:val="20"/>
+          <w:szCs w:val="20"/>
+        </w:rPr>
+        <w:t xml:space="preserve"> </w:t>
+      </w:r>
+    </w:p>
+    <w:p>
+      <w:pPr>
+        <w:shd w:val="clear" w:color="auto" w:fill="FFFFFF"/>
+        <w:tabs>
+          <w:tab w:val="left" w:pos="916"/>
+          <w:tab w:val="left" w:pos="1832"/>
+          <w:tab w:val="left" w:pos="2748"/>
+          <w:tab w:val="left" w:pos="3664"/>
+          <w:tab w:val="left" w:pos="4580"/>
+          <w:tab w:val="left" w:pos="5496"/>
+          <w:tab w:val="left" w:pos="6412"/>
+          <w:tab w:val="left" w:pos="7328"/>
+          <w:tab w:val="left" w:pos="8244"/>
+          <w:tab w:val="left" w:pos="9160"/>
+          <w:tab w:val="left" w:pos="10076"/>
+          <w:tab w:val="left" w:pos="10992"/>
+          <w:tab w:val="left" w:pos="11908"/>
+          <w:tab w:val="left" w:pos="12824"/>
+          <w:tab w:val="left" w:pos="13740"/>
+          <w:tab w:val="left" w:pos="14656"/>
+        </w:tabs>
+        <w:spacing w:after="0" w:line="240" w:lineRule="auto"/>
+        <w:rPr>
+          <w:rFonts w:ascii="Consolas" w:eastAsia="Times New Roman" w:hAnsi="Consolas" w:cs="Consolas"/>
+          <w:color w:val="000000"/>
+          <w:sz w:val="20"/>
+          <w:szCs w:val="20"/>
+        </w:rPr>
+      </w:pPr>
+      <w:r>
+        <w:rPr>
+          <w:rFonts w:ascii="Consolas" w:eastAsia="Times New Roman" w:hAnsi="Consolas" w:cs="Consolas"/>
+          <w:color w:val="000000"/>
+          <w:sz w:val="20"/>
+          <w:szCs w:val="20"/>
+        </w:rPr>
+        <w:t xml:space="preserve"> </w:t>
+      </w:r>
+    </w:p>
+    <w:p>
+      <w:pPr>
+        <w:shd w:val="clear" w:color="auto" w:fill="FFFFFF"/>
+        <w:tabs>
+          <w:tab w:val="left" w:pos="916"/>
+          <w:tab w:val="left" w:pos="1832"/>
+          <w:tab w:val="left" w:pos="2748"/>
+          <w:tab w:val="left" w:pos="3664"/>
+          <w:tab w:val="left" w:pos="4580"/>
+          <w:tab w:val="left" w:pos="5496"/>
+          <w:tab w:val="left" w:pos="6412"/>
+          <w:tab w:val="left" w:pos="7328"/>
+          <w:tab w:val="left" w:pos="8244"/>
+          <w:tab w:val="left" w:pos="9160"/>
+          <w:tab w:val="left" w:pos="10076"/>
+          <w:tab w:val="left" w:pos="10992"/>
+          <w:tab w:val="left" w:pos="11908"/>
+          <w:tab w:val="left" w:pos="12824"/>
+          <w:tab w:val="left" w:pos="13740"/>
+          <w:tab w:val="left" w:pos="14656"/>
+        </w:tabs>
+        <w:spacing w:after="0" w:line="240" w:lineRule="auto"/>
+        <w:rPr>
+          <w:rFonts w:ascii="Consolas" w:eastAsia="Times New Roman" w:hAnsi="Consolas" w:cs="Consolas"/>
+          <w:color w:val="000000"/>
+          <w:sz w:val="20"/>
+          <w:szCs w:val="20"/>
+        </w:rPr>
+      </w:pPr>
+      <w:r>
+        <w:rPr>
+          <w:rFonts w:ascii="Consolas" w:eastAsia="Times New Roman" w:hAnsi="Consolas" w:cs="Consolas"/>
+          <w:color w:val="000000"/>
+          <w:sz w:val="20"/>
+          <w:szCs w:val="20"/>
+        </w:rPr>
+        <w:t>          </w:t>
+      </w:r>
+      <w:r>
+        <w:rPr>
+          <w:rFonts w:ascii="Consolas" w:eastAsia="Times New Roman" w:hAnsi="Consolas" w:cs="Consolas"/>
+          <w:color w:val="008000"/>
+          <w:sz w:val="20"/>
+          <w:szCs w:val="20"/>
+        </w:rPr>
+        <w:t>//Calg</w:t>
+      </w:r>
+      <w:r>
+        <w:rPr>
+          <w:rFonts w:ascii="Consolas" w:eastAsia="Times New Roman" w:hAnsi="Consolas" w:cs="Consolas"/>
+          <w:color w:val="008000"/>
+          <w:sz w:val="20"/>
+          <w:szCs w:val="20"/>
+        </w:rPr>
+        <w:t>a</w:t>
+      </w:r>
+      <w:r>
+        <w:rPr>
+          <w:rFonts w:ascii="Consolas" w:eastAsia="Times New Roman" w:hAnsi="Consolas" w:cs="Consolas"/>
+          <w:color w:val="008000"/>
+          <w:sz w:val="20"/>
+          <w:szCs w:val="20"/>
+        </w:rPr>
+        <w:t>ry</w:t>
+      </w:r>
+    </w:p>
+    <w:p>
+      <w:pPr>
+        <w:shd w:val="clear" w:color="auto" w:fill="FFFFFF"/>
+        <w:tabs>
+          <w:tab w:val="left" w:pos="916"/>
+          <w:tab w:val="left" w:pos="1832"/>
+          <w:tab w:val="left" w:pos="2748"/>
+          <w:tab w:val="left" w:pos="3664"/>
+          <w:tab w:val="left" w:pos="4580"/>
+          <w:tab w:val="left" w:pos="5496"/>
+          <w:tab w:val="left" w:pos="6412"/>
+          <w:tab w:val="left" w:pos="7328"/>
+          <w:tab w:val="left" w:pos="8244"/>
+          <w:tab w:val="left" w:pos="9160"/>
+          <w:tab w:val="left" w:pos="10076"/>
+          <w:tab w:val="left" w:pos="10992"/>
+          <w:tab w:val="left" w:pos="11908"/>
+          <w:tab w:val="left" w:pos="12824"/>
+          <w:tab w:val="left" w:pos="13740"/>
+          <w:tab w:val="left" w:pos="14656"/>
+        </w:tabs>
+        <w:spacing w:after="0" w:line="240" w:lineRule="auto"/>
+        <w:rPr>
+          <w:rFonts w:ascii="Consolas" w:eastAsia="Times New Roman" w:hAnsi="Consolas" w:cs="Consolas"/>
+          <w:color w:val="000000"/>
+          <w:sz w:val="20"/>
+          <w:szCs w:val="20"/>
+        </w:rPr>
+      </w:pPr>
+      <w:r>
+        <w:rPr>
+          <w:rFonts w:ascii="Consolas" w:eastAsia="Times New Roman" w:hAnsi="Consolas" w:cs="Consolas"/>
+          <w:color w:val="000000"/>
+          <w:sz w:val="20"/>
+          <w:szCs w:val="20"/>
+        </w:rPr>
+        <w:t>          </w:t>
+      </w:r>
+      <w:r>
+        <w:rPr>
+          <w:rFonts w:ascii="Consolas" w:eastAsia="Times New Roman" w:hAnsi="Consolas" w:cs="Consolas"/>
+          <w:color w:val="008000"/>
+          <w:sz w:val="20"/>
+          <w:szCs w:val="20"/>
+        </w:rPr>
+        <w:t>//https://www.realtor.ca/Residential/Map.aspx#CultureId=1&amp;ApplicationId=1&amp;RecordsPerPage=9&amp;MaximumResults=9&amp;PropertySearchTypeId=1&amp;TransactionTypeId=2&amp;StoreyRange=0-0&amp;BedRange=0-0&amp;BathRange=0-0&amp;LongitudeMin=-115.90212547926488&amp;LongitudeMax=-110.82094872145238&amp;LatitudeMin=50.051219586625&amp;LatitudeMax=51.523515704948416&amp;SortOrder=A&amp;SortBy=1&amp;viewState=m&amp;Longitude=-113.914628&amp;Latitude=50.897983&amp;ZoomLevel=14&amp;CurrentPage=1</w:t>
+      </w:r>
+    </w:p>
+    <w:p>
+      <w:pPr>
+        <w:outlineLvl w:val="0"/>
+      </w:pPr>
+    </w:p>
+    <w:p>
+      <w:pPr>
+        <w:shd w:val="clear" w:color="auto" w:fill="FFFFFF"/>
+        <w:tabs>
+          <w:tab w:val="left" w:pos="916"/>
+          <w:tab w:val="left" w:pos="1832"/>
+          <w:tab w:val="left" w:pos="2748"/>
+          <w:tab w:val="left" w:pos="3664"/>
+          <w:tab w:val="left" w:pos="4580"/>
+          <w:tab w:val="left" w:pos="5496"/>
+          <w:tab w:val="left" w:pos="6412"/>
+          <w:tab w:val="left" w:pos="7328"/>
+          <w:tab w:val="left" w:pos="8244"/>
+          <w:tab w:val="left" w:pos="9160"/>
+          <w:tab w:val="left" w:pos="10076"/>
+          <w:tab w:val="left" w:pos="10992"/>
+          <w:tab w:val="left" w:pos="11908"/>
+          <w:tab w:val="left" w:pos="12824"/>
+          <w:tab w:val="left" w:pos="13740"/>
+          <w:tab w:val="left" w:pos="14656"/>
+        </w:tabs>
+        <w:spacing w:after="0" w:line="240" w:lineRule="auto"/>
+        <w:rPr>
+          <w:rFonts w:ascii="Consolas" w:eastAsia="Times New Roman" w:hAnsi="Consolas" w:cs="Consolas"/>
+          <w:color w:val="008000"/>
+          <w:sz w:val="20"/>
+          <w:szCs w:val="20"/>
+        </w:rPr>
+      </w:pPr>
+      <w:r>
+        <w:rPr>
+          <w:rFonts w:ascii="Consolas" w:eastAsia="Times New Roman" w:hAnsi="Consolas" w:cs="Consolas"/>
+          <w:color w:val="008000"/>
+          <w:sz w:val="20"/>
+          <w:szCs w:val="20"/>
+        </w:rPr>
+        <w:t>String l</w:t>
+      </w:r>
+      <w:r>
+        <w:rPr>
+          <w:rFonts w:ascii="Consolas" w:eastAsia="Times New Roman" w:hAnsi="Consolas" w:cs="Consolas"/>
+          <w:color w:val="008000"/>
+          <w:sz w:val="20"/>
+          <w:szCs w:val="20"/>
+        </w:rPr>
+        <w:t>ongitudeMin=</w:t>
+      </w:r>
+      <w:r>
+        <w:rPr>
+          <w:rFonts w:ascii="Consolas" w:eastAsia="Times New Roman" w:hAnsi="Consolas" w:cs="Consolas"/>
+          <w:color w:val="008000"/>
+          <w:sz w:val="20"/>
+          <w:szCs w:val="20"/>
+        </w:rPr>
+        <w:t>”</w:t>
+      </w:r>
+      <w:r>
+        <w:rPr>
+          <w:rFonts w:ascii="Consolas" w:eastAsia="Times New Roman" w:hAnsi="Consolas" w:cs="Consolas"/>
+          <w:color w:val="008000"/>
+          <w:sz w:val="20"/>
+          <w:szCs w:val="20"/>
+        </w:rPr>
+        <w:t>-115.90212547926488</w:t>
+      </w:r>
+      <w:r>
+        <w:rPr>
+          <w:rFonts w:ascii="Consolas" w:eastAsia="Times New Roman" w:hAnsi="Consolas" w:cs="Consolas"/>
+          <w:color w:val="008000"/>
+          <w:sz w:val="20"/>
+          <w:szCs w:val="20"/>
+        </w:rPr>
+        <w:t>”;</w:t>
+      </w:r>
+    </w:p>
+    <w:p>
+      <w:pPr>
+        <w:shd w:val="clear" w:color="auto" w:fill="FFFFFF"/>
+        <w:tabs>
+          <w:tab w:val="left" w:pos="916"/>
+          <w:tab w:val="left" w:pos="1832"/>
+          <w:tab w:val="left" w:pos="2748"/>
+          <w:tab w:val="left" w:pos="3664"/>
+          <w:tab w:val="left" w:pos="4580"/>
+          <w:tab w:val="left" w:pos="5496"/>
+          <w:tab w:val="left" w:pos="6412"/>
+          <w:tab w:val="left" w:pos="7328"/>
+          <w:tab w:val="left" w:pos="8244"/>
+          <w:tab w:val="left" w:pos="9160"/>
+          <w:tab w:val="left" w:pos="10076"/>
+          <w:tab w:val="left" w:pos="10992"/>
+          <w:tab w:val="left" w:pos="11908"/>
+          <w:tab w:val="left" w:pos="12824"/>
+          <w:tab w:val="left" w:pos="13740"/>
+          <w:tab w:val="left" w:pos="14656"/>
+        </w:tabs>
+        <w:spacing w:after="0" w:line="240" w:lineRule="auto"/>
+        <w:rPr>
+          <w:rFonts w:ascii="Consolas" w:eastAsia="Times New Roman" w:hAnsi="Consolas" w:cs="Consolas"/>
+          <w:color w:val="008000"/>
+          <w:sz w:val="20"/>
+          <w:szCs w:val="20"/>
+        </w:rPr>
+      </w:pPr>
+      <w:r>
+        <w:rPr>
+          <w:rFonts w:ascii="Consolas" w:eastAsia="Times New Roman" w:hAnsi="Consolas" w:cs="Consolas"/>
+          <w:color w:val="008000"/>
+          <w:sz w:val="20"/>
+          <w:szCs w:val="20"/>
+        </w:rPr>
+        <w:t>String l</w:t>
+      </w:r>
+      <w:r>
+        <w:rPr>
+          <w:rFonts w:ascii="Consolas" w:eastAsia="Times New Roman" w:hAnsi="Consolas" w:cs="Consolas"/>
+          <w:color w:val="008000"/>
+          <w:sz w:val="20"/>
+          <w:szCs w:val="20"/>
+        </w:rPr>
+        <w:t>ongitudeMax=</w:t>
+      </w:r>
+      <w:r>
+        <w:rPr>
+          <w:rFonts w:ascii="Consolas" w:eastAsia="Times New Roman" w:hAnsi="Consolas" w:cs="Consolas"/>
+          <w:color w:val="008000"/>
+          <w:sz w:val="20"/>
+          <w:szCs w:val="20"/>
+        </w:rPr>
+        <w:t>”</w:t>
+      </w:r>
+      <w:r>
+        <w:rPr>
+          <w:rFonts w:ascii="Consolas" w:eastAsia="Times New Roman" w:hAnsi="Consolas" w:cs="Consolas"/>
+          <w:color w:val="008000"/>
+          <w:sz w:val="20"/>
+          <w:szCs w:val="20"/>
+        </w:rPr>
+        <w:t>-110.82094872145238</w:t>
+      </w:r>
+      <w:r>
+        <w:rPr>
+          <w:rFonts w:ascii="Consolas" w:eastAsia="Times New Roman" w:hAnsi="Consolas" w:cs="Consolas"/>
+          <w:color w:val="008000"/>
+          <w:sz w:val="20"/>
+          <w:szCs w:val="20"/>
+        </w:rPr>
+        <w:t>”;</w:t>
+      </w:r>
+    </w:p>
+    <w:p>
+      <w:pPr>
+        <w:shd w:val="clear" w:color="auto" w:fill="FFFFFF"/>
+        <w:tabs>
+          <w:tab w:val="left" w:pos="916"/>
+          <w:tab w:val="left" w:pos="1832"/>
+          <w:tab w:val="left" w:pos="2748"/>
+          <w:tab w:val="left" w:pos="3664"/>
+          <w:tab w:val="left" w:pos="4580"/>
+          <w:tab w:val="left" w:pos="5496"/>
+          <w:tab w:val="left" w:pos="6412"/>
+          <w:tab w:val="left" w:pos="7328"/>
+          <w:tab w:val="left" w:pos="8244"/>
+          <w:tab w:val="left" w:pos="9160"/>
+          <w:tab w:val="left" w:pos="10076"/>
+          <w:tab w:val="left" w:pos="10992"/>
+          <w:tab w:val="left" w:pos="11908"/>
+          <w:tab w:val="left" w:pos="12824"/>
+          <w:tab w:val="left" w:pos="13740"/>
+          <w:tab w:val="left" w:pos="14656"/>
+        </w:tabs>
+        <w:spacing w:after="0" w:line="240" w:lineRule="auto"/>
+        <w:rPr>
+          <w:rFonts w:ascii="Consolas" w:eastAsia="Times New Roman" w:hAnsi="Consolas" w:cs="Consolas"/>
+          <w:color w:val="008000"/>
+          <w:sz w:val="20"/>
+          <w:szCs w:val="20"/>
+        </w:rPr>
+      </w:pPr>
+      <w:r>
+        <w:rPr>
+          <w:rFonts w:ascii="Consolas" w:eastAsia="Times New Roman" w:hAnsi="Consolas" w:cs="Consolas"/>
+          <w:color w:val="008000"/>
+          <w:sz w:val="20"/>
+          <w:szCs w:val="20"/>
+        </w:rPr>
+        <w:t>String l</w:t>
+      </w:r>
+      <w:r>
+        <w:rPr>
+          <w:rFonts w:ascii="Consolas" w:eastAsia="Times New Roman" w:hAnsi="Consolas" w:cs="Consolas"/>
+          <w:color w:val="008000"/>
+          <w:sz w:val="20"/>
+          <w:szCs w:val="20"/>
+        </w:rPr>
+        <w:t>atitudeMin=</w:t>
+      </w:r>
+      <w:r>
+        <w:rPr>
+          <w:rFonts w:ascii="Consolas" w:eastAsia="Times New Roman" w:hAnsi="Consolas" w:cs="Consolas"/>
+          <w:color w:val="008000"/>
+          <w:sz w:val="20"/>
+          <w:szCs w:val="20"/>
+        </w:rPr>
+        <w:t>”</w:t>
+      </w:r>
+      <w:r>
+        <w:rPr>
+          <w:rFonts w:ascii="Consolas" w:eastAsia="Times New Roman" w:hAnsi="Consolas" w:cs="Consolas"/>
+          <w:color w:val="008000"/>
+          <w:sz w:val="20"/>
+          <w:szCs w:val="20"/>
+        </w:rPr>
+        <w:t>50.051219586625</w:t>
+      </w:r>
+      <w:r>
+        <w:rPr>
+          <w:rFonts w:ascii="Consolas" w:eastAsia="Times New Roman" w:hAnsi="Consolas" w:cs="Consolas"/>
+          <w:color w:val="008000"/>
+          <w:sz w:val="20"/>
+          <w:szCs w:val="20"/>
+        </w:rPr>
+        <w:t>”;</w:t>
+      </w:r>
+    </w:p>
+    <w:p>
+      <w:pPr>
+        <w:shd w:val="clear" w:color="auto" w:fill="FFFFFF"/>
+        <w:tabs>
+          <w:tab w:val="left" w:pos="916"/>
+          <w:tab w:val="left" w:pos="1832"/>
+          <w:tab w:val="left" w:pos="2748"/>
+          <w:tab w:val="left" w:pos="3664"/>
+          <w:tab w:val="left" w:pos="4580"/>
+          <w:tab w:val="left" w:pos="5496"/>
+          <w:tab w:val="left" w:pos="6412"/>
+          <w:tab w:val="left" w:pos="7328"/>
+          <w:tab w:val="left" w:pos="8244"/>
+          <w:tab w:val="left" w:pos="9160"/>
+          <w:tab w:val="left" w:pos="10076"/>
+          <w:tab w:val="left" w:pos="10992"/>
+          <w:tab w:val="left" w:pos="11908"/>
+          <w:tab w:val="left" w:pos="12824"/>
+          <w:tab w:val="left" w:pos="13740"/>
+          <w:tab w:val="left" w:pos="14656"/>
+        </w:tabs>
+        <w:spacing w:after="0" w:line="240" w:lineRule="auto"/>
+        <w:rPr>
+          <w:rFonts w:ascii="Consolas" w:eastAsia="Times New Roman" w:hAnsi="Consolas" w:cs="Consolas"/>
+          <w:color w:val="008000"/>
+          <w:sz w:val="20"/>
+          <w:szCs w:val="20"/>
+        </w:rPr>
+      </w:pPr>
+      <w:r>
+        <w:rPr>
+          <w:rFonts w:ascii="Consolas" w:eastAsia="Times New Roman" w:hAnsi="Consolas" w:cs="Consolas"/>
+          <w:color w:val="008000"/>
+          <w:sz w:val="20"/>
+          <w:szCs w:val="20"/>
+        </w:rPr>
+        <w:t>String l</w:t>
+      </w:r>
+      <w:r>
+        <w:rPr>
+          <w:rFonts w:ascii="Consolas" w:eastAsia="Times New Roman" w:hAnsi="Consolas" w:cs="Consolas"/>
+          <w:color w:val="008000"/>
+          <w:sz w:val="20"/>
+          <w:szCs w:val="20"/>
+        </w:rPr>
+        <w:t>atitudeMax=</w:t>
+      </w:r>
+      <w:r>
+        <w:rPr>
+          <w:rFonts w:ascii="Consolas" w:eastAsia="Times New Roman" w:hAnsi="Consolas" w:cs="Consolas"/>
+          <w:color w:val="008000"/>
+          <w:sz w:val="20"/>
+          <w:szCs w:val="20"/>
+        </w:rPr>
+        <w:t>”</w:t>
+      </w:r>
+      <w:r>
+        <w:rPr>
+          <w:rFonts w:ascii="Consolas" w:eastAsia="Times New Roman" w:hAnsi="Consolas" w:cs="Consolas"/>
+          <w:color w:val="008000"/>
+          <w:sz w:val="20"/>
+          <w:szCs w:val="20"/>
+        </w:rPr>
+        <w:t>51.523515704948416</w:t>
+      </w:r>
+      <w:r>
+        <w:rPr>
+          <w:rFonts w:ascii="Consolas" w:eastAsia="Times New Roman" w:hAnsi="Consolas" w:cs="Consolas"/>
+          <w:color w:val="008000"/>
+          <w:sz w:val="20"/>
+          <w:szCs w:val="20"/>
+        </w:rPr>
+        <w:t>”;</w:t>
+      </w:r>
+    </w:p>
+    <w:p>
+      <w:pPr>
+        <w:shd w:val="clear" w:color="auto" w:fill="FFFFFF"/>
+        <w:tabs>
+          <w:tab w:val="left" w:pos="916"/>
+          <w:tab w:val="left" w:pos="1832"/>
+          <w:tab w:val="left" w:pos="2748"/>
+          <w:tab w:val="left" w:pos="3664"/>
+          <w:tab w:val="left" w:pos="4580"/>
+          <w:tab w:val="left" w:pos="5496"/>
+          <w:tab w:val="left" w:pos="6412"/>
+          <w:tab w:val="left" w:pos="7328"/>
+          <w:tab w:val="left" w:pos="8244"/>
+          <w:tab w:val="left" w:pos="9160"/>
+          <w:tab w:val="left" w:pos="10076"/>
+          <w:tab w:val="left" w:pos="10992"/>
+          <w:tab w:val="left" w:pos="11908"/>
+          <w:tab w:val="left" w:pos="12824"/>
+          <w:tab w:val="left" w:pos="13740"/>
+          <w:tab w:val="left" w:pos="14656"/>
+        </w:tabs>
+        <w:spacing w:after="0" w:line="240" w:lineRule="auto"/>
+        <w:rPr>
+          <w:rFonts w:ascii="Consolas" w:eastAsia="Times New Roman" w:hAnsi="Consolas" w:cs="Consolas"/>
+          <w:color w:val="008000"/>
+          <w:sz w:val="20"/>
+          <w:szCs w:val="20"/>
+        </w:rPr>
+      </w:pPr>
+      <w:r>
+        <w:rPr>
+          <w:rFonts w:ascii="Consolas" w:eastAsia="Times New Roman" w:hAnsi="Consolas" w:cs="Consolas"/>
+          <w:color w:val="008000"/>
+          <w:sz w:val="20"/>
+          <w:szCs w:val="20"/>
+        </w:rPr>
+        <w:t>String l</w:t>
+      </w:r>
+      <w:r>
+        <w:rPr>
+          <w:rFonts w:ascii="Consolas" w:eastAsia="Times New Roman" w:hAnsi="Consolas" w:cs="Consolas"/>
+          <w:color w:val="008000"/>
+          <w:sz w:val="20"/>
+          <w:szCs w:val="20"/>
+        </w:rPr>
+        <w:t>ongitude=</w:t>
+      </w:r>
+      <w:r>
+        <w:rPr>
+          <w:rFonts w:ascii="Consolas" w:eastAsia="Times New Roman" w:hAnsi="Consolas" w:cs="Consolas"/>
+          <w:color w:val="008000"/>
+          <w:sz w:val="20"/>
+          <w:szCs w:val="20"/>
+        </w:rPr>
+        <w:t>”</w:t>
+      </w:r>
+      <w:r>
+        <w:rPr>
+          <w:rFonts w:ascii="Consolas" w:eastAsia="Times New Roman" w:hAnsi="Consolas" w:cs="Consolas"/>
+          <w:color w:val="008000"/>
+          <w:sz w:val="20"/>
+          <w:szCs w:val="20"/>
+        </w:rPr>
+        <w:t>-113.914628</w:t>
+      </w:r>
+      <w:r>
+        <w:rPr>
+          <w:rFonts w:ascii="Consolas" w:eastAsia="Times New Roman" w:hAnsi="Consolas" w:cs="Consolas"/>
+          <w:color w:val="008000"/>
+          <w:sz w:val="20"/>
+          <w:szCs w:val="20"/>
+        </w:rPr>
+        <w:t>”;</w:t>
+      </w:r>
+    </w:p>
+    <w:p>
+      <w:pPr>
+        <w:shd w:val="clear" w:color="auto" w:fill="FFFFFF"/>
+        <w:tabs>
+          <w:tab w:val="left" w:pos="916"/>
+          <w:tab w:val="left" w:pos="1832"/>
+          <w:tab w:val="left" w:pos="2748"/>
+          <w:tab w:val="left" w:pos="3664"/>
+          <w:tab w:val="left" w:pos="4580"/>
+          <w:tab w:val="left" w:pos="5496"/>
+          <w:tab w:val="left" w:pos="6412"/>
+          <w:tab w:val="left" w:pos="7328"/>
+          <w:tab w:val="left" w:pos="8244"/>
+          <w:tab w:val="left" w:pos="9160"/>
+          <w:tab w:val="left" w:pos="10076"/>
+          <w:tab w:val="left" w:pos="10992"/>
+          <w:tab w:val="left" w:pos="11908"/>
+          <w:tab w:val="left" w:pos="12824"/>
+          <w:tab w:val="left" w:pos="13740"/>
+          <w:tab w:val="left" w:pos="14656"/>
+        </w:tabs>
+        <w:spacing w:after="0" w:line="240" w:lineRule="auto"/>
+        <w:rPr>
+          <w:rFonts w:ascii="Consolas" w:eastAsia="Times New Roman" w:hAnsi="Consolas" w:cs="Consolas"/>
+          <w:color w:val="000000"/>
+          <w:sz w:val="20"/>
+          <w:szCs w:val="20"/>
+        </w:rPr>
+      </w:pPr>
+      <w:r>
+        <w:rPr>
+          <w:rFonts w:ascii="Consolas" w:eastAsia="Times New Roman" w:hAnsi="Consolas" w:cs="Consolas"/>
+          <w:color w:val="008000"/>
+          <w:sz w:val="20"/>
+          <w:szCs w:val="20"/>
+        </w:rPr>
+        <w:t>String l</w:t>
+      </w:r>
+      <w:r>
+        <w:rPr>
+          <w:rFonts w:ascii="Consolas" w:eastAsia="Times New Roman" w:hAnsi="Consolas" w:cs="Consolas"/>
+          <w:color w:val="008000"/>
+          <w:sz w:val="20"/>
+          <w:szCs w:val="20"/>
+        </w:rPr>
+        <w:t>atitude=</w:t>
+      </w:r>
+      <w:r>
+        <w:rPr>
+          <w:rFonts w:ascii="Consolas" w:eastAsia="Times New Roman" w:hAnsi="Consolas" w:cs="Consolas"/>
+          <w:color w:val="008000"/>
+          <w:sz w:val="20"/>
+          <w:szCs w:val="20"/>
+        </w:rPr>
+        <w:t>”</w:t>
+      </w:r>
+      <w:r>
+        <w:rPr>
+          <w:rFonts w:ascii="Consolas" w:eastAsia="Times New Roman" w:hAnsi="Consolas" w:cs="Consolas"/>
+          <w:color w:val="008000"/>
+          <w:sz w:val="20"/>
+          <w:szCs w:val="20"/>
+        </w:rPr>
+        <w:t>50.897983</w:t>
+      </w:r>
+      <w:r>
+        <w:rPr>
+          <w:rFonts w:ascii="Consolas" w:eastAsia="Times New Roman" w:hAnsi="Consolas" w:cs="Consolas"/>
+          <w:color w:val="008000"/>
+          <w:sz w:val="20"/>
+          <w:szCs w:val="20"/>
+        </w:rPr>
+        <w:t>”;</w:t>
+      </w:r>
       <w:bookmarkStart w:id="0" w:name="_GoBack"/>
       <w:bookmarkEnd w:id="0"/>
     </w:p>
@@ -16,9 +1153,6 @@
       <w:pPr>
         <w:outlineLvl w:val="0"/>
       </w:pPr>
-      <w:r>
-        <w:t>http://stackoverflow.com/questions/13236116/entity-framework-problems-updating-related-objects</w:t>
-      </w:r>
     </w:p>
     <w:p>
       <w:pPr>
@@ -76,7 +1210,11 @@
         <w:t>href="https://www.realtor.ca/Residential/Single-Family/16473249/304-2734-17-AV-SW-Shaganappi-Calgary-Alberta-T3E0A7-Shaganappi"</w:t>
       </w:r>
       <w:r>
-        <w:t>&gt;       &lt;div class="m_gallery_lst_cell_hdr"&gt;       &lt;/div&gt;       &lt;div class="m_gallery_lst_cell_sec"&gt;           &lt;div class="m_gallery_lst_cell_img"&gt;               &lt;img id="hm_lst_image1" src="https://cdn.realtor.ca/listing/TS635882791968870000/reb9/medres/0/c4044250_1.jpg" alt="#304 2734 17 AV SW|Shaganappi, Calgary, Alberta T3E0A7"&gt;           &lt;/div&gt;           &lt;div id="hm_lst_address1" class="m_gallery_lst_cell_address clickable"&gt;#304 2734 17 AV SW&lt;br&gt;Shaganappi, Calgary, Alberta T3E0A7           &lt;/div&gt;           &lt;/div&gt;       &lt;/a&gt;</w:t>
+        <w:t xml:space="preserve">&gt;       &lt;div class="m_gallery_lst_cell_hdr"&gt;       &lt;/div&gt;       &lt;div class="m_gallery_lst_cell_sec"&gt;           &lt;div class="m_gallery_lst_cell_img"&gt;               &lt;img </w:t>
+      </w:r>
+      <w:r>
+        <w:lastRenderedPageBreak/>
+        <w:t>id="hm_lst_image1" src="https://cdn.realtor.ca/listing/TS635882791968870000/reb9/medres/0/c4044250_1.jpg" alt="#304 2734 17 AV SW|Shaganappi, Calgary, Alberta T3E0A7"&gt;           &lt;/div&gt;           &lt;div id="hm_lst_address1" class="m_gallery_lst_cell_address clickable"&gt;#304 2734 17 AV SW&lt;br&gt;Shaganappi, Calgary, Alberta T3E0A7           &lt;/div&gt;           &lt;/div&gt;       &lt;/a&gt;</w:t>
       </w:r>
     </w:p>
     <w:p>
@@ -279,6 +1417,7 @@
     </w:p>
     <w:p>
       <w:r>
+        <w:lastRenderedPageBreak/>
         <w:t>BedRange</w:t>
       </w:r>
       <w:r>
@@ -463,12 +1602,201 @@
     </w:p>
     <w:p>
       <w:r>
+        <w:t>__utmz</w:t>
+      </w:r>
+      <w:r>
+        <w:tab/>
+        <w:t>134851954.1459788888.1.1.utmcsr=(direct)|utmccn=(direct)|utmcmd=(none)</w:t>
+      </w:r>
+      <w:r>
+        <w:tab/>
+        <w:t>/</w:t>
+      </w:r>
+      <w:r>
+        <w:tab/>
+        <w:t>.realtor.ca</w:t>
+      </w:r>
+      <w:r>
+        <w:tab/>
+        <w:t>2016-10-04, 1:11:37 AM</w:t>
+      </w:r>
+    </w:p>
+    <w:p>
+      <w:r>
+        <w:rPr>
+          <w:b/>
+        </w:rPr>
+        <w:t>ICXCookieConversion</w:t>
+      </w:r>
+      <w:r>
+        <w:tab/>
+        <w:t>1</w:t>
+      </w:r>
+      <w:r>
+        <w:tab/>
+        <w:t>/</w:t>
+      </w:r>
+      <w:r>
+        <w:tab/>
+        <w:t>www.realtor.ca</w:t>
+      </w:r>
+      <w:r>
+        <w:tab/>
+        <w:t>2017-04-04, 10:54:50 AM</w:t>
+      </w:r>
+    </w:p>
+    <w:p>
+      <w:r>
+        <w:rPr>
+          <w:b/>
+        </w:rPr>
+        <w:t>carousel_index</w:t>
+      </w:r>
+      <w:r>
+        <w:tab/>
+        <w:t>1%2C-1%2C-1%2C-1</w:t>
+      </w:r>
+      <w:r>
+        <w:tab/>
+        <w:t>/</w:t>
+      </w:r>
+      <w:r>
+        <w:tab/>
+        <w:t>www.realtor.ca</w:t>
+      </w:r>
+      <w:r>
+        <w:tab/>
+        <w:t>2017-04-04, 10:58:07 AM</w:t>
+      </w:r>
+    </w:p>
+    <w:p>
+      <w:r>
+        <w:t>_ga</w:t>
+      </w:r>
+      <w:r>
+        <w:tab/>
+        <w:t>GA1.2.422572508.1459788888</w:t>
+      </w:r>
+      <w:r>
+        <w:tab/>
+        <w:t>/</w:t>
+      </w:r>
+      <w:r>
+        <w:tab/>
+        <w:t>.realtor.ca</w:t>
+      </w:r>
+      <w:r>
+        <w:tab/>
+        <w:t>2018-04-04, 1:11:40 PM</w:t>
+      </w:r>
+    </w:p>
+    <w:p>
+      <w:r>
+        <w:t>__utmc</w:t>
+      </w:r>
+      <w:r>
+        <w:tab/>
+        <w:t>134851954</w:t>
+      </w:r>
+      <w:r>
+        <w:tab/>
+        <w:t>/</w:t>
+      </w:r>
+      <w:r>
+        <w:tab/>
+        <w:t>.realtor.ca</w:t>
+      </w:r>
+      <w:r>
+        <w:tab/>
+        <w:t>End Of Session</w:t>
+      </w:r>
+    </w:p>
+    <w:p>
+      <w:r>
+        <w:rPr>
+          <w:b/>
+        </w:rPr>
+        <w:t>cookieTest</w:t>
+      </w:r>
+      <w:r>
+        <w:tab/>
+        <w:t>val</w:t>
+      </w:r>
+      <w:r>
+        <w:tab/>
+        <w:t>/</w:t>
+      </w:r>
+      <w:r>
+        <w:tab/>
+        <w:t>www.realtor.ca</w:t>
+      </w:r>
+      <w:r>
+        <w:tab/>
+        <w:t>End Of Session</w:t>
+      </w:r>
+    </w:p>
+    <w:p>
+      <w:r>
+        <w:rPr>
+          <w:b/>
+        </w:rPr>
+        <w:t>cookieTestCP</w:t>
+      </w:r>
+      <w:r>
+        <w:tab/>
+        <w:t>val</w:t>
+      </w:r>
+      <w:r>
+        <w:tab/>
+        <w:t>/</w:t>
+      </w:r>
+      <w:r>
+        <w:tab/>
+        <w:t>www.realtor.ca</w:t>
+      </w:r>
+      <w:r>
+        <w:tab/>
+        <w:t>End Of Session</w:t>
+      </w:r>
+    </w:p>
+    <w:p>
+      <w:r>
+        <w:rPr>
+          <w:b/>
+        </w:rPr>
+        <w:t>ASP.NET_SessionId</w:t>
+      </w:r>
+      <w:r>
+        <w:tab/>
+        <w:t>onzwlbp5vfder4ckgu2tzsha</w:t>
+      </w:r>
+      <w:r>
+        <w:tab/>
+        <w:t>/</w:t>
+      </w:r>
+      <w:r>
+        <w:tab/>
+        <w:t>www.realtor.ca</w:t>
+      </w:r>
+      <w:r>
+        <w:tab/>
+        <w:t>End Of Session</w:t>
+      </w:r>
+    </w:p>
+    <w:p>
+      <w:r>
+        <w:rPr>
+          <w:b/>
+        </w:rPr>
+        <w:t>TargetPage</w:t>
+      </w:r>
+      <w:r>
+        <w:tab/>
+        <w:t>Map.aspx%23CultureId%3D1%26ApplicationId%3D1%26Area%3D1716%252032%2520st%2520s</w:t>
+      </w:r>
+      <w:r>
         <w:lastRenderedPageBreak/>
-        <w:t>__utmz</w:t>
-      </w:r>
-      <w:r>
-        <w:tab/>
-        <w:t>134851954.1459788888.1.1.utmcsr=(direct)|utmccn=(direct)|utmcmd=(none)</w:t>
+        <w:t>w%2520calgary%2520%26Longitude%3D-114.13389%26Latitude%3D51.039%26Width%3D0.0035755999999906862%26Height%3D0.002248399999999151%26RecordsPerPage%3D9%26MaximumResults%3D9%26PropertySearchTypeId%3D1%26TransactionTypeId%3D2%26StoreyRange%3D0-0%26BedRange%3D0-0%26BathRange%3D0-0</w:t>
       </w:r>
       <w:r>
         <w:tab/>
@@ -476,19 +1804,130 @@
       </w:r>
       <w:r>
         <w:tab/>
+        <w:t>www.realtor.ca</w:t>
+      </w:r>
+      <w:r>
+        <w:tab/>
+        <w:t>2017-04-04, 10:59:21 AM</w:t>
+      </w:r>
+    </w:p>
+    <w:p>
+      <w:r>
+        <w:rPr>
+          <w:b/>
+        </w:rPr>
+        <w:t>Language</w:t>
+      </w:r>
+      <w:r>
+        <w:tab/>
+        <w:t>1</w:t>
+      </w:r>
+      <w:r>
+        <w:tab/>
+        <w:t>/</w:t>
+      </w:r>
+      <w:r>
+        <w:tab/>
+        <w:t>www.realtor.ca</w:t>
+      </w:r>
+      <w:r>
+        <w:tab/>
+        <w:t>2017-04-04, 1:11:33 PM</w:t>
+      </w:r>
+    </w:p>
+    <w:p>
+      <w:r>
+        <w:t>gtm_searchInput</w:t>
+      </w:r>
+      <w:r>
+        <w:tab/>
+        <w:t>1716 32 st sw calgary</w:t>
+      </w:r>
+      <w:r>
+        <w:tab/>
+        <w:t>/</w:t>
+      </w:r>
+      <w:r>
+        <w:tab/>
+        <w:t>www.realtor.ca</w:t>
+      </w:r>
+      <w:r>
+        <w:tab/>
+        <w:t>End Of Session</w:t>
+      </w:r>
+    </w:p>
+    <w:p>
+      <w:r>
+        <w:rPr>
+          <w:b/>
+        </w:rPr>
+        <w:t>TermsOfUseAgreement</w:t>
+      </w:r>
+      <w:r>
+        <w:tab/>
+        <w:t>ACCEPTED</w:t>
+      </w:r>
+      <w:r>
+        <w:tab/>
+        <w:t>/</w:t>
+      </w:r>
+      <w:r>
+        <w:tab/>
+        <w:t>www.realtor.ca</w:t>
+      </w:r>
+      <w:r>
+        <w:tab/>
+        <w:t>2017-04-04, 10:59:29 AM</w:t>
+      </w:r>
+    </w:p>
+    <w:p>
+      <w:r>
+        <w:t>_dc_gtm_UA-12908513-11</w:t>
+      </w:r>
+      <w:r>
+        <w:tab/>
+        <w:t>1</w:t>
+      </w:r>
+      <w:r>
+        <w:tab/>
+        <w:t>/</w:t>
+      </w:r>
+      <w:r>
+        <w:tab/>
         <w:t>.realtor.ca</w:t>
       </w:r>
       <w:r>
         <w:tab/>
-        <w:t>2016-10-04, 1:11:37 AM</w:t>
-      </w:r>
-    </w:p>
-    <w:p>
-      <w:r>
-        <w:rPr>
-          <w:b/>
-        </w:rPr>
-        <w:t>ICXCookieConversion</w:t>
+        <w:t>2016-04-04, 1:17:50 PM</w:t>
+      </w:r>
+    </w:p>
+    <w:p>
+      <w:r>
+        <w:t>__utmb</w:t>
+      </w:r>
+      <w:r>
+        <w:tab/>
+        <w:t>134851954.3.9.1459797097215</w:t>
+      </w:r>
+      <w:r>
+        <w:tab/>
+        <w:t>/</w:t>
+      </w:r>
+      <w:r>
+        <w:tab/>
+        <w:t>.realtor.ca</w:t>
+      </w:r>
+      <w:r>
+        <w:tab/>
+        <w:t>2016-04-04, 1:41:37 PM</w:t>
+      </w:r>
+    </w:p>
+    <w:p>
+      <w:pPr>
+        <w:ind w:left="-1418" w:right="-705"/>
+      </w:pPr>
+      <w:r>
+        <w:t>__utmt</w:t>
       </w:r>
       <w:r>
         <w:tab/>
@@ -500,328 +1939,31 @@
       </w:r>
       <w:r>
         <w:tab/>
+        <w:t>.realtor.ca</w:t>
+      </w:r>
+      <w:r>
+        <w:tab/>
+        <w:t>2016-04-04, 1:21:34 PM</w:t>
+      </w:r>
+    </w:p>
+    <w:p/>
+    <w:p>
+      <w:r>
+        <w:t>(Request-Line)</w:t>
+      </w:r>
+      <w:r>
+        <w:tab/>
+        <w:t>POST /api/Listing.svc/PropertySearch_Post HTTP/1.1</w:t>
+      </w:r>
+    </w:p>
+    <w:p>
+      <w:r>
+        <w:t>Host</w:t>
+      </w:r>
+      <w:r>
+        <w:tab/>
         <w:t>www.realtor.ca</w:t>
       </w:r>
-      <w:r>
-        <w:tab/>
-        <w:t>2017-04-04, 10:54:50 AM</w:t>
-      </w:r>
-    </w:p>
-    <w:p>
-      <w:r>
-        <w:rPr>
-          <w:b/>
-        </w:rPr>
-        <w:t>carousel_index</w:t>
-      </w:r>
-      <w:r>
-        <w:tab/>
-        <w:t>1%2C-1%2C-1%2C-1</w:t>
-      </w:r>
-      <w:r>
-        <w:tab/>
-        <w:t>/</w:t>
-      </w:r>
-      <w:r>
-        <w:tab/>
-        <w:t>www.realtor.ca</w:t>
-      </w:r>
-      <w:r>
-        <w:tab/>
-        <w:t>2017-04-04, 10:58:07 AM</w:t>
-      </w:r>
-    </w:p>
-    <w:p>
-      <w:r>
-        <w:t>_ga</w:t>
-      </w:r>
-      <w:r>
-        <w:tab/>
-        <w:t>GA1.2.422572508.1459788888</w:t>
-      </w:r>
-      <w:r>
-        <w:tab/>
-        <w:t>/</w:t>
-      </w:r>
-      <w:r>
-        <w:tab/>
-        <w:t>.realtor.ca</w:t>
-      </w:r>
-      <w:r>
-        <w:tab/>
-        <w:t>2018-04-04, 1:11:40 PM</w:t>
-      </w:r>
-    </w:p>
-    <w:p>
-      <w:r>
-        <w:t>__utmc</w:t>
-      </w:r>
-      <w:r>
-        <w:tab/>
-        <w:t>134851954</w:t>
-      </w:r>
-      <w:r>
-        <w:tab/>
-        <w:t>/</w:t>
-      </w:r>
-      <w:r>
-        <w:tab/>
-        <w:t>.realtor.ca</w:t>
-      </w:r>
-      <w:r>
-        <w:tab/>
-        <w:t>End Of Session</w:t>
-      </w:r>
-    </w:p>
-    <w:p>
-      <w:r>
-        <w:rPr>
-          <w:b/>
-        </w:rPr>
-        <w:t>cookieTest</w:t>
-      </w:r>
-      <w:r>
-        <w:tab/>
-        <w:t>val</w:t>
-      </w:r>
-      <w:r>
-        <w:tab/>
-        <w:t>/</w:t>
-      </w:r>
-      <w:r>
-        <w:tab/>
-        <w:t>www.realtor.ca</w:t>
-      </w:r>
-      <w:r>
-        <w:tab/>
-        <w:t>End Of Session</w:t>
-      </w:r>
-    </w:p>
-    <w:p>
-      <w:r>
-        <w:rPr>
-          <w:b/>
-        </w:rPr>
-        <w:t>cookieTestCP</w:t>
-      </w:r>
-      <w:r>
-        <w:tab/>
-        <w:t>val</w:t>
-      </w:r>
-      <w:r>
-        <w:tab/>
-        <w:t>/</w:t>
-      </w:r>
-      <w:r>
-        <w:tab/>
-        <w:t>www.realtor.ca</w:t>
-      </w:r>
-      <w:r>
-        <w:tab/>
-        <w:t>End Of Session</w:t>
-      </w:r>
-    </w:p>
-    <w:p>
-      <w:r>
-        <w:rPr>
-          <w:b/>
-        </w:rPr>
-        <w:t>ASP.NET_SessionId</w:t>
-      </w:r>
-      <w:r>
-        <w:tab/>
-        <w:t>onzwlbp5vfder4ckgu2tzsha</w:t>
-      </w:r>
-      <w:r>
-        <w:tab/>
-        <w:t>/</w:t>
-      </w:r>
-      <w:r>
-        <w:tab/>
-        <w:t>www.realtor.ca</w:t>
-      </w:r>
-      <w:r>
-        <w:tab/>
-        <w:t>End Of Session</w:t>
-      </w:r>
-    </w:p>
-    <w:p>
-      <w:r>
-        <w:rPr>
-          <w:b/>
-        </w:rPr>
-        <w:t>TargetPage</w:t>
-      </w:r>
-      <w:r>
-        <w:tab/>
-        <w:t>Map.aspx%23CultureId%3D1%26ApplicationId%3D1%26Area%3D1716%252032%2520st%2520sw%2520calgary%2520%26Longitude%3D-114.13389%26Latitude%3D51.039%26Width%3D0.0035755999999906862%26Height%3D0.002248399999999151%26RecordsPerPage%3D9%26MaximumResults%3D9%26PropertySearchTypeId%3D1%26TransactionTypeId%3D2%26StoreyRange%3D0-0%26BedRange%3D0-0%26BathRange%3D0-0</w:t>
-      </w:r>
-      <w:r>
-        <w:tab/>
-        <w:t>/</w:t>
-      </w:r>
-      <w:r>
-        <w:tab/>
-        <w:t>www.realtor.ca</w:t>
-      </w:r>
-      <w:r>
-        <w:tab/>
-        <w:t>2017-04-04, 10:59:21 AM</w:t>
-      </w:r>
-    </w:p>
-    <w:p>
-      <w:r>
-        <w:rPr>
-          <w:b/>
-        </w:rPr>
-        <w:t>Language</w:t>
-      </w:r>
-      <w:r>
-        <w:tab/>
-        <w:t>1</w:t>
-      </w:r>
-      <w:r>
-        <w:tab/>
-        <w:t>/</w:t>
-      </w:r>
-      <w:r>
-        <w:tab/>
-        <w:t>www.realtor.ca</w:t>
-      </w:r>
-      <w:r>
-        <w:tab/>
-        <w:t>2017-04-04, 1:11:33 PM</w:t>
-      </w:r>
-    </w:p>
-    <w:p>
-      <w:r>
-        <w:t>gtm_searchInput</w:t>
-      </w:r>
-      <w:r>
-        <w:tab/>
-        <w:t>1716 32 st sw calgary</w:t>
-      </w:r>
-      <w:r>
-        <w:tab/>
-        <w:t>/</w:t>
-      </w:r>
-      <w:r>
-        <w:tab/>
-        <w:t>www.realtor.ca</w:t>
-      </w:r>
-      <w:r>
-        <w:tab/>
-        <w:t>End Of Session</w:t>
-      </w:r>
-    </w:p>
-    <w:p>
-      <w:r>
-        <w:rPr>
-          <w:b/>
-        </w:rPr>
-        <w:t>TermsOfUseAgreement</w:t>
-      </w:r>
-      <w:r>
-        <w:tab/>
-        <w:t>ACCEPTED</w:t>
-      </w:r>
-      <w:r>
-        <w:tab/>
-        <w:t>/</w:t>
-      </w:r>
-      <w:r>
-        <w:tab/>
-        <w:t>www.realtor.ca</w:t>
-      </w:r>
-      <w:r>
-        <w:tab/>
-        <w:t>2017-04-04, 10:59:29 AM</w:t>
-      </w:r>
-    </w:p>
-    <w:p>
-      <w:r>
-        <w:t>_dc_gtm_UA-12908513-11</w:t>
-      </w:r>
-      <w:r>
-        <w:tab/>
-        <w:t>1</w:t>
-      </w:r>
-      <w:r>
-        <w:tab/>
-        <w:t>/</w:t>
-      </w:r>
-      <w:r>
-        <w:tab/>
-        <w:t>.realtor.ca</w:t>
-      </w:r>
-      <w:r>
-        <w:tab/>
-        <w:t>2016-04-04, 1:17:50 PM</w:t>
-      </w:r>
-    </w:p>
-    <w:p>
-      <w:r>
-        <w:t>__utmb</w:t>
-      </w:r>
-      <w:r>
-        <w:tab/>
-        <w:t>134851954.3.9.1459797097215</w:t>
-      </w:r>
-      <w:r>
-        <w:tab/>
-        <w:t>/</w:t>
-      </w:r>
-      <w:r>
-        <w:tab/>
-        <w:t>.realtor.ca</w:t>
-      </w:r>
-      <w:r>
-        <w:tab/>
-        <w:t>2016-04-04, 1:41:37 PM</w:t>
-      </w:r>
-    </w:p>
-    <w:p>
-      <w:pPr>
-        <w:ind w:left="-1418" w:right="-705"/>
-      </w:pPr>
-      <w:r>
-        <w:t>__utmt</w:t>
-      </w:r>
-      <w:r>
-        <w:tab/>
-        <w:t>1</w:t>
-      </w:r>
-      <w:r>
-        <w:tab/>
-        <w:t>/</w:t>
-      </w:r>
-      <w:r>
-        <w:tab/>
-        <w:t>.realtor.ca</w:t>
-      </w:r>
-      <w:r>
-        <w:tab/>
-        <w:t>2016-04-04, 1:21:34 PM</w:t>
-      </w:r>
-    </w:p>
-    <w:p/>
-    <w:p>
-      <w:r>
-        <w:t>(Request-Line)</w:t>
-      </w:r>
-      <w:r>
-        <w:tab/>
-        <w:t>POST /api/Listing.svc/PropertySearch_Post HTTP/1.1</w:t>
-      </w:r>
-    </w:p>
-    <w:p>
-      <w:r>
-        <w:t>Host</w:t>
-      </w:r>
-      <w:r>
-        <w:tab/>
-        <w:t>www.realtor.ca</w:t>
-      </w:r>
     </w:p>
     <w:p>
       <w:r>
@@ -879,7 +2021,6 @@
     </w:p>
     <w:p>
       <w:r>
-        <w:lastRenderedPageBreak/>
         <w:t>Content-Length</w:t>
       </w:r>
       <w:r>
@@ -994,39 +2135,39 @@
     <w:p/>
     <w:p>
       <w:r>
-        <w:t>{"ErrorCode":{"Description":"Success","Id":200,"LogId":""},"Paging":{"RecordsPerPage":9,"CurrentPage":1,"TotalRecords":56,"MaxRecords":1500,"TotalPages":7,"RecordsShowing":56,"Pins":56},"Results":[{"Id":"16524192","MlsNumber":"C4046591","PublicRemarks":"Great value for 2 bedroom, bright condo in Richmond Park\/ Knob Hill.  Underground parking and secured elevator access.  Large living room and separate dining area.  In suite laundry and storage.  All appliances included.  Killarney Manor is close to schools, shopping, playgrounds and public transportation.  This unit features a West Facing Balcony! 7th floor features a roof top patio with incredible mountain views!","Building":{"BathroomTotal":"1","Bedrooms":"2 + 0","SizeInterior":"827 sqft","StoriesTotal":"1","Type":"Apartment"},"Individual":[{"IndividualID":1469694,"Name":"Alyssa J. Campos","Organization":{"OrganizationID":54575,"Name":"RE\/MAX FIRST","Address":{"AddressText":"115, 8820 BLACKFOOT TRAIL S.E.|CALGARY, AB T2J3J1"},"Phones":[{"PhoneType":"Telephone","PhoneNumber":"278-2900","AreaCode":"403","PhoneTypeId":"1"},{"PhoneType":"Fax","PhoneNumber":"255-8606","AreaCode":"403","PhoneTypeId":"4"}],"Emails":[{"ContactId":"376738701"}],"HasEmail":true,"PermitFreetextEmail":true,"PermitShowListingLink":true},"Phones":[{"PhoneType":"Telephone","PhoneNumber":"990-8708","AreaCode":"403","PhoneTypeId":"1"}],"Websites":[{"Website":"http:\/\/www.alyssacampos.com","WebsiteTypeId":"1"}],"Emails":[{"ContactId":"389024190"}],"Photo":"https:\/\/cdn.realtor.ca\/indi</w:t>
+        <w:t xml:space="preserve">{"ErrorCode":{"Description":"Success","Id":200,"LogId":""},"Paging":{"RecordsPerPage":9,"CurrentPage":1,"TotalRecords":56,"MaxRecords":1500,"TotalPages":7,"RecordsShowing":56,"Pins":56},"Results":[{"Id":"16524192","MlsNumber":"C4046591","PublicRemarks":"Great value for 2 bedroom, bright condo in Richmond Park\/ Knob Hill.  Underground parking and secured elevator access.  Large living room and separate dining area.  In suite laundry and storage.  All appliances included.  Killarney Manor is close to schools, shopping, playgrounds and public transportation.  This unit features a West Facing Balcony! 7th floor features a roof top patio with incredible mountain views!","Building":{"BathroomTotal":"1","Bedrooms":"2 + 0","SizeInterior":"827 sqft","StoriesTotal":"1","Type":"Apartment"},"Individual":[{"IndividualID":1469694,"Name":"Alyssa J. Campos","Organization":{"OrganizationID":54575,"Name":"RE\/MAX FIRST","Address":{"AddressText":"115, 8820 BLACKFOOT TRAIL S.E.|CALGARY, AB T2J3J1"},"Phones":[{"PhoneType":"Telephone","PhoneNumber":"278-2900","AreaCode":"403","PhoneTypeId":"1"},{"PhoneType":"Fax","PhoneNumber":"255-8606","AreaCode":"403","PhoneTypeId":"4"}],"Emails":[{"ContactId":"376738701"}],"HasEmail":true,"PermitFreetextEmail":true,"PermitShowListingLink":true},"Phones":[{"PhoneType":"Telephone","PhoneNumber":"990-8708","AreaCode":"403","PhoneTypeId":"1"}],"Websites":[{"Website":"http:\/\/www.alyssacampos.com","WebsiteTypeId":"1"}],"Emails":[{"ContactId":"389024190"}],"Photo":"https:\/\/cdn.realtor.ca\/individual\/lowres\/1126607.jpg","Position":"Associate","PermitFreetextEmail":true,"FirstName":"Alyssa","LastName":"Campos","CorporationDisplayTypeId":"0"}],"Property":{"Price":"$199,000","Type":"Single Family","Address":{"AddressText":"#203 1900 25a  SW|Richmond, Calgary, Alberta t3e1y5","Longitude":"-114.122279","Latitude":"51.037563"},"Photo":[{"SequenceId":"1","HighResPath":"https:\/\/cdn.realtor.ca\/listing\/TS635897497721430000\/reb9\/highres\/1\/c4046591_1.jpg","MedResPath":"https:\/\/cdn.realtor.ca\/listing\/TS635897497721430000\/reb9\/medres\/1\/c4046591_1.jpg","LowResPath":"https:\/\/cdn.realtor.ca\/listing\/TS635897497721430000\/reb9\/lowres\/1\/c4046591_1.jpg","LastUpdated":"30\/01\/2016 11:22:52 AM"}],"Parking":[{"Name":"Carport","Spaces":"1"}],"TypeId":"300","OwnershipType":"Condominium\/Strata","AmmenitiesNearBy":"Shopping, Public Transit, Schools, Playground"},"Business":{},"Land":{},"PostalCode":"t3e1y5","RelativeDetailsURL":"\/Residential\/Single-Family\/16524192\/203-1900-25a-SW-Richmond-Calgary-Alberta-t3e1y5-Richmond"},{"Id":"16646589","MlsNumber":"C4051790","PublicRemarks":"**ATTENTION FIRST TIME BUYERS AND INVESTORS**   This immaculate condo in a CONCRETE BUILDING is located just steps away </w:t>
       </w:r>
       <w:r>
         <w:lastRenderedPageBreak/>
-        <w:t>vidual\/lowres\/1126607.jpg","Position":"Associate","PermitFreetextEmail":true,"FirstName":"Alyssa","LastName":"Campos","CorporationDisplayTypeId":"0"}],"Property":{"Price":"$199,000","Type":"Single Family","Address":{"AddressText":"#203 1900 25a  SW|Richmond, Calgary, Alberta t3e1y5","Longitude":"-114.122279","Latitude":"51.037563"},"Photo":[{"SequenceId":"1","HighResPath":"https:\/\/cdn.realtor.ca\/listing\/TS635897497721430000\/reb9\/highres\/1\/c4046591_1.jpg","MedResPath":"https:\/\/cdn.realtor.ca\/listing\/TS635897497721430000\/reb9\/medres\/1\/c4046591_1.jpg","LowResPath":"https:\/\/cdn.realtor.ca\/listing\/TS635897497721430000\/reb9\/lowres\/1\/c4046591_1.jpg","LastUpdated":"30\/01\/2016 11:22:52 AM"}],"Parking":[{"Name":"Carport","Spaces":"1"}],"TypeId":"300","OwnershipType":"Condominium\/Strata","AmmenitiesNearBy":"Shopping, Public Transit, Schools, Playground"},"Business":{},"Land":{},"PostalCode":"t3e1y5","RelativeDetailsURL":"\/Residential\/Single-Family\/16524192\/203-1900-25a-SW-Richmond-Calgary-Alberta-t3e1y5-Richmond"},{"Id":"16646589","MlsNumber":"C4051790","PublicRemarks":"**ATTENTION FIRST TIME BUYERS AND INVESTORS**   This immaculate condo in a CONCRETE BUILDING is located just steps away from the Shaganappi LRT Station, Westbrook Mall, bus routes, the river, parks and a golf course, and only minutes from downtown! The open kitchen offers real espresso stained MAPLE CABINETS, GRANITE countertops throughout, STAINLESS STEAL appliances, and a DOUBLE SINK. The cozy living room with a electric fireplace and built-in shelves is a great place to spend evenings. How about dark hand-scraped engineered HARDWOOD flooring, TILE, SOAKER TUB, soft line corners, plenty of lighting and your own IN-SUITE LAUNDRY! Assigned PARKING stall with a car plug-in for winter and your own STORAGE LOCKER complete the picture. Some of the new features include windows, roof, electrical, and boilers\/water heater. This building offers a HEALTHY RESERVE FUND and the PROACTIVE CONDO BOARD has done many updates over the years.","Building":{"BathroomTotal":"1","Bedrooms":"1 + 0","SizeInterior":"500 sqft","StoriesTotal":"1","Type":"Apartment"},"Individual":[{"IndividualID":1449201,"Name":"Robin D. Spiers","Organization":{"OrganizationID":92051,"Name":"REAL ESTATE PROFESSIONALS INC.","Address":{"AddressText":"100, 5810 2 STREET S.W.|CALGARY, AB T2H0H2"},"Phones":[{"PhoneType":"Telephone","PhoneNumber":"253-5305","AreaCode":"403","PhoneTypeId":"1"},{"PhoneType":"Fax","PhoneNumber":"253-5392","AreaCode":"403","PhoneTypeId":"4"}],"PermitFreetextEmail":true,"PermitShowListingLink":true},"Phones":[{"PhoneType":"Telephone","PhoneNumber":"836-0849","AreaCode":"403","PhoneTypeId":"1"}],"Websites":[{"Website":"http:\/\/www.RobinSpiers.com","WebsiteTypeId":"1"},{"Website":"http:\/\/www.facebook.com\/https:\/\/www.facebook.com\/RobinSpiersAssociates","WebsiteTypeId":"2"},{"Website":"http:\/\/www.linkedin.com\/http:\/\/www.linkedin.com\/in\/robinspiers","WebsiteTypeId":"3"},{"Website":"http:\/\/www.twitter.com\/https:\/\/twitter.com\/RobinSpiers","WebsiteTypeId":"4"}],"Emails":[{"ContactId":"389128342"}],"Photo":"https:\/\/cdn.realtor.ca\/individual\/lowres\/1123517.jpg","Position":"Associate","PermitFreetextEmail":true,"FirstName":"Robin","LastName":"Spiers","CorporationDisplayTypeId":"0"}],"Property":{"Price":"$199,900","Type":"Single Family","Address":{"AddressText":"#8 2902 17 AV SW|Shaganappi, Calgary, Alberta T3E0A9","Longitude":"-114.128143","Latitude":"51.03809"},"Photo":[{"SequenceId":"1","HighResPath":"https:\/\/cdn.realtor.ca\/listing\/TS635927014243100000\/reb9\/highres\/0\/c4051790_1.jpg","MedResPath":"https:\/\/cdn.realtor.ca\/listing\/TS635927014243100000\/reb9\/medres\/0\/c4051790_1.jpg","LowResPath":"https:\/\/cdn.realtor.ca\/listing\/TS635927014243100000\/reb9\/lowres\/0\/c4051790_1.jpg","LastUpdated"</w:t>
+        <w:t xml:space="preserve">from the Shaganappi LRT Station, Westbrook Mall, bus routes, the river, parks and a golf course, and only minutes from downtown! The open kitchen offers real espresso stained MAPLE CABINETS, GRANITE countertops throughout, STAINLESS STEAL appliances, and a DOUBLE SINK. The cozy living room with a electric fireplace and built-in shelves is a great place to spend evenings. How about dark hand-scraped engineered HARDWOOD flooring, TILE, SOAKER TUB, soft line corners, plenty of lighting and your own IN-SUITE LAUNDRY! Assigned PARKING stall with a car plug-in for winter and your own STORAGE LOCKER complete the picture. Some of the new features include windows, roof, electrical, and boilers\/water heater. This building offers a HEALTHY RESERVE FUND and the PROACTIVE CONDO BOARD has done many updates over the years.","Building":{"BathroomTotal":"1","Bedrooms":"1 + 0","SizeInterior":"500 sqft","StoriesTotal":"1","Type":"Apartment"},"Individual":[{"IndividualID":1449201,"Name":"Robin D. Spiers","Organization":{"OrganizationID":92051,"Name":"REAL ESTATE PROFESSIONALS INC.","Address":{"AddressText":"100, 5810 2 STREET S.W.|CALGARY, AB T2H0H2"},"Phones":[{"PhoneType":"Telephone","PhoneNumber":"253-5305","AreaCode":"403","PhoneTypeId":"1"},{"PhoneType":"Fax","PhoneNumber":"253-5392","AreaCode":"403","PhoneTypeId":"4"}],"PermitFreetextEmail":true,"PermitShowListingLink":true},"Phones":[{"PhoneType":"Telephone","PhoneNumber":"836-0849","AreaCode":"403","PhoneTypeId":"1"}],"Websites":[{"Website":"http:\/\/www.RobinSpiers.com","WebsiteTypeId":"1"},{"Website":"http:\/\/www.facebook.com\/https:\/\/www.facebook.com\/RobinSpiersAssociates","WebsiteTypeId":"2"},{"Website":"http:\/\/www.linkedin.com\/http:\/\/www.linkedin.com\/in\/robinspiers","WebsiteTypeId":"3"},{"Website":"http:\/\/www.twitter.com\/https:\/\/twitter.com\/RobinSpiers","WebsiteTypeId":"4"}],"Emails":[{"ContactId":"389128342"}],"Photo":"https:\/\/cdn.realtor.ca\/individual\/lowres\/1123517.jpg","Position":"Associate","PermitFreetextEmail":true,"FirstName":"Robin","LastName":"Spiers","CorporationDisplayTypeId":"0"}],"Property":{"Price":"$199,900","Type":"Single Family","Address":{"AddressText":"#8 2902 17 AV SW|Shaganappi, Calgary, Alberta T3E0A9","Longitude":"-114.128143","Latitude":"51.03809"},"Photo":[{"SequenceId":"1","HighResPath":"https:\/\/cdn.realtor.ca\/listing\/TS635927014243100000\/reb9\/highres\/0\/c4051790_1.jpg","MedResPath":"https:\/\/cdn.realtor.ca\/listing\/TS635927014243100000\/reb9\/medres\/0\/c4051790_1.jpg","LowResPath":"https:\/\/cdn.realtor.ca\/listing\/TS635927014243100000\/reb9\/lowres\/0\/c4051790_1.jpg","LastUpdated":"04\/03\/2016 3:17:04 PM"}],"Parking":[{"Name":"Stall"}],"TypeId":"300","OwnershipType":"Condominium\/Strata","AmmenitiesNearBy":"Shopping, Public Transit, Golf Course, Playground"},"Business":{},"Land":{},"PostalCode":"T3E0A9","RelativeDetailsURL":"\/Residential\/Single-Family\/16646589\/8-2902-17-AV-SW-Shaganappi-Calgary-Alberta-T3E0A9-Shaganappi"},{"Id":"16431605","MlsNumber":"C4042393","PublicRemarks":"Immaculate and spacious open concept 1 bedroom + den (884 sq ft) in the sought after area of Killarney. Over sized storage room inside unit. Den has in-suite stacked laundry. Large private patio off the living room. Exterior has been extensively renovated this past summer with new patio door, window, railing and roof. Huge living room that features an entertainment wall for projector TV, custom hinged stereo cabinet 5.1 in-wall Bose speaker surround sound. Spacious open kitchen with loads of cupboard space, new appliances and reverse osmosis water filtration system. Wall safe in master bedroom closet, wired for flat screen TV and will fit a King size bed. HEAT, WATER + LARGE SECURE HEATED PARKING INCLUDED IN CONDO FEES. 1 minute walk to the nearest park for kids + pets, 7 minute walk to the nearest C-train station, 10 minute walk to Westbrook Mall (Wal-Mart and Safeway), 4 minute commute to the downtown core. A fantastic </w:t>
       </w:r>
       <w:r>
         <w:lastRenderedPageBreak/>
-        <w:t xml:space="preserve">:"04\/03\/2016 3:17:04 PM"}],"Parking":[{"Name":"Stall"}],"TypeId":"300","OwnershipType":"Condominium\/Strata","AmmenitiesNearBy":"Shopping, Public Transit, Golf Course, Playground"},"Business":{},"Land":{},"PostalCode":"T3E0A9","RelativeDetailsURL":"\/Residential\/Single-Family\/16646589\/8-2902-17-AV-SW-Shaganappi-Calgary-Alberta-T3E0A9-Shaganappi"},{"Id":"16431605","MlsNumber":"C4042393","PublicRemarks":"Immaculate and spacious open concept 1 bedroom + den (884 sq ft) in the sought after area of Killarney. Over sized storage room inside unit. Den has in-suite stacked laundry. Large private patio off the living room. Exterior has been extensively renovated this past summer with new patio door, window, railing and roof. Huge living room that features an entertainment wall for projector TV, custom hinged stereo cabinet 5.1 in-wall Bose speaker surround sound. Spacious open kitchen with loads of cupboard space, new appliances and reverse osmosis water filtration system. Wall safe in master bedroom closet, wired for flat screen TV and will fit a King size bed. HEAT, WATER + LARGE SECURE HEATED PARKING INCLUDED IN CONDO FEES. 1 minute walk to the nearest park for kids + pets, 7 minute walk to the nearest C-train station, 10 minute walk to Westbrook Mall (Wal-Mart and Safeway), 4 minute commute to the downtown core. A fantastic location for all sorts of shops, restaurants, pubs and night life along 17th Avenue.","Building":{"BathroomTotal":"1","Bedrooms":"1 + 0","SizeInterior":"884 sqft","StoriesTotal":"1","Type":"Apartment"},"Individual":[{"IndividualID":1445808,"Name":"Carl Mah","Organization":{"OrganizationID":54621,"Name":"THE REAL ESTATE COMPANY LTD.","Logo":"https:\/\/cdn.realtor.ca\/organization\/en-CA\/lowres\/54621.jpg","Address":{"AddressText":"11, 5080 - 12A STREET S.E.|CALGARY, AB T2G5K9"},"Phones":[{"PhoneType":"Telephone","PhoneNumber":"270-4060","AreaCode":"403","PhoneTypeId":"1"}],"PermitFreetextEmail":true,"PermitShowListingLink":true},"Phones":[{"PhoneType":"Telephone","PhoneNumber":"607-8875","AreaCode":"403","PhoneTypeId":"1"}],"Emails":[{"ContactId":"389029217"}],"Position":"Associate","PermitFreetextEmail":true,"FirstName":"Carl","LastName":"Mah","CccMember":true,"CorporationDisplayTypeId":"0"}],"Property":{"Price":"$199,900","Type":"Single Family","Address":{"AddressText":"#102 1915 26 ST SW|Killarney\/Glengarry, Calgary, Alberta T3E2A2","Longitude":"-114.124024","Latitude":"51.037066"},"Photo":[{"SequenceId":"1","HighResPath":"https:\/\/cdn.realtor.ca\/listing\/TS635919093040500000\/reb9\/highres\/3\/c4042393_1.jpg","MedResPath":"https:\/\/cdn.realtor.ca\/listing\/TS635919093040500000\/reb9\/medres\/3\/c4042393_1.jpg","LowResPath":"https:\/\/cdn.realtor.ca\/listing\/TS635919093040500000\/reb9\/lowres\/3\/c4042393_1.jpg","LastUpdated":"24\/02\/2016 11:15:04 AM"}],"Parking":[{"Name":"Indoor","Spaces":"1"}],"TypeId":"300","OwnershipType":"Condominium\/Strata","AmmenitiesNearBy":"Golf Course"},"Business":{},"Land":{"LandscapeFeatures":"Landscaped"},"PostalCode":"T3E2A2","RelativeDetailsURL":"\/Residential\/Single-Family\/16431605\/102-1915-26-ST-SW-KillarneyGlengarry-Calgary-Alberta-T3E2A2-KillarneyGlengarry"},{"Id":"16473249","MlsNumber":"C4044250","PublicRemarks":"DON'T MISS OUT on this unique 2 bedroom unit in a PRIME LOCATION on 17th Ave! All amenities are steps away including restaurants, shopping, schools, public transportation (LRT+Bus), golf, and quick access to DOWNTOWN. This very well maintained BRIGHT and CLEAN unit features HARDWOOD FLOORS, NEWER light fixtures, IN-SUITE LAUNDRY, recent paint, an OPEN CONCEPT, and a spacious balcony to enjoy your summers and </w:t>
+        <w:t>location for all sorts of shops, restaurants, pubs and night life along 17th Avenue.","Building":{"BathroomTotal":"1","Bedrooms":"1 + 0","SizeInterior":"884 sqft","StoriesTotal":"1","Type":"Apartment"},"Individual":[{"IndividualID":1445808,"Name":"Carl Mah","Organization":{"OrganizationID":54621,"Name":"THE REAL ESTATE COMPANY LTD.","Logo":"https:\/\/cdn.realtor.ca\/organization\/en-CA\/lowres\/54621.jpg","Address":{"AddressText":"11, 5080 - 12A STREET S.E.|CALGARY, AB T2G5K9"},"Phones":[{"PhoneType":"Telephone","PhoneNumber":"270-4060","AreaCode":"403","PhoneTypeId":"1"}],"PermitFreetextEmail":true,"PermitShowListingLink":true},"Phones":[{"PhoneType":"Telephone","PhoneNumber":"607-8875","AreaCode":"403","PhoneTypeId":"1"}],"Emails":[{"ContactId":"389029217"}],"Position":"Associate","PermitFreetextEmail":true,"FirstName":"Carl","LastName":"Mah","CccMember":true,"CorporationDisplayTypeId":"0"}],"Property":{"Price":"$199,900","Type":"Single Family","Address":{"AddressText":"#102 1915 26 ST SW|Killarney\/Glengarry, Calgary, Alberta T3E2A2","Longitude":"-114.124024","Latitude":"51.037066"},"Photo":[{"SequenceId":"1","HighResPath":"https:\/\/cdn.realtor.ca\/listing\/TS635919093040500000\/reb9\/highres\/3\/c4042393_1.jpg","MedResPath":"https:\/\/cdn.realtor.ca\/listing\/TS635919093040500000\/reb9\/medres\/3\/c4042393_1.jpg","LowResPath":"https:\/\/cdn.realtor.ca\/listing\/TS635919093040500000\/reb9\/lowres\/3\/c4042393_1.jpg","LastUpdated":"24\/02\/2016 11:15:04 AM"}],"Parking":[{"Name":"Indoor","Spaces":"1"}],"TypeId":"300","OwnershipType":"Condominium\/Strata","AmmenitiesNearBy":"Golf Course"},"Business":{},"Land":{"LandscapeFeatures":"Landscaped"},"PostalCode":"T3E2A2","RelativeDetailsURL":"\/Residential\/Single-Family\/16431605\/102-1915-26-ST-SW-KillarneyGlengarry-Calgary-Alberta-T3E2A2-KillarneyGlengarry"},{"Id":"16473249","MlsNumber":"C4044250","PublicRemarks":"DON'T MISS OUT on this unique 2 bedroom unit in a PRIME LOCATION on 17th Ave! All amenities are steps away including restaurants, shopping, schools, public transportation (LRT+Bus), golf, and quick access to DOWNTOWN. This very well maintained BRIGHT and CLEAN unit features HARDWOOD FLOORS, NEWER light fixtures, IN-SUITE LAUNDRY, recent paint, an OPEN CONCEPT, and a spacious balcony to enjoy your summers and BBQs (QUIET side of complex). There are additional laundry facilities available on site and you get your own parking stall (F). The 2 bedrooms are a good size, perfect for any living scenario, and this unit has great INVESTMENT potential. Come see it today, PRICED TO SELL! **VISIT LISTING REALTOR'S WEBSITE FOR MORE INFO**","Building":{"BathroomTotal":"1","Bedrooms":"2 + 0","SizeInterior":"734 sqft","StoriesTotal":"1","Type":"Apartment"},"Individual":[{"IndividualID":1757352,"Name":"David A. Williams","Organization":{"OrganizationID":54517,"Name":"RE\/MAX HOUSE OF REAL ESTATE","Logo":"https:\/\/cdn.realtor.ca\/organization\/en-CA\/lowres\/54517.jpg","Address":{"AddressText":"#20, 2439 - 54 AVENUE S.W.|CALGARY, AB T3E1M4"},"Phones":[{"PhoneType":"Telephone","PhoneNumber":"287-3880","AreaCode":"403","PhoneTypeId":"1"},{"PhoneType":"Fax","PhoneNumber":"287-3876","AreaCode":"403","PhoneTypeId":"4"}],"PermitFreetextEmail":true,"PermitShowListingLink":true},"Phones":[{"PhoneType":"Telephone","PhoneNumber":"616-3553","AreaCode":"403","PhoneTypeId":"1"}],"Websites":[{"Website":"http:\/\/www.thinkcalgaryhomes.com","WebsiteTypeId":"1"}],"Emails":[{"ContactId":"389049845"}],"Photo":"https:\/\/cdn.realtor.ca\/individual\/lowres\/1183603.jpg","Position":"Associate","PermitFreetextEmail":true,"FirstName":"David</w:t>
       </w:r>
       <w:r>
         <w:lastRenderedPageBreak/>
-        <w:t>BBQs (QUIET side of complex). There are additional laundry facilities available on site and you get your own parking stall (F). The 2 bedrooms are a good size, perfect for any living scenario, and this unit has great INVESTMENT potential. Come see it today, PRICED TO SELL! **VISIT LISTING REALTOR'S WEBSITE FOR MORE INFO**","Building":{"BathroomTotal":"1","Bedrooms":"2 + 0","SizeInterior":"734 sqft","StoriesTotal":"1","Type":"Apartment"},"Individual":[{"IndividualID":1757352,"Name":"David A. Williams","Organization":{"OrganizationID":54517,"Name":"RE\/MAX HOUSE OF REAL ESTATE","Logo":"https:\/\/cdn.realtor.ca\/organization\/en-CA\/lowres\/54517.jpg","Address":{"AddressText":"#20, 2439 - 54 AVENUE S.W.|CALGARY, AB T3E1M4"},"Phones":[{"PhoneType":"Telephone","PhoneNumber":"287-3880","AreaCode":"403","PhoneTypeId":"1"},{"PhoneType":"Fax","PhoneNumber":"287-3876","AreaCode":"403","PhoneTypeId":"4"}],"PermitFreetextEmail":true,"PermitShowListingLink":true},"Phones":[{"PhoneType":"Telephone","PhoneNumber":"616-3553","AreaCode":"403","PhoneTypeId":"1"}],"Websites":[{"Website":"http:\/\/www.thinkcalgaryhomes.com","WebsiteTypeId":"1"}],"Emails":[{"ContactId":"389049845"}],"Photo":"https:\/\/cdn.realtor.ca\/individual\/lowres\/1183603.jpg","Position":"Associate","PermitFreetextEmail":true,"FirstName":"David","LastName":"Williams","CorporationDisplayTypeId":"0"}],"Property":{"Price":"$214,900","Type":"Single Family","Address":{"AddressText":"#304 2734 17 AV SW|Shaganappi, Calgary, Alberta T3E0A7","Longitude":"-114.126047","Latitude":"51.038022"},"Photo":[{"SequenceId":"1","HighResPath":"https:\/\/cdn.realtor.ca\/listing\/TS635882791968870000\/reb9\/highres\/0\/c4044250_1.jpg","MedResPath":"https:\/\/cdn.realtor.ca\/listing\/TS635882791968870000\/reb9\/medres\/0\/c4044250_1.jpg","LowResPath":"https:\/\/cdn.realtor.ca\/listing\/TS635882791968870000\/reb9\/lowres\/0\/c4044250_1.jpg","LastUpdated":"13\/01\/2016 10:53:16 AM"}],"Parking":[{"Name":"Stall"}],"TypeId":"300","OwnershipType":"Condominium\/Strata","AmmenitiesNearBy":"Shopping, Public Transit, Schools, Golf Course, Playground"},"Business":{},"Land":{},"PostalCode":"T3E0A7","RelativeDetailsURL":"\/Residential\/Single-Family\/16473249\/304-2734-17-AV-SW-Shaganappi-Calgary-Alberta-T3E0A7-Shaganappi"},{"Id":"16505120","MlsNumber":"C4045819","PublicRemarks":"Incredible renovation with high end finishing. Custom Cherry cabinets, stainless appliances, granite counters, engineered hardwood floors, slate tile, full height natural stone back splash. Knock down ceilings and brand new light fixtures. The bathrooms is just as nice with a ton of tile, vessel sink and double shower heads! The bedroom is massive(it used to be two) with double closets and nice windows. Open concept and very modern this corner unit has windows on two sides. Nice sized patio, easy access from the main floor. Exceptional location close to C-train and transit with great proximity to 17th ave. This building just underwent a massive renovation, with brand new exterior, windows and doors, roof, etc.","Building":{"BathroomTotal":"1","Bedrooms":"1 + 0","SizeInterior":"800 sqft","StoriesTotal":"1","Type":"Apartment"},"Individual":[{"IndividualID":1817951,"Name":"Drew Flemmer","Organization":{"OrganizationID":80024,"Name":"CENTURY 21 FOOTHILLS REAL ESTATE","Address":{"AddressText":"199, 31 SOUTHRIDGE DRIVE|OKOTOKS, AB T1S2N3"},"Phones":[{"PhoneType":"Telephone","PhoneNumber":"995-7721","AreaCode":"403","PhoneTypeId":"1"},{"PhoneType":"Fax","PhoneNumber":"995-0721","AreaCode":"403","PhoneTypeId":"4"}],"PermitFreetextEmail":true,"PermitShowListingLink":true},"Phones":[{"PhoneType":"Telephone","PhoneNumber":"999-5114","AreaCode":"403","PhoneTypeId":"1"}],"Emails":[{"ContactId":"389036575"}],"Position":"Associat</w:t>
+        <w:t xml:space="preserve">","LastName":"Williams","CorporationDisplayTypeId":"0"}],"Property":{"Price":"$214,900","Type":"Single Family","Address":{"AddressText":"#304 2734 17 AV SW|Shaganappi, Calgary, Alberta T3E0A7","Longitude":"-114.126047","Latitude":"51.038022"},"Photo":[{"SequenceId":"1","HighResPath":"https:\/\/cdn.realtor.ca\/listing\/TS635882791968870000\/reb9\/highres\/0\/c4044250_1.jpg","MedResPath":"https:\/\/cdn.realtor.ca\/listing\/TS635882791968870000\/reb9\/medres\/0\/c4044250_1.jpg","LowResPath":"https:\/\/cdn.realtor.ca\/listing\/TS635882791968870000\/reb9\/lowres\/0\/c4044250_1.jpg","LastUpdated":"13\/01\/2016 10:53:16 AM"}],"Parking":[{"Name":"Stall"}],"TypeId":"300","OwnershipType":"Condominium\/Strata","AmmenitiesNearBy":"Shopping, Public Transit, Schools, Golf Course, Playground"},"Business":{},"Land":{},"PostalCode":"T3E0A7","RelativeDetailsURL":"\/Residential\/Single-Family\/16473249\/304-2734-17-AV-SW-Shaganappi-Calgary-Alberta-T3E0A7-Shaganappi"},{"Id":"16505120","MlsNumber":"C4045819","PublicRemarks":"Incredible renovation with high end finishing. Custom Cherry cabinets, stainless appliances, granite counters, engineered hardwood floors, slate tile, full height natural stone back splash. Knock down ceilings and brand new light fixtures. The bathrooms is just as nice with a ton of tile, vessel sink and double shower heads! The bedroom is massive(it used to be two) with double closets and nice windows. Open concept and very modern this corner unit has windows on two sides. Nice sized patio, easy access from the main floor. Exceptional location close to C-train and transit with great proximity to 17th ave. This building just underwent a massive renovation, with brand new exterior, windows and doors, roof, etc.","Building":{"BathroomTotal":"1","Bedrooms":"1 + 0","SizeInterior":"800 sqft","StoriesTotal":"1","Type":"Apartment"},"Individual":[{"IndividualID":1817951,"Name":"Drew Flemmer","Organization":{"OrganizationID":80024,"Name":"CENTURY 21 FOOTHILLS REAL ESTATE","Address":{"AddressText":"199, 31 SOUTHRIDGE DRIVE|OKOTOKS, AB T1S2N3"},"Phones":[{"PhoneType":"Telephone","PhoneNumber":"995-7721","AreaCode":"403","PhoneTypeId":"1"},{"PhoneType":"Fax","PhoneNumber":"995-0721","AreaCode":"403","PhoneTypeId":"4"}],"PermitFreetextEmail":true,"PermitShowListingLink":true},"Phones":[{"PhoneType":"Telephone","PhoneNumber":"999-5114","AreaCode":"403","PhoneTypeId":"1"}],"Emails":[{"ContactId":"389036575"}],"Position":"Associate","PermitFreetextEmail":true,"FirstName":"Drew","LastName":"Flemmer","CorporationDisplayTypeId":"0"}],"Property":{"Price":"$219,900","Type":"Single Family","Address":{"AddressText":"#103 1915 26 ST SW|Killarney\/Glengarry, Calgary, Alberta T3E2A2","Longitude":"-114.124158","Latitude":"51.037121"},"Photo":[{"SequenceId":"1","HighResPath":"https:\/\/cdn.realtor.ca\/listing\/TS635892312345070000\/reb9\/highres\/9\/c4045819_1.jpg","MedResPath":"https:\/\/cdn.realtor.ca\/listing\/TS635892312345070000\/reb9\/medres\/9\/c4045819_1.jpg","LowResPath":"https:\/\/cdn.realtor.ca\/listing\/TS635892312345070000\/reb9\/lowres\/9\/c4045819_1.jpg","LastUpdated":"24\/01\/2016 11:20:34 AM"}],"Parking":[{"Name":"Indoor","Spaces":"1"}],"TypeId":"300","OwnershipType":"Condominium\/Strata"},"Business":{},"Land":{},"PostalCode":"T3E2A2","RelativeDetailsURL":"\/Residential\/Single-Family\/16505120\/103-1915-26-ST-SW-KillarneyGlengarry-Calgary-Alberta-T3E2A2-KillarneyGlengarry"},{"Id":"16594827","MlsNumber":"X3415311","PublicRemarks":"More I N F O R M A T I O N Is Available Using A Full Web Browser On Realtor.Ca, Click 'View Listing On Realtor Website-Go To Listing' , On Mobile Device Browser Or App Click Multimedia Button **** EXTRAS **** Terrific Townhouse In Favourite Neighbourhood Of Shaganappi. Walking Lifestyle To Shops, Caf?s, Pubs, Fine </w:t>
       </w:r>
       <w:r>
         <w:lastRenderedPageBreak/>
-        <w:t>e","PermitFreetextEmail":true,"FirstName":"Drew","LastName":"Flemmer","CorporationDisplayTypeId":"0"}],"Property":{"Price":"$219,900","Type":"Single Family","Address":{"AddressText":"#103 1915 26 ST SW|Killarney\/Glengarry, Calgary, Alberta T3E2A2","Longitude":"-114.124158","Latitude":"51.037121"},"Photo":[{"SequenceId":"1","HighResPath":"https:\/\/cdn.realtor.ca\/listing\/TS635892312345070000\/reb9\/highres\/9\/c4045819_1.jpg","MedResPath":"https:\/\/cdn.realtor.ca\/listing\/TS635892312345070000\/reb9\/medres\/9\/c4045819_1.jpg","LowResPath":"https:\/\/cdn.realtor.ca\/listing\/TS635892312345070000\/reb9\/lowres\/9\/c4045819_1.jpg","LastUpdated":"24\/01\/2016 11:20:34 AM"}],"Parking":[{"Name":"Indoor","Spaces":"1"}],"TypeId":"300","OwnershipType":"Condominium\/Strata"},"Business":{},"Land":{},"PostalCode":"T3E2A2","RelativeDetailsURL":"\/Residential\/Single-Family\/16505120\/103-1915-26-ST-SW-KillarneyGlengarry-Calgary-Alberta-T3E2A2-KillarneyGlengarry"},{"Id":"16594827","MlsNumber":"X3415311","PublicRemarks":"More I N F O R M A T I O N Is Available Using A Full Web Browser On Realtor.Ca, Click 'View Listing On Realtor Website-Go To Listing' , On Mobile Device Browser Or App Click Multimedia Button **** EXTRAS **** Terrific Townhouse In Favourite Neighbourhood Of Shaganappi. Walking Lifestyle To Shops, Caf?s, Pubs, Fine Dining, Tennis Courts And Shaganappi Golf Course. Car-2-Go's Always Parked Nearby Or Take The C-Train Or Bus A Block Away","Building":{"BathroomTotal":"1","Bedrooms":"2","StoriesTotal":"2","Type":"Row \/ Townhouse"},"Individual":[{"IndividualID":1419859,"Name":"ASHER HOROWITZ","Organization":{"OrganizationID":89866,"Name":"REALTY TORONTO INC.","Logo":"https:\/\/cdn.realtor.ca\/organization\/en-CA\/lowres\/89866.jpg","Address":{},"Phones":[{"PhoneType":"Telephone","PhoneNumber":"577-9888","AreaCode":"416","PhoneTypeId":"1"},{"PhoneType":"Fax","PhoneNumber":"317-5850","AreaCode":"647","PhoneTypeId":"4"}],"Emails":[{"ContactId":"377321139"}],"Websites":[{"Website":"http:\/\/www.realtytoronto.ca","WebsiteTypeId":"1"}],"Designation":"Brokerage","HasEmail":true,"PermitFreetextEmail":true,"PermitShowListingLink":true},"Phones":[{"PhoneType":"Telephone","PhoneNumber":"577-9888","AreaCode":"416","Extension":"2","PhoneTypeId":"1"},{"PhoneType":"Toll Free","PhoneNumber":"577-9888","AreaCode":"855","PhoneTypeId":"5"}],"Websites":[{"Website":"http:\/\/www.realtytoronto.ca","WebsiteTypeId":"1"}],"Emails":[{"ContactId":"387699305"}],"Position":"Broker of record","PermitFreetextEmail":true,"FirstName":"ASHER","LastName":"HOROWITZ","CorporationDisplayTypeId":"0"}],"Property":{"Price":"$239,000","Type":"Single Family","Address":{"AddressText":"#2 - 2804 17 AVENUE SW|Calgary, Alberta T3E6K8","Longitude":"-114.12703","Latitude":"51.03802"},"Photo":[{"SequenceId":"1","HighResPath":"https:\/\/cdn.realtor.ca\/listing\/TS635909732915630000\/reb82\/highres\/1\/x3415311_1.jpg","MedResPath":"https:\/\/cdn.realtor.ca\/listing\/TS635909732915630000\/reb82\/medres\/1\/x3415311_1.jpg","LowResPath":"https:\/\/cdn.realtor.ca\/listing\/TS635909732915630000\/reb82\/lowres\/1\/x3415311_1.jpg","LastUpdated":"13\/02\/2016 3:14:51 PM"}],"TypeId":"300","OwnershipType":"Condominium\/Strata","AmmenitiesNearBy":"Park, Public Transit, Schools"},"Business":{},"Land":{},"AlternateURL":{"BrochureLink":"http:\/\/realtytoronto.ca\/listing\/2-2804-17-avenue-sw-calgary-alberta\/","DetailsLink":"http:\/\/realtytoronto.ca\/listing\/2-2804-17-avenue-sw-calgary-alberta\/"},"PostalCode":"T3E6K8","RelativeDetailsURL":"\/Residential\/Single-Family\/16594827\/2---2804-17-AVENUE-SW-Calgary-Alberta-</w:t>
+        <w:t>Dining, Tennis Courts And Shaganappi Golf Course. Car-2-Go's Always Parked Nearby Or Take The C-Train Or Bus A Block Away","Building":{"BathroomTotal":"1","Bedrooms":"2","StoriesTotal":"2","Type":"Row \/ Townhouse"},"Individual":[{"IndividualID":1419859,"Name":"ASHER HOROWITZ","Organization":{"OrganizationID":89866,"Name":"REALTY TORONTO INC.","Logo":"https:\/\/cdn.realtor.ca\/organization\/en-CA\/lowres\/89866.jpg","Address":{},"Phones":[{"PhoneType":"Telephone","PhoneNumber":"577-9888","AreaCode":"416","PhoneTypeId":"1"},{"PhoneType":"Fax","PhoneNumber":"317-5850","AreaCode":"647","PhoneTypeId":"4"}],"Emails":[{"ContactId":"377321139"}],"Websites":[{"Website":"http:\/\/www.realtytoronto.ca","WebsiteTypeId":"1"}],"Designation":"Brokerage","HasEmail":true,"PermitFreetextEmail":true,"PermitShowListingLink":true},"Phones":[{"PhoneType":"Telephone","PhoneNumber":"577-9888","AreaCode":"416","Extension":"2","PhoneTypeId":"1"},{"PhoneType":"Toll Free","PhoneNumber":"577-9888","AreaCode":"855","PhoneTypeId":"5"}],"Websites":[{"Website":"http:\/\/www.realtytoronto.ca","WebsiteTypeId":"1"}],"Emails":[{"ContactId":"387699305"}],"Position":"Broker of record","PermitFreetextEmail":true,"FirstName":"ASHER","LastName":"HOROWITZ","CorporationDisplayTypeId":"0"}],"Property":{"Price":"$239,000","Type":"Single Family","Address":{"AddressText":"#2 - 2804 17 AVENUE SW|Calgary, Alberta T3E6K8","Longitude":"-114.12703","Latitude":"51.03802"},"Photo":[{"SequenceId":"1","HighResPath":"https:\/\/cdn.realtor.ca\/listing\/TS635909732915630000\/reb82\/highres\/1\/x3415311_1.jpg","MedResPath":"https:\/\/cdn.realtor.ca\/listing\/TS635909732915630000\/reb82\/medres\/1\/x3415311_1.jpg","LowResPath":"https:\/\/cdn.realtor.ca\/listing\/TS635909732915630000\/reb82\/lowres\/1\/x3415311_1.jpg","LastUpdated":"13\/02\/2016 3:14:51 PM"}],"TypeId":"300","OwnershipType":"Condominium\/Strata","AmmenitiesNearBy":"Park, Public Transit, Schools"},"Business":{},"Land":{},"AlternateURL":{"BrochureLink":"http:\/\/realtytoronto.ca\/listing\/2-2804-17-avenue-sw-calgary-alberta\/","DetailsLink":"http:\/\/realtytoronto.ca\/listing\/2-2804-17-avenue-sw-calgary-alberta\/"},"PostalCode":"T3E6K8","RelativeDetailsURL":"\/Residential\/Single-Family\/16594827\/2---2804-17-AVENUE-SW-Calgary-Alberta-T3E6K8"},{"Id":"16545199","MlsNumber":"C4047545","PublicRemarks":"PENTHOUSE CORNER UNIT with Downtown views!!! All the best of condo living is right here in this CONCRETE building for you to enjoy. Great location, minutes to Downtown, Marda Loop, The Killarney Pool, All Levels of Transit (new C-train station is walking distance) and the Beltline. The kitchen has been updated with maple cabinetry, stainless steel appliances, GRANITE counter tops, modern back splash and raised breakfast bar. 2 spacious bedrooms, master with walk trough closet, in suite laundry, pre-wired surround sound, large balcony with downtown city views, comfortable storage, &amp; underground heated parking. Other updates include new flooring including new tile in Kitchen &amp; Bathroom.","Building":{"BathroomTotal":"1","Bedrooms":"2 + 0","SizeInterior":"871 sqft","StoriesTotal":"1","Type":"Apartment"},"Individual":[{"IndividualID":1879314,"Name":"Daniel Weiner","Organization":{"OrganizationID":54519,"Name":"RE\/MAX REALTY PROFESSIONALS","Address":{"AddressText":"#10, 6020 - 1A STREET S.W.|CALGARY, AB T2H0G3"},"Phones":[{"PhoneType":"Telephone","PhoneNumber":"259-4141","AreaCode":"403","PhoneTypeId":"1"},{"PhoneType":"Fax","PhoneNumber":"259-4305","AreaCode":"403","PhoneTypeId":"4"}],"PermitFreetextEmail":true,"PermitShowListingLink":true}</w:t>
       </w:r>
       <w:r>
         <w:lastRenderedPageBreak/>
-        <w:t xml:space="preserve">T3E6K8"},{"Id":"16545199","MlsNumber":"C4047545","PublicRemarks":"PENTHOUSE CORNER UNIT with Downtown views!!! All the best of condo living is right here in this CONCRETE building for you to enjoy. Great location, minutes to Downtown, Marda Loop, The Killarney Pool, All Levels of Transit (new C-train station is walking distance) and the Beltline. The kitchen has been updated with maple cabinetry, stainless steel appliances, GRANITE counter tops, modern back splash and raised breakfast bar. 2 spacious bedrooms, master with walk trough closet, in suite laundry, pre-wired surround sound, large balcony with downtown city views, comfortable storage, &amp; underground heated parking. Other updates include new flooring including new tile in Kitchen &amp; Bathroom.","Building":{"BathroomTotal":"1","Bedrooms":"2 + 0","SizeInterior":"871 sqft","StoriesTotal":"1","Type":"Apartment"},"Individual":[{"IndividualID":1879314,"Name":"Daniel Weiner","Organization":{"OrganizationID":54519,"Name":"RE\/MAX REALTY PROFESSIONALS","Address":{"AddressText":"#10, 6020 - 1A STREET S.W.|CALGARY, AB T2H0G3"},"Phones":[{"PhoneType":"Telephone","PhoneNumber":"259-4141","AreaCode":"403","PhoneTypeId":"1"},{"PhoneType":"Fax","PhoneNumber":"259-4305","AreaCode":"403","PhoneTypeId":"4"}],"PermitFreetextEmail":true,"PermitShowListingLink":true},"Phones":[{"PhoneType":"Telephone","PhoneNumber":"259-4141","AreaCode":"403","PhoneTypeId":"1"}],"Websites":[{"Website":"http:\/\/www.dwsoldhomes.com","WebsiteTypeId":"1"}],"Emails":[{"ContactId":"389608909"}],"Photo":"https:\/\/cdn.realtor.ca\/individual\/lowres\/1205559.jpg","Position":"Associate","DesignationCodes":"CCS","PermitFreetextEmail":true,"FirstName":"Daniel","LastName":"Weiner","CorporationDisplayTypeId":"0"}],"Property":{"Price":"$259,900","Type":"Single Family","Address":{"AddressText":"#702 2909 17 AV SW|Killarney\/Glengarry, Calgary, Alberta T2E0B1","Longitude":"-114.129219","Latitude":"51.037437"},"Photo":[{"SequenceId":"1","HighResPath":"https:\/\/cdn.realtor.ca\/listing\/TS635903725149400000\/reb9\/highres\/5\/c4047545_1.jpg","MedResPath":"https:\/\/cdn.realtor.ca\/listing\/TS635903725149400000\/reb9\/medres\/5\/c4047545_1.jpg","LowResPath":"https:\/\/cdn.realtor.ca\/listing\/TS635903725149400000\/reb9\/lowres\/5\/c4047545_1.jpg","LastUpdated":"06\/02\/2016 4:21:54 PM"}],"Parking":[{"Name":"Indoor","Spaces":"1"},{"Name":"Parking Space(s)"}],"TypeId":"300","OwnershipType":"Condominium\/Strata","AmmenitiesNearBy":"Shopping, Public Transit, Schools, Golf Course"},"Business":{},"Land":{},"PostalCode":"T2E0B1","RelativeDetailsURL":"\/Residential\/Single-Family\/16545199\/702-2909-17-AV-SW-KillarneyGlengarry-Calgary-Alberta-T2E0B1-KillarneyGlengarry"},{"Id":"16725902","MlsNumber":"C4054872","PublicRemarks":"Very unique top floor corner penthouse unit. Spacious two storey floor plan with entry from 6th or 7t floor. Two bedroom, 1.5 baths. Plenty of insuite storage. Vaulted ceilings, skylight. All kitchen appliances(stove, refridgerator, microwave oven, built in dishwasher) plus washer &amp; dryer included. Updated ceramic floor tile and laminate. Large west facing balcony with gorgeous mountain &amp; city views.  Close proximity to the west LRT. Terrific location for amenities such as downtown, restaurants, public pool. The building is handicap accessible. Heated &amp; secure underground parking. Rooftop patio accessible from 7th floor. Near elevator. Social room available for rent. Make this your next home. Thanks for showing.","Building":{"BathroomTotal":"2","Bedrooms":"2 + 0","SizeInterior":"1022 sqft","StoriesTotal":"2","Type":"Apartment"},"Individual":[{"IndividualID":1447312,"Name":"Vivian Bulych","Organization":{"OrganizationID":54578,"Name":"SATHER REAL ESTATE PRO BROKERS LTD.","Logo":"https:\/\/cdn.realtor.ca\/organization\/en-CA\/lowres\/54578.jpg","Address":{"AddressText":"#11 - 4412 MANILLA RD SE|CALGARY, AB </w:t>
+        <w:t>,"Phones":[{"PhoneType":"Telephone","PhoneNumber":"259-4141","AreaCode":"403","PhoneTypeId":"1"}],"Websites":[{"Website":"http:\/\/www.dwsoldhomes.com","WebsiteTypeId":"1"}],"Emails":[{"ContactId":"389608909"}],"Photo":"https:\/\/cdn.realtor.ca\/individual\/lowres\/1205559.jpg","Position":"Associate","DesignationCodes":"CCS","PermitFreetextEmail":true,"FirstName":"Daniel","LastName":"Weiner","CorporationDisplayTypeId":"0"}],"Property":{"Price":"$259,900","Type":"Single Family","Address":{"AddressText":"#702 2909 17 AV SW|Killarney\/Glengarry, Calgary, Alberta T2E0B1","Longitude":"-114.129219","Latitude":"51.037437"},"Photo":[{"SequenceId":"1","HighResPath":"https:\/\/cdn.realtor.ca\/listing\/TS635903725149400000\/reb9\/highres\/5\/c4047545_1.jpg","MedResPath":"https:\/\/cdn.realtor.ca\/listing\/TS635903725149400000\/reb9\/medres\/5\/c4047545_1.jpg","LowResPath":"https:\/\/cdn.realtor.ca\/listing\/TS635903725149400000\/reb9\/lowres\/5\/c4047545_1.jpg","LastUpdated":"06\/02\/2016 4:21:54 PM"}],"Parking":[{"Name":"Indoor","Spaces":"1"},{"Name":"Parking Space(s)"}],"TypeId":"300","OwnershipType":"Condominium\/Strata","AmmenitiesNearBy":"Shopping, Public Transit, Schools, Golf Course"},"Business":{},"Land":{},"PostalCode":"T2E0B1","RelativeDetailsURL":"\/Residential\/Single-Family\/16545199\/702-2909-17-AV-SW-KillarneyGlengarry-Calgary-Alberta-T2E0B1-KillarneyGlengarry"},{"Id":"16725902","MlsNumber":"C4054872","PublicRemarks":"Very unique top floor corner penthouse unit. Spacious two storey floor plan with entry from 6th or 7t floor. Two bedroom, 1.5 baths. Plenty of insuite storage. Vaulted ceilings, skylight. All kitchen appliances(stove, refridgerator, microwave oven, built in dishwasher) plus washer &amp; dryer included. Updated ceramic floor tile and laminate. Large west facing balcony with gorgeous mountain &amp; city views.  Close proximity to the west LRT. Terrific location for amenities such as downtown, restaurants, public pool. The building is handicap accessible. Heated &amp; secure underground parking. Rooftop patio accessible from 7th floor. Near elevator. Social room available for rent. Make this your next home. Thanks for showing.","Building":{"BathroomTotal":"2","Bedrooms":"2 + 0","SizeInterior":"1022 sqft","StoriesTotal":"2","Type":"Apartment"},"Individual":[{"IndividualID":1447312,"Name":"Vivian Bulych","Organization":{"OrganizationID":54578,"Name":"SATHER REAL ESTATE PRO BROKERS LTD.","Logo":"https:\/\/cdn.realtor.ca\/organization\/en-CA\/lowres\/54578.jpg","Address":{"AddressText":"#11 - 4412 MANILLA RD SE|CALGARY, AB T2G4B7"},"Phones":[{"PhoneType":"Telephone","PhoneNumber":"265-8887","AreaCode":"403","PhoneTypeId":"1"},{"PhoneType":"Fax","PhoneNumber":"266-6610","AreaCode":"403","PhoneTypeId":"4"}],"PermitFreetextEmail":true,"PermitShowListingLink":true},"Phones":[{"PhoneType":"Telephone","PhoneNumber":"863-3334","AreaCode":"403","PhoneTypeId":"1"}],"Emails":[{"ContactId":"389025043"}],"Photo":"https:\/\/cdn.realtor.ca\/individual\/lowres\/1094452.jpg","Position":"Associate","PermitFreetextEmail":true,"FirstName":"Vivian","LastName":"Bulych","CorporationDisplayTypeId":"0"}],"Property":{"Price":"$269,900","Type":"Single Family","Address":{"AddressText":"#608 1900 25A ST SW|Killarney\/Glengarry, Calgary, Alberta T3E1Y5","Longitude":"-114.121861","Latitude":"51.037545"},"Photo":[{"SequenceId":"1","HighResPath":"https:\/\/cdn.realtor.ca\/listing\/TS635946813808770000\/reb9\/highres\/2\/c4054872_1.jpg","MedResPath":"https:\/\/cdn.realtor.ca\/listing\/TS635946813808770000\/reb9\/medres\/2\/c4054872_1.jpg","LowResPath":"https:\/\/cdn.realtor.ca\/listing\/TS635946813808770000\/reb9\/lowres\/2\/c4054872_1.jpg","LastUpdated":"27\/03\/2016 1:16:20 PM"}],"Parking":[{"Name":"Underground"}],"TypeId":"300","OwnershipType":"Condominium\/Strata","</w:t>
       </w:r>
       <w:r>
         <w:lastRenderedPageBreak/>
-        <w:t xml:space="preserve">T2G4B7"},"Phones":[{"PhoneType":"Telephone","PhoneNumber":"265-8887","AreaCode":"403","PhoneTypeId":"1"},{"PhoneType":"Fax","PhoneNumber":"266-6610","AreaCode":"403","PhoneTypeId":"4"}],"PermitFreetextEmail":true,"PermitShowListingLink":true},"Phones":[{"PhoneType":"Telephone","PhoneNumber":"863-3334","AreaCode":"403","PhoneTypeId":"1"}],"Emails":[{"ContactId":"389025043"}],"Photo":"https:\/\/cdn.realtor.ca\/individual\/lowres\/1094452.jpg","Position":"Associate","PermitFreetextEmail":true,"FirstName":"Vivian","LastName":"Bulych","CorporationDisplayTypeId":"0"}],"Property":{"Price":"$269,900","Type":"Single Family","Address":{"AddressText":"#608 1900 25A ST SW|Killarney\/Glengarry, Calgary, Alberta T3E1Y5","Longitude":"-114.121861","Latitude":"51.037545"},"Photo":[{"SequenceId":"1","HighResPath":"https:\/\/cdn.realtor.ca\/listing\/TS635946813808770000\/reb9\/highres\/2\/c4054872_1.jpg","MedResPath":"https:\/\/cdn.realtor.ca\/listing\/TS635946813808770000\/reb9\/medres\/2\/c4054872_1.jpg","LowResPath":"https:\/\/cdn.realtor.ca\/listing\/TS635946813808770000\/reb9\/lowres\/2\/c4054872_1.jpg","LastUpdated":"27\/03\/2016 1:16:20 PM"}],"Parking":[{"Name":"Underground"}],"TypeId":"300","OwnershipType":"Condominium\/Strata","AmmenitiesNearBy":"Shopping"},"Business":{},"Land":{"LandscapeFeatures":"Landscaped"},"PostalCode":"T3E1Y5","RelativeDetailsURL":"\/Residential\/Single-Family\/16725902\/608-1900-25A-ST-SW-KillarneyGlengarry-Calgary-Alberta-T3E1Y5-KillarneyGlengarry"},{"Id":"16627490","MlsNumber":"C4050648","PublicRemarks":"Possibly the BEST location in this centrally located complex. This very modern top floor corner unit invites maximum natural light with sunny southwest exposure and is furthest away from the noise of 17th Ave. traffic. Floor plan itself is open and will impress. The kitchen boasts a tasteful combination of dark cabinets, stainless steel appliances, and granite counter tops. A center island opens to the living and dining rooms making it perfect for entertaining. Two generous sized bedrooms are divided by a stunning four piece main bathroom. There is also a large in suite storage room, which also houses the washer\/dryer combination. Enjoy sunny days on the private west balcony. A warm and inviting condo that MUST be seen. Secured underground parking is icing on the cake. Mere steps to 17 Ave. and a short walk to the west LRT. Do yourself a favor and view this condo. It may well be your next home.","Building":{"BathroomTotal":"1","Bedrooms":"2 + 0","SizeInterior":"847 sqft","StoriesTotal":"1","Type":"Apartment"},"Individual":[{"IndividualID":1448960,"Name":"Christopher Marshall","Organization":{"OrganizationID":54517,"Name":"RE\/MAX HOUSE OF REAL ESTATE","Logo":"https:\/\/cdn.realtor.ca\/organization\/en-CA\/lowres\/54517.jpg","Address":{"AddressText":"#20, 2439 - 54 AVENUE S.W.|CALGARY, AB T3E1M4"},"Phones":[{"PhoneType":"Telephone","PhoneNumber":"287-3880","AreaCode":"403","PhoneTypeId":"1"},{"PhoneType":"Fax","PhoneNumber":"287-3876","AreaCode":"403","PhoneTypeId":"4"}],"PermitFreetextEmail":true,"PermitShowListingLink":true},"Phones":[{"PhoneType":"Telephone","PhoneNumber":"287-3880","AreaCode":"403","PhoneTypeId":"1"}],"Websites":[{"Website":"http:\/\/www.calgaryrealestatesite.com","WebsiteTypeId":"1"},{"Website":"http:\/\/www.facebook.com\/ChrisMarshall365","WebsiteTypeId":"2"},{"Website":"http:\/\/www.linkedin.com\/CMarshallRealty","WebsiteTypeId":"3"},{"Website":"http:\/\/www.twitter.com\/CMarshallRealty","WebsiteTypeId":"4"}],"Emails":[{"ContactId":"389050221"}],"Photo":"https:\/\/cdn.realtor.ca\/individual\/lowres\/1119551.jpg","Position":"Associate Broker","DesignationCodes":"CCS","PermitFreetextEmail":true,"FirstName":"Christopher","LastName":"Marshall","CorporationDisplayTypeId":"0"}],"Property":{"Price":"$279,000","Type":"Single </w:t>
+        <w:t>AmmenitiesNearBy":"Shopping"},"Business":{},"Land":{"LandscapeFeatures":"Landscaped"},"PostalCode":"T3E1Y5","RelativeDetailsURL":"\/Residential\/Single-Family\/16725902\/608-1900-25A-ST-SW-KillarneyGlengarry-Calgary-Alberta-T3E1Y5-KillarneyGlengarry"},{"Id":"16627490","MlsNumber":"C4050648","PublicRemarks":"Possibly the BEST location in this centrally located complex. This very modern top floor corner unit invites maximum natural light with sunny southwest exposure and is furthest away from the noise of 17th Ave. traffic. Floor plan itself is open and will impress. The kitchen boasts a tasteful combination of dark cabinets, stainless steel appliances, and granite counter tops. A center island opens to the living and dining rooms making it perfect for entertaining. Two generous sized bedrooms are divided by a stunning four piece main bathroom. There is also a large in suite storage room, which also houses the washer\/dryer combination. Enjoy sunny days on the private west balcony. A warm and inviting condo that MUST be seen. Secured underground parking is icing on the cake. Mere steps to 17 Ave. and a short walk to the west LRT. Do yourself a favor and view this condo. It may well be your next home.","Building":{"BathroomTotal":"1","Bedrooms":"2 + 0","SizeInterior":"847 sqft","StoriesTotal":"1","Type":"Apartment"},"Individual":[{"IndividualID":1448960,"Name":"Christopher Marshall","Organization":{"OrganizationID":54517,"Name":"RE\/MAX HOUSE OF REAL ESTATE","Logo":"https:\/\/cdn.realtor.ca\/organization\/en-CA\/lowres\/54517.jpg","Address":{"AddressText":"#20, 2439 - 54 AVENUE S.W.|CALGARY, AB T3E1M4"},"Phones":[{"PhoneType":"Telephone","PhoneNumber":"287-3880","AreaCode":"403","PhoneTypeId":"1"},{"PhoneType":"Fax","PhoneNumber":"287-3876","AreaCode":"403","PhoneTypeId":"4"}],"PermitFreetextEmail":true,"PermitShowListingLink":true},"Phones":[{"PhoneType":"Telephone","PhoneNumber":"287-3880","AreaCode":"403","PhoneTypeId":"1"}],"Websites":[{"Website":"http:\/\/www.calgaryrealestatesite.com","WebsiteTypeId":"1"},{"Website":"http:\/\/www.facebook.com\/ChrisMarshall365","WebsiteTypeId":"2"},{"Website":"http:\/\/www.linkedin.com\/CMarshallRealty","WebsiteTypeId":"3"},{"Website":"http:\/\/www.twitter.com\/CMarshallRealty","WebsiteTypeId":"4"}],"Emails":[{"ContactId":"389050221"}],"Photo":"https:\/\/cdn.realtor.ca\/individual\/lowres\/1119551.jpg","Position":"Associate Broker","DesignationCodes":"CCS","PermitFreetextEmail":true,"FirstName":"Christopher","LastName":"Marshall","CorporationDisplayTypeId":"0"}],"Property":{"Price":"$279,000","Type":"Single Family","Address":{"AddressText":"#309 1917 24A ST SW|Richmond, Calgary, Alberta T3E1V4","Longitude":"-114.119438","Latitude":"51.037218"},"Photo":[{"SequenceId":"1","HighResPath":"https:\/\/cdn.realtor.ca\/listing\/TS635923114449330000\/reb9\/highres\/8\/c4050648_1.jpg","MedResPath":"https:\/\/cdn.realtor.ca\/listing\/TS635923114449330000\/reb9\/medres\/8\/c4050648_1.jpg","LowResPath":"https:\/\/cdn.realtor.ca\/listing\/TS635923114449330000\/reb9\/lowres\/8\/c4050648_1.jpg","LastUpdated":"29\/02\/2016 2:57:24 AM"}],"Parking":[{"Name":"Indoor","Spaces":"1"},{"Name":"Underground"}],"TypeId":"300","OwnershipType":"Condominium\/Strata","AmmenitiesNearBy":"Shopping, Public Transit, Playground"},"Business":{},"Land":{"LandscapeFeatures":"Landscaped"},"PostalCode":"T3E1V4","RelativeDetailsURL":"\/Residential\/Single-Family\/16627490\/309-1917-24A-ST-SW-Richmond-Calgary-Alberta-T3E1V4-Richmond"}],"Pins":[{"key":"","propertyId":"16524192","count":1,"longitude":"-114.1222","latitude":"51.0375"},{"key":"","propertyId":"16646589","count":1,"longitude":"-114.1281","latitude":"51.038"},{"key":"","propertyId":"16431605","count":1,"longitude":"-114.124","latitude":"51.037"},{"key":"","propertyId":"16473249","count":1,"longitude":"-</w:t>
       </w:r>
       <w:r>
         <w:lastRenderedPageBreak/>
-        <w:t>Family","Address":{"AddressText":"#309 1917 24A ST SW|Richmond, Calgary, Alberta T3E1V4","Longitude":"-114.119438","Latitude":"51.037218"},"Photo":[{"SequenceId":"1","HighResPath":"https:\/\/cdn.realtor.ca\/listing\/TS635923114449330000\/reb9\/highres\/8\/c4050648_1.jpg","MedResPath":"https:\/\/cdn.realtor.ca\/listing\/TS635923114449330000\/reb9\/medres\/8\/c4050648_1.jpg","LowResPath":"https:\/\/cdn.realtor.ca\/listing\/TS635923114449330000\/reb9\/lowres\/8\/c4050648_1.jpg","LastUpdated":"29\/02\/2016 2:57:24 AM"}],"Parking":[{"Name":"Indoor","Spaces":"1"},{"Name":"Underground"}],"TypeId":"300","OwnershipType":"Condominium\/Strata","AmmenitiesNearBy":"Shopping, Public Transit, Playground"},"Business":{},"Land":{"LandscapeFeatures":"Landscaped"},"PostalCode":"T3E1V4","RelativeDetailsURL":"\/Residential\/Single-Family\/16627490\/309-1917-24A-ST-SW-Richmond-Calgary-Alberta-T3E1V4-Richmond"}],"Pins":[{"key":"","propertyId":"16524192","count":1,"longitude":"-114.1222","latitude":"51.0375"},{"key":"","propertyId":"16646589","count":1,"longitude":"-114.1281","latitude":"51.038"},{"key":"","propertyId":"16431605","count":1,"longitude":"-114.124","latitude":"51.037"},{"key":"","propertyId":"16473249","count":1,"longitude":"-114.126","latitude":"51.038"},{"key":"","propertyId":"16505120","count":1,"longitude":"-114.1241","latitude":"51.0371"},{"key":"","propertyId":"16594827","count":1,"longitude":"-114.127","latitude":"51.038"},{"key":"","propertyId":"16545199","count":1,"longitude":"-114.1292","latitude":"51.0374"},{"key":"","propertyId":"16725902","count":1,"longitude":"-114.1218","latitude":"51.0375"},{"key":"","propertyId":"16627490","count":1,"longitude":"-114.1194","latitude":"51.0372"},{"key":"","propertyId":"16751948","count":1,"longitude":"-114.1313","latitude":"51.0364"},{"key":"","propertyId":"16491474","count":1,"longitude":"-114.1197","latitude":"51.0372"},{"key":"","propertyId":"16476741","count":1,"longitude":"-114.1337","latitude":"51.0373"},{"key":"","propertyId":"16521179","count":1,"longitude":"-114.1223","latitude":"51.0365"},{"key":"","propertyId":"16709647","count":1,"longitude":"-114.1314","latitude":"51.0363"},{"key":"","propertyId":"16762174","count":1,"longitude":"-114.1209","latitude":"51.0368"},{"key":"","propertyId":"16690543","count":1,"longitude":"-114.1235","latitude":"51.0372"},{"key":"","propertyId":"16587463","count":1,"longitude":"-114.1356","latitude":"51.0424"},{"key":"","propertyId":"16311922","count":1,"longitude":"-114.1362","latitude":"51.0423"},{"key":"","propertyId":"16027511","count":1,"longitude":"-114.1243","latitude":"51.038"},{"key":"","propertyId":"16646606","count":1,"longitude":"-114.1429","latitude":"51.0392"},{"key":"","propertyId":"16731020","count":1,"longitude":"-114.1361","latitude":"51.0417"},{"key":"","propertyId":"16646605","count":1,"longitude":"-114.1181","latitude":"51.0377"},{"key":"","propertyId":"16495654","count":1,"longitude":"-114.1184","latitude":"51.0375"},{"key":"","propertyId":"16747817","count":1,"longitude":"-114.1183","latitude":"51.0374"},{"key":"","propertyId":"16751105","count":1,"longitude":"-114.1223","latitude":"51.0372"},{"key":"","propertyId":"16689075","count":1,"longitude":"-114.1393","latitude":"51.0372"},{"key":"","propertyId":"16666978","count":1,"longitude":"-114.1355","latitude":"51.0423"},{"key":"","propertyId":"16740777","count":1,"longitude":"-114.1359","latitude":"51.0423"},{"key":"","propertyId":"16469790","count":1,"longitude":"-114.1428","latitude":"51.0423"},{"key":"","propertyId":"16596222","count":1,"longitude":"-114.1216","latitude":"51.0363"},{"key":"","propertyId":"16469803","count":1,"longitude":"-114.118","latitude":"51.0367"},{"key":"","propertyId":"16744219","count":1,"longitude":"-114.1292","latitude":"51.0365"},{"key":"","propertyId":"16669116","count":1,"longitude":"-</w:t>
+        <w:t>114.126","latitude":"51.038"},{"key":"","propertyId":"16505120","count":1,"longitude":"-114.1241","latitude":"51.0371"},{"key":"","propertyId":"16594827","count":1,"longitude":"-114.127","latitude":"51.038"},{"key":"","propertyId":"16545199","count":1,"longitude":"-114.1292","latitude":"51.0374"},{"key":"","propertyId":"16725902","count":1,"longitude":"-114.1218","latitude":"51.0375"},{"key":"","propertyId":"16627490","count":1,"longitude":"-114.1194","latitude":"51.0372"},{"key":"","propertyId":"16751948","count":1,"longitude":"-114.1313","latitude":"51.0364"},{"key":"","propertyId":"16491474","count":1,"longitude":"-114.1197","latitude":"51.0372"},{"key":"","propertyId":"16476741","count":1,"longitude":"-114.1337","latitude":"51.0373"},{"key":"","propertyId":"16521179","count":1,"longitude":"-114.1223","latitude":"51.0365"},{"key":"","propertyId":"16709647","count":1,"longitude":"-114.1314","latitude":"51.0363"},{"key":"","propertyId":"16762174","count":1,"longitude":"-114.1209","latitude":"51.0368"},{"key":"","propertyId":"16690543","count":1,"longitude":"-114.1235","latitude":"51.0372"},{"key":"","propertyId":"16587463","count":1,"longitude":"-114.1356","latitude":"51.0424"},{"key":"","propertyId":"16311922","count":1,"longitude":"-114.1362","latitude":"51.0423"},{"key":"","propertyId":"16027511","count":1,"longitude":"-114.1243","latitude":"51.038"},{"key":"","propertyId":"16646606","count":1,"longitude":"-114.1429","latitude":"51.0392"},{"key":"","propertyId":"16731020","count":1,"longitude":"-114.1361","latitude":"51.0417"},{"key":"","propertyId":"16646605","count":1,"longitude":"-114.1181","latitude":"51.0377"},{"key":"","propertyId":"16495654","count":1,"longitude":"-114.1184","latitude":"51.0375"},{"key":"","propertyId":"16747817","count":1,"longitude":"-114.1183","latitude":"51.0374"},{"key":"","propertyId":"16751105","count":1,"longitude":"-114.1223","latitude":"51.0372"},{"key":"","propertyId":"16689075","count":1,"longitude":"-114.1393","latitude":"51.0372"},{"key":"","propertyId":"16666978","count":1,"longitude":"-114.1355","latitude":"51.0423"},{"key":"","propertyId":"16740777","count":1,"longitude":"-114.1359","latitude":"51.0423"},{"key":"","propertyId":"16469790","count":1,"longitude":"-114.1428","latitude":"51.0423"},{"key":"","propertyId":"16596222","count":1,"longitude":"-114.1216","latitude":"51.0363"},{"key":"","propertyId":"16469803","count":1,"longitude":"-114.118","latitude":"51.0367"},{"key":"","propertyId":"16744219","count":1,"longitude":"-114.1292","latitude":"51.0365"},{"key":"","propertyId":"16669116","count":1,"longitude":"-114.1181","latitude":"51.0373"},{"key":"","propertyId":"16725947","count":1,"longitude":"-114.1234","latitude":"51.0365"},{"key":"","propertyId":"16696252","count":1,"longitude":"-114.1235","latitude":"51.0365"},{"key":"","propertyId":"16701183","count":1,"longitude":"-114.1315","latitude":"51.0373"},{"key":"","propertyId":"16679823","count":1,"longitude":"-114.1329","latitude":"51.0365"},{"key":"","propertyId":"16679016","count":1,"longitude":"-114.1208","latitude":"51.0364"},{"key":"","propertyId":"16565110","count":1,"longitude":"-114.1279","latitude":"51.0381"},{"key":"","propertyId":"16669134","count":1,"longitude":"-114.1193","latitude":"51.0382"},{"key":"","propertyId":"16495631","count":1,"longitude":"-114.1219","latitude":"51.0384"},{"key":"","propertyId":"16684494","count":1,"longitude":"-114.1359","latitude":"51.0371"},{"key":"","propertyId":"16745689","count":1,"longitude":"-114.1323","latitude":"51.0372"},{"key":"","propertyId":"16744899","count":1,"longitude":"-114.1323","latitude":"51.0372"},{"key":"","propertyId":"16589150","count":1,"longitude":"-114.1269","latitude":"51.0386"},{"key":"","propertyId":"16692450","count":1,"longitude":"-114.1252","latitude":"51.039"},{"key":"","propertyId":"16342230","count":1,"longitude":"-114.1328","latitude":"51.0405"},{"key":"","propertyId":"16658516","count":1,"longitude":"-</w:t>
       </w:r>
       <w:r>
         <w:lastRenderedPageBreak/>
-        <w:t>114.1181","latitude":"51.0373"},{"key":"","propertyId":"16725947","count":1,"longitude":"-114.1234","latitude":"51.0365"},{"key":"","propertyId":"16696252","count":1,"longitude":"-114.1235","latitude":"51.0365"},{"key":"","propertyId":"16701183","count":1,"longitude":"-114.1315","latitude":"51.0373"},{"key":"","propertyId":"16679823","count":1,"longitude":"-114.1329","latitude":"51.0365"},{"key":"","propertyId":"16679016","count":1,"longitude":"-114.1208","latitude":"51.0364"},{"key":"","propertyId":"16565110","count":1,"longitude":"-114.1279","latitude":"51.0381"},{"key":"","propertyId":"16669134","count":1,"longitude":"-114.1193","latitude":"51.0382"},{"key":"","propertyId":"16495631","count":1,"longitude":"-114.1219","latitude":"51.0384"},{"key":"","propertyId":"16684494","count":1,"longitude":"-114.1359","latitude":"51.0371"},{"key":"","propertyId":"16745689","count":1,"longitude":"-114.1323","latitude":"51.0372"},{"key":"","propertyId":"16744899","count":1,"longitude":"-114.1323","latitude":"51.0372"},{"key":"","propertyId":"16589150","count":1,"longitude":"-114.1269","latitude":"51.0386"},{"key":"","propertyId":"16692450","count":1,"longitude":"-114.1252","latitude":"51.039"},{"key":"","propertyId":"16342230","count":1,"longitude":"-114.1328","latitude":"51.0405"},{"key":"","propertyId":"16658516","count":1,"longitude":"-114.1239","latitude":"51.0394"},{"key":"","propertyId":"16360518","count":1,"longitude":"-114.1338","latitude":"51.0388"},{"key":"","propertyId":"16589257","count":1,"longitude":"-114.1182","latitude":"51.0398"},{"key":"","propertyId":"16382215","count":1,"longitude":"-114.1218","latitude":"51.0389"},{"key":"","propertyId":"16737538","count":1,"longitude":"-114.1155","latitude":"51.0386"},{"key":"","propertyId":"16589972","count":1,"longitude":"-114.1168","latitude":"51.0395"},{"key":"","propertyId":"16705268","count":1,"longitude":"-114.1222","latitude":"51.0403"},{"key":"","propertyId":"16635834","count":1,"longitude":"-114.1278","latitude":"51.0386"},{"key":"","propertyId":"16652959","count":1,"longitude":"-114.1251","latitude":"51.0365"}]}</w:t>
+        <w:t>114.1239","latitude":"51.0394"},{"key":"","propertyId":"16360518","count":1,"longitude":"-114.1338","latitude":"51.0388"},{"key":"","propertyId":"16589257","count":1,"longitude":"-114.1182","latitude":"51.0398"},{"key":"","propertyId":"16382215","count":1,"longitude":"-114.1218","latitude":"51.0389"},{"key":"","propertyId":"16737538","count":1,"longitude":"-114.1155","latitude":"51.0386"},{"key":"","propertyId":"16589972","count":1,"longitude":"-114.1168","latitude":"51.0395"},{"key":"","propertyId":"16705268","count":1,"longitude":"-114.1222","latitude":"51.0403"},{"key":"","propertyId":"16635834","count":1,"longitude":"-114.1278","latitude":"51.0386"},{"key":"","propertyId":"16652959","count":1,"longitude":"-114.1251","latitude":"51.0365"}]}</w:t>
       </w:r>
     </w:p>
     <w:sectPr>
@@ -1589,6 +2730,54 @@
     <w:semiHidden/>
     <w:rsid w:val="00D7409E"/>
   </w:style>
+  <w:style w:type="paragraph" w:styleId="HTML">
+    <w:name w:val="HTML Preformatted"/>
+    <w:basedOn w:val="a"/>
+    <w:link w:val="HTMLChar"/>
+    <w:uiPriority w:val="99"/>
+    <w:semiHidden/>
+    <w:unhideWhenUsed/>
+    <w:rsid w:val="00C40344"/>
+    <w:pPr>
+      <w:tabs>
+        <w:tab w:val="left" w:pos="916"/>
+        <w:tab w:val="left" w:pos="1832"/>
+        <w:tab w:val="left" w:pos="2748"/>
+        <w:tab w:val="left" w:pos="3664"/>
+        <w:tab w:val="left" w:pos="4580"/>
+        <w:tab w:val="left" w:pos="5496"/>
+        <w:tab w:val="left" w:pos="6412"/>
+        <w:tab w:val="left" w:pos="7328"/>
+        <w:tab w:val="left" w:pos="8244"/>
+        <w:tab w:val="left" w:pos="9160"/>
+        <w:tab w:val="left" w:pos="10076"/>
+        <w:tab w:val="left" w:pos="10992"/>
+        <w:tab w:val="left" w:pos="11908"/>
+        <w:tab w:val="left" w:pos="12824"/>
+        <w:tab w:val="left" w:pos="13740"/>
+        <w:tab w:val="left" w:pos="14656"/>
+      </w:tabs>
+      <w:spacing w:after="0" w:line="240" w:lineRule="auto"/>
+    </w:pPr>
+    <w:rPr>
+      <w:rFonts w:ascii="Courier New" w:eastAsia="Times New Roman" w:hAnsi="Courier New" w:cs="Courier New"/>
+      <w:sz w:val="20"/>
+      <w:szCs w:val="20"/>
+    </w:rPr>
+  </w:style>
+  <w:style w:type="character" w:customStyle="1" w:styleId="HTMLChar">
+    <w:name w:val="HTML 预设格式 Char"/>
+    <w:basedOn w:val="a0"/>
+    <w:link w:val="HTML"/>
+    <w:uiPriority w:val="99"/>
+    <w:semiHidden/>
+    <w:rsid w:val="00C40344"/>
+    <w:rPr>
+      <w:rFonts w:ascii="Courier New" w:eastAsia="Times New Roman" w:hAnsi="Courier New" w:cs="Courier New"/>
+      <w:sz w:val="20"/>
+      <w:szCs w:val="20"/>
+    </w:rPr>
+  </w:style>
 </w:styles>
 </file>
 

--- a/doc/R.docx
+++ b/doc/R.docx
@@ -169,6 +169,186 @@
           <w:szCs w:val="20"/>
         </w:rPr>
       </w:pPr>
+    </w:p>
+    <w:p>
+      <w:pPr>
+        <w:shd w:val="clear" w:color="auto" w:fill="FFFFFF"/>
+        <w:tabs>
+          <w:tab w:val="left" w:pos="916"/>
+          <w:tab w:val="left" w:pos="1832"/>
+          <w:tab w:val="left" w:pos="2748"/>
+          <w:tab w:val="left" w:pos="3664"/>
+          <w:tab w:val="left" w:pos="4580"/>
+          <w:tab w:val="left" w:pos="5496"/>
+          <w:tab w:val="left" w:pos="6412"/>
+          <w:tab w:val="left" w:pos="7328"/>
+          <w:tab w:val="left" w:pos="8244"/>
+          <w:tab w:val="left" w:pos="9160"/>
+          <w:tab w:val="left" w:pos="10076"/>
+          <w:tab w:val="left" w:pos="10992"/>
+          <w:tab w:val="left" w:pos="11908"/>
+          <w:tab w:val="left" w:pos="12824"/>
+          <w:tab w:val="left" w:pos="13740"/>
+          <w:tab w:val="left" w:pos="14656"/>
+        </w:tabs>
+        <w:spacing w:after="0" w:line="240" w:lineRule="auto"/>
+        <w:rPr>
+          <w:rFonts w:ascii="Consolas" w:eastAsia="Times New Roman" w:hAnsi="Consolas" w:cs="Consolas"/>
+          <w:color w:val="008000"/>
+          <w:sz w:val="20"/>
+          <w:szCs w:val="20"/>
+        </w:rPr>
+      </w:pPr>
+    </w:p>
+    <w:p>
+      <w:pPr>
+        <w:shd w:val="clear" w:color="auto" w:fill="FFFFFF"/>
+        <w:tabs>
+          <w:tab w:val="left" w:pos="916"/>
+          <w:tab w:val="left" w:pos="1832"/>
+          <w:tab w:val="left" w:pos="2748"/>
+          <w:tab w:val="left" w:pos="3664"/>
+          <w:tab w:val="left" w:pos="4580"/>
+          <w:tab w:val="left" w:pos="5496"/>
+          <w:tab w:val="left" w:pos="6412"/>
+          <w:tab w:val="left" w:pos="7328"/>
+          <w:tab w:val="left" w:pos="8244"/>
+          <w:tab w:val="left" w:pos="9160"/>
+          <w:tab w:val="left" w:pos="10076"/>
+          <w:tab w:val="left" w:pos="10992"/>
+          <w:tab w:val="left" w:pos="11908"/>
+          <w:tab w:val="left" w:pos="12824"/>
+          <w:tab w:val="left" w:pos="13740"/>
+          <w:tab w:val="left" w:pos="14656"/>
+        </w:tabs>
+        <w:spacing w:after="0" w:line="240" w:lineRule="auto"/>
+        <w:rPr>
+          <w:rFonts w:ascii="Consolas" w:eastAsia="Times New Roman" w:hAnsi="Consolas" w:cs="Consolas"/>
+          <w:color w:val="008000"/>
+          <w:sz w:val="20"/>
+          <w:szCs w:val="20"/>
+        </w:rPr>
+      </w:pPr>
+    </w:p>
+    <w:p>
+      <w:pPr>
+        <w:shd w:val="clear" w:color="auto" w:fill="FFFFFF"/>
+        <w:tabs>
+          <w:tab w:val="left" w:pos="916"/>
+          <w:tab w:val="left" w:pos="1832"/>
+          <w:tab w:val="left" w:pos="2748"/>
+          <w:tab w:val="left" w:pos="3664"/>
+          <w:tab w:val="left" w:pos="4580"/>
+          <w:tab w:val="left" w:pos="5496"/>
+          <w:tab w:val="left" w:pos="6412"/>
+          <w:tab w:val="left" w:pos="7328"/>
+          <w:tab w:val="left" w:pos="8244"/>
+          <w:tab w:val="left" w:pos="9160"/>
+          <w:tab w:val="left" w:pos="10076"/>
+          <w:tab w:val="left" w:pos="10992"/>
+          <w:tab w:val="left" w:pos="11908"/>
+          <w:tab w:val="left" w:pos="12824"/>
+          <w:tab w:val="left" w:pos="13740"/>
+          <w:tab w:val="left" w:pos="14656"/>
+        </w:tabs>
+        <w:spacing w:after="0" w:line="240" w:lineRule="auto"/>
+        <w:rPr>
+          <w:rFonts w:ascii="Consolas" w:eastAsia="Times New Roman" w:hAnsi="Consolas" w:cs="Consolas"/>
+          <w:color w:val="008000"/>
+          <w:sz w:val="20"/>
+          <w:szCs w:val="20"/>
+        </w:rPr>
+      </w:pPr>
+    </w:p>
+    <w:p>
+      <w:pPr>
+        <w:shd w:val="clear" w:color="auto" w:fill="FFFFFF"/>
+        <w:tabs>
+          <w:tab w:val="left" w:pos="916"/>
+          <w:tab w:val="left" w:pos="1832"/>
+          <w:tab w:val="left" w:pos="2748"/>
+          <w:tab w:val="left" w:pos="3664"/>
+          <w:tab w:val="left" w:pos="4580"/>
+          <w:tab w:val="left" w:pos="5496"/>
+          <w:tab w:val="left" w:pos="6412"/>
+          <w:tab w:val="left" w:pos="7328"/>
+          <w:tab w:val="left" w:pos="8244"/>
+          <w:tab w:val="left" w:pos="9160"/>
+          <w:tab w:val="left" w:pos="10076"/>
+          <w:tab w:val="left" w:pos="10992"/>
+          <w:tab w:val="left" w:pos="11908"/>
+          <w:tab w:val="left" w:pos="12824"/>
+          <w:tab w:val="left" w:pos="13740"/>
+          <w:tab w:val="left" w:pos="14656"/>
+        </w:tabs>
+        <w:spacing w:after="0" w:line="240" w:lineRule="auto"/>
+        <w:rPr>
+          <w:rFonts w:ascii="Consolas" w:eastAsia="Times New Roman" w:hAnsi="Consolas" w:cs="Consolas"/>
+          <w:color w:val="008000"/>
+          <w:sz w:val="20"/>
+          <w:szCs w:val="20"/>
+        </w:rPr>
+      </w:pPr>
+    </w:p>
+    <w:p>
+      <w:pPr>
+        <w:shd w:val="clear" w:color="auto" w:fill="FFFFFF"/>
+        <w:tabs>
+          <w:tab w:val="left" w:pos="916"/>
+          <w:tab w:val="left" w:pos="1832"/>
+          <w:tab w:val="left" w:pos="2748"/>
+          <w:tab w:val="left" w:pos="3664"/>
+          <w:tab w:val="left" w:pos="4580"/>
+          <w:tab w:val="left" w:pos="5496"/>
+          <w:tab w:val="left" w:pos="6412"/>
+          <w:tab w:val="left" w:pos="7328"/>
+          <w:tab w:val="left" w:pos="8244"/>
+          <w:tab w:val="left" w:pos="9160"/>
+          <w:tab w:val="left" w:pos="10076"/>
+          <w:tab w:val="left" w:pos="10992"/>
+          <w:tab w:val="left" w:pos="11908"/>
+          <w:tab w:val="left" w:pos="12824"/>
+          <w:tab w:val="left" w:pos="13740"/>
+          <w:tab w:val="left" w:pos="14656"/>
+        </w:tabs>
+        <w:spacing w:after="0" w:line="240" w:lineRule="auto"/>
+        <w:rPr>
+          <w:rFonts w:ascii="Consolas" w:eastAsia="Times New Roman" w:hAnsi="Consolas" w:cs="Consolas"/>
+          <w:color w:val="008000"/>
+          <w:sz w:val="20"/>
+          <w:szCs w:val="20"/>
+        </w:rPr>
+      </w:pPr>
+    </w:p>
+    <w:p>
+      <w:pPr>
+        <w:shd w:val="clear" w:color="auto" w:fill="FFFFFF"/>
+        <w:tabs>
+          <w:tab w:val="left" w:pos="916"/>
+          <w:tab w:val="left" w:pos="1832"/>
+          <w:tab w:val="left" w:pos="2748"/>
+          <w:tab w:val="left" w:pos="3664"/>
+          <w:tab w:val="left" w:pos="4580"/>
+          <w:tab w:val="left" w:pos="5496"/>
+          <w:tab w:val="left" w:pos="6412"/>
+          <w:tab w:val="left" w:pos="7328"/>
+          <w:tab w:val="left" w:pos="8244"/>
+          <w:tab w:val="left" w:pos="9160"/>
+          <w:tab w:val="left" w:pos="10076"/>
+          <w:tab w:val="left" w:pos="10992"/>
+          <w:tab w:val="left" w:pos="11908"/>
+          <w:tab w:val="left" w:pos="12824"/>
+          <w:tab w:val="left" w:pos="13740"/>
+          <w:tab w:val="left" w:pos="14656"/>
+        </w:tabs>
+        <w:spacing w:after="0" w:line="240" w:lineRule="auto"/>
+        <w:rPr>
+          <w:rFonts w:ascii="Consolas" w:eastAsia="Times New Roman" w:hAnsi="Consolas" w:cs="Consolas"/>
+          <w:color w:val="008000"/>
+          <w:sz w:val="20"/>
+          <w:szCs w:val="20"/>
+        </w:rPr>
+      </w:pPr>
       <w:r>
         <w:rPr>
           <w:rFonts w:ascii="Consolas" w:eastAsia="Times New Roman" w:hAnsi="Consolas" w:cs="Consolas"/>
@@ -439,100 +619,88 @@
           <w:szCs w:val="20"/>
         </w:rPr>
       </w:pPr>
-    </w:p>
-    <w:p>
-      <w:pPr>
-        <w:shd w:val="clear" w:color="auto" w:fill="FFFFFF"/>
-        <w:tabs>
-          <w:tab w:val="left" w:pos="916"/>
-          <w:tab w:val="left" w:pos="1832"/>
-          <w:tab w:val="left" w:pos="2748"/>
-          <w:tab w:val="left" w:pos="3664"/>
-          <w:tab w:val="left" w:pos="4580"/>
-          <w:tab w:val="left" w:pos="5496"/>
-          <w:tab w:val="left" w:pos="6412"/>
-          <w:tab w:val="left" w:pos="7328"/>
-          <w:tab w:val="left" w:pos="8244"/>
-          <w:tab w:val="left" w:pos="9160"/>
-          <w:tab w:val="left" w:pos="10076"/>
-          <w:tab w:val="left" w:pos="10992"/>
-          <w:tab w:val="left" w:pos="11908"/>
-          <w:tab w:val="left" w:pos="12824"/>
-          <w:tab w:val="left" w:pos="13740"/>
-          <w:tab w:val="left" w:pos="14656"/>
-        </w:tabs>
-        <w:spacing w:after="0" w:line="240" w:lineRule="auto"/>
-        <w:rPr>
-          <w:rFonts w:ascii="Consolas" w:eastAsia="Times New Roman" w:hAnsi="Consolas" w:cs="Consolas"/>
-          <w:color w:val="008000"/>
-          <w:sz w:val="20"/>
-          <w:szCs w:val="20"/>
-        </w:rPr>
-      </w:pPr>
-    </w:p>
-    <w:p>
-      <w:pPr>
-        <w:shd w:val="clear" w:color="auto" w:fill="FFFFFF"/>
-        <w:tabs>
-          <w:tab w:val="left" w:pos="916"/>
-          <w:tab w:val="left" w:pos="1832"/>
-          <w:tab w:val="left" w:pos="2748"/>
-          <w:tab w:val="left" w:pos="3664"/>
-          <w:tab w:val="left" w:pos="4580"/>
-          <w:tab w:val="left" w:pos="5496"/>
-          <w:tab w:val="left" w:pos="6412"/>
-          <w:tab w:val="left" w:pos="7328"/>
-          <w:tab w:val="left" w:pos="8244"/>
-          <w:tab w:val="left" w:pos="9160"/>
-          <w:tab w:val="left" w:pos="10076"/>
-          <w:tab w:val="left" w:pos="10992"/>
-          <w:tab w:val="left" w:pos="11908"/>
-          <w:tab w:val="left" w:pos="12824"/>
-          <w:tab w:val="left" w:pos="13740"/>
-          <w:tab w:val="left" w:pos="14656"/>
-        </w:tabs>
-        <w:spacing w:after="0" w:line="240" w:lineRule="auto"/>
-        <w:rPr>
-          <w:rFonts w:ascii="Consolas" w:eastAsia="Times New Roman" w:hAnsi="Consolas" w:cs="Consolas"/>
-          <w:color w:val="000000"/>
-          <w:sz w:val="20"/>
-          <w:szCs w:val="20"/>
-        </w:rPr>
-      </w:pPr>
-    </w:p>
-    <w:p>
-      <w:pPr>
-        <w:shd w:val="clear" w:color="auto" w:fill="FFFFFF"/>
-        <w:tabs>
-          <w:tab w:val="left" w:pos="916"/>
-          <w:tab w:val="left" w:pos="1832"/>
-          <w:tab w:val="left" w:pos="2748"/>
-          <w:tab w:val="left" w:pos="3664"/>
-          <w:tab w:val="left" w:pos="4580"/>
-          <w:tab w:val="left" w:pos="5496"/>
-          <w:tab w:val="left" w:pos="6412"/>
-          <w:tab w:val="left" w:pos="7328"/>
-          <w:tab w:val="left" w:pos="8244"/>
-          <w:tab w:val="left" w:pos="9160"/>
-          <w:tab w:val="left" w:pos="10076"/>
-          <w:tab w:val="left" w:pos="10992"/>
-          <w:tab w:val="left" w:pos="11908"/>
-          <w:tab w:val="left" w:pos="12824"/>
-          <w:tab w:val="left" w:pos="13740"/>
-          <w:tab w:val="left" w:pos="14656"/>
-        </w:tabs>
-        <w:spacing w:after="0" w:line="240" w:lineRule="auto"/>
-        <w:rPr>
-          <w:rFonts w:ascii="Consolas" w:eastAsia="Times New Roman" w:hAnsi="Consolas" w:cs="Consolas"/>
-          <w:color w:val="000000"/>
-          <w:sz w:val="20"/>
-          <w:szCs w:val="20"/>
-        </w:rPr>
-      </w:pPr>
-      <w:r>
-        <w:rPr>
-          <w:rFonts w:ascii="Consolas" w:eastAsia="Times New Roman" w:hAnsi="Consolas" w:cs="Consolas"/>
-          <w:color w:val="000000"/>
+      <w:r>
+        <w:rPr>
+          <w:rFonts w:ascii="Consolas" w:eastAsia="Times New Roman" w:hAnsi="Consolas" w:cs="Consolas"/>
+          <w:color w:val="008000"/>
+          <w:sz w:val="20"/>
+          <w:szCs w:val="20"/>
+        </w:rPr>
+        <w:t>  </w:t>
+      </w:r>
+    </w:p>
+    <w:p>
+      <w:pPr>
+        <w:shd w:val="clear" w:color="auto" w:fill="FFFFFF"/>
+        <w:tabs>
+          <w:tab w:val="left" w:pos="916"/>
+          <w:tab w:val="left" w:pos="1832"/>
+          <w:tab w:val="left" w:pos="2748"/>
+          <w:tab w:val="left" w:pos="3664"/>
+          <w:tab w:val="left" w:pos="4580"/>
+          <w:tab w:val="left" w:pos="5496"/>
+          <w:tab w:val="left" w:pos="6412"/>
+          <w:tab w:val="left" w:pos="7328"/>
+          <w:tab w:val="left" w:pos="8244"/>
+          <w:tab w:val="left" w:pos="9160"/>
+          <w:tab w:val="left" w:pos="10076"/>
+          <w:tab w:val="left" w:pos="10992"/>
+          <w:tab w:val="left" w:pos="11908"/>
+          <w:tab w:val="left" w:pos="12824"/>
+          <w:tab w:val="left" w:pos="13740"/>
+          <w:tab w:val="left" w:pos="14656"/>
+        </w:tabs>
+        <w:spacing w:after="0" w:line="240" w:lineRule="auto"/>
+        <w:rPr>
+          <w:rFonts w:ascii="Consolas" w:eastAsia="Times New Roman" w:hAnsi="Consolas" w:cs="Consolas"/>
+          <w:color w:val="008000"/>
+          <w:sz w:val="20"/>
+          <w:szCs w:val="20"/>
+        </w:rPr>
+      </w:pPr>
+      <w:r>
+        <w:rPr>
+          <w:rFonts w:ascii="Consolas" w:eastAsia="Times New Roman" w:hAnsi="Consolas" w:cs="Consolas"/>
+          <w:color w:val="008000"/>
+          <w:sz w:val="20"/>
+          <w:szCs w:val="20"/>
+        </w:rPr>
+        <w:t> "Position": {</w:t>
+      </w:r>
+    </w:p>
+    <w:p>
+      <w:pPr>
+        <w:shd w:val="clear" w:color="auto" w:fill="FFFFFF"/>
+        <w:tabs>
+          <w:tab w:val="left" w:pos="916"/>
+          <w:tab w:val="left" w:pos="1832"/>
+          <w:tab w:val="left" w:pos="2748"/>
+          <w:tab w:val="left" w:pos="3664"/>
+          <w:tab w:val="left" w:pos="4580"/>
+          <w:tab w:val="left" w:pos="5496"/>
+          <w:tab w:val="left" w:pos="6412"/>
+          <w:tab w:val="left" w:pos="7328"/>
+          <w:tab w:val="left" w:pos="8244"/>
+          <w:tab w:val="left" w:pos="9160"/>
+          <w:tab w:val="left" w:pos="10076"/>
+          <w:tab w:val="left" w:pos="10992"/>
+          <w:tab w:val="left" w:pos="11908"/>
+          <w:tab w:val="left" w:pos="12824"/>
+          <w:tab w:val="left" w:pos="13740"/>
+          <w:tab w:val="left" w:pos="14656"/>
+        </w:tabs>
+        <w:spacing w:after="0" w:line="240" w:lineRule="auto"/>
+        <w:rPr>
+          <w:rFonts w:ascii="Consolas" w:eastAsia="Times New Roman" w:hAnsi="Consolas" w:cs="Consolas"/>
+          <w:color w:val="008000"/>
+          <w:sz w:val="20"/>
+          <w:szCs w:val="20"/>
+        </w:rPr>
+      </w:pPr>
+      <w:r>
+        <w:rPr>
+          <w:rFonts w:ascii="Consolas" w:eastAsia="Times New Roman" w:hAnsi="Consolas" w:cs="Consolas"/>
+          <w:color w:val="008000"/>
           <w:sz w:val="20"/>
           <w:szCs w:val="20"/>
         </w:rPr>
@@ -563,591 +731,755 @@
         <w:spacing w:after="0" w:line="240" w:lineRule="auto"/>
         <w:rPr>
           <w:rFonts w:ascii="Consolas" w:eastAsia="Times New Roman" w:hAnsi="Consolas" w:cs="Consolas"/>
-          <w:color w:val="000000"/>
-          <w:sz w:val="20"/>
-          <w:szCs w:val="20"/>
-        </w:rPr>
-      </w:pPr>
-      <w:r>
-        <w:rPr>
-          <w:rFonts w:ascii="Consolas" w:eastAsia="Times New Roman" w:hAnsi="Consolas" w:cs="Consolas"/>
-          <w:color w:val="000000"/>
-          <w:sz w:val="20"/>
-          <w:szCs w:val="20"/>
-        </w:rPr>
-        <w:t xml:space="preserve"> </w:t>
-      </w:r>
-    </w:p>
-    <w:p>
-      <w:pPr>
-        <w:shd w:val="clear" w:color="auto" w:fill="FFFFFF"/>
-        <w:tabs>
-          <w:tab w:val="left" w:pos="916"/>
-          <w:tab w:val="left" w:pos="1832"/>
-          <w:tab w:val="left" w:pos="2748"/>
-          <w:tab w:val="left" w:pos="3664"/>
-          <w:tab w:val="left" w:pos="4580"/>
-          <w:tab w:val="left" w:pos="5496"/>
-          <w:tab w:val="left" w:pos="6412"/>
-          <w:tab w:val="left" w:pos="7328"/>
-          <w:tab w:val="left" w:pos="8244"/>
-          <w:tab w:val="left" w:pos="9160"/>
-          <w:tab w:val="left" w:pos="10076"/>
-          <w:tab w:val="left" w:pos="10992"/>
-          <w:tab w:val="left" w:pos="11908"/>
-          <w:tab w:val="left" w:pos="12824"/>
-          <w:tab w:val="left" w:pos="13740"/>
-          <w:tab w:val="left" w:pos="14656"/>
-        </w:tabs>
-        <w:spacing w:after="0" w:line="240" w:lineRule="auto"/>
-        <w:rPr>
-          <w:rFonts w:ascii="Consolas" w:eastAsia="Times New Roman" w:hAnsi="Consolas" w:cs="Consolas"/>
-          <w:color w:val="000000"/>
-          <w:sz w:val="20"/>
-          <w:szCs w:val="20"/>
-        </w:rPr>
-      </w:pPr>
-      <w:r>
-        <w:rPr>
-          <w:rFonts w:ascii="Consolas" w:eastAsia="Times New Roman" w:hAnsi="Consolas" w:cs="Consolas"/>
-          <w:color w:val="000000"/>
-          <w:sz w:val="20"/>
-          <w:szCs w:val="20"/>
-        </w:rPr>
-        <w:t>          </w:t>
-      </w:r>
-      <w:r>
-        <w:rPr>
-          <w:rFonts w:ascii="Consolas" w:eastAsia="Times New Roman" w:hAnsi="Consolas" w:cs="Consolas"/>
-          <w:color w:val="008000"/>
-          <w:sz w:val="20"/>
-          <w:szCs w:val="20"/>
-        </w:rPr>
-        <w:t>//Calg</w:t>
-      </w:r>
-      <w:r>
-        <w:rPr>
-          <w:rFonts w:ascii="Consolas" w:eastAsia="Times New Roman" w:hAnsi="Consolas" w:cs="Consolas"/>
-          <w:color w:val="008000"/>
-          <w:sz w:val="20"/>
-          <w:szCs w:val="20"/>
-        </w:rPr>
-        <w:t>a</w:t>
-      </w:r>
-      <w:r>
-        <w:rPr>
-          <w:rFonts w:ascii="Consolas" w:eastAsia="Times New Roman" w:hAnsi="Consolas" w:cs="Consolas"/>
-          <w:color w:val="008000"/>
-          <w:sz w:val="20"/>
-          <w:szCs w:val="20"/>
-        </w:rPr>
-        <w:t>ry</w:t>
-      </w:r>
-    </w:p>
-    <w:p>
-      <w:pPr>
-        <w:shd w:val="clear" w:color="auto" w:fill="FFFFFF"/>
-        <w:tabs>
-          <w:tab w:val="left" w:pos="916"/>
-          <w:tab w:val="left" w:pos="1832"/>
-          <w:tab w:val="left" w:pos="2748"/>
-          <w:tab w:val="left" w:pos="3664"/>
-          <w:tab w:val="left" w:pos="4580"/>
-          <w:tab w:val="left" w:pos="5496"/>
-          <w:tab w:val="left" w:pos="6412"/>
-          <w:tab w:val="left" w:pos="7328"/>
-          <w:tab w:val="left" w:pos="8244"/>
-          <w:tab w:val="left" w:pos="9160"/>
-          <w:tab w:val="left" w:pos="10076"/>
-          <w:tab w:val="left" w:pos="10992"/>
-          <w:tab w:val="left" w:pos="11908"/>
-          <w:tab w:val="left" w:pos="12824"/>
-          <w:tab w:val="left" w:pos="13740"/>
-          <w:tab w:val="left" w:pos="14656"/>
-        </w:tabs>
-        <w:spacing w:after="0" w:line="240" w:lineRule="auto"/>
-        <w:rPr>
-          <w:rFonts w:ascii="Consolas" w:eastAsia="Times New Roman" w:hAnsi="Consolas" w:cs="Consolas"/>
-          <w:color w:val="000000"/>
-          <w:sz w:val="20"/>
-          <w:szCs w:val="20"/>
-        </w:rPr>
-      </w:pPr>
-      <w:r>
-        <w:rPr>
-          <w:rFonts w:ascii="Consolas" w:eastAsia="Times New Roman" w:hAnsi="Consolas" w:cs="Consolas"/>
-          <w:color w:val="000000"/>
-          <w:sz w:val="20"/>
-          <w:szCs w:val="20"/>
-        </w:rPr>
-        <w:t>          </w:t>
-      </w:r>
-      <w:r>
-        <w:rPr>
-          <w:rFonts w:ascii="Consolas" w:eastAsia="Times New Roman" w:hAnsi="Consolas" w:cs="Consolas"/>
-          <w:color w:val="008000"/>
-          <w:sz w:val="20"/>
-          <w:szCs w:val="20"/>
-        </w:rPr>
-        <w:t>//https://www.realtor.ca/Residential/Map.aspx#CultureId=1&amp;ApplicationId=1&amp;RecordsPerPage=9&amp;MaximumResults=9&amp;PropertySearchTypeId=1&amp;TransactionTypeId=2&amp;StoreyRange=0-0&amp;BedRange=0-0&amp;BathRange=0-0&amp;LongitudeMin=-115.90212547926488&amp;LongitudeMax=-110.82094872145238&amp;LatitudeMin=50.051219586625&amp;LatitudeMax=51.523515704948416&amp;SortOrder=A&amp;SortBy=1&amp;viewState=m&amp;Longitude=-113.914628&amp;Latitude=50.897983&amp;ZoomLevel=14&amp;CurrentPage=1</w:t>
-      </w:r>
-    </w:p>
-    <w:p>
-      <w:pPr>
-        <w:outlineLvl w:val="0"/>
-      </w:pPr>
-    </w:p>
-    <w:p>
-      <w:pPr>
-        <w:shd w:val="clear" w:color="auto" w:fill="FFFFFF"/>
-        <w:tabs>
-          <w:tab w:val="left" w:pos="916"/>
-          <w:tab w:val="left" w:pos="1832"/>
-          <w:tab w:val="left" w:pos="2748"/>
-          <w:tab w:val="left" w:pos="3664"/>
-          <w:tab w:val="left" w:pos="4580"/>
-          <w:tab w:val="left" w:pos="5496"/>
-          <w:tab w:val="left" w:pos="6412"/>
-          <w:tab w:val="left" w:pos="7328"/>
-          <w:tab w:val="left" w:pos="8244"/>
-          <w:tab w:val="left" w:pos="9160"/>
-          <w:tab w:val="left" w:pos="10076"/>
-          <w:tab w:val="left" w:pos="10992"/>
-          <w:tab w:val="left" w:pos="11908"/>
-          <w:tab w:val="left" w:pos="12824"/>
-          <w:tab w:val="left" w:pos="13740"/>
-          <w:tab w:val="left" w:pos="14656"/>
-        </w:tabs>
-        <w:spacing w:after="0" w:line="240" w:lineRule="auto"/>
-        <w:rPr>
-          <w:rFonts w:ascii="Consolas" w:eastAsia="Times New Roman" w:hAnsi="Consolas" w:cs="Consolas"/>
-          <w:color w:val="008000"/>
-          <w:sz w:val="20"/>
-          <w:szCs w:val="20"/>
-        </w:rPr>
-      </w:pPr>
-      <w:r>
-        <w:rPr>
-          <w:rFonts w:ascii="Consolas" w:eastAsia="Times New Roman" w:hAnsi="Consolas" w:cs="Consolas"/>
-          <w:color w:val="008000"/>
-          <w:sz w:val="20"/>
-          <w:szCs w:val="20"/>
-        </w:rPr>
-        <w:t>String l</w:t>
-      </w:r>
-      <w:r>
-        <w:rPr>
-          <w:rFonts w:ascii="Consolas" w:eastAsia="Times New Roman" w:hAnsi="Consolas" w:cs="Consolas"/>
-          <w:color w:val="008000"/>
-          <w:sz w:val="20"/>
-          <w:szCs w:val="20"/>
-        </w:rPr>
-        <w:t>ongitudeMin=</w:t>
-      </w:r>
-      <w:r>
-        <w:rPr>
-          <w:rFonts w:ascii="Consolas" w:eastAsia="Times New Roman" w:hAnsi="Consolas" w:cs="Consolas"/>
-          <w:color w:val="008000"/>
-          <w:sz w:val="20"/>
-          <w:szCs w:val="20"/>
-        </w:rPr>
-        <w:t>”</w:t>
-      </w:r>
-      <w:r>
-        <w:rPr>
-          <w:rFonts w:ascii="Consolas" w:eastAsia="Times New Roman" w:hAnsi="Consolas" w:cs="Consolas"/>
-          <w:color w:val="008000"/>
-          <w:sz w:val="20"/>
-          <w:szCs w:val="20"/>
-        </w:rPr>
-        <w:t>-115.90212547926488</w:t>
-      </w:r>
-      <w:r>
-        <w:rPr>
-          <w:rFonts w:ascii="Consolas" w:eastAsia="Times New Roman" w:hAnsi="Consolas" w:cs="Consolas"/>
-          <w:color w:val="008000"/>
-          <w:sz w:val="20"/>
-          <w:szCs w:val="20"/>
-        </w:rPr>
-        <w:t>”;</w:t>
-      </w:r>
-    </w:p>
-    <w:p>
-      <w:pPr>
-        <w:shd w:val="clear" w:color="auto" w:fill="FFFFFF"/>
-        <w:tabs>
-          <w:tab w:val="left" w:pos="916"/>
-          <w:tab w:val="left" w:pos="1832"/>
-          <w:tab w:val="left" w:pos="2748"/>
-          <w:tab w:val="left" w:pos="3664"/>
-          <w:tab w:val="left" w:pos="4580"/>
-          <w:tab w:val="left" w:pos="5496"/>
-          <w:tab w:val="left" w:pos="6412"/>
-          <w:tab w:val="left" w:pos="7328"/>
-          <w:tab w:val="left" w:pos="8244"/>
-          <w:tab w:val="left" w:pos="9160"/>
-          <w:tab w:val="left" w:pos="10076"/>
-          <w:tab w:val="left" w:pos="10992"/>
-          <w:tab w:val="left" w:pos="11908"/>
-          <w:tab w:val="left" w:pos="12824"/>
-          <w:tab w:val="left" w:pos="13740"/>
-          <w:tab w:val="left" w:pos="14656"/>
-        </w:tabs>
-        <w:spacing w:after="0" w:line="240" w:lineRule="auto"/>
-        <w:rPr>
-          <w:rFonts w:ascii="Consolas" w:eastAsia="Times New Roman" w:hAnsi="Consolas" w:cs="Consolas"/>
-          <w:color w:val="008000"/>
-          <w:sz w:val="20"/>
-          <w:szCs w:val="20"/>
-        </w:rPr>
-      </w:pPr>
-      <w:r>
-        <w:rPr>
-          <w:rFonts w:ascii="Consolas" w:eastAsia="Times New Roman" w:hAnsi="Consolas" w:cs="Consolas"/>
-          <w:color w:val="008000"/>
-          <w:sz w:val="20"/>
-          <w:szCs w:val="20"/>
-        </w:rPr>
-        <w:t>String l</w:t>
-      </w:r>
-      <w:r>
-        <w:rPr>
-          <w:rFonts w:ascii="Consolas" w:eastAsia="Times New Roman" w:hAnsi="Consolas" w:cs="Consolas"/>
-          <w:color w:val="008000"/>
-          <w:sz w:val="20"/>
-          <w:szCs w:val="20"/>
-        </w:rPr>
-        <w:t>ongitudeMax=</w:t>
-      </w:r>
-      <w:r>
-        <w:rPr>
-          <w:rFonts w:ascii="Consolas" w:eastAsia="Times New Roman" w:hAnsi="Consolas" w:cs="Consolas"/>
-          <w:color w:val="008000"/>
-          <w:sz w:val="20"/>
-          <w:szCs w:val="20"/>
-        </w:rPr>
-        <w:t>”</w:t>
-      </w:r>
-      <w:r>
-        <w:rPr>
-          <w:rFonts w:ascii="Consolas" w:eastAsia="Times New Roman" w:hAnsi="Consolas" w:cs="Consolas"/>
-          <w:color w:val="008000"/>
-          <w:sz w:val="20"/>
-          <w:szCs w:val="20"/>
-        </w:rPr>
-        <w:t>-110.82094872145238</w:t>
-      </w:r>
-      <w:r>
-        <w:rPr>
-          <w:rFonts w:ascii="Consolas" w:eastAsia="Times New Roman" w:hAnsi="Consolas" w:cs="Consolas"/>
-          <w:color w:val="008000"/>
-          <w:sz w:val="20"/>
-          <w:szCs w:val="20"/>
-        </w:rPr>
-        <w:t>”;</w:t>
-      </w:r>
-    </w:p>
-    <w:p>
-      <w:pPr>
-        <w:shd w:val="clear" w:color="auto" w:fill="FFFFFF"/>
-        <w:tabs>
-          <w:tab w:val="left" w:pos="916"/>
-          <w:tab w:val="left" w:pos="1832"/>
-          <w:tab w:val="left" w:pos="2748"/>
-          <w:tab w:val="left" w:pos="3664"/>
-          <w:tab w:val="left" w:pos="4580"/>
-          <w:tab w:val="left" w:pos="5496"/>
-          <w:tab w:val="left" w:pos="6412"/>
-          <w:tab w:val="left" w:pos="7328"/>
-          <w:tab w:val="left" w:pos="8244"/>
-          <w:tab w:val="left" w:pos="9160"/>
-          <w:tab w:val="left" w:pos="10076"/>
-          <w:tab w:val="left" w:pos="10992"/>
-          <w:tab w:val="left" w:pos="11908"/>
-          <w:tab w:val="left" w:pos="12824"/>
-          <w:tab w:val="left" w:pos="13740"/>
-          <w:tab w:val="left" w:pos="14656"/>
-        </w:tabs>
-        <w:spacing w:after="0" w:line="240" w:lineRule="auto"/>
-        <w:rPr>
-          <w:rFonts w:ascii="Consolas" w:eastAsia="Times New Roman" w:hAnsi="Consolas" w:cs="Consolas"/>
-          <w:color w:val="008000"/>
-          <w:sz w:val="20"/>
-          <w:szCs w:val="20"/>
-        </w:rPr>
-      </w:pPr>
-      <w:r>
-        <w:rPr>
-          <w:rFonts w:ascii="Consolas" w:eastAsia="Times New Roman" w:hAnsi="Consolas" w:cs="Consolas"/>
-          <w:color w:val="008000"/>
-          <w:sz w:val="20"/>
-          <w:szCs w:val="20"/>
-        </w:rPr>
-        <w:t>String l</w:t>
-      </w:r>
-      <w:r>
-        <w:rPr>
-          <w:rFonts w:ascii="Consolas" w:eastAsia="Times New Roman" w:hAnsi="Consolas" w:cs="Consolas"/>
-          <w:color w:val="008000"/>
-          <w:sz w:val="20"/>
-          <w:szCs w:val="20"/>
-        </w:rPr>
-        <w:t>atitudeMin=</w:t>
-      </w:r>
-      <w:r>
-        <w:rPr>
-          <w:rFonts w:ascii="Consolas" w:eastAsia="Times New Roman" w:hAnsi="Consolas" w:cs="Consolas"/>
-          <w:color w:val="008000"/>
-          <w:sz w:val="20"/>
-          <w:szCs w:val="20"/>
-        </w:rPr>
-        <w:t>”</w:t>
-      </w:r>
-      <w:r>
-        <w:rPr>
-          <w:rFonts w:ascii="Consolas" w:eastAsia="Times New Roman" w:hAnsi="Consolas" w:cs="Consolas"/>
-          <w:color w:val="008000"/>
-          <w:sz w:val="20"/>
-          <w:szCs w:val="20"/>
-        </w:rPr>
-        <w:t>50.051219586625</w:t>
-      </w:r>
-      <w:r>
-        <w:rPr>
-          <w:rFonts w:ascii="Consolas" w:eastAsia="Times New Roman" w:hAnsi="Consolas" w:cs="Consolas"/>
-          <w:color w:val="008000"/>
-          <w:sz w:val="20"/>
-          <w:szCs w:val="20"/>
-        </w:rPr>
-        <w:t>”;</w:t>
-      </w:r>
-    </w:p>
-    <w:p>
-      <w:pPr>
-        <w:shd w:val="clear" w:color="auto" w:fill="FFFFFF"/>
-        <w:tabs>
-          <w:tab w:val="left" w:pos="916"/>
-          <w:tab w:val="left" w:pos="1832"/>
-          <w:tab w:val="left" w:pos="2748"/>
-          <w:tab w:val="left" w:pos="3664"/>
-          <w:tab w:val="left" w:pos="4580"/>
-          <w:tab w:val="left" w:pos="5496"/>
-          <w:tab w:val="left" w:pos="6412"/>
-          <w:tab w:val="left" w:pos="7328"/>
-          <w:tab w:val="left" w:pos="8244"/>
-          <w:tab w:val="left" w:pos="9160"/>
-          <w:tab w:val="left" w:pos="10076"/>
-          <w:tab w:val="left" w:pos="10992"/>
-          <w:tab w:val="left" w:pos="11908"/>
-          <w:tab w:val="left" w:pos="12824"/>
-          <w:tab w:val="left" w:pos="13740"/>
-          <w:tab w:val="left" w:pos="14656"/>
-        </w:tabs>
-        <w:spacing w:after="0" w:line="240" w:lineRule="auto"/>
-        <w:rPr>
-          <w:rFonts w:ascii="Consolas" w:eastAsia="Times New Roman" w:hAnsi="Consolas" w:cs="Consolas"/>
-          <w:color w:val="008000"/>
-          <w:sz w:val="20"/>
-          <w:szCs w:val="20"/>
-        </w:rPr>
-      </w:pPr>
-      <w:r>
-        <w:rPr>
-          <w:rFonts w:ascii="Consolas" w:eastAsia="Times New Roman" w:hAnsi="Consolas" w:cs="Consolas"/>
-          <w:color w:val="008000"/>
-          <w:sz w:val="20"/>
-          <w:szCs w:val="20"/>
-        </w:rPr>
-        <w:t>String l</w:t>
-      </w:r>
-      <w:r>
-        <w:rPr>
-          <w:rFonts w:ascii="Consolas" w:eastAsia="Times New Roman" w:hAnsi="Consolas" w:cs="Consolas"/>
-          <w:color w:val="008000"/>
-          <w:sz w:val="20"/>
-          <w:szCs w:val="20"/>
-        </w:rPr>
-        <w:t>atitudeMax=</w:t>
-      </w:r>
-      <w:r>
-        <w:rPr>
-          <w:rFonts w:ascii="Consolas" w:eastAsia="Times New Roman" w:hAnsi="Consolas" w:cs="Consolas"/>
-          <w:color w:val="008000"/>
-          <w:sz w:val="20"/>
-          <w:szCs w:val="20"/>
-        </w:rPr>
-        <w:t>”</w:t>
-      </w:r>
-      <w:r>
-        <w:rPr>
-          <w:rFonts w:ascii="Consolas" w:eastAsia="Times New Roman" w:hAnsi="Consolas" w:cs="Consolas"/>
-          <w:color w:val="008000"/>
-          <w:sz w:val="20"/>
-          <w:szCs w:val="20"/>
-        </w:rPr>
-        <w:t>51.523515704948416</w:t>
-      </w:r>
-      <w:r>
-        <w:rPr>
-          <w:rFonts w:ascii="Consolas" w:eastAsia="Times New Roman" w:hAnsi="Consolas" w:cs="Consolas"/>
-          <w:color w:val="008000"/>
-          <w:sz w:val="20"/>
-          <w:szCs w:val="20"/>
-        </w:rPr>
-        <w:t>”;</w:t>
-      </w:r>
-    </w:p>
-    <w:p>
-      <w:pPr>
-        <w:shd w:val="clear" w:color="auto" w:fill="FFFFFF"/>
-        <w:tabs>
-          <w:tab w:val="left" w:pos="916"/>
-          <w:tab w:val="left" w:pos="1832"/>
-          <w:tab w:val="left" w:pos="2748"/>
-          <w:tab w:val="left" w:pos="3664"/>
-          <w:tab w:val="left" w:pos="4580"/>
-          <w:tab w:val="left" w:pos="5496"/>
-          <w:tab w:val="left" w:pos="6412"/>
-          <w:tab w:val="left" w:pos="7328"/>
-          <w:tab w:val="left" w:pos="8244"/>
-          <w:tab w:val="left" w:pos="9160"/>
-          <w:tab w:val="left" w:pos="10076"/>
-          <w:tab w:val="left" w:pos="10992"/>
-          <w:tab w:val="left" w:pos="11908"/>
-          <w:tab w:val="left" w:pos="12824"/>
-          <w:tab w:val="left" w:pos="13740"/>
-          <w:tab w:val="left" w:pos="14656"/>
-        </w:tabs>
-        <w:spacing w:after="0" w:line="240" w:lineRule="auto"/>
-        <w:rPr>
-          <w:rFonts w:ascii="Consolas" w:eastAsia="Times New Roman" w:hAnsi="Consolas" w:cs="Consolas"/>
-          <w:color w:val="008000"/>
-          <w:sz w:val="20"/>
-          <w:szCs w:val="20"/>
-        </w:rPr>
-      </w:pPr>
-      <w:r>
-        <w:rPr>
-          <w:rFonts w:ascii="Consolas" w:eastAsia="Times New Roman" w:hAnsi="Consolas" w:cs="Consolas"/>
-          <w:color w:val="008000"/>
-          <w:sz w:val="20"/>
-          <w:szCs w:val="20"/>
-        </w:rPr>
-        <w:t>String l</w:t>
-      </w:r>
-      <w:r>
-        <w:rPr>
-          <w:rFonts w:ascii="Consolas" w:eastAsia="Times New Roman" w:hAnsi="Consolas" w:cs="Consolas"/>
-          <w:color w:val="008000"/>
-          <w:sz w:val="20"/>
-          <w:szCs w:val="20"/>
-        </w:rPr>
-        <w:t>ongitude=</w:t>
-      </w:r>
-      <w:r>
-        <w:rPr>
-          <w:rFonts w:ascii="Consolas" w:eastAsia="Times New Roman" w:hAnsi="Consolas" w:cs="Consolas"/>
-          <w:color w:val="008000"/>
-          <w:sz w:val="20"/>
-          <w:szCs w:val="20"/>
-        </w:rPr>
-        <w:t>”</w:t>
-      </w:r>
-      <w:r>
-        <w:rPr>
-          <w:rFonts w:ascii="Consolas" w:eastAsia="Times New Roman" w:hAnsi="Consolas" w:cs="Consolas"/>
-          <w:color w:val="008000"/>
-          <w:sz w:val="20"/>
-          <w:szCs w:val="20"/>
-        </w:rPr>
-        <w:t>-113.914628</w:t>
-      </w:r>
-      <w:r>
-        <w:rPr>
-          <w:rFonts w:ascii="Consolas" w:eastAsia="Times New Roman" w:hAnsi="Consolas" w:cs="Consolas"/>
-          <w:color w:val="008000"/>
-          <w:sz w:val="20"/>
-          <w:szCs w:val="20"/>
-        </w:rPr>
-        <w:t>”;</w:t>
-      </w:r>
-    </w:p>
-    <w:p>
-      <w:pPr>
-        <w:shd w:val="clear" w:color="auto" w:fill="FFFFFF"/>
-        <w:tabs>
-          <w:tab w:val="left" w:pos="916"/>
-          <w:tab w:val="left" w:pos="1832"/>
-          <w:tab w:val="left" w:pos="2748"/>
-          <w:tab w:val="left" w:pos="3664"/>
-          <w:tab w:val="left" w:pos="4580"/>
-          <w:tab w:val="left" w:pos="5496"/>
-          <w:tab w:val="left" w:pos="6412"/>
-          <w:tab w:val="left" w:pos="7328"/>
-          <w:tab w:val="left" w:pos="8244"/>
-          <w:tab w:val="left" w:pos="9160"/>
-          <w:tab w:val="left" w:pos="10076"/>
-          <w:tab w:val="left" w:pos="10992"/>
-          <w:tab w:val="left" w:pos="11908"/>
-          <w:tab w:val="left" w:pos="12824"/>
-          <w:tab w:val="left" w:pos="13740"/>
-          <w:tab w:val="left" w:pos="14656"/>
-        </w:tabs>
-        <w:spacing w:after="0" w:line="240" w:lineRule="auto"/>
-        <w:rPr>
-          <w:rFonts w:ascii="Consolas" w:eastAsia="Times New Roman" w:hAnsi="Consolas" w:cs="Consolas"/>
-          <w:color w:val="000000"/>
-          <w:sz w:val="20"/>
-          <w:szCs w:val="20"/>
-        </w:rPr>
-      </w:pPr>
-      <w:r>
-        <w:rPr>
-          <w:rFonts w:ascii="Consolas" w:eastAsia="Times New Roman" w:hAnsi="Consolas" w:cs="Consolas"/>
-          <w:color w:val="008000"/>
-          <w:sz w:val="20"/>
-          <w:szCs w:val="20"/>
-        </w:rPr>
-        <w:t>String l</w:t>
-      </w:r>
-      <w:r>
-        <w:rPr>
-          <w:rFonts w:ascii="Consolas" w:eastAsia="Times New Roman" w:hAnsi="Consolas" w:cs="Consolas"/>
-          <w:color w:val="008000"/>
-          <w:sz w:val="20"/>
-          <w:szCs w:val="20"/>
-        </w:rPr>
-        <w:t>atitude=</w:t>
-      </w:r>
-      <w:r>
-        <w:rPr>
-          <w:rFonts w:ascii="Consolas" w:eastAsia="Times New Roman" w:hAnsi="Consolas" w:cs="Consolas"/>
-          <w:color w:val="008000"/>
-          <w:sz w:val="20"/>
-          <w:szCs w:val="20"/>
-        </w:rPr>
-        <w:t>”</w:t>
-      </w:r>
-      <w:r>
-        <w:rPr>
-          <w:rFonts w:ascii="Consolas" w:eastAsia="Times New Roman" w:hAnsi="Consolas" w:cs="Consolas"/>
-          <w:color w:val="008000"/>
-          <w:sz w:val="20"/>
-          <w:szCs w:val="20"/>
-        </w:rPr>
-        <w:t>50.897983</w:t>
-      </w:r>
-      <w:r>
-        <w:rPr>
-          <w:rFonts w:ascii="Consolas" w:eastAsia="Times New Roman" w:hAnsi="Consolas" w:cs="Consolas"/>
-          <w:color w:val="008000"/>
-          <w:sz w:val="20"/>
-          <w:szCs w:val="20"/>
-        </w:rPr>
-        <w:t>”;</w:t>
+          <w:color w:val="008000"/>
+          <w:sz w:val="20"/>
+          <w:szCs w:val="20"/>
+        </w:rPr>
+      </w:pPr>
+      <w:r>
+        <w:rPr>
+          <w:rFonts w:ascii="Consolas" w:eastAsia="Times New Roman" w:hAnsi="Consolas" w:cs="Consolas"/>
+          <w:color w:val="008000"/>
+          <w:sz w:val="20"/>
+          <w:szCs w:val="20"/>
+        </w:rPr>
+        <w:t>  "LongitudeMax": "180",</w:t>
+      </w:r>
+    </w:p>
+    <w:p>
+      <w:pPr>
+        <w:shd w:val="clear" w:color="auto" w:fill="FFFFFF"/>
+        <w:tabs>
+          <w:tab w:val="left" w:pos="916"/>
+          <w:tab w:val="left" w:pos="1832"/>
+          <w:tab w:val="left" w:pos="2748"/>
+          <w:tab w:val="left" w:pos="3664"/>
+          <w:tab w:val="left" w:pos="4580"/>
+          <w:tab w:val="left" w:pos="5496"/>
+          <w:tab w:val="left" w:pos="6412"/>
+          <w:tab w:val="left" w:pos="7328"/>
+          <w:tab w:val="left" w:pos="8244"/>
+          <w:tab w:val="left" w:pos="9160"/>
+          <w:tab w:val="left" w:pos="10076"/>
+          <w:tab w:val="left" w:pos="10992"/>
+          <w:tab w:val="left" w:pos="11908"/>
+          <w:tab w:val="left" w:pos="12824"/>
+          <w:tab w:val="left" w:pos="13740"/>
+          <w:tab w:val="left" w:pos="14656"/>
+        </w:tabs>
+        <w:spacing w:after="0" w:line="240" w:lineRule="auto"/>
+        <w:rPr>
+          <w:rFonts w:ascii="Consolas" w:eastAsia="Times New Roman" w:hAnsi="Consolas" w:cs="Consolas"/>
+          <w:color w:val="008000"/>
+          <w:sz w:val="20"/>
+          <w:szCs w:val="20"/>
+        </w:rPr>
+      </w:pPr>
+      <w:r>
+        <w:rPr>
+          <w:rFonts w:ascii="Consolas" w:eastAsia="Times New Roman" w:hAnsi="Consolas" w:cs="Consolas"/>
+          <w:color w:val="008000"/>
+          <w:sz w:val="20"/>
+          <w:szCs w:val="20"/>
+        </w:rPr>
+        <w:t>  "LongitudeMin": </w:t>
       </w:r>
       <w:bookmarkStart w:id="0" w:name="_GoBack"/>
       <w:bookmarkEnd w:id="0"/>
+      <w:r>
+        <w:rPr>
+          <w:rFonts w:ascii="Consolas" w:eastAsia="Times New Roman" w:hAnsi="Consolas" w:cs="Consolas"/>
+          <w:color w:val="008000"/>
+          <w:sz w:val="20"/>
+          <w:szCs w:val="20"/>
+        </w:rPr>
+        <w:t>"</w:t>
+      </w:r>
+      <w:r>
+        <w:rPr>
+          <w:rFonts w:ascii="Consolas" w:eastAsia="Times New Roman" w:hAnsi="Consolas" w:cs="Consolas"/>
+          <w:color w:val="008000"/>
+          <w:sz w:val="20"/>
+          <w:szCs w:val="20"/>
+        </w:rPr>
+        <w:t>-180</w:t>
+      </w:r>
+      <w:r>
+        <w:rPr>
+          <w:rFonts w:ascii="Consolas" w:eastAsia="Times New Roman" w:hAnsi="Consolas" w:cs="Consolas"/>
+          <w:color w:val="008000"/>
+          <w:sz w:val="20"/>
+          <w:szCs w:val="20"/>
+        </w:rPr>
+        <w:t>",</w:t>
+      </w:r>
+    </w:p>
+    <w:p>
+      <w:pPr>
+        <w:shd w:val="clear" w:color="auto" w:fill="FFFFFF"/>
+        <w:tabs>
+          <w:tab w:val="left" w:pos="916"/>
+          <w:tab w:val="left" w:pos="1832"/>
+          <w:tab w:val="left" w:pos="2748"/>
+          <w:tab w:val="left" w:pos="3664"/>
+          <w:tab w:val="left" w:pos="4580"/>
+          <w:tab w:val="left" w:pos="5496"/>
+          <w:tab w:val="left" w:pos="6412"/>
+          <w:tab w:val="left" w:pos="7328"/>
+          <w:tab w:val="left" w:pos="8244"/>
+          <w:tab w:val="left" w:pos="9160"/>
+          <w:tab w:val="left" w:pos="10076"/>
+          <w:tab w:val="left" w:pos="10992"/>
+          <w:tab w:val="left" w:pos="11908"/>
+          <w:tab w:val="left" w:pos="12824"/>
+          <w:tab w:val="left" w:pos="13740"/>
+          <w:tab w:val="left" w:pos="14656"/>
+        </w:tabs>
+        <w:spacing w:after="0" w:line="240" w:lineRule="auto"/>
+        <w:rPr>
+          <w:rFonts w:ascii="Consolas" w:eastAsia="Times New Roman" w:hAnsi="Consolas" w:cs="Consolas"/>
+          <w:color w:val="008000"/>
+          <w:sz w:val="20"/>
+          <w:szCs w:val="20"/>
+        </w:rPr>
+      </w:pPr>
+      <w:r>
+        <w:rPr>
+          <w:rFonts w:ascii="Consolas" w:eastAsia="Times New Roman" w:hAnsi="Consolas" w:cs="Consolas"/>
+          <w:color w:val="008000"/>
+          <w:sz w:val="20"/>
+          <w:szCs w:val="20"/>
+        </w:rPr>
+        <w:t>  "LatitudeMax": "</w:t>
+      </w:r>
+      <w:r>
+        <w:rPr>
+          <w:rFonts w:ascii="Consolas" w:eastAsia="Times New Roman" w:hAnsi="Consolas" w:cs="Consolas"/>
+          <w:color w:val="008000"/>
+          <w:sz w:val="20"/>
+          <w:szCs w:val="20"/>
+        </w:rPr>
+        <w:t>85.76766266114569</w:t>
+      </w:r>
+      <w:r>
+        <w:rPr>
+          <w:rFonts w:ascii="Consolas" w:eastAsia="Times New Roman" w:hAnsi="Consolas" w:cs="Consolas"/>
+          <w:color w:val="008000"/>
+          <w:sz w:val="20"/>
+          <w:szCs w:val="20"/>
+        </w:rPr>
+        <w:t>",</w:t>
+      </w:r>
+    </w:p>
+    <w:p>
+      <w:pPr>
+        <w:shd w:val="clear" w:color="auto" w:fill="FFFFFF"/>
+        <w:tabs>
+          <w:tab w:val="left" w:pos="916"/>
+          <w:tab w:val="left" w:pos="1832"/>
+          <w:tab w:val="left" w:pos="2748"/>
+          <w:tab w:val="left" w:pos="3664"/>
+          <w:tab w:val="left" w:pos="4580"/>
+          <w:tab w:val="left" w:pos="5496"/>
+          <w:tab w:val="left" w:pos="6412"/>
+          <w:tab w:val="left" w:pos="7328"/>
+          <w:tab w:val="left" w:pos="8244"/>
+          <w:tab w:val="left" w:pos="9160"/>
+          <w:tab w:val="left" w:pos="10076"/>
+          <w:tab w:val="left" w:pos="10992"/>
+          <w:tab w:val="left" w:pos="11908"/>
+          <w:tab w:val="left" w:pos="12824"/>
+          <w:tab w:val="left" w:pos="13740"/>
+          <w:tab w:val="left" w:pos="14656"/>
+        </w:tabs>
+        <w:spacing w:after="0" w:line="240" w:lineRule="auto"/>
+        <w:rPr>
+          <w:rFonts w:ascii="Consolas" w:eastAsia="Times New Roman" w:hAnsi="Consolas" w:cs="Consolas"/>
+          <w:color w:val="008000"/>
+          <w:sz w:val="20"/>
+          <w:szCs w:val="20"/>
+        </w:rPr>
+      </w:pPr>
+      <w:r>
+        <w:rPr>
+          <w:rFonts w:ascii="Consolas" w:eastAsia="Times New Roman" w:hAnsi="Consolas" w:cs="Consolas"/>
+          <w:color w:val="008000"/>
+          <w:sz w:val="20"/>
+          <w:szCs w:val="20"/>
+        </w:rPr>
+        <w:t>  "LatitudeMin": "</w:t>
+      </w:r>
+      <w:r>
+        <w:rPr>
+          <w:rFonts w:ascii="Consolas" w:eastAsia="Times New Roman" w:hAnsi="Consolas" w:cs="Consolas"/>
+          <w:color w:val="008000"/>
+          <w:sz w:val="20"/>
+          <w:szCs w:val="20"/>
+        </w:rPr>
+        <w:t>-60.67019829793518</w:t>
+      </w:r>
+      <w:r>
+        <w:rPr>
+          <w:rFonts w:ascii="Consolas" w:eastAsia="Times New Roman" w:hAnsi="Consolas" w:cs="Consolas"/>
+          <w:color w:val="008000"/>
+          <w:sz w:val="20"/>
+          <w:szCs w:val="20"/>
+        </w:rPr>
+        <w:t>",</w:t>
+      </w:r>
+    </w:p>
+    <w:p>
+      <w:pPr>
+        <w:shd w:val="clear" w:color="auto" w:fill="FFFFFF"/>
+        <w:tabs>
+          <w:tab w:val="left" w:pos="916"/>
+          <w:tab w:val="left" w:pos="1832"/>
+          <w:tab w:val="left" w:pos="2748"/>
+          <w:tab w:val="left" w:pos="3664"/>
+          <w:tab w:val="left" w:pos="4580"/>
+          <w:tab w:val="left" w:pos="5496"/>
+          <w:tab w:val="left" w:pos="6412"/>
+          <w:tab w:val="left" w:pos="7328"/>
+          <w:tab w:val="left" w:pos="8244"/>
+          <w:tab w:val="left" w:pos="9160"/>
+          <w:tab w:val="left" w:pos="10076"/>
+          <w:tab w:val="left" w:pos="10992"/>
+          <w:tab w:val="left" w:pos="11908"/>
+          <w:tab w:val="left" w:pos="12824"/>
+          <w:tab w:val="left" w:pos="13740"/>
+          <w:tab w:val="left" w:pos="14656"/>
+        </w:tabs>
+        <w:spacing w:after="0" w:line="240" w:lineRule="auto"/>
+        <w:rPr>
+          <w:rFonts w:ascii="Consolas" w:eastAsia="Times New Roman" w:hAnsi="Consolas" w:cs="Consolas"/>
+          <w:color w:val="008000"/>
+          <w:sz w:val="20"/>
+          <w:szCs w:val="20"/>
+        </w:rPr>
+      </w:pPr>
+      <w:r>
+        <w:rPr>
+          <w:rFonts w:ascii="Consolas" w:eastAsia="Times New Roman" w:hAnsi="Consolas" w:cs="Consolas"/>
+          <w:color w:val="008000"/>
+          <w:sz w:val="20"/>
+          <w:szCs w:val="20"/>
+        </w:rPr>
+        <w:t>  "Longitude": "</w:t>
+      </w:r>
+      <w:r>
+        <w:rPr>
+          <w:rFonts w:ascii="Consolas" w:eastAsia="Times New Roman" w:hAnsi="Consolas" w:cs="Consolas"/>
+          <w:color w:val="008000"/>
+          <w:sz w:val="20"/>
+          <w:szCs w:val="20"/>
+        </w:rPr>
+        <w:t>-114.063011169434</w:t>
+      </w:r>
+      <w:r>
+        <w:rPr>
+          <w:rFonts w:ascii="Consolas" w:eastAsia="Times New Roman" w:hAnsi="Consolas" w:cs="Consolas"/>
+          <w:color w:val="008000"/>
+          <w:sz w:val="20"/>
+          <w:szCs w:val="20"/>
+        </w:rPr>
+        <w:t>",</w:t>
+      </w:r>
+    </w:p>
+    <w:p>
+      <w:pPr>
+        <w:shd w:val="clear" w:color="auto" w:fill="FFFFFF"/>
+        <w:tabs>
+          <w:tab w:val="left" w:pos="916"/>
+          <w:tab w:val="left" w:pos="1832"/>
+          <w:tab w:val="left" w:pos="2748"/>
+          <w:tab w:val="left" w:pos="3664"/>
+          <w:tab w:val="left" w:pos="4580"/>
+          <w:tab w:val="left" w:pos="5496"/>
+          <w:tab w:val="left" w:pos="6412"/>
+          <w:tab w:val="left" w:pos="7328"/>
+          <w:tab w:val="left" w:pos="8244"/>
+          <w:tab w:val="left" w:pos="9160"/>
+          <w:tab w:val="left" w:pos="10076"/>
+          <w:tab w:val="left" w:pos="10992"/>
+          <w:tab w:val="left" w:pos="11908"/>
+          <w:tab w:val="left" w:pos="12824"/>
+          <w:tab w:val="left" w:pos="13740"/>
+          <w:tab w:val="left" w:pos="14656"/>
+        </w:tabs>
+        <w:spacing w:after="0" w:line="240" w:lineRule="auto"/>
+        <w:rPr>
+          <w:rFonts w:ascii="Consolas" w:eastAsia="Times New Roman" w:hAnsi="Consolas" w:cs="Consolas"/>
+          <w:color w:val="008000"/>
+          <w:sz w:val="20"/>
+          <w:szCs w:val="20"/>
+        </w:rPr>
+      </w:pPr>
+      <w:r>
+        <w:rPr>
+          <w:rFonts w:ascii="Consolas" w:eastAsia="Times New Roman" w:hAnsi="Consolas" w:cs="Consolas"/>
+          <w:color w:val="008000"/>
+          <w:sz w:val="20"/>
+          <w:szCs w:val="20"/>
+        </w:rPr>
+        <w:t>  "Latitude": "</w:t>
+      </w:r>
+      <w:r>
+        <w:rPr>
+          <w:rFonts w:ascii="Consolas" w:eastAsia="Times New Roman" w:hAnsi="Consolas" w:cs="Consolas"/>
+          <w:color w:val="008000"/>
+          <w:sz w:val="20"/>
+          <w:szCs w:val="20"/>
+        </w:rPr>
+        <w:t>51.0452194213867</w:t>
+      </w:r>
+      <w:r>
+        <w:rPr>
+          <w:rFonts w:ascii="Consolas" w:eastAsia="Times New Roman" w:hAnsi="Consolas" w:cs="Consolas"/>
+          <w:color w:val="008000"/>
+          <w:sz w:val="20"/>
+          <w:szCs w:val="20"/>
+        </w:rPr>
+        <w:t>"</w:t>
+      </w:r>
+    </w:p>
+    <w:p>
+      <w:pPr>
+        <w:shd w:val="clear" w:color="auto" w:fill="FFFFFF"/>
+        <w:tabs>
+          <w:tab w:val="left" w:pos="916"/>
+          <w:tab w:val="left" w:pos="1832"/>
+          <w:tab w:val="left" w:pos="2748"/>
+          <w:tab w:val="left" w:pos="3664"/>
+          <w:tab w:val="left" w:pos="4580"/>
+          <w:tab w:val="left" w:pos="5496"/>
+          <w:tab w:val="left" w:pos="6412"/>
+          <w:tab w:val="left" w:pos="7328"/>
+          <w:tab w:val="left" w:pos="8244"/>
+          <w:tab w:val="left" w:pos="9160"/>
+          <w:tab w:val="left" w:pos="10076"/>
+          <w:tab w:val="left" w:pos="10992"/>
+          <w:tab w:val="left" w:pos="11908"/>
+          <w:tab w:val="left" w:pos="12824"/>
+          <w:tab w:val="left" w:pos="13740"/>
+          <w:tab w:val="left" w:pos="14656"/>
+        </w:tabs>
+        <w:spacing w:after="0" w:line="240" w:lineRule="auto"/>
+        <w:rPr>
+          <w:rFonts w:ascii="Consolas" w:eastAsia="Times New Roman" w:hAnsi="Consolas" w:cs="Consolas"/>
+          <w:color w:val="008000"/>
+          <w:sz w:val="20"/>
+          <w:szCs w:val="20"/>
+        </w:rPr>
+      </w:pPr>
+      <w:r>
+        <w:rPr>
+          <w:rFonts w:ascii="Consolas" w:eastAsia="Times New Roman" w:hAnsi="Consolas" w:cs="Consolas"/>
+          <w:color w:val="008000"/>
+          <w:sz w:val="20"/>
+          <w:szCs w:val="20"/>
+        </w:rPr>
+        <w:t>}</w:t>
+      </w:r>
+    </w:p>
+    <w:p>
+      <w:pPr>
+        <w:shd w:val="clear" w:color="auto" w:fill="FFFFFF"/>
+        <w:tabs>
+          <w:tab w:val="left" w:pos="916"/>
+          <w:tab w:val="left" w:pos="1832"/>
+          <w:tab w:val="left" w:pos="2748"/>
+          <w:tab w:val="left" w:pos="3664"/>
+          <w:tab w:val="left" w:pos="4580"/>
+          <w:tab w:val="left" w:pos="5496"/>
+          <w:tab w:val="left" w:pos="6412"/>
+          <w:tab w:val="left" w:pos="7328"/>
+          <w:tab w:val="left" w:pos="8244"/>
+          <w:tab w:val="left" w:pos="9160"/>
+          <w:tab w:val="left" w:pos="10076"/>
+          <w:tab w:val="left" w:pos="10992"/>
+          <w:tab w:val="left" w:pos="11908"/>
+          <w:tab w:val="left" w:pos="12824"/>
+          <w:tab w:val="left" w:pos="13740"/>
+          <w:tab w:val="left" w:pos="14656"/>
+        </w:tabs>
+        <w:spacing w:after="0" w:line="240" w:lineRule="auto"/>
+        <w:rPr>
+          <w:rFonts w:ascii="Consolas" w:eastAsia="Times New Roman" w:hAnsi="Consolas" w:cs="Consolas"/>
+          <w:color w:val="008000"/>
+          <w:sz w:val="20"/>
+          <w:szCs w:val="20"/>
+        </w:rPr>
+      </w:pPr>
+    </w:p>
+    <w:p>
+      <w:pPr>
+        <w:shd w:val="clear" w:color="auto" w:fill="FFFFFF"/>
+        <w:tabs>
+          <w:tab w:val="left" w:pos="916"/>
+          <w:tab w:val="left" w:pos="1832"/>
+          <w:tab w:val="left" w:pos="2748"/>
+          <w:tab w:val="left" w:pos="3664"/>
+          <w:tab w:val="left" w:pos="4580"/>
+          <w:tab w:val="left" w:pos="5496"/>
+          <w:tab w:val="left" w:pos="6412"/>
+          <w:tab w:val="left" w:pos="7328"/>
+          <w:tab w:val="left" w:pos="8244"/>
+          <w:tab w:val="left" w:pos="9160"/>
+          <w:tab w:val="left" w:pos="10076"/>
+          <w:tab w:val="left" w:pos="10992"/>
+          <w:tab w:val="left" w:pos="11908"/>
+          <w:tab w:val="left" w:pos="12824"/>
+          <w:tab w:val="left" w:pos="13740"/>
+          <w:tab w:val="left" w:pos="14656"/>
+        </w:tabs>
+        <w:spacing w:after="0" w:line="240" w:lineRule="auto"/>
+        <w:rPr>
+          <w:rFonts w:ascii="Consolas" w:eastAsia="Times New Roman" w:hAnsi="Consolas" w:cs="Consolas"/>
+          <w:color w:val="008000"/>
+          <w:sz w:val="20"/>
+          <w:szCs w:val="20"/>
+        </w:rPr>
+      </w:pPr>
+      <w:r>
+        <w:rPr>
+          <w:rFonts w:ascii="Consolas" w:eastAsia="Times New Roman" w:hAnsi="Consolas" w:cs="Consolas"/>
+          <w:color w:val="008000"/>
+          <w:sz w:val="20"/>
+          <w:szCs w:val="20"/>
+        </w:rPr>
+        <w:t>https://www.realtor.ca/Residential/Map.aspx#CultureId=1&amp;ApplicationId=1&amp;RecordsPerPage=9&amp;MaximumResults=9&amp;PropertySearchTypeId=1&amp;TransactionTypeId=2&amp;StoreyRange=0-0&amp;BedRange=0-0&amp;BathRange=0-0&amp;LongitudeMin=-180&amp;LongitudeMax=180&amp;LatitudeMin=-60.67019829793518&amp;LatitudeMax=85.76766266114569&amp;SortOrder=A&amp;SortBy=1&amp;viewState=g&amp;Longitude=-114.063011169434&amp;Latitude=51.0452194213867&amp;ZoomLevel=11&amp;CurrentPage=1</w:t>
+      </w:r>
+    </w:p>
+    <w:p>
+      <w:pPr>
+        <w:shd w:val="clear" w:color="auto" w:fill="FFFFFF"/>
+        <w:tabs>
+          <w:tab w:val="left" w:pos="916"/>
+          <w:tab w:val="left" w:pos="1832"/>
+          <w:tab w:val="left" w:pos="2748"/>
+          <w:tab w:val="left" w:pos="3664"/>
+          <w:tab w:val="left" w:pos="4580"/>
+          <w:tab w:val="left" w:pos="5496"/>
+          <w:tab w:val="left" w:pos="6412"/>
+          <w:tab w:val="left" w:pos="7328"/>
+          <w:tab w:val="left" w:pos="8244"/>
+          <w:tab w:val="left" w:pos="9160"/>
+          <w:tab w:val="left" w:pos="10076"/>
+          <w:tab w:val="left" w:pos="10992"/>
+          <w:tab w:val="left" w:pos="11908"/>
+          <w:tab w:val="left" w:pos="12824"/>
+          <w:tab w:val="left" w:pos="13740"/>
+          <w:tab w:val="left" w:pos="14656"/>
+        </w:tabs>
+        <w:spacing w:after="0" w:line="240" w:lineRule="auto"/>
+        <w:rPr>
+          <w:rFonts w:ascii="Consolas" w:eastAsia="Times New Roman" w:hAnsi="Consolas" w:cs="Consolas"/>
+          <w:color w:val="008000"/>
+          <w:sz w:val="20"/>
+          <w:szCs w:val="20"/>
+        </w:rPr>
+      </w:pPr>
+    </w:p>
+    <w:p>
+      <w:pPr>
+        <w:shd w:val="clear" w:color="auto" w:fill="FFFFFF"/>
+        <w:tabs>
+          <w:tab w:val="left" w:pos="916"/>
+          <w:tab w:val="left" w:pos="1832"/>
+          <w:tab w:val="left" w:pos="2748"/>
+          <w:tab w:val="left" w:pos="3664"/>
+          <w:tab w:val="left" w:pos="4580"/>
+          <w:tab w:val="left" w:pos="5496"/>
+          <w:tab w:val="left" w:pos="6412"/>
+          <w:tab w:val="left" w:pos="7328"/>
+          <w:tab w:val="left" w:pos="8244"/>
+          <w:tab w:val="left" w:pos="9160"/>
+          <w:tab w:val="left" w:pos="10076"/>
+          <w:tab w:val="left" w:pos="10992"/>
+          <w:tab w:val="left" w:pos="11908"/>
+          <w:tab w:val="left" w:pos="12824"/>
+          <w:tab w:val="left" w:pos="13740"/>
+          <w:tab w:val="left" w:pos="14656"/>
+        </w:tabs>
+        <w:spacing w:after="0" w:line="240" w:lineRule="auto"/>
+        <w:rPr>
+          <w:rFonts w:ascii="Consolas" w:eastAsia="Times New Roman" w:hAnsi="Consolas" w:cs="Consolas"/>
+          <w:color w:val="008000"/>
+          <w:sz w:val="20"/>
+          <w:szCs w:val="20"/>
+        </w:rPr>
+      </w:pPr>
+    </w:p>
+    <w:p>
+      <w:pPr>
+        <w:shd w:val="clear" w:color="auto" w:fill="FFFFFF"/>
+        <w:tabs>
+          <w:tab w:val="left" w:pos="916"/>
+          <w:tab w:val="left" w:pos="1832"/>
+          <w:tab w:val="left" w:pos="2748"/>
+          <w:tab w:val="left" w:pos="3664"/>
+          <w:tab w:val="left" w:pos="4580"/>
+          <w:tab w:val="left" w:pos="5496"/>
+          <w:tab w:val="left" w:pos="6412"/>
+          <w:tab w:val="left" w:pos="7328"/>
+          <w:tab w:val="left" w:pos="8244"/>
+          <w:tab w:val="left" w:pos="9160"/>
+          <w:tab w:val="left" w:pos="10076"/>
+          <w:tab w:val="left" w:pos="10992"/>
+          <w:tab w:val="left" w:pos="11908"/>
+          <w:tab w:val="left" w:pos="12824"/>
+          <w:tab w:val="left" w:pos="13740"/>
+          <w:tab w:val="left" w:pos="14656"/>
+        </w:tabs>
+        <w:spacing w:after="0" w:line="240" w:lineRule="auto"/>
+        <w:rPr>
+          <w:rFonts w:ascii="Consolas" w:eastAsia="Times New Roman" w:hAnsi="Consolas" w:cs="Consolas"/>
+          <w:color w:val="008000"/>
+          <w:sz w:val="20"/>
+          <w:szCs w:val="20"/>
+        </w:rPr>
+      </w:pPr>
+      <w:r>
+        <w:rPr>
+          <w:rFonts w:ascii="Consolas" w:eastAsia="Times New Roman" w:hAnsi="Consolas" w:cs="Consolas"/>
+          <w:color w:val="008000"/>
+          <w:sz w:val="20"/>
+          <w:szCs w:val="20"/>
+        </w:rPr>
+        <w:t>https://www.realtor.ca/Residential/Map.aspx#CultureId=1&amp;ApplicationId=1&amp;RecordsPerPage=9&amp;MaximumResults=9&amp;PropertySearchTypeId=1&amp;TransactionTypeId=2&amp;StoreyRange=0-0&amp;BedRange=0-0&amp;BathRange=0-0&amp;LongitudeMin=-180&amp;LongitudeMax=180&amp;LatitudeMin=-60.67019829793518&amp;LatitudeMax=85.76766266114569&amp;SortOrder=A&amp;SortBy=1&amp;viewState=m&amp;Longitude=-114.063011169434&amp;Latitude=51.0452194213867&amp;ZoomLevel=11&amp;CurrentPage=1</w:t>
+      </w:r>
+    </w:p>
+    <w:p>
+      <w:pPr>
+        <w:shd w:val="clear" w:color="auto" w:fill="FFFFFF"/>
+        <w:tabs>
+          <w:tab w:val="left" w:pos="916"/>
+          <w:tab w:val="left" w:pos="1832"/>
+          <w:tab w:val="left" w:pos="2748"/>
+          <w:tab w:val="left" w:pos="3664"/>
+          <w:tab w:val="left" w:pos="4580"/>
+          <w:tab w:val="left" w:pos="5496"/>
+          <w:tab w:val="left" w:pos="6412"/>
+          <w:tab w:val="left" w:pos="7328"/>
+          <w:tab w:val="left" w:pos="8244"/>
+          <w:tab w:val="left" w:pos="9160"/>
+          <w:tab w:val="left" w:pos="10076"/>
+          <w:tab w:val="left" w:pos="10992"/>
+          <w:tab w:val="left" w:pos="11908"/>
+          <w:tab w:val="left" w:pos="12824"/>
+          <w:tab w:val="left" w:pos="13740"/>
+          <w:tab w:val="left" w:pos="14656"/>
+        </w:tabs>
+        <w:spacing w:after="0" w:line="240" w:lineRule="auto"/>
+        <w:rPr>
+          <w:rFonts w:ascii="Consolas" w:eastAsia="Times New Roman" w:hAnsi="Consolas" w:cs="Consolas"/>
+          <w:color w:val="000000"/>
+          <w:sz w:val="20"/>
+          <w:szCs w:val="20"/>
+        </w:rPr>
+      </w:pPr>
+    </w:p>
+    <w:p>
+      <w:pPr>
+        <w:shd w:val="clear" w:color="auto" w:fill="FFFFFF"/>
+        <w:tabs>
+          <w:tab w:val="left" w:pos="916"/>
+          <w:tab w:val="left" w:pos="1832"/>
+          <w:tab w:val="left" w:pos="2748"/>
+          <w:tab w:val="left" w:pos="3664"/>
+          <w:tab w:val="left" w:pos="4580"/>
+          <w:tab w:val="left" w:pos="5496"/>
+          <w:tab w:val="left" w:pos="6412"/>
+          <w:tab w:val="left" w:pos="7328"/>
+          <w:tab w:val="left" w:pos="8244"/>
+          <w:tab w:val="left" w:pos="9160"/>
+          <w:tab w:val="left" w:pos="10076"/>
+          <w:tab w:val="left" w:pos="10992"/>
+          <w:tab w:val="left" w:pos="11908"/>
+          <w:tab w:val="left" w:pos="12824"/>
+          <w:tab w:val="left" w:pos="13740"/>
+          <w:tab w:val="left" w:pos="14656"/>
+        </w:tabs>
+        <w:spacing w:after="0" w:line="240" w:lineRule="auto"/>
+        <w:rPr>
+          <w:rFonts w:ascii="Consolas" w:eastAsia="Times New Roman" w:hAnsi="Consolas" w:cs="Consolas"/>
+          <w:color w:val="000000"/>
+          <w:sz w:val="20"/>
+          <w:szCs w:val="20"/>
+        </w:rPr>
+      </w:pPr>
+      <w:r>
+        <w:rPr>
+          <w:rFonts w:ascii="Consolas" w:eastAsia="Times New Roman" w:hAnsi="Consolas" w:cs="Consolas"/>
+          <w:color w:val="000000"/>
+          <w:sz w:val="20"/>
+          <w:szCs w:val="20"/>
+        </w:rPr>
+        <w:t xml:space="preserve"> </w:t>
+      </w:r>
+    </w:p>
+    <w:p>
+      <w:pPr>
+        <w:shd w:val="clear" w:color="auto" w:fill="FFFFFF"/>
+        <w:tabs>
+          <w:tab w:val="left" w:pos="916"/>
+          <w:tab w:val="left" w:pos="1832"/>
+          <w:tab w:val="left" w:pos="2748"/>
+          <w:tab w:val="left" w:pos="3664"/>
+          <w:tab w:val="left" w:pos="4580"/>
+          <w:tab w:val="left" w:pos="5496"/>
+          <w:tab w:val="left" w:pos="6412"/>
+          <w:tab w:val="left" w:pos="7328"/>
+          <w:tab w:val="left" w:pos="8244"/>
+          <w:tab w:val="left" w:pos="9160"/>
+          <w:tab w:val="left" w:pos="10076"/>
+          <w:tab w:val="left" w:pos="10992"/>
+          <w:tab w:val="left" w:pos="11908"/>
+          <w:tab w:val="left" w:pos="12824"/>
+          <w:tab w:val="left" w:pos="13740"/>
+          <w:tab w:val="left" w:pos="14656"/>
+        </w:tabs>
+        <w:spacing w:after="0" w:line="240" w:lineRule="auto"/>
+        <w:rPr>
+          <w:rFonts w:ascii="Consolas" w:eastAsia="Times New Roman" w:hAnsi="Consolas" w:cs="Consolas"/>
+          <w:color w:val="000000"/>
+          <w:sz w:val="20"/>
+          <w:szCs w:val="20"/>
+        </w:rPr>
+      </w:pPr>
+      <w:r>
+        <w:rPr>
+          <w:rFonts w:ascii="Consolas" w:eastAsia="Times New Roman" w:hAnsi="Consolas" w:cs="Consolas"/>
+          <w:color w:val="000000"/>
+          <w:sz w:val="20"/>
+          <w:szCs w:val="20"/>
+        </w:rPr>
+        <w:t xml:space="preserve"> </w:t>
+      </w:r>
+    </w:p>
+    <w:p>
+      <w:pPr>
+        <w:shd w:val="clear" w:color="auto" w:fill="FFFFFF"/>
+        <w:tabs>
+          <w:tab w:val="left" w:pos="916"/>
+          <w:tab w:val="left" w:pos="1832"/>
+          <w:tab w:val="left" w:pos="2748"/>
+          <w:tab w:val="left" w:pos="3664"/>
+          <w:tab w:val="left" w:pos="4580"/>
+          <w:tab w:val="left" w:pos="5496"/>
+          <w:tab w:val="left" w:pos="6412"/>
+          <w:tab w:val="left" w:pos="7328"/>
+          <w:tab w:val="left" w:pos="8244"/>
+          <w:tab w:val="left" w:pos="9160"/>
+          <w:tab w:val="left" w:pos="10076"/>
+          <w:tab w:val="left" w:pos="10992"/>
+          <w:tab w:val="left" w:pos="11908"/>
+          <w:tab w:val="left" w:pos="12824"/>
+          <w:tab w:val="left" w:pos="13740"/>
+          <w:tab w:val="left" w:pos="14656"/>
+        </w:tabs>
+        <w:spacing w:after="0" w:line="240" w:lineRule="auto"/>
+        <w:rPr>
+          <w:rFonts w:ascii="Consolas" w:eastAsia="Times New Roman" w:hAnsi="Consolas" w:cs="Consolas"/>
+          <w:color w:val="000000"/>
+          <w:sz w:val="20"/>
+          <w:szCs w:val="20"/>
+        </w:rPr>
+      </w:pPr>
+      <w:r>
+        <w:rPr>
+          <w:rFonts w:ascii="Consolas" w:eastAsia="Times New Roman" w:hAnsi="Consolas" w:cs="Consolas"/>
+          <w:color w:val="000000"/>
+          <w:sz w:val="20"/>
+          <w:szCs w:val="20"/>
+        </w:rPr>
+        <w:t>          </w:t>
+      </w:r>
+      <w:r>
+        <w:rPr>
+          <w:rFonts w:ascii="Consolas" w:eastAsia="Times New Roman" w:hAnsi="Consolas" w:cs="Consolas"/>
+          <w:color w:val="008000"/>
+          <w:sz w:val="20"/>
+          <w:szCs w:val="20"/>
+        </w:rPr>
+        <w:t>//Calg</w:t>
+      </w:r>
+      <w:r>
+        <w:rPr>
+          <w:rFonts w:ascii="Consolas" w:eastAsia="Times New Roman" w:hAnsi="Consolas" w:cs="Consolas"/>
+          <w:color w:val="008000"/>
+          <w:sz w:val="20"/>
+          <w:szCs w:val="20"/>
+        </w:rPr>
+        <w:t>a</w:t>
+      </w:r>
+      <w:r>
+        <w:rPr>
+          <w:rFonts w:ascii="Consolas" w:eastAsia="Times New Roman" w:hAnsi="Consolas" w:cs="Consolas"/>
+          <w:color w:val="008000"/>
+          <w:sz w:val="20"/>
+          <w:szCs w:val="20"/>
+        </w:rPr>
+        <w:t>ry</w:t>
+      </w:r>
+    </w:p>
+    <w:p>
+      <w:pPr>
+        <w:shd w:val="clear" w:color="auto" w:fill="FFFFFF"/>
+        <w:tabs>
+          <w:tab w:val="left" w:pos="916"/>
+          <w:tab w:val="left" w:pos="1832"/>
+          <w:tab w:val="left" w:pos="2748"/>
+          <w:tab w:val="left" w:pos="3664"/>
+          <w:tab w:val="left" w:pos="4580"/>
+          <w:tab w:val="left" w:pos="5496"/>
+          <w:tab w:val="left" w:pos="6412"/>
+          <w:tab w:val="left" w:pos="7328"/>
+          <w:tab w:val="left" w:pos="8244"/>
+          <w:tab w:val="left" w:pos="9160"/>
+          <w:tab w:val="left" w:pos="10076"/>
+          <w:tab w:val="left" w:pos="10992"/>
+          <w:tab w:val="left" w:pos="11908"/>
+          <w:tab w:val="left" w:pos="12824"/>
+          <w:tab w:val="left" w:pos="13740"/>
+          <w:tab w:val="left" w:pos="14656"/>
+        </w:tabs>
+        <w:spacing w:after="0" w:line="240" w:lineRule="auto"/>
+        <w:rPr>
+          <w:rFonts w:ascii="Consolas" w:eastAsia="Times New Roman" w:hAnsi="Consolas" w:cs="Consolas"/>
+          <w:color w:val="000000"/>
+          <w:sz w:val="20"/>
+          <w:szCs w:val="20"/>
+        </w:rPr>
+      </w:pPr>
+      <w:r>
+        <w:rPr>
+          <w:rFonts w:ascii="Consolas" w:eastAsia="Times New Roman" w:hAnsi="Consolas" w:cs="Consolas"/>
+          <w:color w:val="000000"/>
+          <w:sz w:val="20"/>
+          <w:szCs w:val="20"/>
+        </w:rPr>
+        <w:t>          </w:t>
+      </w:r>
+      <w:r>
+        <w:rPr>
+          <w:rFonts w:ascii="Consolas" w:eastAsia="Times New Roman" w:hAnsi="Consolas" w:cs="Consolas"/>
+          <w:color w:val="008000"/>
+          <w:sz w:val="20"/>
+          <w:szCs w:val="20"/>
+        </w:rPr>
+        <w:t>//https://www.realtor.ca/Residential/Map.aspx#CultureId=1&amp;ApplicationId=1&amp;RecordsPerPage=9&amp;MaximumResults=9&amp;PropertySearchTypeId=1&amp;TransactionTypeId=2&amp;StoreyRange=0-0&amp;BedRange=0-0&amp;BathRange=0-0&amp;LongitudeMin=-115.90212547926488&amp;LongitudeMax=-</w:t>
+      </w:r>
+      <w:r>
+        <w:rPr>
+          <w:rFonts w:ascii="Consolas" w:eastAsia="Times New Roman" w:hAnsi="Consolas" w:cs="Consolas"/>
+          <w:color w:val="008000"/>
+          <w:sz w:val="20"/>
+          <w:szCs w:val="20"/>
+        </w:rPr>
+        <w:lastRenderedPageBreak/>
+        <w:t>110.82094872145238&amp;LatitudeMin=50.051219586625&amp;LatitudeMax=51.523515704948416&amp;SortOrder=A&amp;SortBy=1&amp;viewState=m&amp;Longitude=-113.914628&amp;Latitude=50.897983&amp;ZoomLevel=14&amp;CurrentPage=1</w:t>
+      </w:r>
     </w:p>
     <w:p>
       <w:pPr>
@@ -1156,6 +1488,456 @@
     </w:p>
     <w:p>
       <w:pPr>
+        <w:shd w:val="clear" w:color="auto" w:fill="FFFFFF"/>
+        <w:tabs>
+          <w:tab w:val="left" w:pos="916"/>
+          <w:tab w:val="left" w:pos="1832"/>
+          <w:tab w:val="left" w:pos="2748"/>
+          <w:tab w:val="left" w:pos="3664"/>
+          <w:tab w:val="left" w:pos="4580"/>
+          <w:tab w:val="left" w:pos="5496"/>
+          <w:tab w:val="left" w:pos="6412"/>
+          <w:tab w:val="left" w:pos="7328"/>
+          <w:tab w:val="left" w:pos="8244"/>
+          <w:tab w:val="left" w:pos="9160"/>
+          <w:tab w:val="left" w:pos="10076"/>
+          <w:tab w:val="left" w:pos="10992"/>
+          <w:tab w:val="left" w:pos="11908"/>
+          <w:tab w:val="left" w:pos="12824"/>
+          <w:tab w:val="left" w:pos="13740"/>
+          <w:tab w:val="left" w:pos="14656"/>
+        </w:tabs>
+        <w:spacing w:after="0" w:line="240" w:lineRule="auto"/>
+        <w:rPr>
+          <w:rFonts w:ascii="Consolas" w:eastAsia="Times New Roman" w:hAnsi="Consolas" w:cs="Consolas"/>
+          <w:color w:val="008000"/>
+          <w:sz w:val="20"/>
+          <w:szCs w:val="20"/>
+        </w:rPr>
+      </w:pPr>
+      <w:r>
+        <w:rPr>
+          <w:rFonts w:ascii="Consolas" w:eastAsia="Times New Roman" w:hAnsi="Consolas" w:cs="Consolas"/>
+          <w:color w:val="008000"/>
+          <w:sz w:val="20"/>
+          <w:szCs w:val="20"/>
+        </w:rPr>
+        <w:t>String l</w:t>
+      </w:r>
+      <w:r>
+        <w:rPr>
+          <w:rFonts w:ascii="Consolas" w:eastAsia="Times New Roman" w:hAnsi="Consolas" w:cs="Consolas"/>
+          <w:color w:val="008000"/>
+          <w:sz w:val="20"/>
+          <w:szCs w:val="20"/>
+        </w:rPr>
+        <w:t>ongitudeMin=</w:t>
+      </w:r>
+      <w:r>
+        <w:rPr>
+          <w:rFonts w:ascii="Consolas" w:eastAsia="Times New Roman" w:hAnsi="Consolas" w:cs="Consolas"/>
+          <w:color w:val="008000"/>
+          <w:sz w:val="20"/>
+          <w:szCs w:val="20"/>
+        </w:rPr>
+        <w:t>”</w:t>
+      </w:r>
+      <w:r>
+        <w:rPr>
+          <w:rFonts w:ascii="Consolas" w:eastAsia="Times New Roman" w:hAnsi="Consolas" w:cs="Consolas"/>
+          <w:color w:val="008000"/>
+          <w:sz w:val="20"/>
+          <w:szCs w:val="20"/>
+        </w:rPr>
+        <w:t>-115.90212547926488</w:t>
+      </w:r>
+      <w:r>
+        <w:rPr>
+          <w:rFonts w:ascii="Consolas" w:eastAsia="Times New Roman" w:hAnsi="Consolas" w:cs="Consolas"/>
+          <w:color w:val="008000"/>
+          <w:sz w:val="20"/>
+          <w:szCs w:val="20"/>
+        </w:rPr>
+        <w:t>”;</w:t>
+      </w:r>
+    </w:p>
+    <w:p>
+      <w:pPr>
+        <w:shd w:val="clear" w:color="auto" w:fill="FFFFFF"/>
+        <w:tabs>
+          <w:tab w:val="left" w:pos="916"/>
+          <w:tab w:val="left" w:pos="1832"/>
+          <w:tab w:val="left" w:pos="2748"/>
+          <w:tab w:val="left" w:pos="3664"/>
+          <w:tab w:val="left" w:pos="4580"/>
+          <w:tab w:val="left" w:pos="5496"/>
+          <w:tab w:val="left" w:pos="6412"/>
+          <w:tab w:val="left" w:pos="7328"/>
+          <w:tab w:val="left" w:pos="8244"/>
+          <w:tab w:val="left" w:pos="9160"/>
+          <w:tab w:val="left" w:pos="10076"/>
+          <w:tab w:val="left" w:pos="10992"/>
+          <w:tab w:val="left" w:pos="11908"/>
+          <w:tab w:val="left" w:pos="12824"/>
+          <w:tab w:val="left" w:pos="13740"/>
+          <w:tab w:val="left" w:pos="14656"/>
+        </w:tabs>
+        <w:spacing w:after="0" w:line="240" w:lineRule="auto"/>
+        <w:rPr>
+          <w:rFonts w:ascii="Consolas" w:eastAsia="Times New Roman" w:hAnsi="Consolas" w:cs="Consolas"/>
+          <w:color w:val="008000"/>
+          <w:sz w:val="20"/>
+          <w:szCs w:val="20"/>
+        </w:rPr>
+      </w:pPr>
+      <w:r>
+        <w:rPr>
+          <w:rFonts w:ascii="Consolas" w:eastAsia="Times New Roman" w:hAnsi="Consolas" w:cs="Consolas"/>
+          <w:color w:val="008000"/>
+          <w:sz w:val="20"/>
+          <w:szCs w:val="20"/>
+        </w:rPr>
+        <w:t>String l</w:t>
+      </w:r>
+      <w:r>
+        <w:rPr>
+          <w:rFonts w:ascii="Consolas" w:eastAsia="Times New Roman" w:hAnsi="Consolas" w:cs="Consolas"/>
+          <w:color w:val="008000"/>
+          <w:sz w:val="20"/>
+          <w:szCs w:val="20"/>
+        </w:rPr>
+        <w:t>ongitudeMax=</w:t>
+      </w:r>
+      <w:r>
+        <w:rPr>
+          <w:rFonts w:ascii="Consolas" w:eastAsia="Times New Roman" w:hAnsi="Consolas" w:cs="Consolas"/>
+          <w:color w:val="008000"/>
+          <w:sz w:val="20"/>
+          <w:szCs w:val="20"/>
+        </w:rPr>
+        <w:t>”</w:t>
+      </w:r>
+      <w:r>
+        <w:rPr>
+          <w:rFonts w:ascii="Consolas" w:eastAsia="Times New Roman" w:hAnsi="Consolas" w:cs="Consolas"/>
+          <w:color w:val="008000"/>
+          <w:sz w:val="20"/>
+          <w:szCs w:val="20"/>
+        </w:rPr>
+        <w:t>-110.82094872145238</w:t>
+      </w:r>
+      <w:r>
+        <w:rPr>
+          <w:rFonts w:ascii="Consolas" w:eastAsia="Times New Roman" w:hAnsi="Consolas" w:cs="Consolas"/>
+          <w:color w:val="008000"/>
+          <w:sz w:val="20"/>
+          <w:szCs w:val="20"/>
+        </w:rPr>
+        <w:t>”;</w:t>
+      </w:r>
+    </w:p>
+    <w:p>
+      <w:pPr>
+        <w:shd w:val="clear" w:color="auto" w:fill="FFFFFF"/>
+        <w:tabs>
+          <w:tab w:val="left" w:pos="916"/>
+          <w:tab w:val="left" w:pos="1832"/>
+          <w:tab w:val="left" w:pos="2748"/>
+          <w:tab w:val="left" w:pos="3664"/>
+          <w:tab w:val="left" w:pos="4580"/>
+          <w:tab w:val="left" w:pos="5496"/>
+          <w:tab w:val="left" w:pos="6412"/>
+          <w:tab w:val="left" w:pos="7328"/>
+          <w:tab w:val="left" w:pos="8244"/>
+          <w:tab w:val="left" w:pos="9160"/>
+          <w:tab w:val="left" w:pos="10076"/>
+          <w:tab w:val="left" w:pos="10992"/>
+          <w:tab w:val="left" w:pos="11908"/>
+          <w:tab w:val="left" w:pos="12824"/>
+          <w:tab w:val="left" w:pos="13740"/>
+          <w:tab w:val="left" w:pos="14656"/>
+        </w:tabs>
+        <w:spacing w:after="0" w:line="240" w:lineRule="auto"/>
+        <w:rPr>
+          <w:rFonts w:ascii="Consolas" w:eastAsia="Times New Roman" w:hAnsi="Consolas" w:cs="Consolas"/>
+          <w:color w:val="008000"/>
+          <w:sz w:val="20"/>
+          <w:szCs w:val="20"/>
+        </w:rPr>
+      </w:pPr>
+      <w:r>
+        <w:rPr>
+          <w:rFonts w:ascii="Consolas" w:eastAsia="Times New Roman" w:hAnsi="Consolas" w:cs="Consolas"/>
+          <w:color w:val="008000"/>
+          <w:sz w:val="20"/>
+          <w:szCs w:val="20"/>
+        </w:rPr>
+        <w:t>String l</w:t>
+      </w:r>
+      <w:r>
+        <w:rPr>
+          <w:rFonts w:ascii="Consolas" w:eastAsia="Times New Roman" w:hAnsi="Consolas" w:cs="Consolas"/>
+          <w:color w:val="008000"/>
+          <w:sz w:val="20"/>
+          <w:szCs w:val="20"/>
+        </w:rPr>
+        <w:t>atitudeMin=</w:t>
+      </w:r>
+      <w:r>
+        <w:rPr>
+          <w:rFonts w:ascii="Consolas" w:eastAsia="Times New Roman" w:hAnsi="Consolas" w:cs="Consolas"/>
+          <w:color w:val="008000"/>
+          <w:sz w:val="20"/>
+          <w:szCs w:val="20"/>
+        </w:rPr>
+        <w:t>”</w:t>
+      </w:r>
+      <w:r>
+        <w:rPr>
+          <w:rFonts w:ascii="Consolas" w:eastAsia="Times New Roman" w:hAnsi="Consolas" w:cs="Consolas"/>
+          <w:color w:val="008000"/>
+          <w:sz w:val="20"/>
+          <w:szCs w:val="20"/>
+        </w:rPr>
+        <w:t>50.051219586625</w:t>
+      </w:r>
+      <w:r>
+        <w:rPr>
+          <w:rFonts w:ascii="Consolas" w:eastAsia="Times New Roman" w:hAnsi="Consolas" w:cs="Consolas"/>
+          <w:color w:val="008000"/>
+          <w:sz w:val="20"/>
+          <w:szCs w:val="20"/>
+        </w:rPr>
+        <w:t>”;</w:t>
+      </w:r>
+    </w:p>
+    <w:p>
+      <w:pPr>
+        <w:shd w:val="clear" w:color="auto" w:fill="FFFFFF"/>
+        <w:tabs>
+          <w:tab w:val="left" w:pos="916"/>
+          <w:tab w:val="left" w:pos="1832"/>
+          <w:tab w:val="left" w:pos="2748"/>
+          <w:tab w:val="left" w:pos="3664"/>
+          <w:tab w:val="left" w:pos="4580"/>
+          <w:tab w:val="left" w:pos="5496"/>
+          <w:tab w:val="left" w:pos="6412"/>
+          <w:tab w:val="left" w:pos="7328"/>
+          <w:tab w:val="left" w:pos="8244"/>
+          <w:tab w:val="left" w:pos="9160"/>
+          <w:tab w:val="left" w:pos="10076"/>
+          <w:tab w:val="left" w:pos="10992"/>
+          <w:tab w:val="left" w:pos="11908"/>
+          <w:tab w:val="left" w:pos="12824"/>
+          <w:tab w:val="left" w:pos="13740"/>
+          <w:tab w:val="left" w:pos="14656"/>
+        </w:tabs>
+        <w:spacing w:after="0" w:line="240" w:lineRule="auto"/>
+        <w:rPr>
+          <w:rFonts w:ascii="Consolas" w:eastAsia="Times New Roman" w:hAnsi="Consolas" w:cs="Consolas"/>
+          <w:color w:val="008000"/>
+          <w:sz w:val="20"/>
+          <w:szCs w:val="20"/>
+        </w:rPr>
+      </w:pPr>
+      <w:r>
+        <w:rPr>
+          <w:rFonts w:ascii="Consolas" w:eastAsia="Times New Roman" w:hAnsi="Consolas" w:cs="Consolas"/>
+          <w:color w:val="008000"/>
+          <w:sz w:val="20"/>
+          <w:szCs w:val="20"/>
+        </w:rPr>
+        <w:t>String l</w:t>
+      </w:r>
+      <w:r>
+        <w:rPr>
+          <w:rFonts w:ascii="Consolas" w:eastAsia="Times New Roman" w:hAnsi="Consolas" w:cs="Consolas"/>
+          <w:color w:val="008000"/>
+          <w:sz w:val="20"/>
+          <w:szCs w:val="20"/>
+        </w:rPr>
+        <w:t>atitudeMax=</w:t>
+      </w:r>
+      <w:r>
+        <w:rPr>
+          <w:rFonts w:ascii="Consolas" w:eastAsia="Times New Roman" w:hAnsi="Consolas" w:cs="Consolas"/>
+          <w:color w:val="008000"/>
+          <w:sz w:val="20"/>
+          <w:szCs w:val="20"/>
+        </w:rPr>
+        <w:t>”</w:t>
+      </w:r>
+      <w:r>
+        <w:rPr>
+          <w:rFonts w:ascii="Consolas" w:eastAsia="Times New Roman" w:hAnsi="Consolas" w:cs="Consolas"/>
+          <w:color w:val="008000"/>
+          <w:sz w:val="20"/>
+          <w:szCs w:val="20"/>
+        </w:rPr>
+        <w:t>51.523515704948416</w:t>
+      </w:r>
+      <w:r>
+        <w:rPr>
+          <w:rFonts w:ascii="Consolas" w:eastAsia="Times New Roman" w:hAnsi="Consolas" w:cs="Consolas"/>
+          <w:color w:val="008000"/>
+          <w:sz w:val="20"/>
+          <w:szCs w:val="20"/>
+        </w:rPr>
+        <w:t>”;</w:t>
+      </w:r>
+    </w:p>
+    <w:p>
+      <w:pPr>
+        <w:shd w:val="clear" w:color="auto" w:fill="FFFFFF"/>
+        <w:tabs>
+          <w:tab w:val="left" w:pos="916"/>
+          <w:tab w:val="left" w:pos="1832"/>
+          <w:tab w:val="left" w:pos="2748"/>
+          <w:tab w:val="left" w:pos="3664"/>
+          <w:tab w:val="left" w:pos="4580"/>
+          <w:tab w:val="left" w:pos="5496"/>
+          <w:tab w:val="left" w:pos="6412"/>
+          <w:tab w:val="left" w:pos="7328"/>
+          <w:tab w:val="left" w:pos="8244"/>
+          <w:tab w:val="left" w:pos="9160"/>
+          <w:tab w:val="left" w:pos="10076"/>
+          <w:tab w:val="left" w:pos="10992"/>
+          <w:tab w:val="left" w:pos="11908"/>
+          <w:tab w:val="left" w:pos="12824"/>
+          <w:tab w:val="left" w:pos="13740"/>
+          <w:tab w:val="left" w:pos="14656"/>
+        </w:tabs>
+        <w:spacing w:after="0" w:line="240" w:lineRule="auto"/>
+        <w:rPr>
+          <w:rFonts w:ascii="Consolas" w:eastAsia="Times New Roman" w:hAnsi="Consolas" w:cs="Consolas"/>
+          <w:color w:val="008000"/>
+          <w:sz w:val="20"/>
+          <w:szCs w:val="20"/>
+        </w:rPr>
+      </w:pPr>
+      <w:r>
+        <w:rPr>
+          <w:rFonts w:ascii="Consolas" w:eastAsia="Times New Roman" w:hAnsi="Consolas" w:cs="Consolas"/>
+          <w:color w:val="008000"/>
+          <w:sz w:val="20"/>
+          <w:szCs w:val="20"/>
+        </w:rPr>
+        <w:t>String l</w:t>
+      </w:r>
+      <w:r>
+        <w:rPr>
+          <w:rFonts w:ascii="Consolas" w:eastAsia="Times New Roman" w:hAnsi="Consolas" w:cs="Consolas"/>
+          <w:color w:val="008000"/>
+          <w:sz w:val="20"/>
+          <w:szCs w:val="20"/>
+        </w:rPr>
+        <w:t>ongitude=</w:t>
+      </w:r>
+      <w:r>
+        <w:rPr>
+          <w:rFonts w:ascii="Consolas" w:eastAsia="Times New Roman" w:hAnsi="Consolas" w:cs="Consolas"/>
+          <w:color w:val="008000"/>
+          <w:sz w:val="20"/>
+          <w:szCs w:val="20"/>
+        </w:rPr>
+        <w:t>”</w:t>
+      </w:r>
+      <w:r>
+        <w:rPr>
+          <w:rFonts w:ascii="Consolas" w:eastAsia="Times New Roman" w:hAnsi="Consolas" w:cs="Consolas"/>
+          <w:color w:val="008000"/>
+          <w:sz w:val="20"/>
+          <w:szCs w:val="20"/>
+        </w:rPr>
+        <w:t>-113.914628</w:t>
+      </w:r>
+      <w:r>
+        <w:rPr>
+          <w:rFonts w:ascii="Consolas" w:eastAsia="Times New Roman" w:hAnsi="Consolas" w:cs="Consolas"/>
+          <w:color w:val="008000"/>
+          <w:sz w:val="20"/>
+          <w:szCs w:val="20"/>
+        </w:rPr>
+        <w:t>”;</w:t>
+      </w:r>
+    </w:p>
+    <w:p>
+      <w:pPr>
+        <w:shd w:val="clear" w:color="auto" w:fill="FFFFFF"/>
+        <w:tabs>
+          <w:tab w:val="left" w:pos="916"/>
+          <w:tab w:val="left" w:pos="1832"/>
+          <w:tab w:val="left" w:pos="2748"/>
+          <w:tab w:val="left" w:pos="3664"/>
+          <w:tab w:val="left" w:pos="4580"/>
+          <w:tab w:val="left" w:pos="5496"/>
+          <w:tab w:val="left" w:pos="6412"/>
+          <w:tab w:val="left" w:pos="7328"/>
+          <w:tab w:val="left" w:pos="8244"/>
+          <w:tab w:val="left" w:pos="9160"/>
+          <w:tab w:val="left" w:pos="10076"/>
+          <w:tab w:val="left" w:pos="10992"/>
+          <w:tab w:val="left" w:pos="11908"/>
+          <w:tab w:val="left" w:pos="12824"/>
+          <w:tab w:val="left" w:pos="13740"/>
+          <w:tab w:val="left" w:pos="14656"/>
+        </w:tabs>
+        <w:spacing w:after="0" w:line="240" w:lineRule="auto"/>
+        <w:rPr>
+          <w:rFonts w:ascii="Consolas" w:eastAsia="Times New Roman" w:hAnsi="Consolas" w:cs="Consolas"/>
+          <w:color w:val="000000"/>
+          <w:sz w:val="20"/>
+          <w:szCs w:val="20"/>
+        </w:rPr>
+      </w:pPr>
+      <w:r>
+        <w:rPr>
+          <w:rFonts w:ascii="Consolas" w:eastAsia="Times New Roman" w:hAnsi="Consolas" w:cs="Consolas"/>
+          <w:color w:val="008000"/>
+          <w:sz w:val="20"/>
+          <w:szCs w:val="20"/>
+        </w:rPr>
+        <w:t>String l</w:t>
+      </w:r>
+      <w:r>
+        <w:rPr>
+          <w:rFonts w:ascii="Consolas" w:eastAsia="Times New Roman" w:hAnsi="Consolas" w:cs="Consolas"/>
+          <w:color w:val="008000"/>
+          <w:sz w:val="20"/>
+          <w:szCs w:val="20"/>
+        </w:rPr>
+        <w:t>atitude=</w:t>
+      </w:r>
+      <w:r>
+        <w:rPr>
+          <w:rFonts w:ascii="Consolas" w:eastAsia="Times New Roman" w:hAnsi="Consolas" w:cs="Consolas"/>
+          <w:color w:val="008000"/>
+          <w:sz w:val="20"/>
+          <w:szCs w:val="20"/>
+        </w:rPr>
+        <w:t>”</w:t>
+      </w:r>
+      <w:r>
+        <w:rPr>
+          <w:rFonts w:ascii="Consolas" w:eastAsia="Times New Roman" w:hAnsi="Consolas" w:cs="Consolas"/>
+          <w:color w:val="008000"/>
+          <w:sz w:val="20"/>
+          <w:szCs w:val="20"/>
+        </w:rPr>
+        <w:t>50.897983</w:t>
+      </w:r>
+      <w:r>
+        <w:rPr>
+          <w:rFonts w:ascii="Consolas" w:eastAsia="Times New Roman" w:hAnsi="Consolas" w:cs="Consolas"/>
+          <w:color w:val="008000"/>
+          <w:sz w:val="20"/>
+          <w:szCs w:val="20"/>
+        </w:rPr>
+        <w:t>”;</w:t>
+      </w:r>
+    </w:p>
+    <w:p>
+      <w:pPr>
         <w:outlineLvl w:val="0"/>
       </w:pPr>
     </w:p>
@@ -1163,6 +1945,588 @@
       <w:pPr>
         <w:outlineLvl w:val="0"/>
       </w:pPr>
+    </w:p>
+    <w:p>
+      <w:pPr>
+        <w:shd w:val="clear" w:color="auto" w:fill="FFFFFF"/>
+        <w:tabs>
+          <w:tab w:val="left" w:pos="916"/>
+          <w:tab w:val="left" w:pos="1832"/>
+          <w:tab w:val="left" w:pos="2748"/>
+          <w:tab w:val="left" w:pos="3664"/>
+          <w:tab w:val="left" w:pos="4580"/>
+          <w:tab w:val="left" w:pos="5496"/>
+          <w:tab w:val="left" w:pos="6412"/>
+          <w:tab w:val="left" w:pos="7328"/>
+          <w:tab w:val="left" w:pos="8244"/>
+          <w:tab w:val="left" w:pos="9160"/>
+          <w:tab w:val="left" w:pos="10076"/>
+          <w:tab w:val="left" w:pos="10992"/>
+          <w:tab w:val="left" w:pos="11908"/>
+          <w:tab w:val="left" w:pos="12824"/>
+          <w:tab w:val="left" w:pos="13740"/>
+          <w:tab w:val="left" w:pos="14656"/>
+        </w:tabs>
+        <w:spacing w:after="0" w:line="240" w:lineRule="auto"/>
+        <w:rPr>
+          <w:rFonts w:ascii="Consolas" w:eastAsia="Times New Roman" w:hAnsi="Consolas" w:cs="Consolas"/>
+          <w:color w:val="000000"/>
+          <w:sz w:val="20"/>
+          <w:szCs w:val="20"/>
+        </w:rPr>
+      </w:pPr>
+      <w:r>
+        <w:rPr>
+          <w:rFonts w:ascii="Consolas" w:eastAsia="Times New Roman" w:hAnsi="Consolas" w:cs="Consolas"/>
+          <w:color w:val="2E75B6"/>
+          <w:sz w:val="20"/>
+          <w:szCs w:val="20"/>
+        </w:rPr>
+        <w:t>"Position"</w:t>
+      </w:r>
+      <w:r>
+        <w:rPr>
+          <w:rFonts w:ascii="Consolas" w:eastAsia="Times New Roman" w:hAnsi="Consolas" w:cs="Consolas"/>
+          <w:color w:val="000000"/>
+          <w:sz w:val="20"/>
+          <w:szCs w:val="20"/>
+        </w:rPr>
+        <w:t>: {</w:t>
+      </w:r>
+    </w:p>
+    <w:p>
+      <w:pPr>
+        <w:shd w:val="clear" w:color="auto" w:fill="FFFFFF"/>
+        <w:tabs>
+          <w:tab w:val="left" w:pos="916"/>
+          <w:tab w:val="left" w:pos="1832"/>
+          <w:tab w:val="left" w:pos="2748"/>
+          <w:tab w:val="left" w:pos="3664"/>
+          <w:tab w:val="left" w:pos="4580"/>
+          <w:tab w:val="left" w:pos="5496"/>
+          <w:tab w:val="left" w:pos="6412"/>
+          <w:tab w:val="left" w:pos="7328"/>
+          <w:tab w:val="left" w:pos="8244"/>
+          <w:tab w:val="left" w:pos="9160"/>
+          <w:tab w:val="left" w:pos="10076"/>
+          <w:tab w:val="left" w:pos="10992"/>
+          <w:tab w:val="left" w:pos="11908"/>
+          <w:tab w:val="left" w:pos="12824"/>
+          <w:tab w:val="left" w:pos="13740"/>
+          <w:tab w:val="left" w:pos="14656"/>
+        </w:tabs>
+        <w:spacing w:after="0" w:line="240" w:lineRule="auto"/>
+        <w:rPr>
+          <w:rFonts w:ascii="Consolas" w:eastAsia="Times New Roman" w:hAnsi="Consolas" w:cs="Consolas"/>
+          <w:color w:val="000000"/>
+          <w:sz w:val="20"/>
+          <w:szCs w:val="20"/>
+        </w:rPr>
+      </w:pPr>
+      <w:r>
+        <w:rPr>
+          <w:rFonts w:ascii="Consolas" w:eastAsia="Times New Roman" w:hAnsi="Consolas" w:cs="Consolas"/>
+          <w:color w:val="000000"/>
+          <w:sz w:val="20"/>
+          <w:szCs w:val="20"/>
+        </w:rPr>
+        <w:t xml:space="preserve"> </w:t>
+      </w:r>
+    </w:p>
+    <w:p>
+      <w:pPr>
+        <w:shd w:val="clear" w:color="auto" w:fill="FFFFFF"/>
+        <w:tabs>
+          <w:tab w:val="left" w:pos="916"/>
+          <w:tab w:val="left" w:pos="1832"/>
+          <w:tab w:val="left" w:pos="2748"/>
+          <w:tab w:val="left" w:pos="3664"/>
+          <w:tab w:val="left" w:pos="4580"/>
+          <w:tab w:val="left" w:pos="5496"/>
+          <w:tab w:val="left" w:pos="6412"/>
+          <w:tab w:val="left" w:pos="7328"/>
+          <w:tab w:val="left" w:pos="8244"/>
+          <w:tab w:val="left" w:pos="9160"/>
+          <w:tab w:val="left" w:pos="10076"/>
+          <w:tab w:val="left" w:pos="10992"/>
+          <w:tab w:val="left" w:pos="11908"/>
+          <w:tab w:val="left" w:pos="12824"/>
+          <w:tab w:val="left" w:pos="13740"/>
+          <w:tab w:val="left" w:pos="14656"/>
+        </w:tabs>
+        <w:spacing w:after="0" w:line="240" w:lineRule="auto"/>
+        <w:rPr>
+          <w:rFonts w:ascii="Consolas" w:eastAsia="Times New Roman" w:hAnsi="Consolas" w:cs="Consolas"/>
+          <w:color w:val="000000"/>
+          <w:sz w:val="20"/>
+          <w:szCs w:val="20"/>
+        </w:rPr>
+      </w:pPr>
+      <w:r>
+        <w:rPr>
+          <w:rFonts w:ascii="Consolas" w:eastAsia="Times New Roman" w:hAnsi="Consolas" w:cs="Consolas"/>
+          <w:color w:val="000000"/>
+          <w:sz w:val="20"/>
+          <w:szCs w:val="20"/>
+        </w:rPr>
+        <w:t>    </w:t>
+      </w:r>
+      <w:r>
+        <w:rPr>
+          <w:rFonts w:ascii="Consolas" w:eastAsia="Times New Roman" w:hAnsi="Consolas" w:cs="Consolas"/>
+          <w:color w:val="2E75B6"/>
+          <w:sz w:val="20"/>
+          <w:szCs w:val="20"/>
+        </w:rPr>
+        <w:t>"LongitudeMin"</w:t>
+      </w:r>
+      <w:r>
+        <w:rPr>
+          <w:rFonts w:ascii="Consolas" w:eastAsia="Times New Roman" w:hAnsi="Consolas" w:cs="Consolas"/>
+          <w:color w:val="000000"/>
+          <w:sz w:val="20"/>
+          <w:szCs w:val="20"/>
+        </w:rPr>
+        <w:t>: </w:t>
+      </w:r>
+      <w:r>
+        <w:rPr>
+          <w:rFonts w:ascii="Consolas" w:eastAsia="Times New Roman" w:hAnsi="Consolas" w:cs="Consolas"/>
+          <w:color w:val="A31515"/>
+          <w:sz w:val="20"/>
+          <w:szCs w:val="20"/>
+        </w:rPr>
+        <w:t>"-115.90212547926488"</w:t>
+      </w:r>
+      <w:r>
+        <w:rPr>
+          <w:rFonts w:ascii="Consolas" w:eastAsia="Times New Roman" w:hAnsi="Consolas" w:cs="Consolas"/>
+          <w:color w:val="000000"/>
+          <w:sz w:val="20"/>
+          <w:szCs w:val="20"/>
+        </w:rPr>
+        <w:t>,</w:t>
+      </w:r>
+    </w:p>
+    <w:p>
+      <w:pPr>
+        <w:shd w:val="clear" w:color="auto" w:fill="FFFFFF"/>
+        <w:tabs>
+          <w:tab w:val="left" w:pos="916"/>
+          <w:tab w:val="left" w:pos="1832"/>
+          <w:tab w:val="left" w:pos="2748"/>
+          <w:tab w:val="left" w:pos="3664"/>
+          <w:tab w:val="left" w:pos="4580"/>
+          <w:tab w:val="left" w:pos="5496"/>
+          <w:tab w:val="left" w:pos="6412"/>
+          <w:tab w:val="left" w:pos="7328"/>
+          <w:tab w:val="left" w:pos="8244"/>
+          <w:tab w:val="left" w:pos="9160"/>
+          <w:tab w:val="left" w:pos="10076"/>
+          <w:tab w:val="left" w:pos="10992"/>
+          <w:tab w:val="left" w:pos="11908"/>
+          <w:tab w:val="left" w:pos="12824"/>
+          <w:tab w:val="left" w:pos="13740"/>
+          <w:tab w:val="left" w:pos="14656"/>
+        </w:tabs>
+        <w:spacing w:after="0" w:line="240" w:lineRule="auto"/>
+        <w:rPr>
+          <w:rFonts w:ascii="Consolas" w:eastAsia="Times New Roman" w:hAnsi="Consolas" w:cs="Consolas"/>
+          <w:color w:val="000000"/>
+          <w:sz w:val="20"/>
+          <w:szCs w:val="20"/>
+        </w:rPr>
+      </w:pPr>
+      <w:r>
+        <w:rPr>
+          <w:rFonts w:ascii="Consolas" w:eastAsia="Times New Roman" w:hAnsi="Consolas" w:cs="Consolas"/>
+          <w:color w:val="000000"/>
+          <w:sz w:val="20"/>
+          <w:szCs w:val="20"/>
+        </w:rPr>
+        <w:t>    </w:t>
+      </w:r>
+      <w:r>
+        <w:rPr>
+          <w:rFonts w:ascii="Consolas" w:eastAsia="Times New Roman" w:hAnsi="Consolas" w:cs="Consolas"/>
+          <w:color w:val="2E75B6"/>
+          <w:sz w:val="20"/>
+          <w:szCs w:val="20"/>
+        </w:rPr>
+        <w:t>"LongitudeMax"</w:t>
+      </w:r>
+      <w:r>
+        <w:rPr>
+          <w:rFonts w:ascii="Consolas" w:eastAsia="Times New Roman" w:hAnsi="Consolas" w:cs="Consolas"/>
+          <w:color w:val="000000"/>
+          <w:sz w:val="20"/>
+          <w:szCs w:val="20"/>
+        </w:rPr>
+        <w:t>: </w:t>
+      </w:r>
+      <w:r>
+        <w:rPr>
+          <w:rFonts w:ascii="Consolas" w:eastAsia="Times New Roman" w:hAnsi="Consolas" w:cs="Consolas"/>
+          <w:color w:val="A31515"/>
+          <w:sz w:val="20"/>
+          <w:szCs w:val="20"/>
+        </w:rPr>
+        <w:t>"-110.82094872145238"</w:t>
+      </w:r>
+      <w:r>
+        <w:rPr>
+          <w:rFonts w:ascii="Consolas" w:eastAsia="Times New Roman" w:hAnsi="Consolas" w:cs="Consolas"/>
+          <w:color w:val="000000"/>
+          <w:sz w:val="20"/>
+          <w:szCs w:val="20"/>
+        </w:rPr>
+        <w:t>,</w:t>
+      </w:r>
+    </w:p>
+    <w:p>
+      <w:pPr>
+        <w:shd w:val="clear" w:color="auto" w:fill="FFFFFF"/>
+        <w:tabs>
+          <w:tab w:val="left" w:pos="916"/>
+          <w:tab w:val="left" w:pos="1832"/>
+          <w:tab w:val="left" w:pos="2748"/>
+          <w:tab w:val="left" w:pos="3664"/>
+          <w:tab w:val="left" w:pos="4580"/>
+          <w:tab w:val="left" w:pos="5496"/>
+          <w:tab w:val="left" w:pos="6412"/>
+          <w:tab w:val="left" w:pos="7328"/>
+          <w:tab w:val="left" w:pos="8244"/>
+          <w:tab w:val="left" w:pos="9160"/>
+          <w:tab w:val="left" w:pos="10076"/>
+          <w:tab w:val="left" w:pos="10992"/>
+          <w:tab w:val="left" w:pos="11908"/>
+          <w:tab w:val="left" w:pos="12824"/>
+          <w:tab w:val="left" w:pos="13740"/>
+          <w:tab w:val="left" w:pos="14656"/>
+        </w:tabs>
+        <w:spacing w:after="0" w:line="240" w:lineRule="auto"/>
+        <w:rPr>
+          <w:rFonts w:ascii="Consolas" w:eastAsia="Times New Roman" w:hAnsi="Consolas" w:cs="Consolas"/>
+          <w:color w:val="000000"/>
+          <w:sz w:val="20"/>
+          <w:szCs w:val="20"/>
+        </w:rPr>
+      </w:pPr>
+      <w:r>
+        <w:rPr>
+          <w:rFonts w:ascii="Consolas" w:eastAsia="Times New Roman" w:hAnsi="Consolas" w:cs="Consolas"/>
+          <w:color w:val="000000"/>
+          <w:sz w:val="20"/>
+          <w:szCs w:val="20"/>
+        </w:rPr>
+        <w:t>    </w:t>
+      </w:r>
+      <w:r>
+        <w:rPr>
+          <w:rFonts w:ascii="Consolas" w:eastAsia="Times New Roman" w:hAnsi="Consolas" w:cs="Consolas"/>
+          <w:color w:val="2E75B6"/>
+          <w:sz w:val="20"/>
+          <w:szCs w:val="20"/>
+        </w:rPr>
+        <w:t>"LatitudeMin"</w:t>
+      </w:r>
+      <w:r>
+        <w:rPr>
+          <w:rFonts w:ascii="Consolas" w:eastAsia="Times New Roman" w:hAnsi="Consolas" w:cs="Consolas"/>
+          <w:color w:val="000000"/>
+          <w:sz w:val="20"/>
+          <w:szCs w:val="20"/>
+        </w:rPr>
+        <w:t>: </w:t>
+      </w:r>
+      <w:r>
+        <w:rPr>
+          <w:rFonts w:ascii="Consolas" w:eastAsia="Times New Roman" w:hAnsi="Consolas" w:cs="Consolas"/>
+          <w:color w:val="A31515"/>
+          <w:sz w:val="20"/>
+          <w:szCs w:val="20"/>
+        </w:rPr>
+        <w:t>"50.051219586625"</w:t>
+      </w:r>
+      <w:r>
+        <w:rPr>
+          <w:rFonts w:ascii="Consolas" w:eastAsia="Times New Roman" w:hAnsi="Consolas" w:cs="Consolas"/>
+          <w:color w:val="000000"/>
+          <w:sz w:val="20"/>
+          <w:szCs w:val="20"/>
+        </w:rPr>
+        <w:t>,</w:t>
+      </w:r>
+    </w:p>
+    <w:p>
+      <w:pPr>
+        <w:shd w:val="clear" w:color="auto" w:fill="FFFFFF"/>
+        <w:tabs>
+          <w:tab w:val="left" w:pos="916"/>
+          <w:tab w:val="left" w:pos="1832"/>
+          <w:tab w:val="left" w:pos="2748"/>
+          <w:tab w:val="left" w:pos="3664"/>
+          <w:tab w:val="left" w:pos="4580"/>
+          <w:tab w:val="left" w:pos="5496"/>
+          <w:tab w:val="left" w:pos="6412"/>
+          <w:tab w:val="left" w:pos="7328"/>
+          <w:tab w:val="left" w:pos="8244"/>
+          <w:tab w:val="left" w:pos="9160"/>
+          <w:tab w:val="left" w:pos="10076"/>
+          <w:tab w:val="left" w:pos="10992"/>
+          <w:tab w:val="left" w:pos="11908"/>
+          <w:tab w:val="left" w:pos="12824"/>
+          <w:tab w:val="left" w:pos="13740"/>
+          <w:tab w:val="left" w:pos="14656"/>
+        </w:tabs>
+        <w:spacing w:after="0" w:line="240" w:lineRule="auto"/>
+        <w:rPr>
+          <w:rFonts w:ascii="Consolas" w:eastAsia="Times New Roman" w:hAnsi="Consolas" w:cs="Consolas"/>
+          <w:color w:val="000000"/>
+          <w:sz w:val="20"/>
+          <w:szCs w:val="20"/>
+        </w:rPr>
+      </w:pPr>
+      <w:r>
+        <w:rPr>
+          <w:rFonts w:ascii="Consolas" w:eastAsia="Times New Roman" w:hAnsi="Consolas" w:cs="Consolas"/>
+          <w:color w:val="000000"/>
+          <w:sz w:val="20"/>
+          <w:szCs w:val="20"/>
+        </w:rPr>
+        <w:t>    </w:t>
+      </w:r>
+      <w:r>
+        <w:rPr>
+          <w:rFonts w:ascii="Consolas" w:eastAsia="Times New Roman" w:hAnsi="Consolas" w:cs="Consolas"/>
+          <w:color w:val="2E75B6"/>
+          <w:sz w:val="20"/>
+          <w:szCs w:val="20"/>
+        </w:rPr>
+        <w:t>"LatitudeMax"</w:t>
+      </w:r>
+      <w:r>
+        <w:rPr>
+          <w:rFonts w:ascii="Consolas" w:eastAsia="Times New Roman" w:hAnsi="Consolas" w:cs="Consolas"/>
+          <w:color w:val="000000"/>
+          <w:sz w:val="20"/>
+          <w:szCs w:val="20"/>
+        </w:rPr>
+        <w:t>: </w:t>
+      </w:r>
+      <w:r>
+        <w:rPr>
+          <w:rFonts w:ascii="Consolas" w:eastAsia="Times New Roman" w:hAnsi="Consolas" w:cs="Consolas"/>
+          <w:color w:val="A31515"/>
+          <w:sz w:val="20"/>
+          <w:szCs w:val="20"/>
+        </w:rPr>
+        <w:t>"51.523515704948416"</w:t>
+      </w:r>
+      <w:r>
+        <w:rPr>
+          <w:rFonts w:ascii="Consolas" w:eastAsia="Times New Roman" w:hAnsi="Consolas" w:cs="Consolas"/>
+          <w:color w:val="000000"/>
+          <w:sz w:val="20"/>
+          <w:szCs w:val="20"/>
+        </w:rPr>
+        <w:t>,</w:t>
+      </w:r>
+    </w:p>
+    <w:p>
+      <w:pPr>
+        <w:shd w:val="clear" w:color="auto" w:fill="FFFFFF"/>
+        <w:tabs>
+          <w:tab w:val="left" w:pos="916"/>
+          <w:tab w:val="left" w:pos="1832"/>
+          <w:tab w:val="left" w:pos="2748"/>
+          <w:tab w:val="left" w:pos="3664"/>
+          <w:tab w:val="left" w:pos="4580"/>
+          <w:tab w:val="left" w:pos="5496"/>
+          <w:tab w:val="left" w:pos="6412"/>
+          <w:tab w:val="left" w:pos="7328"/>
+          <w:tab w:val="left" w:pos="8244"/>
+          <w:tab w:val="left" w:pos="9160"/>
+          <w:tab w:val="left" w:pos="10076"/>
+          <w:tab w:val="left" w:pos="10992"/>
+          <w:tab w:val="left" w:pos="11908"/>
+          <w:tab w:val="left" w:pos="12824"/>
+          <w:tab w:val="left" w:pos="13740"/>
+          <w:tab w:val="left" w:pos="14656"/>
+        </w:tabs>
+        <w:spacing w:after="0" w:line="240" w:lineRule="auto"/>
+        <w:rPr>
+          <w:rFonts w:ascii="Consolas" w:eastAsia="Times New Roman" w:hAnsi="Consolas" w:cs="Consolas"/>
+          <w:color w:val="000000"/>
+          <w:sz w:val="20"/>
+          <w:szCs w:val="20"/>
+        </w:rPr>
+      </w:pPr>
+      <w:r>
+        <w:rPr>
+          <w:rFonts w:ascii="Consolas" w:eastAsia="Times New Roman" w:hAnsi="Consolas" w:cs="Consolas"/>
+          <w:color w:val="000000"/>
+          <w:sz w:val="20"/>
+          <w:szCs w:val="20"/>
+        </w:rPr>
+        <w:t>    </w:t>
+      </w:r>
+      <w:r>
+        <w:rPr>
+          <w:rFonts w:ascii="Consolas" w:eastAsia="Times New Roman" w:hAnsi="Consolas" w:cs="Consolas"/>
+          <w:color w:val="2E75B6"/>
+          <w:sz w:val="20"/>
+          <w:szCs w:val="20"/>
+        </w:rPr>
+        <w:t>"Longitude"</w:t>
+      </w:r>
+      <w:r>
+        <w:rPr>
+          <w:rFonts w:ascii="Consolas" w:eastAsia="Times New Roman" w:hAnsi="Consolas" w:cs="Consolas"/>
+          <w:color w:val="000000"/>
+          <w:sz w:val="20"/>
+          <w:szCs w:val="20"/>
+        </w:rPr>
+        <w:t>: </w:t>
+      </w:r>
+      <w:r>
+        <w:rPr>
+          <w:rFonts w:ascii="Consolas" w:eastAsia="Times New Roman" w:hAnsi="Consolas" w:cs="Consolas"/>
+          <w:color w:val="A31515"/>
+          <w:sz w:val="20"/>
+          <w:szCs w:val="20"/>
+        </w:rPr>
+        <w:t>"-113.914628"</w:t>
+      </w:r>
+      <w:r>
+        <w:rPr>
+          <w:rFonts w:ascii="Consolas" w:eastAsia="Times New Roman" w:hAnsi="Consolas" w:cs="Consolas"/>
+          <w:color w:val="000000"/>
+          <w:sz w:val="20"/>
+          <w:szCs w:val="20"/>
+        </w:rPr>
+        <w:t>,</w:t>
+      </w:r>
+    </w:p>
+    <w:p>
+      <w:pPr>
+        <w:shd w:val="clear" w:color="auto" w:fill="FFFFFF"/>
+        <w:tabs>
+          <w:tab w:val="left" w:pos="916"/>
+          <w:tab w:val="left" w:pos="1832"/>
+          <w:tab w:val="left" w:pos="2748"/>
+          <w:tab w:val="left" w:pos="3664"/>
+          <w:tab w:val="left" w:pos="4580"/>
+          <w:tab w:val="left" w:pos="5496"/>
+          <w:tab w:val="left" w:pos="6412"/>
+          <w:tab w:val="left" w:pos="7328"/>
+          <w:tab w:val="left" w:pos="8244"/>
+          <w:tab w:val="left" w:pos="9160"/>
+          <w:tab w:val="left" w:pos="10076"/>
+          <w:tab w:val="left" w:pos="10992"/>
+          <w:tab w:val="left" w:pos="11908"/>
+          <w:tab w:val="left" w:pos="12824"/>
+          <w:tab w:val="left" w:pos="13740"/>
+          <w:tab w:val="left" w:pos="14656"/>
+        </w:tabs>
+        <w:spacing w:after="0" w:line="240" w:lineRule="auto"/>
+        <w:rPr>
+          <w:rFonts w:ascii="Consolas" w:eastAsia="Times New Roman" w:hAnsi="Consolas" w:cs="Consolas"/>
+          <w:color w:val="000000"/>
+          <w:sz w:val="20"/>
+          <w:szCs w:val="20"/>
+        </w:rPr>
+      </w:pPr>
+      <w:r>
+        <w:rPr>
+          <w:rFonts w:ascii="Consolas" w:eastAsia="Times New Roman" w:hAnsi="Consolas" w:cs="Consolas"/>
+          <w:color w:val="000000"/>
+          <w:sz w:val="20"/>
+          <w:szCs w:val="20"/>
+        </w:rPr>
+        <w:t>    </w:t>
+      </w:r>
+      <w:r>
+        <w:rPr>
+          <w:rFonts w:ascii="Consolas" w:eastAsia="Times New Roman" w:hAnsi="Consolas" w:cs="Consolas"/>
+          <w:color w:val="2E75B6"/>
+          <w:sz w:val="20"/>
+          <w:szCs w:val="20"/>
+        </w:rPr>
+        <w:t>"Latitude"</w:t>
+      </w:r>
+      <w:r>
+        <w:rPr>
+          <w:rFonts w:ascii="Consolas" w:eastAsia="Times New Roman" w:hAnsi="Consolas" w:cs="Consolas"/>
+          <w:color w:val="000000"/>
+          <w:sz w:val="20"/>
+          <w:szCs w:val="20"/>
+        </w:rPr>
+        <w:t>: </w:t>
+      </w:r>
+      <w:r>
+        <w:rPr>
+          <w:rFonts w:ascii="Consolas" w:eastAsia="Times New Roman" w:hAnsi="Consolas" w:cs="Consolas"/>
+          <w:color w:val="A31515"/>
+          <w:sz w:val="20"/>
+          <w:szCs w:val="20"/>
+        </w:rPr>
+        <w:t>"50.897983"</w:t>
+      </w:r>
+    </w:p>
+    <w:p>
+      <w:pPr>
+        <w:shd w:val="clear" w:color="auto" w:fill="FFFFFF"/>
+        <w:tabs>
+          <w:tab w:val="left" w:pos="916"/>
+          <w:tab w:val="left" w:pos="1832"/>
+          <w:tab w:val="left" w:pos="2748"/>
+          <w:tab w:val="left" w:pos="3664"/>
+          <w:tab w:val="left" w:pos="4580"/>
+          <w:tab w:val="left" w:pos="5496"/>
+          <w:tab w:val="left" w:pos="6412"/>
+          <w:tab w:val="left" w:pos="7328"/>
+          <w:tab w:val="left" w:pos="8244"/>
+          <w:tab w:val="left" w:pos="9160"/>
+          <w:tab w:val="left" w:pos="10076"/>
+          <w:tab w:val="left" w:pos="10992"/>
+          <w:tab w:val="left" w:pos="11908"/>
+          <w:tab w:val="left" w:pos="12824"/>
+          <w:tab w:val="left" w:pos="13740"/>
+          <w:tab w:val="left" w:pos="14656"/>
+        </w:tabs>
+        <w:spacing w:after="0" w:line="240" w:lineRule="auto"/>
+        <w:rPr>
+          <w:rFonts w:ascii="Consolas" w:eastAsia="Times New Roman" w:hAnsi="Consolas" w:cs="Consolas"/>
+          <w:color w:val="000000"/>
+          <w:sz w:val="20"/>
+          <w:szCs w:val="20"/>
+        </w:rPr>
+      </w:pPr>
+      <w:r>
+        <w:rPr>
+          <w:rFonts w:ascii="Consolas" w:eastAsia="Times New Roman" w:hAnsi="Consolas" w:cs="Consolas"/>
+          <w:color w:val="000000"/>
+          <w:sz w:val="20"/>
+          <w:szCs w:val="20"/>
+        </w:rPr>
+        <w:t>  }</w:t>
+      </w:r>
+    </w:p>
+    <w:p>
+      <w:pPr>
+        <w:outlineLvl w:val="0"/>
+      </w:pPr>
+    </w:p>
+    <w:p>
+      <w:pPr>
+        <w:outlineLvl w:val="0"/>
+      </w:pPr>
+    </w:p>
+    <w:p>
+      <w:pPr>
+        <w:outlineLvl w:val="0"/>
+      </w:pPr>
       <w:r>
         <w:t>&lt;button class="</w:t>
       </w:r>
@@ -1210,52 +2574,49 @@
         <w:t>href="https://www.realtor.ca/Residential/Single-Family/16473249/304-2734-17-AV-SW-Shaganappi-Calgary-Alberta-T3E0A7-Shaganappi"</w:t>
       </w:r>
       <w:r>
-        <w:t xml:space="preserve">&gt;       &lt;div class="m_gallery_lst_cell_hdr"&gt;       &lt;/div&gt;       &lt;div class="m_gallery_lst_cell_sec"&gt;           &lt;div class="m_gallery_lst_cell_img"&gt;               &lt;img </w:t>
-      </w:r>
+        <w:t>&gt;       &lt;div class="m_gallery_lst_cell_hdr"&gt;       &lt;/div&gt;       &lt;div class="m_gallery_lst_cell_sec"&gt;           &lt;div class="m_gallery_lst_cell_img"&gt;               &lt;img id="hm_lst_image1" src="https://cdn.realtor.ca/listing/TS635882791968870000/reb9/medres/0/c4044250_1.jpg" alt="#304 2734 17 AV SW|Shaganappi, Calgary, Alberta T3E0A7"&gt;           &lt;/div&gt;           &lt;div id="hm_lst_address1" class="m_gallery_lst_cell_address clickable"&gt;#304 2734 17 AV SW&lt;br&gt;Shaganappi, Calgary, Alberta T3E0A7           &lt;/div&gt;           &lt;/div&gt;       &lt;/a&gt;</w:t>
+      </w:r>
+    </w:p>
+    <w:p>
+      <w:r>
+        <w:t>&lt;div class="m_gallery_lst_cell_img"&gt;               &lt;img</w:t>
+      </w:r>
+      <w:r>
+        <w:rPr>
+          <w:b/>
+        </w:rPr>
+        <w:t xml:space="preserve"> id="hm_lst_image1"</w:t>
+      </w:r>
+      <w:r>
+        <w:t xml:space="preserve"> </w:t>
+      </w:r>
+      <w:r>
+        <w:rPr>
+          <w:b/>
+        </w:rPr>
+        <w:t>src="https://cdn.realtor.ca/listing/TS635952305525570000/reb9/medres/6/c4056576_1.jpg"</w:t>
+      </w:r>
+      <w:r>
+        <w:t xml:space="preserve"> alt="#302 1805 17 ST SW|Bankview, Calgary, Alberta T2P1X3"&gt;           &lt;/div&gt;</w:t>
+      </w:r>
+    </w:p>
+    <w:p>
+      <w:r>
+        <w:t xml:space="preserve">&lt;div </w:t>
+      </w:r>
+      <w:r>
+        <w:rPr>
+          <w:b/>
+        </w:rPr>
+        <w:t>id="hm_lst_address1"</w:t>
+      </w:r>
+      <w:r>
+        <w:t xml:space="preserve"> class="m_gallery_lst_cell_address clickable"&gt;#302 1805 17 ST SW&lt;br&gt;Bankview, Calgary, Alberta T2P1X3           &lt;/div&gt;</w:t>
+      </w:r>
+    </w:p>
+    <w:p>
       <w:r>
         <w:lastRenderedPageBreak/>
-        <w:t>id="hm_lst_image1" src="https://cdn.realtor.ca/listing/TS635882791968870000/reb9/medres/0/c4044250_1.jpg" alt="#304 2734 17 AV SW|Shaganappi, Calgary, Alberta T3E0A7"&gt;           &lt;/div&gt;           &lt;div id="hm_lst_address1" class="m_gallery_lst_cell_address clickable"&gt;#304 2734 17 AV SW&lt;br&gt;Shaganappi, Calgary, Alberta T3E0A7           &lt;/div&gt;           &lt;/div&gt;       &lt;/a&gt;</w:t>
-      </w:r>
-    </w:p>
-    <w:p>
-      <w:r>
-        <w:t>&lt;div class="m_gallery_lst_cell_img"&gt;               &lt;img</w:t>
-      </w:r>
-      <w:r>
-        <w:rPr>
-          <w:b/>
-        </w:rPr>
-        <w:t xml:space="preserve"> id="hm_lst_image1"</w:t>
-      </w:r>
-      <w:r>
-        <w:t xml:space="preserve"> </w:t>
-      </w:r>
-      <w:r>
-        <w:rPr>
-          <w:b/>
-        </w:rPr>
-        <w:t>src="https://cdn.realtor.ca/listing/TS635952305525570000/reb9/medres/6/c4056576_1.jpg"</w:t>
-      </w:r>
-      <w:r>
-        <w:t xml:space="preserve"> alt="#302 1805 17 ST SW|Bankview, Calgary, Alberta T2P1X3"&gt;           &lt;/div&gt;</w:t>
-      </w:r>
-    </w:p>
-    <w:p>
-      <w:r>
-        <w:t xml:space="preserve">&lt;div </w:t>
-      </w:r>
-      <w:r>
-        <w:rPr>
-          <w:b/>
-        </w:rPr>
-        <w:t>id="hm_lst_address1"</w:t>
-      </w:r>
-      <w:r>
-        <w:t xml:space="preserve"> class="m_gallery_lst_cell_address clickable"&gt;#302 1805 17 ST SW&lt;br&gt;Bankview, Calgary, Alberta T2P1X3           &lt;/div&gt;</w:t>
-      </w:r>
-    </w:p>
-    <w:p>
-      <w:r>
         <w:t xml:space="preserve">&lt;div </w:t>
       </w:r>
       <w:r>
@@ -1417,70 +2778,70 @@
     </w:p>
     <w:p>
       <w:r>
+        <w:t>BedRange</w:t>
+      </w:r>
+      <w:r>
+        <w:tab/>
+        <w:t>0-0</w:t>
+      </w:r>
+    </w:p>
+    <w:p>
+      <w:r>
+        <w:t>BathRange</w:t>
+      </w:r>
+      <w:r>
+        <w:tab/>
+        <w:t>0-0</w:t>
+      </w:r>
+    </w:p>
+    <w:p>
+      <w:r>
+        <w:t>LongitudeMin</w:t>
+      </w:r>
+      <w:r>
+        <w:tab/>
+        <w:t>-114.145241108551</w:t>
+      </w:r>
+    </w:p>
+    <w:p>
+      <w:r>
+        <w:t>LongitudeMax</w:t>
+      </w:r>
+      <w:r>
+        <w:tab/>
+        <w:t>-114.1139558226013</w:t>
+      </w:r>
+    </w:p>
+    <w:p>
+      <w:r>
+        <w:t>LatitudeMin</w:t>
+      </w:r>
+      <w:r>
+        <w:tab/>
+        <w:t>51.03625085626268</w:t>
+      </w:r>
+    </w:p>
+    <w:p>
+      <w:r>
+        <w:t>LatitudeMax</w:t>
+      </w:r>
+      <w:r>
+        <w:tab/>
+        <w:t>51.04243032849644</w:t>
+      </w:r>
+    </w:p>
+    <w:p>
+      <w:r>
+        <w:t>SortOrder</w:t>
+      </w:r>
+      <w:r>
+        <w:tab/>
+        <w:t>A</w:t>
+      </w:r>
+    </w:p>
+    <w:p>
+      <w:r>
         <w:lastRenderedPageBreak/>
-        <w:t>BedRange</w:t>
-      </w:r>
-      <w:r>
-        <w:tab/>
-        <w:t>0-0</w:t>
-      </w:r>
-    </w:p>
-    <w:p>
-      <w:r>
-        <w:t>BathRange</w:t>
-      </w:r>
-      <w:r>
-        <w:tab/>
-        <w:t>0-0</w:t>
-      </w:r>
-    </w:p>
-    <w:p>
-      <w:r>
-        <w:t>LongitudeMin</w:t>
-      </w:r>
-      <w:r>
-        <w:tab/>
-        <w:t>-114.145241108551</w:t>
-      </w:r>
-    </w:p>
-    <w:p>
-      <w:r>
-        <w:t>LongitudeMax</w:t>
-      </w:r>
-      <w:r>
-        <w:tab/>
-        <w:t>-114.1139558226013</w:t>
-      </w:r>
-    </w:p>
-    <w:p>
-      <w:r>
-        <w:t>LatitudeMin</w:t>
-      </w:r>
-      <w:r>
-        <w:tab/>
-        <w:t>51.03625085626268</w:t>
-      </w:r>
-    </w:p>
-    <w:p>
-      <w:r>
-        <w:t>LatitudeMax</w:t>
-      </w:r>
-      <w:r>
-        <w:tab/>
-        <w:t>51.04243032849644</w:t>
-      </w:r>
-    </w:p>
-    <w:p>
-      <w:r>
-        <w:t>SortOrder</w:t>
-      </w:r>
-      <w:r>
-        <w:tab/>
-        <w:t>A</w:t>
-      </w:r>
-    </w:p>
-    <w:p>
-      <w:r>
         <w:t>SortBy</w:t>
       </w:r>
       <w:r>
@@ -1792,117 +3153,114 @@
       </w:r>
       <w:r>
         <w:tab/>
-        <w:t>Map.aspx%23CultureId%3D1%26ApplicationId%3D1%26Area%3D1716%252032%2520st%2520s</w:t>
-      </w:r>
+        <w:t>Map.aspx%23CultureId%3D1%26ApplicationId%3D1%26Area%3D1716%252032%2520st%2520sw%2520calgary%2520%26Longitude%3D-114.13389%26Latitude%3D51.039%26Width%3D0.0035755999999906862%26Height%3D0.002248399999999151%26RecordsPerPage%3D9%26MaximumResults%3D9%26PropertySearchTypeId%3D1%26TransactionTypeId%3D2%26StoreyRange%3D0-0%26BedRange%3D0-0%26BathRange%3D0-0</w:t>
+      </w:r>
+      <w:r>
+        <w:tab/>
+        <w:t>/</w:t>
+      </w:r>
+      <w:r>
+        <w:tab/>
+        <w:t>www.realtor.ca</w:t>
+      </w:r>
+      <w:r>
+        <w:tab/>
+        <w:t>2017-04-04, 10:59:21 AM</w:t>
+      </w:r>
+    </w:p>
+    <w:p>
+      <w:r>
+        <w:rPr>
+          <w:b/>
+        </w:rPr>
+        <w:t>Language</w:t>
+      </w:r>
+      <w:r>
+        <w:tab/>
+        <w:t>1</w:t>
+      </w:r>
+      <w:r>
+        <w:tab/>
+        <w:t>/</w:t>
+      </w:r>
+      <w:r>
+        <w:tab/>
+        <w:t>www.realtor.ca</w:t>
+      </w:r>
+      <w:r>
+        <w:tab/>
+        <w:t>2017-04-04, 1:11:33 PM</w:t>
+      </w:r>
+    </w:p>
+    <w:p>
+      <w:r>
+        <w:t>gtm_searchInput</w:t>
+      </w:r>
+      <w:r>
+        <w:tab/>
+        <w:t>1716 32 st sw calgary</w:t>
+      </w:r>
+      <w:r>
+        <w:tab/>
+        <w:t>/</w:t>
+      </w:r>
+      <w:r>
+        <w:tab/>
+        <w:t>www.realtor.ca</w:t>
+      </w:r>
+      <w:r>
+        <w:tab/>
+        <w:t>End Of Session</w:t>
+      </w:r>
+    </w:p>
+    <w:p>
+      <w:r>
+        <w:rPr>
+          <w:b/>
+        </w:rPr>
+        <w:t>TermsOfUseAgreement</w:t>
+      </w:r>
+      <w:r>
+        <w:tab/>
+        <w:t>ACCEPTED</w:t>
+      </w:r>
+      <w:r>
+        <w:tab/>
+        <w:t>/</w:t>
+      </w:r>
+      <w:r>
+        <w:tab/>
+        <w:t>www.realtor.ca</w:t>
+      </w:r>
+      <w:r>
+        <w:tab/>
+        <w:t>2017-04-04, 10:59:29 AM</w:t>
+      </w:r>
+    </w:p>
+    <w:p>
+      <w:r>
+        <w:t>_dc_gtm_UA-12908513-11</w:t>
+      </w:r>
+      <w:r>
+        <w:tab/>
+        <w:t>1</w:t>
+      </w:r>
+      <w:r>
+        <w:tab/>
+        <w:t>/</w:t>
+      </w:r>
+      <w:r>
+        <w:tab/>
+        <w:t>.realtor.ca</w:t>
+      </w:r>
+      <w:r>
+        <w:tab/>
+        <w:t>2016-04-04, 1:17:50 PM</w:t>
+      </w:r>
+    </w:p>
+    <w:p>
       <w:r>
         <w:lastRenderedPageBreak/>
-        <w:t>w%2520calgary%2520%26Longitude%3D-114.13389%26Latitude%3D51.039%26Width%3D0.0035755999999906862%26Height%3D0.002248399999999151%26RecordsPerPage%3D9%26MaximumResults%3D9%26PropertySearchTypeId%3D1%26TransactionTypeId%3D2%26StoreyRange%3D0-0%26BedRange%3D0-0%26BathRange%3D0-0</w:t>
-      </w:r>
-      <w:r>
-        <w:tab/>
-        <w:t>/</w:t>
-      </w:r>
-      <w:r>
-        <w:tab/>
-        <w:t>www.realtor.ca</w:t>
-      </w:r>
-      <w:r>
-        <w:tab/>
-        <w:t>2017-04-04, 10:59:21 AM</w:t>
-      </w:r>
-    </w:p>
-    <w:p>
-      <w:r>
-        <w:rPr>
-          <w:b/>
-        </w:rPr>
-        <w:t>Language</w:t>
-      </w:r>
-      <w:r>
-        <w:tab/>
-        <w:t>1</w:t>
-      </w:r>
-      <w:r>
-        <w:tab/>
-        <w:t>/</w:t>
-      </w:r>
-      <w:r>
-        <w:tab/>
-        <w:t>www.realtor.ca</w:t>
-      </w:r>
-      <w:r>
-        <w:tab/>
-        <w:t>2017-04-04, 1:11:33 PM</w:t>
-      </w:r>
-    </w:p>
-    <w:p>
-      <w:r>
-        <w:t>gtm_searchInput</w:t>
-      </w:r>
-      <w:r>
-        <w:tab/>
-        <w:t>1716 32 st sw calgary</w:t>
-      </w:r>
-      <w:r>
-        <w:tab/>
-        <w:t>/</w:t>
-      </w:r>
-      <w:r>
-        <w:tab/>
-        <w:t>www.realtor.ca</w:t>
-      </w:r>
-      <w:r>
-        <w:tab/>
-        <w:t>End Of Session</w:t>
-      </w:r>
-    </w:p>
-    <w:p>
-      <w:r>
-        <w:rPr>
-          <w:b/>
-        </w:rPr>
-        <w:t>TermsOfUseAgreement</w:t>
-      </w:r>
-      <w:r>
-        <w:tab/>
-        <w:t>ACCEPTED</w:t>
-      </w:r>
-      <w:r>
-        <w:tab/>
-        <w:t>/</w:t>
-      </w:r>
-      <w:r>
-        <w:tab/>
-        <w:t>www.realtor.ca</w:t>
-      </w:r>
-      <w:r>
-        <w:tab/>
-        <w:t>2017-04-04, 10:59:29 AM</w:t>
-      </w:r>
-    </w:p>
-    <w:p>
-      <w:r>
-        <w:t>_dc_gtm_UA-12908513-11</w:t>
-      </w:r>
-      <w:r>
-        <w:tab/>
-        <w:t>1</w:t>
-      </w:r>
-      <w:r>
-        <w:tab/>
-        <w:t>/</w:t>
-      </w:r>
-      <w:r>
-        <w:tab/>
-        <w:t>.realtor.ca</w:t>
-      </w:r>
-      <w:r>
-        <w:tab/>
-        <w:t>2016-04-04, 1:17:50 PM</w:t>
-      </w:r>
-    </w:p>
-    <w:p>
-      <w:r>
         <w:t>__utmb</w:t>
       </w:r>
       <w:r>
@@ -2135,39 +3493,36 @@
     <w:p/>
     <w:p>
       <w:r>
-        <w:t xml:space="preserve">{"ErrorCode":{"Description":"Success","Id":200,"LogId":""},"Paging":{"RecordsPerPage":9,"CurrentPage":1,"TotalRecords":56,"MaxRecords":1500,"TotalPages":7,"RecordsShowing":56,"Pins":56},"Results":[{"Id":"16524192","MlsNumber":"C4046591","PublicRemarks":"Great value for 2 bedroom, bright condo in Richmond Park\/ Knob Hill.  Underground parking and secured elevator access.  Large living room and separate dining area.  In suite laundry and storage.  All appliances included.  Killarney Manor is close to schools, shopping, playgrounds and public transportation.  This unit features a West Facing Balcony! 7th floor features a roof top patio with incredible mountain views!","Building":{"BathroomTotal":"1","Bedrooms":"2 + 0","SizeInterior":"827 sqft","StoriesTotal":"1","Type":"Apartment"},"Individual":[{"IndividualID":1469694,"Name":"Alyssa J. Campos","Organization":{"OrganizationID":54575,"Name":"RE\/MAX FIRST","Address":{"AddressText":"115, 8820 BLACKFOOT TRAIL S.E.|CALGARY, AB T2J3J1"},"Phones":[{"PhoneType":"Telephone","PhoneNumber":"278-2900","AreaCode":"403","PhoneTypeId":"1"},{"PhoneType":"Fax","PhoneNumber":"255-8606","AreaCode":"403","PhoneTypeId":"4"}],"Emails":[{"ContactId":"376738701"}],"HasEmail":true,"PermitFreetextEmail":true,"PermitShowListingLink":true},"Phones":[{"PhoneType":"Telephone","PhoneNumber":"990-8708","AreaCode":"403","PhoneTypeId":"1"}],"Websites":[{"Website":"http:\/\/www.alyssacampos.com","WebsiteTypeId":"1"}],"Emails":[{"ContactId":"389024190"}],"Photo":"https:\/\/cdn.realtor.ca\/individual\/lowres\/1126607.jpg","Position":"Associate","PermitFreetextEmail":true,"FirstName":"Alyssa","LastName":"Campos","CorporationDisplayTypeId":"0"}],"Property":{"Price":"$199,000","Type":"Single Family","Address":{"AddressText":"#203 1900 25a  SW|Richmond, Calgary, Alberta t3e1y5","Longitude":"-114.122279","Latitude":"51.037563"},"Photo":[{"SequenceId":"1","HighResPath":"https:\/\/cdn.realtor.ca\/listing\/TS635897497721430000\/reb9\/highres\/1\/c4046591_1.jpg","MedResPath":"https:\/\/cdn.realtor.ca\/listing\/TS635897497721430000\/reb9\/medres\/1\/c4046591_1.jpg","LowResPath":"https:\/\/cdn.realtor.ca\/listing\/TS635897497721430000\/reb9\/lowres\/1\/c4046591_1.jpg","LastUpdated":"30\/01\/2016 11:22:52 AM"}],"Parking":[{"Name":"Carport","Spaces":"1"}],"TypeId":"300","OwnershipType":"Condominium\/Strata","AmmenitiesNearBy":"Shopping, Public Transit, Schools, Playground"},"Business":{},"Land":{},"PostalCode":"t3e1y5","RelativeDetailsURL":"\/Residential\/Single-Family\/16524192\/203-1900-25a-SW-Richmond-Calgary-Alberta-t3e1y5-Richmond"},{"Id":"16646589","MlsNumber":"C4051790","PublicRemarks":"**ATTENTION FIRST TIME BUYERS AND INVESTORS**   This immaculate condo in a CONCRETE BUILDING is located just steps away </w:t>
-      </w:r>
-      <w:r>
         <w:lastRenderedPageBreak/>
-        <w:t xml:space="preserve">from the Shaganappi LRT Station, Westbrook Mall, bus routes, the river, parks and a golf course, and only minutes from downtown! The open kitchen offers real espresso stained MAPLE CABINETS, GRANITE countertops throughout, STAINLESS STEAL appliances, and a DOUBLE SINK. The cozy living room with a electric fireplace and built-in shelves is a great place to spend evenings. How about dark hand-scraped engineered HARDWOOD flooring, TILE, SOAKER TUB, soft line corners, plenty of lighting and your own IN-SUITE LAUNDRY! Assigned PARKING stall with a car plug-in for winter and your own STORAGE LOCKER complete the picture. Some of the new features include windows, roof, electrical, and boilers\/water heater. This building offers a HEALTHY RESERVE FUND and the PROACTIVE CONDO BOARD has done many updates over the years.","Building":{"BathroomTotal":"1","Bedrooms":"1 + 0","SizeInterior":"500 sqft","StoriesTotal":"1","Type":"Apartment"},"Individual":[{"IndividualID":1449201,"Name":"Robin D. Spiers","Organization":{"OrganizationID":92051,"Name":"REAL ESTATE PROFESSIONALS INC.","Address":{"AddressText":"100, 5810 2 STREET S.W.|CALGARY, AB T2H0H2"},"Phones":[{"PhoneType":"Telephone","PhoneNumber":"253-5305","AreaCode":"403","PhoneTypeId":"1"},{"PhoneType":"Fax","PhoneNumber":"253-5392","AreaCode":"403","PhoneTypeId":"4"}],"PermitFreetextEmail":true,"PermitShowListingLink":true},"Phones":[{"PhoneType":"Telephone","PhoneNumber":"836-0849","AreaCode":"403","PhoneTypeId":"1"}],"Websites":[{"Website":"http:\/\/www.RobinSpiers.com","WebsiteTypeId":"1"},{"Website":"http:\/\/www.facebook.com\/https:\/\/www.facebook.com\/RobinSpiersAssociates","WebsiteTypeId":"2"},{"Website":"http:\/\/www.linkedin.com\/http:\/\/www.linkedin.com\/in\/robinspiers","WebsiteTypeId":"3"},{"Website":"http:\/\/www.twitter.com\/https:\/\/twitter.com\/RobinSpiers","WebsiteTypeId":"4"}],"Emails":[{"ContactId":"389128342"}],"Photo":"https:\/\/cdn.realtor.ca\/individual\/lowres\/1123517.jpg","Position":"Associate","PermitFreetextEmail":true,"FirstName":"Robin","LastName":"Spiers","CorporationDisplayTypeId":"0"}],"Property":{"Price":"$199,900","Type":"Single Family","Address":{"AddressText":"#8 2902 17 AV SW|Shaganappi, Calgary, Alberta T3E0A9","Longitude":"-114.128143","Latitude":"51.03809"},"Photo":[{"SequenceId":"1","HighResPath":"https:\/\/cdn.realtor.ca\/listing\/TS635927014243100000\/reb9\/highres\/0\/c4051790_1.jpg","MedResPath":"https:\/\/cdn.realtor.ca\/listing\/TS635927014243100000\/reb9\/medres\/0\/c4051790_1.jpg","LowResPath":"https:\/\/cdn.realtor.ca\/listing\/TS635927014243100000\/reb9\/lowres\/0\/c4051790_1.jpg","LastUpdated":"04\/03\/2016 3:17:04 PM"}],"Parking":[{"Name":"Stall"}],"TypeId":"300","OwnershipType":"Condominium\/Strata","AmmenitiesNearBy":"Shopping, Public Transit, Golf Course, Playground"},"Business":{},"Land":{},"PostalCode":"T3E0A9","RelativeDetailsURL":"\/Residential\/Single-Family\/16646589\/8-2902-17-AV-SW-Shaganappi-Calgary-Alberta-T3E0A9-Shaganappi"},{"Id":"16431605","MlsNumber":"C4042393","PublicRemarks":"Immaculate and spacious open concept 1 bedroom + den (884 sq ft) in the sought after area of Killarney. Over sized storage room inside unit. Den has in-suite stacked laundry. Large private patio off the living room. Exterior has been extensively renovated this past summer with new patio door, window, railing and roof. Huge living room that features an entertainment wall for projector TV, custom hinged stereo cabinet 5.1 in-wall Bose speaker surround sound. Spacious open kitchen with loads of cupboard space, new appliances and reverse osmosis water filtration system. Wall safe in master bedroom closet, wired for flat screen TV and will fit a King size bed. HEAT, WATER + LARGE SECURE HEATED PARKING INCLUDED IN CONDO FEES. 1 minute walk to the nearest park for kids + pets, 7 minute walk to the nearest C-train station, 10 minute walk to Westbrook Mall (Wal-Mart and Safeway), 4 minute commute to the downtown core. A fantastic </w:t>
+        <w:t xml:space="preserve">{"ErrorCode":{"Description":"Success","Id":200,"LogId":""},"Paging":{"RecordsPerPage":9,"CurrentPage":1,"TotalRecords":56,"MaxRecords":1500,"TotalPages":7,"RecordsShowing":56,"Pins":56},"Results":[{"Id":"16524192","MlsNumber":"C4046591","PublicRemarks":"Great value for 2 bedroom, bright condo in Richmond Park\/ Knob Hill.  Underground parking and secured elevator access.  Large living room and separate dining area.  In suite laundry and storage.  All appliances included.  Killarney Manor is close to schools, shopping, playgrounds and public transportation.  This unit features a West Facing Balcony! 7th floor features a roof top patio with incredible mountain views!","Building":{"BathroomTotal":"1","Bedrooms":"2 + 0","SizeInterior":"827 sqft","StoriesTotal":"1","Type":"Apartment"},"Individual":[{"IndividualID":1469694,"Name":"Alyssa J. Campos","Organization":{"OrganizationID":54575,"Name":"RE\/MAX FIRST","Address":{"AddressText":"115, 8820 BLACKFOOT TRAIL S.E.|CALGARY, AB T2J3J1"},"Phones":[{"PhoneType":"Telephone","PhoneNumber":"278-2900","AreaCode":"403","PhoneTypeId":"1"},{"PhoneType":"Fax","PhoneNumber":"255-8606","AreaCode":"403","PhoneTypeId":"4"}],"Emails":[{"ContactId":"376738701"}],"HasEmail":true,"PermitFreetextEmail":true,"PermitShowListingLink":true},"Phones":[{"PhoneType":"Telephone","PhoneNumber":"990-8708","AreaCode":"403","PhoneTypeId":"1"}],"Websites":[{"Website":"http:\/\/www.alyssacampos.com","WebsiteTypeId":"1"}],"Emails":[{"ContactId":"389024190"}],"Photo":"https:\/\/cdn.realtor.ca\/individual\/lowres\/1126607.jpg","Position":"Associate","PermitFreetextEmail":true,"FirstName":"Alyssa","LastName":"Campos","CorporationDisplayTypeId":"0"}],"Property":{"Price":"$199,000","Type":"Single Family","Address":{"AddressText":"#203 1900 25a  SW|Richmond, Calgary, Alberta t3e1y5","Longitude":"-114.122279","Latitude":"51.037563"},"Photo":[{"SequenceId":"1","HighResPath":"https:\/\/cdn.realtor.ca\/listing\/TS635897497721430000\/reb9\/highres\/1\/c4046591_1.jpg","MedResPath":"https:\/\/cdn.realtor.ca\/listing\/TS635897497721430000\/reb9\/medres\/1\/c4046591_1.jpg","LowResPath":"https:\/\/cdn.realtor.ca\/listing\/TS635897497721430000\/reb9\/lowres\/1\/c4046591_1.jpg","LastUpdated":"30\/01\/2016 11:22:52 AM"}],"Parking":[{"Name":"Carport","Spaces":"1"}],"TypeId":"300","OwnershipType":"Condominium\/Strata","AmmenitiesNearBy":"Shopping, Public Transit, Schools, Playground"},"Business":{},"Land":{},"PostalCode":"t3e1y5","RelativeDetailsURL":"\/Residential\/Single-Family\/16524192\/203-1900-25a-SW-Richmond-Calgary-Alberta-t3e1y5-Richmond"},{"Id":"16646589","MlsNumber":"C4051790","PublicRemarks":"**ATTENTION FIRST TIME BUYERS AND INVESTORS**   This immaculate condo in a CONCRETE BUILDING is located just steps away from the Shaganappi LRT Station, Westbrook Mall, bus routes, the river, parks and a golf course, and only minutes from downtown! The open kitchen offers real espresso stained MAPLE CABINETS, GRANITE countertops throughout, STAINLESS STEAL appliances, and a DOUBLE SINK. The cozy living room with a electric fireplace and built-in shelves is a great place to spend evenings. How about dark hand-scraped engineered HARDWOOD flooring, TILE, SOAKER TUB, soft line corners, plenty of lighting and your own IN-SUITE LAUNDRY! Assigned PARKING stall with a car plug-in for winter and your own STORAGE LOCKER complete the picture. Some of the new features include windows, roof, electrical, and boilers\/water heater. This building offers a HEALTHY RESERVE FUND and the PROACTIVE CONDO BOARD has done many updates over the years.","Building":{"BathroomTotal":"1","Bedrooms":"1 + 0","SizeInterior":"500 sqft","StoriesTotal":"1","Type":"Apartment"},"Individual":[{"IndividualID":1449201,"Name":"Robin D. Spiers","Organization":{"OrganizationID":92051,"Name":"REAL ESTATE PROFESSIONALS </w:t>
       </w:r>
       <w:r>
         <w:lastRenderedPageBreak/>
-        <w:t>location for all sorts of shops, restaurants, pubs and night life along 17th Avenue.","Building":{"BathroomTotal":"1","Bedrooms":"1 + 0","SizeInterior":"884 sqft","StoriesTotal":"1","Type":"Apartment"},"Individual":[{"IndividualID":1445808,"Name":"Carl Mah","Organization":{"OrganizationID":54621,"Name":"THE REAL ESTATE COMPANY LTD.","Logo":"https:\/\/cdn.realtor.ca\/organization\/en-CA\/lowres\/54621.jpg","Address":{"AddressText":"11, 5080 - 12A STREET S.E.|CALGARY, AB T2G5K9"},"Phones":[{"PhoneType":"Telephone","PhoneNumber":"270-4060","AreaCode":"403","PhoneTypeId":"1"}],"PermitFreetextEmail":true,"PermitShowListingLink":true},"Phones":[{"PhoneType":"Telephone","PhoneNumber":"607-8875","AreaCode":"403","PhoneTypeId":"1"}],"Emails":[{"ContactId":"389029217"}],"Position":"Associate","PermitFreetextEmail":true,"FirstName":"Carl","LastName":"Mah","CccMember":true,"CorporationDisplayTypeId":"0"}],"Property":{"Price":"$199,900","Type":"Single Family","Address":{"AddressText":"#102 1915 26 ST SW|Killarney\/Glengarry, Calgary, Alberta T3E2A2","Longitude":"-114.124024","Latitude":"51.037066"},"Photo":[{"SequenceId":"1","HighResPath":"https:\/\/cdn.realtor.ca\/listing\/TS635919093040500000\/reb9\/highres\/3\/c4042393_1.jpg","MedResPath":"https:\/\/cdn.realtor.ca\/listing\/TS635919093040500000\/reb9\/medres\/3\/c4042393_1.jpg","LowResPath":"https:\/\/cdn.realtor.ca\/listing\/TS635919093040500000\/reb9\/lowres\/3\/c4042393_1.jpg","LastUpdated":"24\/02\/2016 11:15:04 AM"}],"Parking":[{"Name":"Indoor","Spaces":"1"}],"TypeId":"300","OwnershipType":"Condominium\/Strata","AmmenitiesNearBy":"Golf Course"},"Business":{},"Land":{"LandscapeFeatures":"Landscaped"},"PostalCode":"T3E2A2","RelativeDetailsURL":"\/Residential\/Single-Family\/16431605\/102-1915-26-ST-SW-KillarneyGlengarry-Calgary-Alberta-T3E2A2-KillarneyGlengarry"},{"Id":"16473249","MlsNumber":"C4044250","PublicRemarks":"DON'T MISS OUT on this unique 2 bedroom unit in a PRIME LOCATION on 17th Ave! All amenities are steps away including restaurants, shopping, schools, public transportation (LRT+Bus), golf, and quick access to DOWNTOWN. This very well maintained BRIGHT and CLEAN unit features HARDWOOD FLOORS, NEWER light fixtures, IN-SUITE LAUNDRY, recent paint, an OPEN CONCEPT, and a spacious balcony to enjoy your summers and BBQs (QUIET side of complex). There are additional laundry facilities available on site and you get your own parking stall (F). The 2 bedrooms are a good size, perfect for any living scenario, and this unit has great INVESTMENT potential. Come see it today, PRICED TO SELL! **VISIT LISTING REALTOR'S WEBSITE FOR MORE INFO**","Building":{"BathroomTotal":"1","Bedrooms":"2 + 0","SizeInterior":"734 sqft","StoriesTotal":"1","Type":"Apartment"},"Individual":[{"IndividualID":1757352,"Name":"David A. Williams","Organization":{"OrganizationID":54517,"Name":"RE\/MAX HOUSE OF REAL ESTATE","Logo":"https:\/\/cdn.realtor.ca\/organization\/en-CA\/lowres\/54517.jpg","Address":{"AddressText":"#20, 2439 - 54 AVENUE S.W.|CALGARY, AB T3E1M4"},"Phones":[{"PhoneType":"Telephone","PhoneNumber":"287-3880","AreaCode":"403","PhoneTypeId":"1"},{"PhoneType":"Fax","PhoneNumber":"287-3876","AreaCode":"403","PhoneTypeId":"4"}],"PermitFreetextEmail":true,"PermitShowListingLink":true},"Phones":[{"PhoneType":"Telephone","PhoneNumber":"616-3553","AreaCode":"403","PhoneTypeId":"1"}],"Websites":[{"Website":"http:\/\/www.thinkcalgaryhomes.com","WebsiteTypeId":"1"}],"Emails":[{"ContactId":"389049845"}],"Photo":"https:\/\/cdn.realtor.ca\/individual\/lowres\/1183603.jpg","Position":"Associate","PermitFreetextEmail":true,"FirstName":"David</w:t>
+        <w:t>INC.","Address":{"AddressText":"100, 5810 2 STREET S.W.|CALGARY, AB T2H0H2"},"Phones":[{"PhoneType":"Telephone","PhoneNumber":"253-5305","AreaCode":"403","PhoneTypeId":"1"},{"PhoneType":"Fax","PhoneNumber":"253-5392","AreaCode":"403","PhoneTypeId":"4"}],"PermitFreetextEmail":true,"PermitShowListingLink":true},"Phones":[{"PhoneType":"Telephone","PhoneNumber":"836-0849","AreaCode":"403","PhoneTypeId":"1"}],"Websites":[{"Website":"http:\/\/www.RobinSpiers.com","WebsiteTypeId":"1"},{"Website":"http:\/\/www.facebook.com\/https:\/\/www.facebook.com\/RobinSpiersAssociates","WebsiteTypeId":"2"},{"Website":"http:\/\/www.linkedin.com\/http:\/\/www.linkedin.com\/in\/robinspiers","WebsiteTypeId":"3"},{"Website":"http:\/\/www.twitter.com\/https:\/\/twitter.com\/RobinSpiers","WebsiteTypeId":"4"}],"Emails":[{"ContactId":"389128342"}],"Photo":"https:\/\/cdn.realtor.ca\/individual\/lowres\/1123517.jpg","Position":"Associate","PermitFreetextEmail":true,"FirstName":"Robin","LastName":"Spiers","CorporationDisplayTypeId":"0"}],"Property":{"Price":"$199,900","Type":"Single Family","Address":{"AddressText":"#8 2902 17 AV SW|Shaganappi, Calgary, Alberta T3E0A9","Longitude":"-114.128143","Latitude":"51.03809"},"Photo":[{"SequenceId":"1","HighResPath":"https:\/\/cdn.realtor.ca\/listing\/TS635927014243100000\/reb9\/highres\/0\/c4051790_1.jpg","MedResPath":"https:\/\/cdn.realtor.ca\/listing\/TS635927014243100000\/reb9\/medres\/0\/c4051790_1.jpg","LowResPath":"https:\/\/cdn.realtor.ca\/listing\/TS635927014243100000\/reb9\/lowres\/0\/c4051790_1.jpg","LastUpdated":"04\/03\/2016 3:17:04 PM"}],"Parking":[{"Name":"Stall"}],"TypeId":"300","OwnershipType":"Condominium\/Strata","AmmenitiesNearBy":"Shopping, Public Transit, Golf Course, Playground"},"Business":{},"Land":{},"PostalCode":"T3E0A9","RelativeDetailsURL":"\/Residential\/Single-Family\/16646589\/8-2902-17-AV-SW-Shaganappi-Calgary-Alberta-T3E0A9-Shaganappi"},{"Id":"16431605","MlsNumber":"C4042393","PublicRemarks":"Immaculate and spacious open concept 1 bedroom + den (884 sq ft) in the sought after area of Killarney. Over sized storage room inside unit. Den has in-suite stacked laundry. Large private patio off the living room. Exterior has been extensively renovated this past summer with new patio door, window, railing and roof. Huge living room that features an entertainment wall for projector TV, custom hinged stereo cabinet 5.1 in-wall Bose speaker surround sound. Spacious open kitchen with loads of cupboard space, new appliances and reverse osmosis water filtration system. Wall safe in master bedroom closet, wired for flat screen TV and will fit a King size bed. HEAT, WATER + LARGE SECURE HEATED PARKING INCLUDED IN CONDO FEES. 1 minute walk to the nearest park for kids + pets, 7 minute walk to the nearest C-train station, 10 minute walk to Westbrook Mall (Wal-Mart and Safeway), 4 minute commute to the downtown core. A fantastic location for all sorts of shops, restaurants, pubs and night life along 17th Avenue.","Building":{"BathroomTotal":"1","Bedrooms":"1 + 0","SizeInterior":"884 sqft","StoriesTotal":"1","Type":"Apartment"},"Individual":[{"IndividualID":1445808,"Name":"Carl Mah","Organization":{"OrganizationID":54621,"Name":"THE REAL ESTATE COMPANY LTD.","Logo":"https:\/\/cdn.realtor.ca\/organization\/en-CA\/lowres\/54621.jpg","Address":{"AddressText":"11, 5080 - 12A STREET S.E.|CALGARY, AB T2G5K9"},"Phones":[{"PhoneType":"Telephone","PhoneNumber":"270-4060","AreaCode":"403","PhoneTypeId":"1"}],"PermitFreetextEmail":true,"PermitShowListingLink":true},"Phones":[{"PhoneType":"Telephone","PhoneNumber":"607-8875","AreaCode":"403","PhoneTypeId":"1"}],"Emails":[{"ContactId":"389029217"}],"Position":"Associate","PermitFreetextEmail":true,"FirstName":"Carl","LastName":"Mah","CccMember":true,"CorporationDi</w:t>
       </w:r>
       <w:r>
         <w:lastRenderedPageBreak/>
-        <w:t xml:space="preserve">","LastName":"Williams","CorporationDisplayTypeId":"0"}],"Property":{"Price":"$214,900","Type":"Single Family","Address":{"AddressText":"#304 2734 17 AV SW|Shaganappi, Calgary, Alberta T3E0A7","Longitude":"-114.126047","Latitude":"51.038022"},"Photo":[{"SequenceId":"1","HighResPath":"https:\/\/cdn.realtor.ca\/listing\/TS635882791968870000\/reb9\/highres\/0\/c4044250_1.jpg","MedResPath":"https:\/\/cdn.realtor.ca\/listing\/TS635882791968870000\/reb9\/medres\/0\/c4044250_1.jpg","LowResPath":"https:\/\/cdn.realtor.ca\/listing\/TS635882791968870000\/reb9\/lowres\/0\/c4044250_1.jpg","LastUpdated":"13\/01\/2016 10:53:16 AM"}],"Parking":[{"Name":"Stall"}],"TypeId":"300","OwnershipType":"Condominium\/Strata","AmmenitiesNearBy":"Shopping, Public Transit, Schools, Golf Course, Playground"},"Business":{},"Land":{},"PostalCode":"T3E0A7","RelativeDetailsURL":"\/Residential\/Single-Family\/16473249\/304-2734-17-AV-SW-Shaganappi-Calgary-Alberta-T3E0A7-Shaganappi"},{"Id":"16505120","MlsNumber":"C4045819","PublicRemarks":"Incredible renovation with high end finishing. Custom Cherry cabinets, stainless appliances, granite counters, engineered hardwood floors, slate tile, full height natural stone back splash. Knock down ceilings and brand new light fixtures. The bathrooms is just as nice with a ton of tile, vessel sink and double shower heads! The bedroom is massive(it used to be two) with double closets and nice windows. Open concept and very modern this corner unit has windows on two sides. Nice sized patio, easy access from the main floor. Exceptional location close to C-train and transit with great proximity to 17th ave. This building just underwent a massive renovation, with brand new exterior, windows and doors, roof, etc.","Building":{"BathroomTotal":"1","Bedrooms":"1 + 0","SizeInterior":"800 sqft","StoriesTotal":"1","Type":"Apartment"},"Individual":[{"IndividualID":1817951,"Name":"Drew Flemmer","Organization":{"OrganizationID":80024,"Name":"CENTURY 21 FOOTHILLS REAL ESTATE","Address":{"AddressText":"199, 31 SOUTHRIDGE DRIVE|OKOTOKS, AB T1S2N3"},"Phones":[{"PhoneType":"Telephone","PhoneNumber":"995-7721","AreaCode":"403","PhoneTypeId":"1"},{"PhoneType":"Fax","PhoneNumber":"995-0721","AreaCode":"403","PhoneTypeId":"4"}],"PermitFreetextEmail":true,"PermitShowListingLink":true},"Phones":[{"PhoneType":"Telephone","PhoneNumber":"999-5114","AreaCode":"403","PhoneTypeId":"1"}],"Emails":[{"ContactId":"389036575"}],"Position":"Associate","PermitFreetextEmail":true,"FirstName":"Drew","LastName":"Flemmer","CorporationDisplayTypeId":"0"}],"Property":{"Price":"$219,900","Type":"Single Family","Address":{"AddressText":"#103 1915 26 ST SW|Killarney\/Glengarry, Calgary, Alberta T3E2A2","Longitude":"-114.124158","Latitude":"51.037121"},"Photo":[{"SequenceId":"1","HighResPath":"https:\/\/cdn.realtor.ca\/listing\/TS635892312345070000\/reb9\/highres\/9\/c4045819_1.jpg","MedResPath":"https:\/\/cdn.realtor.ca\/listing\/TS635892312345070000\/reb9\/medres\/9\/c4045819_1.jpg","LowResPath":"https:\/\/cdn.realtor.ca\/listing\/TS635892312345070000\/reb9\/lowres\/9\/c4045819_1.jpg","LastUpdated":"24\/01\/2016 11:20:34 AM"}],"Parking":[{"Name":"Indoor","Spaces":"1"}],"TypeId":"300","OwnershipType":"Condominium\/Strata"},"Business":{},"Land":{},"PostalCode":"T3E2A2","RelativeDetailsURL":"\/Residential\/Single-Family\/16505120\/103-1915-26-ST-SW-KillarneyGlengarry-Calgary-Alberta-T3E2A2-KillarneyGlengarry"},{"Id":"16594827","MlsNumber":"X3415311","PublicRemarks":"More I N F O R M A T I O N Is Available Using A Full Web Browser On Realtor.Ca, Click 'View Listing On Realtor Website-Go To Listing' , On Mobile Device Browser Or App Click Multimedia Button **** EXTRAS **** Terrific Townhouse In Favourite Neighbourhood Of Shaganappi. Walking Lifestyle To Shops, Caf?s, Pubs, Fine </w:t>
+        <w:t>splayTypeId":"0"}],"Property":{"Price":"$199,900","Type":"Single Family","Address":{"AddressText":"#102 1915 26 ST SW|Killarney\/Glengarry, Calgary, Alberta T3E2A2","Longitude":"-114.124024","Latitude":"51.037066"},"Photo":[{"SequenceId":"1","HighResPath":"https:\/\/cdn.realtor.ca\/listing\/TS635919093040500000\/reb9\/highres\/3\/c4042393_1.jpg","MedResPath":"https:\/\/cdn.realtor.ca\/listing\/TS635919093040500000\/reb9\/medres\/3\/c4042393_1.jpg","LowResPath":"https:\/\/cdn.realtor.ca\/listing\/TS635919093040500000\/reb9\/lowres\/3\/c4042393_1.jpg","LastUpdated":"24\/02\/2016 11:15:04 AM"}],"Parking":[{"Name":"Indoor","Spaces":"1"}],"TypeId":"300","OwnershipType":"Condominium\/Strata","AmmenitiesNearBy":"Golf Course"},"Business":{},"Land":{"LandscapeFeatures":"Landscaped"},"PostalCode":"T3E2A2","RelativeDetailsURL":"\/Residential\/Single-Family\/16431605\/102-1915-26-ST-SW-KillarneyGlengarry-Calgary-Alberta-T3E2A2-KillarneyGlengarry"},{"Id":"16473249","MlsNumber":"C4044250","PublicRemarks":"DON'T MISS OUT on this unique 2 bedroom unit in a PRIME LOCATION on 17th Ave! All amenities are steps away including restaurants, shopping, schools, public transportation (LRT+Bus), golf, and quick access to DOWNTOWN. This very well maintained BRIGHT and CLEAN unit features HARDWOOD FLOORS, NEWER light fixtures, IN-SUITE LAUNDRY, recent paint, an OPEN CONCEPT, and a spacious balcony to enjoy your summers and BBQs (QUIET side of complex). There are additional laundry facilities available on site and you get your own parking stall (F). The 2 bedrooms are a good size, perfect for any living scenario, and this unit has great INVESTMENT potential. Come see it today, PRICED TO SELL! **VISIT LISTING REALTOR'S WEBSITE FOR MORE INFO**","Building":{"BathroomTotal":"1","Bedrooms":"2 + 0","SizeInterior":"734 sqft","StoriesTotal":"1","Type":"Apartment"},"Individual":[{"IndividualID":1757352,"Name":"David A. Williams","Organization":{"OrganizationID":54517,"Name":"RE\/MAX HOUSE OF REAL ESTATE","Logo":"https:\/\/cdn.realtor.ca\/organization\/en-CA\/lowres\/54517.jpg","Address":{"AddressText":"#20, 2439 - 54 AVENUE S.W.|CALGARY, AB T3E1M4"},"Phones":[{"PhoneType":"Telephone","PhoneNumber":"287-3880","AreaCode":"403","PhoneTypeId":"1"},{"PhoneType":"Fax","PhoneNumber":"287-3876","AreaCode":"403","PhoneTypeId":"4"}],"PermitFreetextEmail":true,"PermitShowListingLink":true},"Phones":[{"PhoneType":"Telephone","PhoneNumber":"616-3553","AreaCode":"403","PhoneTypeId":"1"}],"Websites":[{"Website":"http:\/\/www.thinkcalgaryhomes.com","WebsiteTypeId":"1"}],"Emails":[{"ContactId":"389049845"}],"Photo":"https:\/\/cdn.realtor.ca\/individual\/lowres\/1183603.jpg","Position":"Associate","PermitFreetextEmail":true,"FirstName":"David","LastName":"Williams","CorporationDisplayTypeId":"0"}],"Property":{"Price":"$214,900","Type":"Single Family","Address":{"AddressText":"#304 2734 17 AV SW|Shaganappi, Calgary, Alberta T3E0A7","Longitude":"-114.126047","Latitude":"51.038022"},"Photo":[{"SequenceId":"1","HighResPath":"https:\/\/cdn.realtor.ca\/listing\/TS635882791968870000\/reb9\/highres\/0\/c4044250_1.jpg","MedResPath":"https:\/\/cdn.realtor.ca\/listing\/TS635882791968870000\/reb9\/medres\/0\/c4044250_1.jpg","LowResPath":"https:\/\/cdn.realtor.ca\/listing\/TS635882791968870000\/reb9\/lowres\/0\/c4044250_1.jpg","LastUpdated":"13\/01\/2016 10:53:16 AM"}],"Parking":[{"Name":"Stall"}],"TypeId":"300","OwnershipType":"Condominium\/Strata","AmmenitiesNearBy":"Shopping, Public Transit, Schools, Golf Course, Playground"},"Business":{},"Land":{},"PostalCode":"T3E0A7","RelativeDetailsURL":"\/Residential\/Single-</w:t>
       </w:r>
       <w:r>
         <w:lastRenderedPageBreak/>
-        <w:t>Dining, Tennis Courts And Shaganappi Golf Course. Car-2-Go's Always Parked Nearby Or Take The C-Train Or Bus A Block Away","Building":{"BathroomTotal":"1","Bedrooms":"2","StoriesTotal":"2","Type":"Row \/ Townhouse"},"Individual":[{"IndividualID":1419859,"Name":"ASHER HOROWITZ","Organization":{"OrganizationID":89866,"Name":"REALTY TORONTO INC.","Logo":"https:\/\/cdn.realtor.ca\/organization\/en-CA\/lowres\/89866.jpg","Address":{},"Phones":[{"PhoneType":"Telephone","PhoneNumber":"577-9888","AreaCode":"416","PhoneTypeId":"1"},{"PhoneType":"Fax","PhoneNumber":"317-5850","AreaCode":"647","PhoneTypeId":"4"}],"Emails":[{"ContactId":"377321139"}],"Websites":[{"Website":"http:\/\/www.realtytoronto.ca","WebsiteTypeId":"1"}],"Designation":"Brokerage","HasEmail":true,"PermitFreetextEmail":true,"PermitShowListingLink":true},"Phones":[{"PhoneType":"Telephone","PhoneNumber":"577-9888","AreaCode":"416","Extension":"2","PhoneTypeId":"1"},{"PhoneType":"Toll Free","PhoneNumber":"577-9888","AreaCode":"855","PhoneTypeId":"5"}],"Websites":[{"Website":"http:\/\/www.realtytoronto.ca","WebsiteTypeId":"1"}],"Emails":[{"ContactId":"387699305"}],"Position":"Broker of record","PermitFreetextEmail":true,"FirstName":"ASHER","LastName":"HOROWITZ","CorporationDisplayTypeId":"0"}],"Property":{"Price":"$239,000","Type":"Single Family","Address":{"AddressText":"#2 - 2804 17 AVENUE SW|Calgary, Alberta T3E6K8","Longitude":"-114.12703","Latitude":"51.03802"},"Photo":[{"SequenceId":"1","HighResPath":"https:\/\/cdn.realtor.ca\/listing\/TS635909732915630000\/reb82\/highres\/1\/x3415311_1.jpg","MedResPath":"https:\/\/cdn.realtor.ca\/listing\/TS635909732915630000\/reb82\/medres\/1\/x3415311_1.jpg","LowResPath":"https:\/\/cdn.realtor.ca\/listing\/TS635909732915630000\/reb82\/lowres\/1\/x3415311_1.jpg","LastUpdated":"13\/02\/2016 3:14:51 PM"}],"TypeId":"300","OwnershipType":"Condominium\/Strata","AmmenitiesNearBy":"Park, Public Transit, Schools"},"Business":{},"Land":{},"AlternateURL":{"BrochureLink":"http:\/\/realtytoronto.ca\/listing\/2-2804-17-avenue-sw-calgary-alberta\/","DetailsLink":"http:\/\/realtytoronto.ca\/listing\/2-2804-17-avenue-sw-calgary-alberta\/"},"PostalCode":"T3E6K8","RelativeDetailsURL":"\/Residential\/Single-Family\/16594827\/2---2804-17-AVENUE-SW-Calgary-Alberta-T3E6K8"},{"Id":"16545199","MlsNumber":"C4047545","PublicRemarks":"PENTHOUSE CORNER UNIT with Downtown views!!! All the best of condo living is right here in this CONCRETE building for you to enjoy. Great location, minutes to Downtown, Marda Loop, The Killarney Pool, All Levels of Transit (new C-train station is walking distance) and the Beltline. The kitchen has been updated with maple cabinetry, stainless steel appliances, GRANITE counter tops, modern back splash and raised breakfast bar. 2 spacious bedrooms, master with walk trough closet, in suite laundry, pre-wired surround sound, large balcony with downtown city views, comfortable storage, &amp; underground heated parking. Other updates include new flooring including new tile in Kitchen &amp; Bathroom.","Building":{"BathroomTotal":"1","Bedrooms":"2 + 0","SizeInterior":"871 sqft","StoriesTotal":"1","Type":"Apartment"},"Individual":[{"IndividualID":1879314,"Name":"Daniel Weiner","Organization":{"OrganizationID":54519,"Name":"RE\/MAX REALTY PROFESSIONALS","Address":{"AddressText":"#10, 6020 - 1A STREET S.W.|CALGARY, AB T2H0G3"},"Phones":[{"PhoneType":"Telephone","PhoneNumber":"259-4141","AreaCode":"403","PhoneTypeId":"1"},{"PhoneType":"Fax","PhoneNumber":"259-4305","AreaCode":"403","PhoneTypeId":"4"}],"PermitFreetextEmail":true,"PermitShowListingLink":true}</w:t>
+        <w:t>Family\/16473249\/304-2734-17-AV-SW-Shaganappi-Calgary-Alberta-T3E0A7-Shaganappi"},{"Id":"16505120","MlsNumber":"C4045819","PublicRemarks":"Incredible renovation with high end finishing. Custom Cherry cabinets, stainless appliances, granite counters, engineered hardwood floors, slate tile, full height natural stone back splash. Knock down ceilings and brand new light fixtures. The bathrooms is just as nice with a ton of tile, vessel sink and double shower heads! The bedroom is massive(it used to be two) with double closets and nice windows. Open concept and very modern this corner unit has windows on two sides. Nice sized patio, easy access from the main floor. Exceptional location close to C-train and transit with great proximity to 17th ave. This building just underwent a massive renovation, with brand new exterior, windows and doors, roof, etc.","Building":{"BathroomTotal":"1","Bedrooms":"1 + 0","SizeInterior":"800 sqft","StoriesTotal":"1","Type":"Apartment"},"Individual":[{"IndividualID":1817951,"Name":"Drew Flemmer","Organization":{"OrganizationID":80024,"Name":"CENTURY 21 FOOTHILLS REAL ESTATE","Address":{"AddressText":"199, 31 SOUTHRIDGE DRIVE|OKOTOKS, AB T1S2N3"},"Phones":[{"PhoneType":"Telephone","PhoneNumber":"995-7721","AreaCode":"403","PhoneTypeId":"1"},{"PhoneType":"Fax","PhoneNumber":"995-0721","AreaCode":"403","PhoneTypeId":"4"}],"PermitFreetextEmail":true,"PermitShowListingLink":true},"Phones":[{"PhoneType":"Telephone","PhoneNumber":"999-5114","AreaCode":"403","PhoneTypeId":"1"}],"Emails":[{"ContactId":"389036575"}],"Position":"Associate","PermitFreetextEmail":true,"FirstName":"Drew","LastName":"Flemmer","CorporationDisplayTypeId":"0"}],"Property":{"Price":"$219,900","Type":"Single Family","Address":{"AddressText":"#103 1915 26 ST SW|Killarney\/Glengarry, Calgary, Alberta T3E2A2","Longitude":"-114.124158","Latitude":"51.037121"},"Photo":[{"SequenceId":"1","HighResPath":"https:\/\/cdn.realtor.ca\/listing\/TS635892312345070000\/reb9\/highres\/9\/c4045819_1.jpg","MedResPath":"https:\/\/cdn.realtor.ca\/listing\/TS635892312345070000\/reb9\/medres\/9\/c4045819_1.jpg","LowResPath":"https:\/\/cdn.realtor.ca\/listing\/TS635892312345070000\/reb9\/lowres\/9\/c4045819_1.jpg","LastUpdated":"24\/01\/2016 11:20:34 AM"}],"Parking":[{"Name":"Indoor","Spaces":"1"}],"TypeId":"300","OwnershipType":"Condominium\/Strata"},"Business":{},"Land":{},"PostalCode":"T3E2A2","RelativeDetailsURL":"\/Residential\/Single-Family\/16505120\/103-1915-26-ST-SW-KillarneyGlengarry-Calgary-Alberta-T3E2A2-KillarneyGlengarry"},{"Id":"16594827","MlsNumber":"X3415311","PublicRemarks":"More I N F O R M A T I O N Is Available Using A Full Web Browser On Realtor.Ca, Click 'View Listing On Realtor Website-Go To Listing' , On Mobile Device Browser Or App Click Multimedia Button **** EXTRAS **** Terrific Townhouse In Favourite Neighbourhood Of Shaganappi. Walking Lifestyle To Shops, Caf?s, Pubs, Fine Dining, Tennis Courts And Shaganappi Golf Course. Car-2-Go's Always Parked Nearby Or Take The C-Train Or Bus A Block Away","Building":{"BathroomTotal":"1","Bedrooms":"2","StoriesTotal":"2","Type":"Row \/ Townhouse"},"Individual":[{"IndividualID":1419859,"Name":"ASHER HOROWITZ","Organization":{"OrganizationID":89866,"Name":"REALTY TORONTO INC.","Logo":"https:\/\/cdn.realtor.ca\/organization\/en-CA\/lowres\/89866.jpg","Address":{},"Phones":[{"PhoneType":"Telephone","PhoneNumber":"577-9888","AreaCode":"416","PhoneTypeId":"1"},{"PhoneType":"Fax","PhoneNumber":"317-5850","AreaCode":"647","PhoneTypeId":"4"}],"Emails":[{"ContactId":"377321139"}],"Websites":[{"Website":"http:\/\/www.realtytoronto.ca","WebsiteTypeId":"1"}],"Designation":"Brokerage","HasEmail":true,"PermitFreetextEmail":true,"PermitShowListingLink":true},"Phones":[{"PhoneType":"Telephone","Pho</w:t>
       </w:r>
       <w:r>
         <w:lastRenderedPageBreak/>
-        <w:t>,"Phones":[{"PhoneType":"Telephone","PhoneNumber":"259-4141","AreaCode":"403","PhoneTypeId":"1"}],"Websites":[{"Website":"http:\/\/www.dwsoldhomes.com","WebsiteTypeId":"1"}],"Emails":[{"ContactId":"389608909"}],"Photo":"https:\/\/cdn.realtor.ca\/individual\/lowres\/1205559.jpg","Position":"Associate","DesignationCodes":"CCS","PermitFreetextEmail":true,"FirstName":"Daniel","LastName":"Weiner","CorporationDisplayTypeId":"0"}],"Property":{"Price":"$259,900","Type":"Single Family","Address":{"AddressText":"#702 2909 17 AV SW|Killarney\/Glengarry, Calgary, Alberta T2E0B1","Longitude":"-114.129219","Latitude":"51.037437"},"Photo":[{"SequenceId":"1","HighResPath":"https:\/\/cdn.realtor.ca\/listing\/TS635903725149400000\/reb9\/highres\/5\/c4047545_1.jpg","MedResPath":"https:\/\/cdn.realtor.ca\/listing\/TS635903725149400000\/reb9\/medres\/5\/c4047545_1.jpg","LowResPath":"https:\/\/cdn.realtor.ca\/listing\/TS635903725149400000\/reb9\/lowres\/5\/c4047545_1.jpg","LastUpdated":"06\/02\/2016 4:21:54 PM"}],"Parking":[{"Name":"Indoor","Spaces":"1"},{"Name":"Parking Space(s)"}],"TypeId":"300","OwnershipType":"Condominium\/Strata","AmmenitiesNearBy":"Shopping, Public Transit, Schools, Golf Course"},"Business":{},"Land":{},"PostalCode":"T2E0B1","RelativeDetailsURL":"\/Residential\/Single-Family\/16545199\/702-2909-17-AV-SW-KillarneyGlengarry-Calgary-Alberta-T2E0B1-KillarneyGlengarry"},{"Id":"16725902","MlsNumber":"C4054872","PublicRemarks":"Very unique top floor corner penthouse unit. Spacious two storey floor plan with entry from 6th or 7t floor. Two bedroom, 1.5 baths. Plenty of insuite storage. Vaulted ceilings, skylight. All kitchen appliances(stove, refridgerator, microwave oven, built in dishwasher) plus washer &amp; dryer included. Updated ceramic floor tile and laminate. Large west facing balcony with gorgeous mountain &amp; city views.  Close proximity to the west LRT. Terrific location for amenities such as downtown, restaurants, public pool. The building is handicap accessible. Heated &amp; secure underground parking. Rooftop patio accessible from 7th floor. Near elevator. Social room available for rent. Make this your next home. Thanks for showing.","Building":{"BathroomTotal":"2","Bedrooms":"2 + 0","SizeInterior":"1022 sqft","StoriesTotal":"2","Type":"Apartment"},"Individual":[{"IndividualID":1447312,"Name":"Vivian Bulych","Organization":{"OrganizationID":54578,"Name":"SATHER REAL ESTATE PRO BROKERS LTD.","Logo":"https:\/\/cdn.realtor.ca\/organization\/en-CA\/lowres\/54578.jpg","Address":{"AddressText":"#11 - 4412 MANILLA RD SE|CALGARY, AB T2G4B7"},"Phones":[{"PhoneType":"Telephone","PhoneNumber":"265-8887","AreaCode":"403","PhoneTypeId":"1"},{"PhoneType":"Fax","PhoneNumber":"266-6610","AreaCode":"403","PhoneTypeId":"4"}],"PermitFreetextEmail":true,"PermitShowListingLink":true},"Phones":[{"PhoneType":"Telephone","PhoneNumber":"863-3334","AreaCode":"403","PhoneTypeId":"1"}],"Emails":[{"ContactId":"389025043"}],"Photo":"https:\/\/cdn.realtor.ca\/individual\/lowres\/1094452.jpg","Position":"Associate","PermitFreetextEmail":true,"FirstName":"Vivian","LastName":"Bulych","CorporationDisplayTypeId":"0"}],"Property":{"Price":"$269,900","Type":"Single Family","Address":{"AddressText":"#608 1900 25A ST SW|Killarney\/Glengarry, Calgary, Alberta T3E1Y5","Longitude":"-114.121861","Latitude":"51.037545"},"Photo":[{"SequenceId":"1","HighResPath":"https:\/\/cdn.realtor.ca\/listing\/TS635946813808770000\/reb9\/highres\/2\/c4054872_1.jpg","MedResPath":"https:\/\/cdn.realtor.ca\/listing\/TS635946813808770000\/reb9\/medres\/2\/c4054872_1.jpg","LowResPath":"https:\/\/cdn.realtor.ca\/listing\/TS635946813808770000\/reb9\/lowres\/2\/c4054872_1.jpg","LastUpdated":"27\/03\/2016 1:16:20 PM"}],"Parking":[{"Name":"Underground"}],"TypeId":"300","OwnershipType":"Condominium\/Strata","</w:t>
+        <w:t>neNumber":"577-9888","AreaCode":"416","Extension":"2","PhoneTypeId":"1"},{"PhoneType":"Toll Free","PhoneNumber":"577-9888","AreaCode":"855","PhoneTypeId":"5"}],"Websites":[{"Website":"http:\/\/www.realtytoronto.ca","WebsiteTypeId":"1"}],"Emails":[{"ContactId":"387699305"}],"Position":"Broker of record","PermitFreetextEmail":true,"FirstName":"ASHER","LastName":"HOROWITZ","CorporationDisplayTypeId":"0"}],"Property":{"Price":"$239,000","Type":"Single Family","Address":{"AddressText":"#2 - 2804 17 AVENUE SW|Calgary, Alberta T3E6K8","Longitude":"-114.12703","Latitude":"51.03802"},"Photo":[{"SequenceId":"1","HighResPath":"https:\/\/cdn.realtor.ca\/listing\/TS635909732915630000\/reb82\/highres\/1\/x3415311_1.jpg","MedResPath":"https:\/\/cdn.realtor.ca\/listing\/TS635909732915630000\/reb82\/medres\/1\/x3415311_1.jpg","LowResPath":"https:\/\/cdn.realtor.ca\/listing\/TS635909732915630000\/reb82\/lowres\/1\/x3415311_1.jpg","LastUpdated":"13\/02\/2016 3:14:51 PM"}],"TypeId":"300","OwnershipType":"Condominium\/Strata","AmmenitiesNearBy":"Park, Public Transit, Schools"},"Business":{},"Land":{},"AlternateURL":{"BrochureLink":"http:\/\/realtytoronto.ca\/listing\/2-2804-17-avenue-sw-calgary-alberta\/","DetailsLink":"http:\/\/realtytoronto.ca\/listing\/2-2804-17-avenue-sw-calgary-alberta\/"},"PostalCode":"T3E6K8","RelativeDetailsURL":"\/Residential\/Single-Family\/16594827\/2---2804-17-AVENUE-SW-Calgary-Alberta-T3E6K8"},{"Id":"16545199","MlsNumber":"C4047545","PublicRemarks":"PENTHOUSE CORNER UNIT with Downtown views!!! All the best of condo living is right here in this CONCRETE building for you to enjoy. Great location, minutes to Downtown, Marda Loop, The Killarney Pool, All Levels of Transit (new C-train station is walking distance) and the Beltline. The kitchen has been updated with maple cabinetry, stainless steel appliances, GRANITE counter tops, modern back splash and raised breakfast bar. 2 spacious bedrooms, master with walk trough closet, in suite laundry, pre-wired surround sound, large balcony with downtown city views, comfortable storage, &amp; underground heated parking. Other updates include new flooring including new tile in Kitchen &amp; Bathroom.","Building":{"BathroomTotal":"1","Bedrooms":"2 + 0","SizeInterior":"871 sqft","StoriesTotal":"1","Type":"Apartment"},"Individual":[{"IndividualID":1879314,"Name":"Daniel Weiner","Organization":{"OrganizationID":54519,"Name":"RE\/MAX REALTY PROFESSIONALS","Address":{"AddressText":"#10, 6020 - 1A STREET S.W.|CALGARY, AB T2H0G3"},"Phones":[{"PhoneType":"Telephone","PhoneNumber":"259-4141","AreaCode":"403","PhoneTypeId":"1"},{"PhoneType":"Fax","PhoneNumber":"259-4305","AreaCode":"403","PhoneTypeId":"4"}],"PermitFreetextEmail":true,"PermitShowListingLink":true},"Phones":[{"PhoneType":"Telephone","PhoneNumber":"259-4141","AreaCode":"403","PhoneTypeId":"1"}],"Websites":[{"Website":"http:\/\/www.dwsoldhomes.com","WebsiteTypeId":"1"}],"Emails":[{"ContactId":"389608909"}],"Photo":"https:\/\/cdn.realtor.ca\/individual\/lowres\/1205559.jpg","Position":"Associate","DesignationCodes":"CCS","PermitFreetextEmail":true,"FirstName":"Daniel","LastName":"Weiner","CorporationDisplayTypeId":"0"}],"Property":{"Price":"$259,900","Type":"Single Family","Address":{"AddressText":"#702 2909 17 AV SW|Killarney\/Glengarry, Calgary, Alberta T2E0B1","Longitude":"-114.129219","Latitude":"51.037437"},"Photo":[{"SequenceId":"1","HighResPath":"https:\/\/cdn.realtor.ca\/listing\/TS635903725149400000\/reb9\/highres\/5\/c4047545_1.jpg","MedResPath":"https:\/\/cdn.realtor.ca\/listing\/TS635903725149400000\/reb9\/medres\/5\/c4047545_1.jpg","LowResPath":"https:\/\/cdn.realtor.ca\/listing\/TS635903725149400000\/reb9\/lowres\/5\/c4047545_1.jpg","LastUpdated</w:t>
       </w:r>
       <w:r>
         <w:lastRenderedPageBreak/>
-        <w:t>AmmenitiesNearBy":"Shopping"},"Business":{},"Land":{"LandscapeFeatures":"Landscaped"},"PostalCode":"T3E1Y5","RelativeDetailsURL":"\/Residential\/Single-Family\/16725902\/608-1900-25A-ST-SW-KillarneyGlengarry-Calgary-Alberta-T3E1Y5-KillarneyGlengarry"},{"Id":"16627490","MlsNumber":"C4050648","PublicRemarks":"Possibly the BEST location in this centrally located complex. This very modern top floor corner unit invites maximum natural light with sunny southwest exposure and is furthest away from the noise of 17th Ave. traffic. Floor plan itself is open and will impress. The kitchen boasts a tasteful combination of dark cabinets, stainless steel appliances, and granite counter tops. A center island opens to the living and dining rooms making it perfect for entertaining. Two generous sized bedrooms are divided by a stunning four piece main bathroom. There is also a large in suite storage room, which also houses the washer\/dryer combination. Enjoy sunny days on the private west balcony. A warm and inviting condo that MUST be seen. Secured underground parking is icing on the cake. Mere steps to 17 Ave. and a short walk to the west LRT. Do yourself a favor and view this condo. It may well be your next home.","Building":{"BathroomTotal":"1","Bedrooms":"2 + 0","SizeInterior":"847 sqft","StoriesTotal":"1","Type":"Apartment"},"Individual":[{"IndividualID":1448960,"Name":"Christopher Marshall","Organization":{"OrganizationID":54517,"Name":"RE\/MAX HOUSE OF REAL ESTATE","Logo":"https:\/\/cdn.realtor.ca\/organization\/en-CA\/lowres\/54517.jpg","Address":{"AddressText":"#20, 2439 - 54 AVENUE S.W.|CALGARY, AB T3E1M4"},"Phones":[{"PhoneType":"Telephone","PhoneNumber":"287-3880","AreaCode":"403","PhoneTypeId":"1"},{"PhoneType":"Fax","PhoneNumber":"287-3876","AreaCode":"403","PhoneTypeId":"4"}],"PermitFreetextEmail":true,"PermitShowListingLink":true},"Phones":[{"PhoneType":"Telephone","PhoneNumber":"287-3880","AreaCode":"403","PhoneTypeId":"1"}],"Websites":[{"Website":"http:\/\/www.calgaryrealestatesite.com","WebsiteTypeId":"1"},{"Website":"http:\/\/www.facebook.com\/ChrisMarshall365","WebsiteTypeId":"2"},{"Website":"http:\/\/www.linkedin.com\/CMarshallRealty","WebsiteTypeId":"3"},{"Website":"http:\/\/www.twitter.com\/CMarshallRealty","WebsiteTypeId":"4"}],"Emails":[{"ContactId":"389050221"}],"Photo":"https:\/\/cdn.realtor.ca\/individual\/lowres\/1119551.jpg","Position":"Associate Broker","DesignationCodes":"CCS","PermitFreetextEmail":true,"FirstName":"Christopher","LastName":"Marshall","CorporationDisplayTypeId":"0"}],"Property":{"Price":"$279,000","Type":"Single Family","Address":{"AddressText":"#309 1917 24A ST SW|Richmond, Calgary, Alberta T3E1V4","Longitude":"-114.119438","Latitude":"51.037218"},"Photo":[{"SequenceId":"1","HighResPath":"https:\/\/cdn.realtor.ca\/listing\/TS635923114449330000\/reb9\/highres\/8\/c4050648_1.jpg","MedResPath":"https:\/\/cdn.realtor.ca\/listing\/TS635923114449330000\/reb9\/medres\/8\/c4050648_1.jpg","LowResPath":"https:\/\/cdn.realtor.ca\/listing\/TS635923114449330000\/reb9\/lowres\/8\/c4050648_1.jpg","LastUpdated":"29\/02\/2016 2:57:24 AM"}],"Parking":[{"Name":"Indoor","Spaces":"1"},{"Name":"Underground"}],"TypeId":"300","OwnershipType":"Condominium\/Strata","AmmenitiesNearBy":"Shopping, Public Transit, Playground"},"Business":{},"Land":{"LandscapeFeatures":"Landscaped"},"PostalCode":"T3E1V4","RelativeDetailsURL":"\/Residential\/Single-Family\/16627490\/309-1917-24A-ST-SW-Richmond-Calgary-Alberta-T3E1V4-Richmond"}],"Pins":[{"key":"","propertyId":"16524192","count":1,"longitude":"-114.1222","latitude":"51.0375"},{"key":"","propertyId":"16646589","count":1,"longitude":"-114.1281","latitude":"51.038"},{"key":"","propertyId":"16431605","count":1,"longitude":"-114.124","latitude":"51.037"},{"key":"","propertyId":"16473249","count":1,"longitude":"-</w:t>
+        <w:t xml:space="preserve">":"06\/02\/2016 4:21:54 PM"}],"Parking":[{"Name":"Indoor","Spaces":"1"},{"Name":"Parking Space(s)"}],"TypeId":"300","OwnershipType":"Condominium\/Strata","AmmenitiesNearBy":"Shopping, Public Transit, Schools, Golf Course"},"Business":{},"Land":{},"PostalCode":"T2E0B1","RelativeDetailsURL":"\/Residential\/Single-Family\/16545199\/702-2909-17-AV-SW-KillarneyGlengarry-Calgary-Alberta-T2E0B1-KillarneyGlengarry"},{"Id":"16725902","MlsNumber":"C4054872","PublicRemarks":"Very unique top floor corner penthouse unit. Spacious two storey floor plan with entry from 6th or 7t floor. Two bedroom, 1.5 baths. Plenty of insuite storage. Vaulted ceilings, skylight. All kitchen appliances(stove, refridgerator, microwave oven, built in dishwasher) plus washer &amp; dryer included. Updated ceramic floor tile and laminate. Large west facing balcony with gorgeous mountain &amp; city views.  Close proximity to the west LRT. Terrific location for amenities such as downtown, restaurants, public pool. The building is handicap accessible. Heated &amp; secure underground parking. Rooftop patio accessible from 7th floor. Near elevator. Social room available for rent. Make this your next home. Thanks for showing.","Building":{"BathroomTotal":"2","Bedrooms":"2 + 0","SizeInterior":"1022 sqft","StoriesTotal":"2","Type":"Apartment"},"Individual":[{"IndividualID":1447312,"Name":"Vivian Bulych","Organization":{"OrganizationID":54578,"Name":"SATHER REAL ESTATE PRO BROKERS LTD.","Logo":"https:\/\/cdn.realtor.ca\/organization\/en-CA\/lowres\/54578.jpg","Address":{"AddressText":"#11 - 4412 MANILLA RD SE|CALGARY, AB T2G4B7"},"Phones":[{"PhoneType":"Telephone","PhoneNumber":"265-8887","AreaCode":"403","PhoneTypeId":"1"},{"PhoneType":"Fax","PhoneNumber":"266-6610","AreaCode":"403","PhoneTypeId":"4"}],"PermitFreetextEmail":true,"PermitShowListingLink":true},"Phones":[{"PhoneType":"Telephone","PhoneNumber":"863-3334","AreaCode":"403","PhoneTypeId":"1"}],"Emails":[{"ContactId":"389025043"}],"Photo":"https:\/\/cdn.realtor.ca\/individual\/lowres\/1094452.jpg","Position":"Associate","PermitFreetextEmail":true,"FirstName":"Vivian","LastName":"Bulych","CorporationDisplayTypeId":"0"}],"Property":{"Price":"$269,900","Type":"Single Family","Address":{"AddressText":"#608 1900 25A ST SW|Killarney\/Glengarry, Calgary, Alberta T3E1Y5","Longitude":"-114.121861","Latitude":"51.037545"},"Photo":[{"SequenceId":"1","HighResPath":"https:\/\/cdn.realtor.ca\/listing\/TS635946813808770000\/reb9\/highres\/2\/c4054872_1.jpg","MedResPath":"https:\/\/cdn.realtor.ca\/listing\/TS635946813808770000\/reb9\/medres\/2\/c4054872_1.jpg","LowResPath":"https:\/\/cdn.realtor.ca\/listing\/TS635946813808770000\/reb9\/lowres\/2\/c4054872_1.jpg","LastUpdated":"27\/03\/2016 1:16:20 PM"}],"Parking":[{"Name":"Underground"}],"TypeId":"300","OwnershipType":"Condominium\/Strata","AmmenitiesNearBy":"Shopping"},"Business":{},"Land":{"LandscapeFeatures":"Landscaped"},"PostalCode":"T3E1Y5","RelativeDetailsURL":"\/Residential\/Single-Family\/16725902\/608-1900-25A-ST-SW-KillarneyGlengarry-Calgary-Alberta-T3E1Y5-KillarneyGlengarry"},{"Id":"16627490","MlsNumber":"C4050648","PublicRemarks":"Possibly the BEST location in this centrally located complex. This very modern top floor corner unit invites maximum natural light with sunny southwest exposure and is furthest away from the noise of 17th Ave. traffic. Floor plan itself is open and will impress. The kitchen boasts a tasteful combination of dark cabinets, stainless steel appliances, and granite counter tops. A center island opens to the living and dining rooms making it perfect for entertaining. Two generous sized bedrooms are divided by a stunning four piece main bathroom. There is also a large in suite storage room, which also houses the washer\/dryer combination. Enjoy sunny days on the private west balcony. A warm and inviting condo that MUST be </w:t>
       </w:r>
       <w:r>
         <w:lastRenderedPageBreak/>
-        <w:t>114.126","latitude":"51.038"},{"key":"","propertyId":"16505120","count":1,"longitude":"-114.1241","latitude":"51.0371"},{"key":"","propertyId":"16594827","count":1,"longitude":"-114.127","latitude":"51.038"},{"key":"","propertyId":"16545199","count":1,"longitude":"-114.1292","latitude":"51.0374"},{"key":"","propertyId":"16725902","count":1,"longitude":"-114.1218","latitude":"51.0375"},{"key":"","propertyId":"16627490","count":1,"longitude":"-114.1194","latitude":"51.0372"},{"key":"","propertyId":"16751948","count":1,"longitude":"-114.1313","latitude":"51.0364"},{"key":"","propertyId":"16491474","count":1,"longitude":"-114.1197","latitude":"51.0372"},{"key":"","propertyId":"16476741","count":1,"longitude":"-114.1337","latitude":"51.0373"},{"key":"","propertyId":"16521179","count":1,"longitude":"-114.1223","latitude":"51.0365"},{"key":"","propertyId":"16709647","count":1,"longitude":"-114.1314","latitude":"51.0363"},{"key":"","propertyId":"16762174","count":1,"longitude":"-114.1209","latitude":"51.0368"},{"key":"","propertyId":"16690543","count":1,"longitude":"-114.1235","latitude":"51.0372"},{"key":"","propertyId":"16587463","count":1,"longitude":"-114.1356","latitude":"51.0424"},{"key":"","propertyId":"16311922","count":1,"longitude":"-114.1362","latitude":"51.0423"},{"key":"","propertyId":"16027511","count":1,"longitude":"-114.1243","latitude":"51.038"},{"key":"","propertyId":"16646606","count":1,"longitude":"-114.1429","latitude":"51.0392"},{"key":"","propertyId":"16731020","count":1,"longitude":"-114.1361","latitude":"51.0417"},{"key":"","propertyId":"16646605","count":1,"longitude":"-114.1181","latitude":"51.0377"},{"key":"","propertyId":"16495654","count":1,"longitude":"-114.1184","latitude":"51.0375"},{"key":"","propertyId":"16747817","count":1,"longitude":"-114.1183","latitude":"51.0374"},{"key":"","propertyId":"16751105","count":1,"longitude":"-114.1223","latitude":"51.0372"},{"key":"","propertyId":"16689075","count":1,"longitude":"-114.1393","latitude":"51.0372"},{"key":"","propertyId":"16666978","count":1,"longitude":"-114.1355","latitude":"51.0423"},{"key":"","propertyId":"16740777","count":1,"longitude":"-114.1359","latitude":"51.0423"},{"key":"","propertyId":"16469790","count":1,"longitude":"-114.1428","latitude":"51.0423"},{"key":"","propertyId":"16596222","count":1,"longitude":"-114.1216","latitude":"51.0363"},{"key":"","propertyId":"16469803","count":1,"longitude":"-114.118","latitude":"51.0367"},{"key":"","propertyId":"16744219","count":1,"longitude":"-114.1292","latitude":"51.0365"},{"key":"","propertyId":"16669116","count":1,"longitude":"-114.1181","latitude":"51.0373"},{"key":"","propertyId":"16725947","count":1,"longitude":"-114.1234","latitude":"51.0365"},{"key":"","propertyId":"16696252","count":1,"longitude":"-114.1235","latitude":"51.0365"},{"key":"","propertyId":"16701183","count":1,"longitude":"-114.1315","latitude":"51.0373"},{"key":"","propertyId":"16679823","count":1,"longitude":"-114.1329","latitude":"51.0365"},{"key":"","propertyId":"16679016","count":1,"longitude":"-114.1208","latitude":"51.0364"},{"key":"","propertyId":"16565110","count":1,"longitude":"-114.1279","latitude":"51.0381"},{"key":"","propertyId":"16669134","count":1,"longitude":"-114.1193","latitude":"51.0382"},{"key":"","propertyId":"16495631","count":1,"longitude":"-114.1219","latitude":"51.0384"},{"key":"","propertyId":"16684494","count":1,"longitude":"-114.1359","latitude":"51.0371"},{"key":"","propertyId":"16745689","count":1,"longitude":"-114.1323","latitude":"51.0372"},{"key":"","propertyId":"16744899","count":1,"longitude":"-114.1323","latitude":"51.0372"},{"key":"","propertyId":"16589150","count":1,"longitude":"-114.1269","latitude":"51.0386"},{"key":"","propertyId":"16692450","count":1,"longitude":"-114.1252","latitude":"51.039"},{"key":"","propertyId":"16342230","count":1,"longitude":"-114.1328","latitude":"51.0405"},{"key":"","propertyId":"16658516","count":1,"longitude":"-</w:t>
+        <w:t>seen. Secured underground parking is icing on the cake. Mere steps to 17 Ave. and a short walk to the west LRT. Do yourself a favor and view this condo. It may well be your next home.","Building":{"BathroomTotal":"1","Bedrooms":"2 + 0","SizeInterior":"847 sqft","StoriesTotal":"1","Type":"Apartment"},"Individual":[{"IndividualID":1448960,"Name":"Christopher Marshall","Organization":{"OrganizationID":54517,"Name":"RE\/MAX HOUSE OF REAL ESTATE","Logo":"https:\/\/cdn.realtor.ca\/organization\/en-CA\/lowres\/54517.jpg","Address":{"AddressText":"#20, 2439 - 54 AVENUE S.W.|CALGARY, AB T3E1M4"},"Phones":[{"PhoneType":"Telephone","PhoneNumber":"287-3880","AreaCode":"403","PhoneTypeId":"1"},{"PhoneType":"Fax","PhoneNumber":"287-3876","AreaCode":"403","PhoneTypeId":"4"}],"PermitFreetextEmail":true,"PermitShowListingLink":true},"Phones":[{"PhoneType":"Telephone","PhoneNumber":"287-3880","AreaCode":"403","PhoneTypeId":"1"}],"Websites":[{"Website":"http:\/\/www.calgaryrealestatesite.com","WebsiteTypeId":"1"},{"Website":"http:\/\/www.facebook.com\/ChrisMarshall365","WebsiteTypeId":"2"},{"Website":"http:\/\/www.linkedin.com\/CMarshallRealty","WebsiteTypeId":"3"},{"Website":"http:\/\/www.twitter.com\/CMarshallRealty","WebsiteTypeId":"4"}],"Emails":[{"ContactId":"389050221"}],"Photo":"https:\/\/cdn.realtor.ca\/individual\/lowres\/1119551.jpg","Position":"Associate Broker","DesignationCodes":"CCS","PermitFreetextEmail":true,"FirstName":"Christopher","LastName":"Marshall","CorporationDisplayTypeId":"0"}],"Property":{"Price":"$279,000","Type":"Single Family","Address":{"AddressText":"#309 1917 24A ST SW|Richmond, Calgary, Alberta T3E1V4","Longitude":"-114.119438","Latitude":"51.037218"},"Photo":[{"SequenceId":"1","HighResPath":"https:\/\/cdn.realtor.ca\/listing\/TS635923114449330000\/reb9\/highres\/8\/c4050648_1.jpg","MedResPath":"https:\/\/cdn.realtor.ca\/listing\/TS635923114449330000\/reb9\/medres\/8\/c4050648_1.jpg","LowResPath":"https:\/\/cdn.realtor.ca\/listing\/TS635923114449330000\/reb9\/lowres\/8\/c4050648_1.jpg","LastUpdated":"29\/02\/2016 2:57:24 AM"}],"Parking":[{"Name":"Indoor","Spaces":"1"},{"Name":"Underground"}],"TypeId":"300","OwnershipType":"Condominium\/Strata","AmmenitiesNearBy":"Shopping, Public Transit, Playground"},"Business":{},"Land":{"LandscapeFeatures":"Landscaped"},"PostalCode":"T3E1V4","RelativeDetailsURL":"\/Residential\/Single-Family\/16627490\/309-1917-24A-ST-SW-Richmond-Calgary-Alberta-T3E1V4-Richmond"}],"Pins":[{"key":"","propertyId":"16524192","count":1,"longitude":"-114.1222","latitude":"51.0375"},{"key":"","propertyId":"16646589","count":1,"longitude":"-114.1281","latitude":"51.038"},{"key":"","propertyId":"16431605","count":1,"longitude":"-114.124","latitude":"51.037"},{"key":"","propertyId":"16473249","count":1,"longitude":"-114.126","latitude":"51.038"},{"key":"","propertyId":"16505120","count":1,"longitude":"-114.1241","latitude":"51.0371"},{"key":"","propertyId":"16594827","count":1,"longitude":"-114.127","latitude":"51.038"},{"key":"","propertyId":"16545199","count":1,"longitude":"-114.1292","latitude":"51.0374"},{"key":"","propertyId":"16725902","count":1,"longitude":"-114.1218","latitude":"51.0375"},{"key":"","propertyId":"16627490","count":1,"longitude":"-114.1194","latitude":"51.0372"},{"key":"","propertyId":"16751948","count":1,"longitude":"-114.1313","latitude":"51.0364"},{"key":"","propertyId":"16491474","count":1,"longitude":"-114.1197","latitude":"51.0372"},{"key":"","propertyId":"16476741","count":1,"longitude":"-114.1337","latitude":"51.0373"},{"key":"","propertyId":"16521179","count":1,"longitude":"-114.1223","latitude":"51.0365"},{"key":"","propertyId":"16709647","count":1,"longitude":"-114.1314","latitude":"51.0363"},{"key":"","propertyId":"16762174","count":1,"longitude":"-</w:t>
       </w:r>
       <w:r>
         <w:lastRenderedPageBreak/>
-        <w:t>114.1239","latitude":"51.0394"},{"key":"","propertyId":"16360518","count":1,"longitude":"-114.1338","latitude":"51.0388"},{"key":"","propertyId":"16589257","count":1,"longitude":"-114.1182","latitude":"51.0398"},{"key":"","propertyId":"16382215","count":1,"longitude":"-114.1218","latitude":"51.0389"},{"key":"","propertyId":"16737538","count":1,"longitude":"-114.1155","latitude":"51.0386"},{"key":"","propertyId":"16589972","count":1,"longitude":"-114.1168","latitude":"51.0395"},{"key":"","propertyId":"16705268","count":1,"longitude":"-114.1222","latitude":"51.0403"},{"key":"","propertyId":"16635834","count":1,"longitude":"-114.1278","latitude":"51.0386"},{"key":"","propertyId":"16652959","count":1,"longitude":"-114.1251","latitude":"51.0365"}]}</w:t>
+        <w:t>114.1209","latitude":"51.0368"},{"key":"","propertyId":"16690543","count":1,"longitude":"-114.1235","latitude":"51.0372"},{"key":"","propertyId":"16587463","count":1,"longitude":"-114.1356","latitude":"51.0424"},{"key":"","propertyId":"16311922","count":1,"longitude":"-114.1362","latitude":"51.0423"},{"key":"","propertyId":"16027511","count":1,"longitude":"-114.1243","latitude":"51.038"},{"key":"","propertyId":"16646606","count":1,"longitude":"-114.1429","latitude":"51.0392"},{"key":"","propertyId":"16731020","count":1,"longitude":"-114.1361","latitude":"51.0417"},{"key":"","propertyId":"16646605","count":1,"longitude":"-114.1181","latitude":"51.0377"},{"key":"","propertyId":"16495654","count":1,"longitude":"-114.1184","latitude":"51.0375"},{"key":"","propertyId":"16747817","count":1,"longitude":"-114.1183","latitude":"51.0374"},{"key":"","propertyId":"16751105","count":1,"longitude":"-114.1223","latitude":"51.0372"},{"key":"","propertyId":"16689075","count":1,"longitude":"-114.1393","latitude":"51.0372"},{"key":"","propertyId":"16666978","count":1,"longitude":"-114.1355","latitude":"51.0423"},{"key":"","propertyId":"16740777","count":1,"longitude":"-114.1359","latitude":"51.0423"},{"key":"","propertyId":"16469790","count":1,"longitude":"-114.1428","latitude":"51.0423"},{"key":"","propertyId":"16596222","count":1,"longitude":"-114.1216","latitude":"51.0363"},{"key":"","propertyId":"16469803","count":1,"longitude":"-114.118","latitude":"51.0367"},{"key":"","propertyId":"16744219","count":1,"longitude":"-114.1292","latitude":"51.0365"},{"key":"","propertyId":"16669116","count":1,"longitude":"-114.1181","latitude":"51.0373"},{"key":"","propertyId":"16725947","count":1,"longitude":"-114.1234","latitude":"51.0365"},{"key":"","propertyId":"16696252","count":1,"longitude":"-114.1235","latitude":"51.0365"},{"key":"","propertyId":"16701183","count":1,"longitude":"-114.1315","latitude":"51.0373"},{"key":"","propertyId":"16679823","count":1,"longitude":"-114.1329","latitude":"51.0365"},{"key":"","propertyId":"16679016","count":1,"longitude":"-114.1208","latitude":"51.0364"},{"key":"","propertyId":"16565110","count":1,"longitude":"-114.1279","latitude":"51.0381"},{"key":"","propertyId":"16669134","count":1,"longitude":"-114.1193","latitude":"51.0382"},{"key":"","propertyId":"16495631","count":1,"longitude":"-114.1219","latitude":"51.0384"},{"key":"","propertyId":"16684494","count":1,"longitude":"-114.1359","latitude":"51.0371"},{"key":"","propertyId":"16745689","count":1,"longitude":"-114.1323","latitude":"51.0372"},{"key":"","propertyId":"16744899","count":1,"longitude":"-114.1323","latitude":"51.0372"},{"key":"","propertyId":"16589150","count":1,"longitude":"-114.1269","latitude":"51.0386"},{"key":"","propertyId":"16692450","count":1,"longitude":"-114.1252","latitude":"51.039"},{"key":"","propertyId":"16342230","count":1,"longitude":"-114.1328","latitude":"51.0405"},{"key":"","propertyId":"16658516","count":1,"longitude":"-114.1239","latitude":"51.0394"},{"key":"","propertyId":"16360518","count":1,"longitude":"-114.1338","latitude":"51.0388"},{"key":"","propertyId":"16589257","count":1,"longitude":"-114.1182","latitude":"51.0398"},{"key":"","propertyId":"16382215","count":1,"longitude":"-114.1218","latitude":"51.0389"},{"key":"","propertyId":"16737538","count":1,"longitude":"-114.1155","latitude":"51.0386"},{"key":"","propertyId":"16589972","count":1,"longitude":"-114.1168","latitude":"51.0395"},{"key":"","propertyId":"16705268","count":1,"longitude":"-114.1222","latitude":"51.0403"},{"key":"","propertyId":"16635834","count":1,"longitude":"-114.1278","latitude":"51.0386"},{"key":"","propertyId":"16652959","count":1,"longitude":"-114.1251","latitude":"51.0365"}]}</w:t>
       </w:r>
     </w:p>
     <w:sectPr>

--- a/doc/R.docx
+++ b/doc/R.docx
@@ -16,6 +16,84 @@
           <w:shd w:fill="auto" w:val="clear"/>
         </w:rPr>
       </w:pPr>
+      <w:r>
+        <w:rPr>
+          <w:rFonts w:ascii="Calibri" w:hAnsi="Calibri" w:cs="Calibri" w:eastAsia="Calibri"/>
+          <w:color w:val="auto"/>
+          <w:spacing w:val="0"/>
+          <w:position w:val="0"/>
+          <w:sz w:val="22"/>
+          <w:shd w:fill="auto" w:val="clear"/>
+        </w:rPr>
+        <w:t xml:space="preserve">db.getCollection('Result').createIndex({MlsNumber:-1})</w:t>
+      </w:r>
+    </w:p>
+    <w:p>
+      <w:pPr>
+        <w:spacing w:before="0" w:after="160" w:line="259"/>
+        <w:ind w:right="0" w:left="0" w:firstLine="0"/>
+        <w:jc w:val="left"/>
+        <w:rPr>
+          <w:rFonts w:ascii="Calibri" w:hAnsi="Calibri" w:cs="Calibri" w:eastAsia="Calibri"/>
+          <w:color w:val="auto"/>
+          <w:spacing w:val="0"/>
+          <w:position w:val="0"/>
+          <w:sz w:val="22"/>
+          <w:shd w:fill="auto" w:val="clear"/>
+        </w:rPr>
+      </w:pPr>
+      <w:r>
+        <w:rPr>
+          <w:rFonts w:ascii="Calibri" w:hAnsi="Calibri" w:cs="Calibri" w:eastAsia="Calibri"/>
+          <w:color w:val="auto"/>
+          <w:spacing w:val="0"/>
+          <w:position w:val="0"/>
+          <w:sz w:val="22"/>
+          <w:shd w:fill="auto" w:val="clear"/>
+        </w:rPr>
+        <w:t xml:space="preserve">db.getCollection('Pin').find({}).CreateIndex({key:-1});</w:t>
+      </w:r>
+    </w:p>
+    <w:p>
+      <w:pPr>
+        <w:spacing w:before="0" w:after="160" w:line="259"/>
+        <w:ind w:right="0" w:left="0" w:firstLine="0"/>
+        <w:jc w:val="left"/>
+        <w:rPr>
+          <w:rFonts w:ascii="Calibri" w:hAnsi="Calibri" w:cs="Calibri" w:eastAsia="Calibri"/>
+          <w:color w:val="auto"/>
+          <w:spacing w:val="0"/>
+          <w:position w:val="0"/>
+          <w:sz w:val="22"/>
+          <w:shd w:fill="auto" w:val="clear"/>
+        </w:rPr>
+      </w:pPr>
+    </w:p>
+    <w:p>
+      <w:pPr>
+        <w:spacing w:before="0" w:after="160" w:line="259"/>
+        <w:ind w:right="0" w:left="0" w:firstLine="0"/>
+        <w:jc w:val="left"/>
+        <w:rPr>
+          <w:rFonts w:ascii="Calibri" w:hAnsi="Calibri" w:cs="Calibri" w:eastAsia="Calibri"/>
+          <w:color w:val="auto"/>
+          <w:spacing w:val="0"/>
+          <w:position w:val="0"/>
+          <w:sz w:val="22"/>
+          <w:shd w:fill="auto" w:val="clear"/>
+        </w:rPr>
+      </w:pPr>
+      <w:r>
+        <w:rPr>
+          <w:rFonts w:ascii="Calibri" w:hAnsi="Calibri" w:cs="Calibri" w:eastAsia="Calibri"/>
+          <w:color w:val="auto"/>
+          <w:spacing w:val="0"/>
+          <w:position w:val="0"/>
+          <w:sz w:val="22"/>
+          <w:shd w:fill="auto" w:val="clear"/>
+        </w:rPr>
+        <w:t xml:space="preserve">db.getCollection('ResultHistory').createIndex({ResultId:1})</w:t>
+      </w:r>
     </w:p>
     <w:p>
       <w:pPr>
@@ -1124,7 +1202,957 @@
             <w:u w:val="single"/>
             <w:shd w:fill="FFFFFF" w:val="clear"/>
           </w:rPr>
-          <w:t xml:space="preserve">https://www.realtor.ca/Residential/Map.aspx#CultureId=1&amp;ApplicationId=1&amp;RecordsPerPage=9&amp;MaximumResults=9&amp;PropertySearchTypeId=1&amp;TransactionTypeId=2&amp;StoreyRange=0-0&amp;BedRange=0-0&amp;BathRange=0-0&amp;LongitudeMin=-180&amp;LongitudeMax=180&amp;LatitudeMin=-60.67019829793518&amp;LatitudeMax=85.76766266114569&amp;SortOrder=A&amp;SortBy=1&amp;viewState=g&amp;Longitude=-114.063011169434&amp;Latitude=51.0452194213867&amp;ZoomLevel=11&amp;CurrentPage=1</w:t>
+          <w:t xml:space="preserve">https://www.realtor.ca/Residential/Map.aspx#CultureId=1</w:t>
+        </w:r>
+        <w:r>
+          <w:rPr>
+            <w:rFonts w:ascii="Consolas" w:hAnsi="Consolas" w:cs="Consolas" w:eastAsia="Consolas"/>
+            <w:vanish/>
+            <w:color w:val="008000"/>
+            <w:spacing w:val="0"/>
+            <w:position w:val="0"/>
+            <w:sz w:val="20"/>
+            <w:u w:val="single"/>
+            <w:shd w:fill="FFFFFF" w:val="clear"/>
+          </w:rPr>
+          <w:t xml:space="preserve">HYPERLINK "https://www.realtor.ca/Residential/Map.aspx#CultureId=1&amp;ApplicationId=1&amp;RecordsPerPage=9&amp;MaximumResults=9&amp;PropertySearchTypeId=1&amp;TransactionTypeId=2&amp;StoreyRange=0-0&amp;BedRange=0-0&amp;BathRange=0-0&amp;LongitudeMin=-180&amp;LongitudeMax=180&amp;LatitudeMin=-60.67019829793518&amp;LatitudeMax=85.76766266114569&amp;SortOrder=A&amp;SortBy=1&amp;viewState=g&amp;Longitude=-114.063011169434&amp;Latitude=51.0452194213867&amp;ZoomLevel=11&amp;CurrentPage=1"</w:t>
+        </w:r>
+        <w:r>
+          <w:rPr>
+            <w:rFonts w:ascii="Consolas" w:hAnsi="Consolas" w:cs="Consolas" w:eastAsia="Consolas"/>
+            <w:color w:val="008000"/>
+            <w:spacing w:val="0"/>
+            <w:position w:val="0"/>
+            <w:sz w:val="20"/>
+            <w:u w:val="single"/>
+            <w:shd w:fill="FFFFFF" w:val="clear"/>
+          </w:rPr>
+          <w:t xml:space="preserve">&amp;</w:t>
+        </w:r>
+        <w:r>
+          <w:rPr>
+            <w:rFonts w:ascii="Consolas" w:hAnsi="Consolas" w:cs="Consolas" w:eastAsia="Consolas"/>
+            <w:vanish/>
+            <w:color w:val="008000"/>
+            <w:spacing w:val="0"/>
+            <w:position w:val="0"/>
+            <w:sz w:val="20"/>
+            <w:u w:val="single"/>
+            <w:shd w:fill="FFFFFF" w:val="clear"/>
+          </w:rPr>
+          <w:t xml:space="preserve">HYPERLINK "https://www.realtor.ca/Residential/Map.aspx#CultureId=1&amp;ApplicationId=1&amp;RecordsPerPage=9&amp;MaximumResults=9&amp;PropertySearchTypeId=1&amp;TransactionTypeId=2&amp;StoreyRange=0-0&amp;BedRange=0-0&amp;BathRange=0-0&amp;LongitudeMin=-180&amp;LongitudeMax=180&amp;LatitudeMin=-60.67019829793518&amp;LatitudeMax=85.76766266114569&amp;SortOrder=A&amp;SortBy=1&amp;viewState=g&amp;Longitude=-114.063011169434&amp;Latitude=51.0452194213867&amp;ZoomLevel=11&amp;CurrentPage=1"</w:t>
+        </w:r>
+        <w:r>
+          <w:rPr>
+            <w:rFonts w:ascii="Consolas" w:hAnsi="Consolas" w:cs="Consolas" w:eastAsia="Consolas"/>
+            <w:color w:val="008000"/>
+            <w:spacing w:val="0"/>
+            <w:position w:val="0"/>
+            <w:sz w:val="20"/>
+            <w:u w:val="single"/>
+            <w:shd w:fill="FFFFFF" w:val="clear"/>
+          </w:rPr>
+          <w:t xml:space="preserve">ApplicationId=1</w:t>
+        </w:r>
+        <w:r>
+          <w:rPr>
+            <w:rFonts w:ascii="Consolas" w:hAnsi="Consolas" w:cs="Consolas" w:eastAsia="Consolas"/>
+            <w:vanish/>
+            <w:color w:val="008000"/>
+            <w:spacing w:val="0"/>
+            <w:position w:val="0"/>
+            <w:sz w:val="20"/>
+            <w:u w:val="single"/>
+            <w:shd w:fill="FFFFFF" w:val="clear"/>
+          </w:rPr>
+          <w:t xml:space="preserve">HYPERLINK "https://www.realtor.ca/Residential/Map.aspx#CultureId=1&amp;ApplicationId=1&amp;RecordsPerPage=9&amp;MaximumResults=9&amp;PropertySearchTypeId=1&amp;TransactionTypeId=2&amp;StoreyRange=0-0&amp;BedRange=0-0&amp;BathRange=0-0&amp;LongitudeMin=-180&amp;LongitudeMax=180&amp;LatitudeMin=-60.67019829793518&amp;LatitudeMax=85.76766266114569&amp;SortOrder=A&amp;SortBy=1&amp;viewState=g&amp;Longitude=-114.063011169434&amp;Latitude=51.0452194213867&amp;ZoomLevel=11&amp;CurrentPage=1"</w:t>
+        </w:r>
+        <w:r>
+          <w:rPr>
+            <w:rFonts w:ascii="Consolas" w:hAnsi="Consolas" w:cs="Consolas" w:eastAsia="Consolas"/>
+            <w:color w:val="008000"/>
+            <w:spacing w:val="0"/>
+            <w:position w:val="0"/>
+            <w:sz w:val="20"/>
+            <w:u w:val="single"/>
+            <w:shd w:fill="FFFFFF" w:val="clear"/>
+          </w:rPr>
+          <w:t xml:space="preserve">&amp;</w:t>
+        </w:r>
+        <w:r>
+          <w:rPr>
+            <w:rFonts w:ascii="Consolas" w:hAnsi="Consolas" w:cs="Consolas" w:eastAsia="Consolas"/>
+            <w:vanish/>
+            <w:color w:val="008000"/>
+            <w:spacing w:val="0"/>
+            <w:position w:val="0"/>
+            <w:sz w:val="20"/>
+            <w:u w:val="single"/>
+            <w:shd w:fill="FFFFFF" w:val="clear"/>
+          </w:rPr>
+          <w:t xml:space="preserve">HYPERLINK "https://www.realtor.ca/Residential/Map.aspx#CultureId=1&amp;ApplicationId=1&amp;RecordsPerPage=9&amp;MaximumResults=9&amp;PropertySearchTypeId=1&amp;TransactionTypeId=2&amp;StoreyRange=0-0&amp;BedRange=0-0&amp;BathRange=0-0&amp;LongitudeMin=-180&amp;LongitudeMax=180&amp;LatitudeMin=-60.67019829793518&amp;LatitudeMax=85.76766266114569&amp;SortOrder=A&amp;SortBy=1&amp;viewState=g&amp;Longitude=-114.063011169434&amp;Latitude=51.0452194213867&amp;ZoomLevel=11&amp;CurrentPage=1"</w:t>
+        </w:r>
+        <w:r>
+          <w:rPr>
+            <w:rFonts w:ascii="Consolas" w:hAnsi="Consolas" w:cs="Consolas" w:eastAsia="Consolas"/>
+            <w:color w:val="008000"/>
+            <w:spacing w:val="0"/>
+            <w:position w:val="0"/>
+            <w:sz w:val="20"/>
+            <w:u w:val="single"/>
+            <w:shd w:fill="FFFFFF" w:val="clear"/>
+          </w:rPr>
+          <w:t xml:space="preserve">RecordsPerPage=9</w:t>
+        </w:r>
+        <w:r>
+          <w:rPr>
+            <w:rFonts w:ascii="Consolas" w:hAnsi="Consolas" w:cs="Consolas" w:eastAsia="Consolas"/>
+            <w:vanish/>
+            <w:color w:val="008000"/>
+            <w:spacing w:val="0"/>
+            <w:position w:val="0"/>
+            <w:sz w:val="20"/>
+            <w:u w:val="single"/>
+            <w:shd w:fill="FFFFFF" w:val="clear"/>
+          </w:rPr>
+          <w:t xml:space="preserve">HYPERLINK "https://www.realtor.ca/Residential/Map.aspx#CultureId=1&amp;ApplicationId=1&amp;RecordsPerPage=9&amp;MaximumResults=9&amp;PropertySearchTypeId=1&amp;TransactionTypeId=2&amp;StoreyRange=0-0&amp;BedRange=0-0&amp;BathRange=0-0&amp;LongitudeMin=-180&amp;LongitudeMax=180&amp;LatitudeMin=-60.67019829793518&amp;LatitudeMax=85.76766266114569&amp;SortOrder=A&amp;SortBy=1&amp;viewState=g&amp;Longitude=-114.063011169434&amp;Latitude=51.0452194213867&amp;ZoomLevel=11&amp;CurrentPage=1"</w:t>
+        </w:r>
+        <w:r>
+          <w:rPr>
+            <w:rFonts w:ascii="Consolas" w:hAnsi="Consolas" w:cs="Consolas" w:eastAsia="Consolas"/>
+            <w:color w:val="008000"/>
+            <w:spacing w:val="0"/>
+            <w:position w:val="0"/>
+            <w:sz w:val="20"/>
+            <w:u w:val="single"/>
+            <w:shd w:fill="FFFFFF" w:val="clear"/>
+          </w:rPr>
+          <w:t xml:space="preserve">&amp;</w:t>
+        </w:r>
+        <w:r>
+          <w:rPr>
+            <w:rFonts w:ascii="Consolas" w:hAnsi="Consolas" w:cs="Consolas" w:eastAsia="Consolas"/>
+            <w:vanish/>
+            <w:color w:val="008000"/>
+            <w:spacing w:val="0"/>
+            <w:position w:val="0"/>
+            <w:sz w:val="20"/>
+            <w:u w:val="single"/>
+            <w:shd w:fill="FFFFFF" w:val="clear"/>
+          </w:rPr>
+          <w:t xml:space="preserve">HYPERLINK "https://www.realtor.ca/Residential/Map.aspx#CultureId=1&amp;ApplicationId=1&amp;RecordsPerPage=9&amp;MaximumResults=9&amp;PropertySearchTypeId=1&amp;TransactionTypeId=2&amp;StoreyRange=0-0&amp;BedRange=0-0&amp;BathRange=0-0&amp;LongitudeMin=-180&amp;LongitudeMax=180&amp;LatitudeMin=-60.67019829793518&amp;LatitudeMax=85.76766266114569&amp;SortOrder=A&amp;SortBy=1&amp;viewState=g&amp;Longitude=-114.063011169434&amp;Latitude=51.0452194213867&amp;ZoomLevel=11&amp;CurrentPage=1"</w:t>
+        </w:r>
+        <w:r>
+          <w:rPr>
+            <w:rFonts w:ascii="Consolas" w:hAnsi="Consolas" w:cs="Consolas" w:eastAsia="Consolas"/>
+            <w:color w:val="008000"/>
+            <w:spacing w:val="0"/>
+            <w:position w:val="0"/>
+            <w:sz w:val="20"/>
+            <w:u w:val="single"/>
+            <w:shd w:fill="FFFFFF" w:val="clear"/>
+          </w:rPr>
+          <w:t xml:space="preserve">MaximumResults=9</w:t>
+        </w:r>
+        <w:r>
+          <w:rPr>
+            <w:rFonts w:ascii="Consolas" w:hAnsi="Consolas" w:cs="Consolas" w:eastAsia="Consolas"/>
+            <w:vanish/>
+            <w:color w:val="008000"/>
+            <w:spacing w:val="0"/>
+            <w:position w:val="0"/>
+            <w:sz w:val="20"/>
+            <w:u w:val="single"/>
+            <w:shd w:fill="FFFFFF" w:val="clear"/>
+          </w:rPr>
+          <w:t xml:space="preserve">HYPERLINK "https://www.realtor.ca/Residential/Map.aspx#CultureId=1&amp;ApplicationId=1&amp;RecordsPerPage=9&amp;MaximumResults=9&amp;PropertySearchTypeId=1&amp;TransactionTypeId=2&amp;StoreyRange=0-0&amp;BedRange=0-0&amp;BathRange=0-0&amp;LongitudeMin=-180&amp;LongitudeMax=180&amp;LatitudeMin=-60.67019829793518&amp;LatitudeMax=85.76766266114569&amp;SortOrder=A&amp;SortBy=1&amp;viewState=g&amp;Longitude=-114.063011169434&amp;Latitude=51.0452194213867&amp;ZoomLevel=11&amp;CurrentPage=1"</w:t>
+        </w:r>
+        <w:r>
+          <w:rPr>
+            <w:rFonts w:ascii="Consolas" w:hAnsi="Consolas" w:cs="Consolas" w:eastAsia="Consolas"/>
+            <w:color w:val="008000"/>
+            <w:spacing w:val="0"/>
+            <w:position w:val="0"/>
+            <w:sz w:val="20"/>
+            <w:u w:val="single"/>
+            <w:shd w:fill="FFFFFF" w:val="clear"/>
+          </w:rPr>
+          <w:t xml:space="preserve">&amp;</w:t>
+        </w:r>
+        <w:r>
+          <w:rPr>
+            <w:rFonts w:ascii="Consolas" w:hAnsi="Consolas" w:cs="Consolas" w:eastAsia="Consolas"/>
+            <w:vanish/>
+            <w:color w:val="008000"/>
+            <w:spacing w:val="0"/>
+            <w:position w:val="0"/>
+            <w:sz w:val="20"/>
+            <w:u w:val="single"/>
+            <w:shd w:fill="FFFFFF" w:val="clear"/>
+          </w:rPr>
+          <w:t xml:space="preserve">HYPERLINK "https://www.realtor.ca/Residential/Map.aspx#CultureId=1&amp;ApplicationId=1&amp;RecordsPerPage=9&amp;MaximumResults=9&amp;PropertySearchTypeId=1&amp;TransactionTypeId=2&amp;StoreyRange=0-0&amp;BedRange=0-0&amp;BathRange=0-0&amp;LongitudeMin=-180&amp;LongitudeMax=180&amp;LatitudeMin=-60.67019829793518&amp;LatitudeMax=85.76766266114569&amp;SortOrder=A&amp;SortBy=1&amp;viewState=g&amp;Longitude=-114.063011169434&amp;Latitude=51.0452194213867&amp;ZoomLevel=11&amp;CurrentPage=1"</w:t>
+        </w:r>
+        <w:r>
+          <w:rPr>
+            <w:rFonts w:ascii="Consolas" w:hAnsi="Consolas" w:cs="Consolas" w:eastAsia="Consolas"/>
+            <w:color w:val="008000"/>
+            <w:spacing w:val="0"/>
+            <w:position w:val="0"/>
+            <w:sz w:val="20"/>
+            <w:u w:val="single"/>
+            <w:shd w:fill="FFFFFF" w:val="clear"/>
+          </w:rPr>
+          <w:t xml:space="preserve">PropertySearchTypeId=1</w:t>
+        </w:r>
+        <w:r>
+          <w:rPr>
+            <w:rFonts w:ascii="Consolas" w:hAnsi="Consolas" w:cs="Consolas" w:eastAsia="Consolas"/>
+            <w:vanish/>
+            <w:color w:val="008000"/>
+            <w:spacing w:val="0"/>
+            <w:position w:val="0"/>
+            <w:sz w:val="20"/>
+            <w:u w:val="single"/>
+            <w:shd w:fill="FFFFFF" w:val="clear"/>
+          </w:rPr>
+          <w:t xml:space="preserve">HYPERLINK "https://www.realtor.ca/Residential/Map.aspx#CultureId=1&amp;ApplicationId=1&amp;RecordsPerPage=9&amp;MaximumResults=9&amp;PropertySearchTypeId=1&amp;TransactionTypeId=2&amp;StoreyRange=0-0&amp;BedRange=0-0&amp;BathRange=0-0&amp;LongitudeMin=-180&amp;LongitudeMax=180&amp;LatitudeMin=-60.67019829793518&amp;LatitudeMax=85.76766266114569&amp;SortOrder=A&amp;SortBy=1&amp;viewState=g&amp;Longitude=-114.063011169434&amp;Latitude=51.0452194213867&amp;ZoomLevel=11&amp;CurrentPage=1"</w:t>
+        </w:r>
+        <w:r>
+          <w:rPr>
+            <w:rFonts w:ascii="Consolas" w:hAnsi="Consolas" w:cs="Consolas" w:eastAsia="Consolas"/>
+            <w:color w:val="008000"/>
+            <w:spacing w:val="0"/>
+            <w:position w:val="0"/>
+            <w:sz w:val="20"/>
+            <w:u w:val="single"/>
+            <w:shd w:fill="FFFFFF" w:val="clear"/>
+          </w:rPr>
+          <w:t xml:space="preserve">&amp;</w:t>
+        </w:r>
+        <w:r>
+          <w:rPr>
+            <w:rFonts w:ascii="Consolas" w:hAnsi="Consolas" w:cs="Consolas" w:eastAsia="Consolas"/>
+            <w:vanish/>
+            <w:color w:val="008000"/>
+            <w:spacing w:val="0"/>
+            <w:position w:val="0"/>
+            <w:sz w:val="20"/>
+            <w:u w:val="single"/>
+            <w:shd w:fill="FFFFFF" w:val="clear"/>
+          </w:rPr>
+          <w:t xml:space="preserve">HYPERLINK "https://www.realtor.ca/Residential/Map.aspx#CultureId=1&amp;ApplicationId=1&amp;RecordsPerPage=9&amp;MaximumResults=9&amp;PropertySearchTypeId=1&amp;TransactionTypeId=2&amp;StoreyRange=0-0&amp;BedRange=0-0&amp;BathRange=0-0&amp;LongitudeMin=-180&amp;LongitudeMax=180&amp;LatitudeMin=-60.67019829793518&amp;LatitudeMax=85.76766266114569&amp;SortOrder=A&amp;SortBy=1&amp;viewState=g&amp;Longitude=-114.063011169434&amp;Latitude=51.0452194213867&amp;ZoomLevel=11&amp;CurrentPage=1"</w:t>
+        </w:r>
+        <w:r>
+          <w:rPr>
+            <w:rFonts w:ascii="Consolas" w:hAnsi="Consolas" w:cs="Consolas" w:eastAsia="Consolas"/>
+            <w:color w:val="008000"/>
+            <w:spacing w:val="0"/>
+            <w:position w:val="0"/>
+            <w:sz w:val="20"/>
+            <w:u w:val="single"/>
+            <w:shd w:fill="FFFFFF" w:val="clear"/>
+          </w:rPr>
+          <w:t xml:space="preserve">TransactionTypeId=2</w:t>
+        </w:r>
+        <w:r>
+          <w:rPr>
+            <w:rFonts w:ascii="Consolas" w:hAnsi="Consolas" w:cs="Consolas" w:eastAsia="Consolas"/>
+            <w:vanish/>
+            <w:color w:val="008000"/>
+            <w:spacing w:val="0"/>
+            <w:position w:val="0"/>
+            <w:sz w:val="20"/>
+            <w:u w:val="single"/>
+            <w:shd w:fill="FFFFFF" w:val="clear"/>
+          </w:rPr>
+          <w:t xml:space="preserve">HYPERLINK "https://www.realtor.ca/Residential/Map.aspx#CultureId=1&amp;ApplicationId=1&amp;RecordsPerPage=9&amp;MaximumResults=9&amp;PropertySearchTypeId=1&amp;TransactionTypeId=2&amp;StoreyRange=0-0&amp;BedRange=0-0&amp;BathRange=0-0&amp;LongitudeMin=-180&amp;LongitudeMax=180&amp;LatitudeMin=-60.67019829793518&amp;LatitudeMax=85.76766266114569&amp;SortOrder=A&amp;SortBy=1&amp;viewState=g&amp;Longitude=-114.063011169434&amp;Latitude=51.0452194213867&amp;ZoomLevel=11&amp;CurrentPage=1"</w:t>
+        </w:r>
+        <w:r>
+          <w:rPr>
+            <w:rFonts w:ascii="Consolas" w:hAnsi="Consolas" w:cs="Consolas" w:eastAsia="Consolas"/>
+            <w:color w:val="008000"/>
+            <w:spacing w:val="0"/>
+            <w:position w:val="0"/>
+            <w:sz w:val="20"/>
+            <w:u w:val="single"/>
+            <w:shd w:fill="FFFFFF" w:val="clear"/>
+          </w:rPr>
+          <w:t xml:space="preserve">&amp;</w:t>
+        </w:r>
+        <w:r>
+          <w:rPr>
+            <w:rFonts w:ascii="Consolas" w:hAnsi="Consolas" w:cs="Consolas" w:eastAsia="Consolas"/>
+            <w:vanish/>
+            <w:color w:val="008000"/>
+            <w:spacing w:val="0"/>
+            <w:position w:val="0"/>
+            <w:sz w:val="20"/>
+            <w:u w:val="single"/>
+            <w:shd w:fill="FFFFFF" w:val="clear"/>
+          </w:rPr>
+          <w:t xml:space="preserve">HYPERLINK "https://www.realtor.ca/Residential/Map.aspx#CultureId=1&amp;ApplicationId=1&amp;RecordsPerPage=9&amp;MaximumResults=9&amp;PropertySearchTypeId=1&amp;TransactionTypeId=2&amp;StoreyRange=0-0&amp;BedRange=0-0&amp;BathRange=0-0&amp;LongitudeMin=-180&amp;LongitudeMax=180&amp;LatitudeMin=-60.67019829793518&amp;LatitudeMax=85.76766266114569&amp;SortOrder=A&amp;SortBy=1&amp;viewState=g&amp;Longitude=-114.063011169434&amp;Latitude=51.0452194213867&amp;ZoomLevel=11&amp;CurrentPage=1"</w:t>
+        </w:r>
+        <w:r>
+          <w:rPr>
+            <w:rFonts w:ascii="Consolas" w:hAnsi="Consolas" w:cs="Consolas" w:eastAsia="Consolas"/>
+            <w:color w:val="008000"/>
+            <w:spacing w:val="0"/>
+            <w:position w:val="0"/>
+            <w:sz w:val="20"/>
+            <w:u w:val="single"/>
+            <w:shd w:fill="FFFFFF" w:val="clear"/>
+          </w:rPr>
+          <w:t xml:space="preserve">StoreyRange=0-0</w:t>
+        </w:r>
+        <w:r>
+          <w:rPr>
+            <w:rFonts w:ascii="Consolas" w:hAnsi="Consolas" w:cs="Consolas" w:eastAsia="Consolas"/>
+            <w:vanish/>
+            <w:color w:val="008000"/>
+            <w:spacing w:val="0"/>
+            <w:position w:val="0"/>
+            <w:sz w:val="20"/>
+            <w:u w:val="single"/>
+            <w:shd w:fill="FFFFFF" w:val="clear"/>
+          </w:rPr>
+          <w:t xml:space="preserve">HYPERLINK "https://www.realtor.ca/Residential/Map.aspx#CultureId=1&amp;ApplicationId=1&amp;RecordsPerPage=9&amp;MaximumResults=9&amp;PropertySearchTypeId=1&amp;TransactionTypeId=2&amp;StoreyRange=0-0&amp;BedRange=0-0&amp;BathRange=0-0&amp;LongitudeMin=-180&amp;LongitudeMax=180&amp;LatitudeMin=-60.67019829793518&amp;LatitudeMax=85.76766266114569&amp;SortOrder=A&amp;SortBy=1&amp;viewState=g&amp;Longitude=-114.063011169434&amp;Latitude=51.0452194213867&amp;ZoomLevel=11&amp;CurrentPage=1"</w:t>
+        </w:r>
+        <w:r>
+          <w:rPr>
+            <w:rFonts w:ascii="Consolas" w:hAnsi="Consolas" w:cs="Consolas" w:eastAsia="Consolas"/>
+            <w:color w:val="008000"/>
+            <w:spacing w:val="0"/>
+            <w:position w:val="0"/>
+            <w:sz w:val="20"/>
+            <w:u w:val="single"/>
+            <w:shd w:fill="FFFFFF" w:val="clear"/>
+          </w:rPr>
+          <w:t xml:space="preserve">&amp;</w:t>
+        </w:r>
+        <w:r>
+          <w:rPr>
+            <w:rFonts w:ascii="Consolas" w:hAnsi="Consolas" w:cs="Consolas" w:eastAsia="Consolas"/>
+            <w:vanish/>
+            <w:color w:val="008000"/>
+            <w:spacing w:val="0"/>
+            <w:position w:val="0"/>
+            <w:sz w:val="20"/>
+            <w:u w:val="single"/>
+            <w:shd w:fill="FFFFFF" w:val="clear"/>
+          </w:rPr>
+          <w:t xml:space="preserve">HYPERLINK "https://www.realtor.ca/Residential/Map.aspx#CultureId=1&amp;ApplicationId=1&amp;RecordsPerPage=9&amp;MaximumResults=9&amp;PropertySearchTypeId=1&amp;TransactionTypeId=2&amp;StoreyRange=0-0&amp;BedRange=0-0&amp;BathRange=0-0&amp;LongitudeMin=-180&amp;LongitudeMax=180&amp;LatitudeMin=-60.67019829793518&amp;LatitudeMax=85.76766266114569&amp;SortOrder=A&amp;SortBy=1&amp;viewState=g&amp;Longitude=-114.063011169434&amp;Latitude=51.0452194213867&amp;ZoomLevel=11&amp;CurrentPage=1"</w:t>
+        </w:r>
+        <w:r>
+          <w:rPr>
+            <w:rFonts w:ascii="Consolas" w:hAnsi="Consolas" w:cs="Consolas" w:eastAsia="Consolas"/>
+            <w:color w:val="008000"/>
+            <w:spacing w:val="0"/>
+            <w:position w:val="0"/>
+            <w:sz w:val="20"/>
+            <w:u w:val="single"/>
+            <w:shd w:fill="FFFFFF" w:val="clear"/>
+          </w:rPr>
+          <w:t xml:space="preserve">BedRange=0-0</w:t>
+        </w:r>
+        <w:r>
+          <w:rPr>
+            <w:rFonts w:ascii="Consolas" w:hAnsi="Consolas" w:cs="Consolas" w:eastAsia="Consolas"/>
+            <w:vanish/>
+            <w:color w:val="008000"/>
+            <w:spacing w:val="0"/>
+            <w:position w:val="0"/>
+            <w:sz w:val="20"/>
+            <w:u w:val="single"/>
+            <w:shd w:fill="FFFFFF" w:val="clear"/>
+          </w:rPr>
+          <w:t xml:space="preserve">HYPERLINK "https://www.realtor.ca/Residential/Map.aspx#CultureId=1&amp;ApplicationId=1&amp;RecordsPerPage=9&amp;MaximumResults=9&amp;PropertySearchTypeId=1&amp;TransactionTypeId=2&amp;StoreyRange=0-0&amp;BedRange=0-0&amp;BathRange=0-0&amp;LongitudeMin=-180&amp;LongitudeMax=180&amp;LatitudeMin=-60.67019829793518&amp;LatitudeMax=85.76766266114569&amp;SortOrder=A&amp;SortBy=1&amp;viewState=g&amp;Longitude=-114.063011169434&amp;Latitude=51.0452194213867&amp;ZoomLevel=11&amp;CurrentPage=1"</w:t>
+        </w:r>
+        <w:r>
+          <w:rPr>
+            <w:rFonts w:ascii="Consolas" w:hAnsi="Consolas" w:cs="Consolas" w:eastAsia="Consolas"/>
+            <w:color w:val="008000"/>
+            <w:spacing w:val="0"/>
+            <w:position w:val="0"/>
+            <w:sz w:val="20"/>
+            <w:u w:val="single"/>
+            <w:shd w:fill="FFFFFF" w:val="clear"/>
+          </w:rPr>
+          <w:t xml:space="preserve">&amp;</w:t>
+        </w:r>
+        <w:r>
+          <w:rPr>
+            <w:rFonts w:ascii="Consolas" w:hAnsi="Consolas" w:cs="Consolas" w:eastAsia="Consolas"/>
+            <w:vanish/>
+            <w:color w:val="008000"/>
+            <w:spacing w:val="0"/>
+            <w:position w:val="0"/>
+            <w:sz w:val="20"/>
+            <w:u w:val="single"/>
+            <w:shd w:fill="FFFFFF" w:val="clear"/>
+          </w:rPr>
+          <w:t xml:space="preserve">HYPERLINK "https://www.realtor.ca/Residential/Map.aspx#CultureId=1&amp;ApplicationId=1&amp;RecordsPerPage=9&amp;MaximumResults=9&amp;PropertySearchTypeId=1&amp;TransactionTypeId=2&amp;StoreyRange=0-0&amp;BedRange=0-0&amp;BathRange=0-0&amp;LongitudeMin=-180&amp;LongitudeMax=180&amp;LatitudeMin=-60.67019829793518&amp;LatitudeMax=85.76766266114569&amp;SortOrder=A&amp;SortBy=1&amp;viewState=g&amp;Longitude=-114.063011169434&amp;Latitude=51.0452194213867&amp;ZoomLevel=11&amp;CurrentPage=1"</w:t>
+        </w:r>
+        <w:r>
+          <w:rPr>
+            <w:rFonts w:ascii="Consolas" w:hAnsi="Consolas" w:cs="Consolas" w:eastAsia="Consolas"/>
+            <w:color w:val="008000"/>
+            <w:spacing w:val="0"/>
+            <w:position w:val="0"/>
+            <w:sz w:val="20"/>
+            <w:u w:val="single"/>
+            <w:shd w:fill="FFFFFF" w:val="clear"/>
+          </w:rPr>
+          <w:t xml:space="preserve">BathRange=0-0</w:t>
+        </w:r>
+        <w:r>
+          <w:rPr>
+            <w:rFonts w:ascii="Consolas" w:hAnsi="Consolas" w:cs="Consolas" w:eastAsia="Consolas"/>
+            <w:vanish/>
+            <w:color w:val="008000"/>
+            <w:spacing w:val="0"/>
+            <w:position w:val="0"/>
+            <w:sz w:val="20"/>
+            <w:u w:val="single"/>
+            <w:shd w:fill="FFFFFF" w:val="clear"/>
+          </w:rPr>
+          <w:t xml:space="preserve">HYPERLINK "https://www.realtor.ca/Residential/Map.aspx#CultureId=1&amp;ApplicationId=1&amp;RecordsPerPage=9&amp;MaximumResults=9&amp;PropertySearchTypeId=1&amp;TransactionTypeId=2&amp;StoreyRange=0-0&amp;BedRange=0-0&amp;BathRange=0-0&amp;LongitudeMin=-180&amp;LongitudeMax=180&amp;LatitudeMin=-60.67019829793518&amp;LatitudeMax=85.76766266114569&amp;SortOrder=A&amp;SortBy=1&amp;viewState=g&amp;Longitude=-114.063011169434&amp;Latitude=51.0452194213867&amp;ZoomLevel=11&amp;CurrentPage=1"</w:t>
+        </w:r>
+        <w:r>
+          <w:rPr>
+            <w:rFonts w:ascii="Consolas" w:hAnsi="Consolas" w:cs="Consolas" w:eastAsia="Consolas"/>
+            <w:color w:val="008000"/>
+            <w:spacing w:val="0"/>
+            <w:position w:val="0"/>
+            <w:sz w:val="20"/>
+            <w:u w:val="single"/>
+            <w:shd w:fill="FFFFFF" w:val="clear"/>
+          </w:rPr>
+          <w:t xml:space="preserve">&amp;</w:t>
+        </w:r>
+        <w:r>
+          <w:rPr>
+            <w:rFonts w:ascii="Consolas" w:hAnsi="Consolas" w:cs="Consolas" w:eastAsia="Consolas"/>
+            <w:vanish/>
+            <w:color w:val="008000"/>
+            <w:spacing w:val="0"/>
+            <w:position w:val="0"/>
+            <w:sz w:val="20"/>
+            <w:u w:val="single"/>
+            <w:shd w:fill="FFFFFF" w:val="clear"/>
+          </w:rPr>
+          <w:t xml:space="preserve">HYPERLINK "https://www.realtor.ca/Residential/Map.aspx#CultureId=1&amp;ApplicationId=1&amp;RecordsPerPage=9&amp;MaximumResults=9&amp;PropertySearchTypeId=1&amp;TransactionTypeId=2&amp;StoreyRange=0-0&amp;BedRange=0-0&amp;BathRange=0-0&amp;LongitudeMin=-180&amp;LongitudeMax=180&amp;LatitudeMin=-60.67019829793518&amp;LatitudeMax=85.76766266114569&amp;SortOrder=A&amp;SortBy=1&amp;viewState=g&amp;Longitude=-114.063011169434&amp;Latitude=51.0452194213867&amp;ZoomLevel=11&amp;CurrentPage=1"</w:t>
+        </w:r>
+        <w:r>
+          <w:rPr>
+            <w:rFonts w:ascii="Consolas" w:hAnsi="Consolas" w:cs="Consolas" w:eastAsia="Consolas"/>
+            <w:color w:val="008000"/>
+            <w:spacing w:val="0"/>
+            <w:position w:val="0"/>
+            <w:sz w:val="20"/>
+            <w:u w:val="single"/>
+            <w:shd w:fill="FFFFFF" w:val="clear"/>
+          </w:rPr>
+          <w:t xml:space="preserve">LongitudeMin=-180</w:t>
+        </w:r>
+        <w:r>
+          <w:rPr>
+            <w:rFonts w:ascii="Consolas" w:hAnsi="Consolas" w:cs="Consolas" w:eastAsia="Consolas"/>
+            <w:vanish/>
+            <w:color w:val="008000"/>
+            <w:spacing w:val="0"/>
+            <w:position w:val="0"/>
+            <w:sz w:val="20"/>
+            <w:u w:val="single"/>
+            <w:shd w:fill="FFFFFF" w:val="clear"/>
+          </w:rPr>
+          <w:t xml:space="preserve">HYPERLINK "https://www.realtor.ca/Residential/Map.aspx#CultureId=1&amp;ApplicationId=1&amp;RecordsPerPage=9&amp;MaximumResults=9&amp;PropertySearchTypeId=1&amp;TransactionTypeId=2&amp;StoreyRange=0-0&amp;BedRange=0-0&amp;BathRange=0-0&amp;LongitudeMin=-180&amp;LongitudeMax=180&amp;LatitudeMin=-60.67019829793518&amp;LatitudeMax=85.76766266114569&amp;SortOrder=A&amp;SortBy=1&amp;viewState=g&amp;Longitude=-114.063011169434&amp;Latitude=51.0452194213867&amp;ZoomLevel=11&amp;CurrentPage=1"</w:t>
+        </w:r>
+        <w:r>
+          <w:rPr>
+            <w:rFonts w:ascii="Consolas" w:hAnsi="Consolas" w:cs="Consolas" w:eastAsia="Consolas"/>
+            <w:color w:val="008000"/>
+            <w:spacing w:val="0"/>
+            <w:position w:val="0"/>
+            <w:sz w:val="20"/>
+            <w:u w:val="single"/>
+            <w:shd w:fill="FFFFFF" w:val="clear"/>
+          </w:rPr>
+          <w:t xml:space="preserve">&amp;</w:t>
+        </w:r>
+        <w:r>
+          <w:rPr>
+            <w:rFonts w:ascii="Consolas" w:hAnsi="Consolas" w:cs="Consolas" w:eastAsia="Consolas"/>
+            <w:vanish/>
+            <w:color w:val="008000"/>
+            <w:spacing w:val="0"/>
+            <w:position w:val="0"/>
+            <w:sz w:val="20"/>
+            <w:u w:val="single"/>
+            <w:shd w:fill="FFFFFF" w:val="clear"/>
+          </w:rPr>
+          <w:t xml:space="preserve">HYPERLINK "https://www.realtor.ca/Residential/Map.aspx#CultureId=1&amp;ApplicationId=1&amp;RecordsPerPage=9&amp;MaximumResults=9&amp;PropertySearchTypeId=1&amp;TransactionTypeId=2&amp;StoreyRange=0-0&amp;BedRange=0-0&amp;BathRange=0-0&amp;LongitudeMin=-180&amp;LongitudeMax=180&amp;LatitudeMin=-60.67019829793518&amp;LatitudeMax=85.76766266114569&amp;SortOrder=A&amp;SortBy=1&amp;viewState=g&amp;Longitude=-114.063011169434&amp;Latitude=51.0452194213867&amp;ZoomLevel=11&amp;CurrentPage=1"</w:t>
+        </w:r>
+        <w:r>
+          <w:rPr>
+            <w:rFonts w:ascii="Consolas" w:hAnsi="Consolas" w:cs="Consolas" w:eastAsia="Consolas"/>
+            <w:color w:val="008000"/>
+            <w:spacing w:val="0"/>
+            <w:position w:val="0"/>
+            <w:sz w:val="20"/>
+            <w:u w:val="single"/>
+            <w:shd w:fill="FFFFFF" w:val="clear"/>
+          </w:rPr>
+          <w:t xml:space="preserve">LongitudeMax=180</w:t>
+        </w:r>
+        <w:r>
+          <w:rPr>
+            <w:rFonts w:ascii="Consolas" w:hAnsi="Consolas" w:cs="Consolas" w:eastAsia="Consolas"/>
+            <w:vanish/>
+            <w:color w:val="008000"/>
+            <w:spacing w:val="0"/>
+            <w:position w:val="0"/>
+            <w:sz w:val="20"/>
+            <w:u w:val="single"/>
+            <w:shd w:fill="FFFFFF" w:val="clear"/>
+          </w:rPr>
+          <w:t xml:space="preserve">HYPERLINK "https://www.realtor.ca/Residential/Map.aspx#CultureId=1&amp;ApplicationId=1&amp;RecordsPerPage=9&amp;MaximumResults=9&amp;PropertySearchTypeId=1&amp;TransactionTypeId=2&amp;StoreyRange=0-0&amp;BedRange=0-0&amp;BathRange=0-0&amp;LongitudeMin=-180&amp;LongitudeMax=180&amp;LatitudeMin=-60.67019829793518&amp;LatitudeMax=85.76766266114569&amp;SortOrder=A&amp;SortBy=1&amp;viewState=g&amp;Longitude=-114.063011169434&amp;Latitude=51.0452194213867&amp;ZoomLevel=11&amp;CurrentPage=1"</w:t>
+        </w:r>
+        <w:r>
+          <w:rPr>
+            <w:rFonts w:ascii="Consolas" w:hAnsi="Consolas" w:cs="Consolas" w:eastAsia="Consolas"/>
+            <w:color w:val="008000"/>
+            <w:spacing w:val="0"/>
+            <w:position w:val="0"/>
+            <w:sz w:val="20"/>
+            <w:u w:val="single"/>
+            <w:shd w:fill="FFFFFF" w:val="clear"/>
+          </w:rPr>
+          <w:t xml:space="preserve">&amp;</w:t>
+        </w:r>
+        <w:r>
+          <w:rPr>
+            <w:rFonts w:ascii="Consolas" w:hAnsi="Consolas" w:cs="Consolas" w:eastAsia="Consolas"/>
+            <w:vanish/>
+            <w:color w:val="008000"/>
+            <w:spacing w:val="0"/>
+            <w:position w:val="0"/>
+            <w:sz w:val="20"/>
+            <w:u w:val="single"/>
+            <w:shd w:fill="FFFFFF" w:val="clear"/>
+          </w:rPr>
+          <w:t xml:space="preserve">HYPERLINK "https://www.realtor.ca/Residential/Map.aspx#CultureId=1&amp;ApplicationId=1&amp;RecordsPerPage=9&amp;MaximumResults=9&amp;PropertySearchTypeId=1&amp;TransactionTypeId=2&amp;StoreyRange=0-0&amp;BedRange=0-0&amp;BathRange=0-0&amp;LongitudeMin=-180&amp;LongitudeMax=180&amp;LatitudeMin=-60.67019829793518&amp;LatitudeMax=85.76766266114569&amp;SortOrder=A&amp;SortBy=1&amp;viewState=g&amp;Longitude=-114.063011169434&amp;Latitude=51.0452194213867&amp;ZoomLevel=11&amp;CurrentPage=1"</w:t>
+        </w:r>
+        <w:r>
+          <w:rPr>
+            <w:rFonts w:ascii="Consolas" w:hAnsi="Consolas" w:cs="Consolas" w:eastAsia="Consolas"/>
+            <w:color w:val="008000"/>
+            <w:spacing w:val="0"/>
+            <w:position w:val="0"/>
+            <w:sz w:val="20"/>
+            <w:u w:val="single"/>
+            <w:shd w:fill="FFFFFF" w:val="clear"/>
+          </w:rPr>
+          <w:t xml:space="preserve">LatitudeMin=-60.67019829793518</w:t>
+        </w:r>
+        <w:r>
+          <w:rPr>
+            <w:rFonts w:ascii="Consolas" w:hAnsi="Consolas" w:cs="Consolas" w:eastAsia="Consolas"/>
+            <w:vanish/>
+            <w:color w:val="008000"/>
+            <w:spacing w:val="0"/>
+            <w:position w:val="0"/>
+            <w:sz w:val="20"/>
+            <w:u w:val="single"/>
+            <w:shd w:fill="FFFFFF" w:val="clear"/>
+          </w:rPr>
+          <w:t xml:space="preserve">HYPERLINK "https://www.realtor.ca/Residential/Map.aspx#CultureId=1&amp;ApplicationId=1&amp;RecordsPerPage=9&amp;MaximumResults=9&amp;PropertySearchTypeId=1&amp;TransactionTypeId=2&amp;StoreyRange=0-0&amp;BedRange=0-0&amp;BathRange=0-0&amp;LongitudeMin=-180&amp;LongitudeMax=180&amp;LatitudeMin=-60.67019829793518&amp;LatitudeMax=85.76766266114569&amp;SortOrder=A&amp;SortBy=1&amp;viewState=g&amp;Longitude=-114.063011169434&amp;Latitude=51.0452194213867&amp;ZoomLevel=11&amp;CurrentPage=1"</w:t>
+        </w:r>
+        <w:r>
+          <w:rPr>
+            <w:rFonts w:ascii="Consolas" w:hAnsi="Consolas" w:cs="Consolas" w:eastAsia="Consolas"/>
+            <w:color w:val="008000"/>
+            <w:spacing w:val="0"/>
+            <w:position w:val="0"/>
+            <w:sz w:val="20"/>
+            <w:u w:val="single"/>
+            <w:shd w:fill="FFFFFF" w:val="clear"/>
+          </w:rPr>
+          <w:t xml:space="preserve">&amp;</w:t>
+        </w:r>
+        <w:r>
+          <w:rPr>
+            <w:rFonts w:ascii="Consolas" w:hAnsi="Consolas" w:cs="Consolas" w:eastAsia="Consolas"/>
+            <w:vanish/>
+            <w:color w:val="008000"/>
+            <w:spacing w:val="0"/>
+            <w:position w:val="0"/>
+            <w:sz w:val="20"/>
+            <w:u w:val="single"/>
+            <w:shd w:fill="FFFFFF" w:val="clear"/>
+          </w:rPr>
+          <w:t xml:space="preserve">HYPERLINK "https://www.realtor.ca/Residential/Map.aspx#CultureId=1&amp;ApplicationId=1&amp;RecordsPerPage=9&amp;MaximumResults=9&amp;PropertySearchTypeId=1&amp;TransactionTypeId=2&amp;StoreyRange=0-0&amp;BedRange=0-0&amp;BathRange=0-0&amp;LongitudeMin=-180&amp;LongitudeMax=180&amp;LatitudeMin=-60.67019829793518&amp;LatitudeMax=85.76766266114569&amp;SortOrder=A&amp;SortBy=1&amp;viewState=g&amp;Longitude=-114.063011169434&amp;Latitude=51.0452194213867&amp;ZoomLevel=11&amp;CurrentPage=1"</w:t>
+        </w:r>
+        <w:r>
+          <w:rPr>
+            <w:rFonts w:ascii="Consolas" w:hAnsi="Consolas" w:cs="Consolas" w:eastAsia="Consolas"/>
+            <w:color w:val="008000"/>
+            <w:spacing w:val="0"/>
+            <w:position w:val="0"/>
+            <w:sz w:val="20"/>
+            <w:u w:val="single"/>
+            <w:shd w:fill="FFFFFF" w:val="clear"/>
+          </w:rPr>
+          <w:t xml:space="preserve">LatitudeMax=85.76766266114569</w:t>
+        </w:r>
+        <w:r>
+          <w:rPr>
+            <w:rFonts w:ascii="Consolas" w:hAnsi="Consolas" w:cs="Consolas" w:eastAsia="Consolas"/>
+            <w:vanish/>
+            <w:color w:val="008000"/>
+            <w:spacing w:val="0"/>
+            <w:position w:val="0"/>
+            <w:sz w:val="20"/>
+            <w:u w:val="single"/>
+            <w:shd w:fill="FFFFFF" w:val="clear"/>
+          </w:rPr>
+          <w:t xml:space="preserve">HYPERLINK "https://www.realtor.ca/Residential/Map.aspx#CultureId=1&amp;ApplicationId=1&amp;RecordsPerPage=9&amp;MaximumResults=9&amp;PropertySearchTypeId=1&amp;TransactionTypeId=2&amp;StoreyRange=0-0&amp;BedRange=0-0&amp;BathRange=0-0&amp;LongitudeMin=-180&amp;LongitudeMax=180&amp;LatitudeMin=-60.67019829793518&amp;LatitudeMax=85.76766266114569&amp;SortOrder=A&amp;SortBy=1&amp;viewState=g&amp;Longitude=-114.063011169434&amp;Latitude=51.0452194213867&amp;ZoomLevel=11&amp;CurrentPage=1"</w:t>
+        </w:r>
+        <w:r>
+          <w:rPr>
+            <w:rFonts w:ascii="Consolas" w:hAnsi="Consolas" w:cs="Consolas" w:eastAsia="Consolas"/>
+            <w:color w:val="008000"/>
+            <w:spacing w:val="0"/>
+            <w:position w:val="0"/>
+            <w:sz w:val="20"/>
+            <w:u w:val="single"/>
+            <w:shd w:fill="FFFFFF" w:val="clear"/>
+          </w:rPr>
+          <w:t xml:space="preserve">&amp;</w:t>
+        </w:r>
+        <w:r>
+          <w:rPr>
+            <w:rFonts w:ascii="Consolas" w:hAnsi="Consolas" w:cs="Consolas" w:eastAsia="Consolas"/>
+            <w:vanish/>
+            <w:color w:val="008000"/>
+            <w:spacing w:val="0"/>
+            <w:position w:val="0"/>
+            <w:sz w:val="20"/>
+            <w:u w:val="single"/>
+            <w:shd w:fill="FFFFFF" w:val="clear"/>
+          </w:rPr>
+          <w:t xml:space="preserve">HYPERLINK "https://www.realtor.ca/Residential/Map.aspx#CultureId=1&amp;ApplicationId=1&amp;RecordsPerPage=9&amp;MaximumResults=9&amp;PropertySearchTypeId=1&amp;TransactionTypeId=2&amp;StoreyRange=0-0&amp;BedRange=0-0&amp;BathRange=0-0&amp;LongitudeMin=-180&amp;LongitudeMax=180&amp;LatitudeMin=-60.67019829793518&amp;LatitudeMax=85.76766266114569&amp;SortOrder=A&amp;SortBy=1&amp;viewState=g&amp;Longitude=-114.063011169434&amp;Latitude=51.0452194213867&amp;ZoomLevel=11&amp;CurrentPage=1"</w:t>
+        </w:r>
+        <w:r>
+          <w:rPr>
+            <w:rFonts w:ascii="Consolas" w:hAnsi="Consolas" w:cs="Consolas" w:eastAsia="Consolas"/>
+            <w:color w:val="008000"/>
+            <w:spacing w:val="0"/>
+            <w:position w:val="0"/>
+            <w:sz w:val="20"/>
+            <w:u w:val="single"/>
+            <w:shd w:fill="FFFFFF" w:val="clear"/>
+          </w:rPr>
+          <w:t xml:space="preserve">SortOrder=A</w:t>
+        </w:r>
+        <w:r>
+          <w:rPr>
+            <w:rFonts w:ascii="Consolas" w:hAnsi="Consolas" w:cs="Consolas" w:eastAsia="Consolas"/>
+            <w:vanish/>
+            <w:color w:val="008000"/>
+            <w:spacing w:val="0"/>
+            <w:position w:val="0"/>
+            <w:sz w:val="20"/>
+            <w:u w:val="single"/>
+            <w:shd w:fill="FFFFFF" w:val="clear"/>
+          </w:rPr>
+          <w:t xml:space="preserve">HYPERLINK "https://www.realtor.ca/Residential/Map.aspx#CultureId=1&amp;ApplicationId=1&amp;RecordsPerPage=9&amp;MaximumResults=9&amp;PropertySearchTypeId=1&amp;TransactionTypeId=2&amp;StoreyRange=0-0&amp;BedRange=0-0&amp;BathRange=0-0&amp;LongitudeMin=-180&amp;LongitudeMax=180&amp;LatitudeMin=-60.67019829793518&amp;LatitudeMax=85.76766266114569&amp;SortOrder=A&amp;SortBy=1&amp;viewState=g&amp;Longitude=-114.063011169434&amp;Latitude=51.0452194213867&amp;ZoomLevel=11&amp;CurrentPage=1"</w:t>
+        </w:r>
+        <w:r>
+          <w:rPr>
+            <w:rFonts w:ascii="Consolas" w:hAnsi="Consolas" w:cs="Consolas" w:eastAsia="Consolas"/>
+            <w:color w:val="008000"/>
+            <w:spacing w:val="0"/>
+            <w:position w:val="0"/>
+            <w:sz w:val="20"/>
+            <w:u w:val="single"/>
+            <w:shd w:fill="FFFFFF" w:val="clear"/>
+          </w:rPr>
+          <w:t xml:space="preserve">&amp;</w:t>
+        </w:r>
+        <w:r>
+          <w:rPr>
+            <w:rFonts w:ascii="Consolas" w:hAnsi="Consolas" w:cs="Consolas" w:eastAsia="Consolas"/>
+            <w:vanish/>
+            <w:color w:val="008000"/>
+            <w:spacing w:val="0"/>
+            <w:position w:val="0"/>
+            <w:sz w:val="20"/>
+            <w:u w:val="single"/>
+            <w:shd w:fill="FFFFFF" w:val="clear"/>
+          </w:rPr>
+          <w:t xml:space="preserve">HYPERLINK "https://www.realtor.ca/Residential/Map.aspx#CultureId=1&amp;ApplicationId=1&amp;RecordsPerPage=9&amp;MaximumResults=9&amp;PropertySearchTypeId=1&amp;TransactionTypeId=2&amp;StoreyRange=0-0&amp;BedRange=0-0&amp;BathRange=0-0&amp;LongitudeMin=-180&amp;LongitudeMax=180&amp;LatitudeMin=-60.67019829793518&amp;LatitudeMax=85.76766266114569&amp;SortOrder=A&amp;SortBy=1&amp;viewState=g&amp;Longitude=-114.063011169434&amp;Latitude=51.0452194213867&amp;ZoomLevel=11&amp;CurrentPage=1"</w:t>
+        </w:r>
+        <w:r>
+          <w:rPr>
+            <w:rFonts w:ascii="Consolas" w:hAnsi="Consolas" w:cs="Consolas" w:eastAsia="Consolas"/>
+            <w:color w:val="008000"/>
+            <w:spacing w:val="0"/>
+            <w:position w:val="0"/>
+            <w:sz w:val="20"/>
+            <w:u w:val="single"/>
+            <w:shd w:fill="FFFFFF" w:val="clear"/>
+          </w:rPr>
+          <w:t xml:space="preserve">SortBy=1</w:t>
+        </w:r>
+        <w:r>
+          <w:rPr>
+            <w:rFonts w:ascii="Consolas" w:hAnsi="Consolas" w:cs="Consolas" w:eastAsia="Consolas"/>
+            <w:vanish/>
+            <w:color w:val="008000"/>
+            <w:spacing w:val="0"/>
+            <w:position w:val="0"/>
+            <w:sz w:val="20"/>
+            <w:u w:val="single"/>
+            <w:shd w:fill="FFFFFF" w:val="clear"/>
+          </w:rPr>
+          <w:t xml:space="preserve">HYPERLINK "https://www.realtor.ca/Residential/Map.aspx#CultureId=1&amp;ApplicationId=1&amp;RecordsPerPage=9&amp;MaximumResults=9&amp;PropertySearchTypeId=1&amp;TransactionTypeId=2&amp;StoreyRange=0-0&amp;BedRange=0-0&amp;BathRange=0-0&amp;LongitudeMin=-180&amp;LongitudeMax=180&amp;LatitudeMin=-60.67019829793518&amp;LatitudeMax=85.76766266114569&amp;SortOrder=A&amp;SortBy=1&amp;viewState=g&amp;Longitude=-114.063011169434&amp;Latitude=51.0452194213867&amp;ZoomLevel=11&amp;CurrentPage=1"</w:t>
+        </w:r>
+        <w:r>
+          <w:rPr>
+            <w:rFonts w:ascii="Consolas" w:hAnsi="Consolas" w:cs="Consolas" w:eastAsia="Consolas"/>
+            <w:color w:val="008000"/>
+            <w:spacing w:val="0"/>
+            <w:position w:val="0"/>
+            <w:sz w:val="20"/>
+            <w:u w:val="single"/>
+            <w:shd w:fill="FFFFFF" w:val="clear"/>
+          </w:rPr>
+          <w:t xml:space="preserve">&amp;</w:t>
+        </w:r>
+        <w:r>
+          <w:rPr>
+            <w:rFonts w:ascii="Consolas" w:hAnsi="Consolas" w:cs="Consolas" w:eastAsia="Consolas"/>
+            <w:vanish/>
+            <w:color w:val="008000"/>
+            <w:spacing w:val="0"/>
+            <w:position w:val="0"/>
+            <w:sz w:val="20"/>
+            <w:u w:val="single"/>
+            <w:shd w:fill="FFFFFF" w:val="clear"/>
+          </w:rPr>
+          <w:t xml:space="preserve">HYPERLINK "https://www.realtor.ca/Residential/Map.aspx#CultureId=1&amp;ApplicationId=1&amp;RecordsPerPage=9&amp;MaximumResults=9&amp;PropertySearchTypeId=1&amp;TransactionTypeId=2&amp;StoreyRange=0-0&amp;BedRange=0-0&amp;BathRange=0-0&amp;LongitudeMin=-180&amp;LongitudeMax=180&amp;LatitudeMin=-60.67019829793518&amp;LatitudeMax=85.76766266114569&amp;SortOrder=A&amp;SortBy=1&amp;viewState=g&amp;Longitude=-114.063011169434&amp;Latitude=51.0452194213867&amp;ZoomLevel=11&amp;CurrentPage=1"</w:t>
+        </w:r>
+        <w:r>
+          <w:rPr>
+            <w:rFonts w:ascii="Consolas" w:hAnsi="Consolas" w:cs="Consolas" w:eastAsia="Consolas"/>
+            <w:color w:val="008000"/>
+            <w:spacing w:val="0"/>
+            <w:position w:val="0"/>
+            <w:sz w:val="20"/>
+            <w:u w:val="single"/>
+            <w:shd w:fill="FFFFFF" w:val="clear"/>
+          </w:rPr>
+          <w:t xml:space="preserve">viewState=g</w:t>
+        </w:r>
+        <w:r>
+          <w:rPr>
+            <w:rFonts w:ascii="Consolas" w:hAnsi="Consolas" w:cs="Consolas" w:eastAsia="Consolas"/>
+            <w:vanish/>
+            <w:color w:val="008000"/>
+            <w:spacing w:val="0"/>
+            <w:position w:val="0"/>
+            <w:sz w:val="20"/>
+            <w:u w:val="single"/>
+            <w:shd w:fill="FFFFFF" w:val="clear"/>
+          </w:rPr>
+          <w:t xml:space="preserve">HYPERLINK "https://www.realtor.ca/Residential/Map.aspx#CultureId=1&amp;ApplicationId=1&amp;RecordsPerPage=9&amp;MaximumResults=9&amp;PropertySearchTypeId=1&amp;TransactionTypeId=2&amp;StoreyRange=0-0&amp;BedRange=0-0&amp;BathRange=0-0&amp;LongitudeMin=-180&amp;LongitudeMax=180&amp;LatitudeMin=-60.67019829793518&amp;LatitudeMax=85.76766266114569&amp;SortOrder=A&amp;SortBy=1&amp;viewState=g&amp;Longitude=-114.063011169434&amp;Latitude=51.0452194213867&amp;ZoomLevel=11&amp;CurrentPage=1"</w:t>
+        </w:r>
+        <w:r>
+          <w:rPr>
+            <w:rFonts w:ascii="Consolas" w:hAnsi="Consolas" w:cs="Consolas" w:eastAsia="Consolas"/>
+            <w:color w:val="008000"/>
+            <w:spacing w:val="0"/>
+            <w:position w:val="0"/>
+            <w:sz w:val="20"/>
+            <w:u w:val="single"/>
+            <w:shd w:fill="FFFFFF" w:val="clear"/>
+          </w:rPr>
+          <w:t xml:space="preserve">&amp;</w:t>
+        </w:r>
+        <w:r>
+          <w:rPr>
+            <w:rFonts w:ascii="Consolas" w:hAnsi="Consolas" w:cs="Consolas" w:eastAsia="Consolas"/>
+            <w:vanish/>
+            <w:color w:val="008000"/>
+            <w:spacing w:val="0"/>
+            <w:position w:val="0"/>
+            <w:sz w:val="20"/>
+            <w:u w:val="single"/>
+            <w:shd w:fill="FFFFFF" w:val="clear"/>
+          </w:rPr>
+          <w:t xml:space="preserve">HYPERLINK "https://www.realtor.ca/Residential/Map.aspx#CultureId=1&amp;ApplicationId=1&amp;RecordsPerPage=9&amp;MaximumResults=9&amp;PropertySearchTypeId=1&amp;TransactionTypeId=2&amp;StoreyRange=0-0&amp;BedRange=0-0&amp;BathRange=0-0&amp;LongitudeMin=-180&amp;LongitudeMax=180&amp;LatitudeMin=-60.67019829793518&amp;LatitudeMax=85.76766266114569&amp;SortOrder=A&amp;SortBy=1&amp;viewState=g&amp;Longitude=-114.063011169434&amp;Latitude=51.0452194213867&amp;ZoomLevel=11&amp;CurrentPage=1"</w:t>
+        </w:r>
+        <w:r>
+          <w:rPr>
+            <w:rFonts w:ascii="Consolas" w:hAnsi="Consolas" w:cs="Consolas" w:eastAsia="Consolas"/>
+            <w:color w:val="008000"/>
+            <w:spacing w:val="0"/>
+            <w:position w:val="0"/>
+            <w:sz w:val="20"/>
+            <w:u w:val="single"/>
+            <w:shd w:fill="FFFFFF" w:val="clear"/>
+          </w:rPr>
+          <w:t xml:space="preserve">Longitude=-114.063011169434</w:t>
+        </w:r>
+        <w:r>
+          <w:rPr>
+            <w:rFonts w:ascii="Consolas" w:hAnsi="Consolas" w:cs="Consolas" w:eastAsia="Consolas"/>
+            <w:vanish/>
+            <w:color w:val="008000"/>
+            <w:spacing w:val="0"/>
+            <w:position w:val="0"/>
+            <w:sz w:val="20"/>
+            <w:u w:val="single"/>
+            <w:shd w:fill="FFFFFF" w:val="clear"/>
+          </w:rPr>
+          <w:t xml:space="preserve">HYPERLINK "https://www.realtor.ca/Residential/Map.aspx#CultureId=1&amp;ApplicationId=1&amp;RecordsPerPage=9&amp;MaximumResults=9&amp;PropertySearchTypeId=1&amp;TransactionTypeId=2&amp;StoreyRange=0-0&amp;BedRange=0-0&amp;BathRange=0-0&amp;LongitudeMin=-180&amp;LongitudeMax=180&amp;LatitudeMin=-60.67019829793518&amp;LatitudeMax=85.76766266114569&amp;SortOrder=A&amp;SortBy=1&amp;viewState=g&amp;Longitude=-114.063011169434&amp;Latitude=51.0452194213867&amp;ZoomLevel=11&amp;CurrentPage=1"</w:t>
+        </w:r>
+        <w:r>
+          <w:rPr>
+            <w:rFonts w:ascii="Consolas" w:hAnsi="Consolas" w:cs="Consolas" w:eastAsia="Consolas"/>
+            <w:color w:val="008000"/>
+            <w:spacing w:val="0"/>
+            <w:position w:val="0"/>
+            <w:sz w:val="20"/>
+            <w:u w:val="single"/>
+            <w:shd w:fill="FFFFFF" w:val="clear"/>
+          </w:rPr>
+          <w:t xml:space="preserve">&amp;</w:t>
+        </w:r>
+        <w:r>
+          <w:rPr>
+            <w:rFonts w:ascii="Consolas" w:hAnsi="Consolas" w:cs="Consolas" w:eastAsia="Consolas"/>
+            <w:vanish/>
+            <w:color w:val="008000"/>
+            <w:spacing w:val="0"/>
+            <w:position w:val="0"/>
+            <w:sz w:val="20"/>
+            <w:u w:val="single"/>
+            <w:shd w:fill="FFFFFF" w:val="clear"/>
+          </w:rPr>
+          <w:t xml:space="preserve">HYPERLINK "https://www.realtor.ca/Residential/Map.aspx#CultureId=1&amp;ApplicationId=1&amp;RecordsPerPage=9&amp;MaximumResults=9&amp;PropertySearchTypeId=1&amp;TransactionTypeId=2&amp;StoreyRange=0-0&amp;BedRange=0-0&amp;BathRange=0-0&amp;LongitudeMin=-180&amp;LongitudeMax=180&amp;LatitudeMin=-60.67019829793518&amp;LatitudeMax=85.76766266114569&amp;SortOrder=A&amp;SortBy=1&amp;viewState=g&amp;Longitude=-114.063011169434&amp;Latitude=51.0452194213867&amp;ZoomLevel=11&amp;CurrentPage=1"</w:t>
+        </w:r>
+        <w:r>
+          <w:rPr>
+            <w:rFonts w:ascii="Consolas" w:hAnsi="Consolas" w:cs="Consolas" w:eastAsia="Consolas"/>
+            <w:color w:val="008000"/>
+            <w:spacing w:val="0"/>
+            <w:position w:val="0"/>
+            <w:sz w:val="20"/>
+            <w:u w:val="single"/>
+            <w:shd w:fill="FFFFFF" w:val="clear"/>
+          </w:rPr>
+          <w:t xml:space="preserve">Latitude=51.0452194213867</w:t>
+        </w:r>
+        <w:r>
+          <w:rPr>
+            <w:rFonts w:ascii="Consolas" w:hAnsi="Consolas" w:cs="Consolas" w:eastAsia="Consolas"/>
+            <w:vanish/>
+            <w:color w:val="008000"/>
+            <w:spacing w:val="0"/>
+            <w:position w:val="0"/>
+            <w:sz w:val="20"/>
+            <w:u w:val="single"/>
+            <w:shd w:fill="FFFFFF" w:val="clear"/>
+          </w:rPr>
+          <w:t xml:space="preserve">HYPERLINK "https://www.realtor.ca/Residential/Map.aspx#CultureId=1&amp;ApplicationId=1&amp;RecordsPerPage=9&amp;MaximumResults=9&amp;PropertySearchTypeId=1&amp;TransactionTypeId=2&amp;StoreyRange=0-0&amp;BedRange=0-0&amp;BathRange=0-0&amp;LongitudeMin=-180&amp;LongitudeMax=180&amp;LatitudeMin=-60.67019829793518&amp;LatitudeMax=85.76766266114569&amp;SortOrder=A&amp;SortBy=1&amp;viewState=g&amp;Longitude=-114.063011169434&amp;Latitude=51.0452194213867&amp;ZoomLevel=11&amp;CurrentPage=1"</w:t>
+        </w:r>
+        <w:r>
+          <w:rPr>
+            <w:rFonts w:ascii="Consolas" w:hAnsi="Consolas" w:cs="Consolas" w:eastAsia="Consolas"/>
+            <w:color w:val="008000"/>
+            <w:spacing w:val="0"/>
+            <w:position w:val="0"/>
+            <w:sz w:val="20"/>
+            <w:u w:val="single"/>
+            <w:shd w:fill="FFFFFF" w:val="clear"/>
+          </w:rPr>
+          <w:t xml:space="preserve">&amp;</w:t>
+        </w:r>
+        <w:r>
+          <w:rPr>
+            <w:rFonts w:ascii="Consolas" w:hAnsi="Consolas" w:cs="Consolas" w:eastAsia="Consolas"/>
+            <w:vanish/>
+            <w:color w:val="008000"/>
+            <w:spacing w:val="0"/>
+            <w:position w:val="0"/>
+            <w:sz w:val="20"/>
+            <w:u w:val="single"/>
+            <w:shd w:fill="FFFFFF" w:val="clear"/>
+          </w:rPr>
+          <w:t xml:space="preserve">HYPERLINK "https://www.realtor.ca/Residential/Map.aspx#CultureId=1&amp;ApplicationId=1&amp;RecordsPerPage=9&amp;MaximumResults=9&amp;PropertySearchTypeId=1&amp;TransactionTypeId=2&amp;StoreyRange=0-0&amp;BedRange=0-0&amp;BathRange=0-0&amp;LongitudeMin=-180&amp;LongitudeMax=180&amp;LatitudeMin=-60.67019829793518&amp;LatitudeMax=85.76766266114569&amp;SortOrder=A&amp;SortBy=1&amp;viewState=g&amp;Longitude=-114.063011169434&amp;Latitude=51.0452194213867&amp;ZoomLevel=11&amp;CurrentPage=1"</w:t>
+        </w:r>
+        <w:r>
+          <w:rPr>
+            <w:rFonts w:ascii="Consolas" w:hAnsi="Consolas" w:cs="Consolas" w:eastAsia="Consolas"/>
+            <w:color w:val="008000"/>
+            <w:spacing w:val="0"/>
+            <w:position w:val="0"/>
+            <w:sz w:val="20"/>
+            <w:u w:val="single"/>
+            <w:shd w:fill="FFFFFF" w:val="clear"/>
+          </w:rPr>
+          <w:t xml:space="preserve">ZoomLevel=11</w:t>
+        </w:r>
+        <w:r>
+          <w:rPr>
+            <w:rFonts w:ascii="Consolas" w:hAnsi="Consolas" w:cs="Consolas" w:eastAsia="Consolas"/>
+            <w:vanish/>
+            <w:color w:val="008000"/>
+            <w:spacing w:val="0"/>
+            <w:position w:val="0"/>
+            <w:sz w:val="20"/>
+            <w:u w:val="single"/>
+            <w:shd w:fill="FFFFFF" w:val="clear"/>
+          </w:rPr>
+          <w:t xml:space="preserve">HYPERLINK "https://www.realtor.ca/Residential/Map.aspx#CultureId=1&amp;ApplicationId=1&amp;RecordsPerPage=9&amp;MaximumResults=9&amp;PropertySearchTypeId=1&amp;TransactionTypeId=2&amp;StoreyRange=0-0&amp;BedRange=0-0&amp;BathRange=0-0&amp;LongitudeMin=-180&amp;LongitudeMax=180&amp;LatitudeMin=-60.67019829793518&amp;LatitudeMax=85.76766266114569&amp;SortOrder=A&amp;SortBy=1&amp;viewState=g&amp;Longitude=-114.063011169434&amp;Latitude=51.0452194213867&amp;ZoomLevel=11&amp;CurrentPage=1"</w:t>
+        </w:r>
+        <w:r>
+          <w:rPr>
+            <w:rFonts w:ascii="Consolas" w:hAnsi="Consolas" w:cs="Consolas" w:eastAsia="Consolas"/>
+            <w:color w:val="008000"/>
+            <w:spacing w:val="0"/>
+            <w:position w:val="0"/>
+            <w:sz w:val="20"/>
+            <w:u w:val="single"/>
+            <w:shd w:fill="FFFFFF" w:val="clear"/>
+          </w:rPr>
+          <w:t xml:space="preserve">&amp;</w:t>
+        </w:r>
+        <w:r>
+          <w:rPr>
+            <w:rFonts w:ascii="Consolas" w:hAnsi="Consolas" w:cs="Consolas" w:eastAsia="Consolas"/>
+            <w:vanish/>
+            <w:color w:val="008000"/>
+            <w:spacing w:val="0"/>
+            <w:position w:val="0"/>
+            <w:sz w:val="20"/>
+            <w:u w:val="single"/>
+            <w:shd w:fill="FFFFFF" w:val="clear"/>
+          </w:rPr>
+          <w:t xml:space="preserve">HYPERLINK "https://www.realtor.ca/Residential/Map.aspx#CultureId=1&amp;ApplicationId=1&amp;RecordsPerPage=9&amp;MaximumResults=9&amp;PropertySearchTypeId=1&amp;TransactionTypeId=2&amp;StoreyRange=0-0&amp;BedRange=0-0&amp;BathRange=0-0&amp;LongitudeMin=-180&amp;LongitudeMax=180&amp;LatitudeMin=-60.67019829793518&amp;LatitudeMax=85.76766266114569&amp;SortOrder=A&amp;SortBy=1&amp;viewState=g&amp;Longitude=-114.063011169434&amp;Latitude=51.0452194213867&amp;ZoomLevel=11&amp;CurrentPage=1"</w:t>
+        </w:r>
+        <w:r>
+          <w:rPr>
+            <w:rFonts w:ascii="Consolas" w:hAnsi="Consolas" w:cs="Consolas" w:eastAsia="Consolas"/>
+            <w:color w:val="008000"/>
+            <w:spacing w:val="0"/>
+            <w:position w:val="0"/>
+            <w:sz w:val="20"/>
+            <w:u w:val="single"/>
+            <w:shd w:fill="FFFFFF" w:val="clear"/>
+          </w:rPr>
+          <w:t xml:space="preserve">CurrentPage=1</w:t>
         </w:r>
       </w:hyperlink>
     </w:p>
@@ -1237,7 +2265,957 @@
             <w:u w:val="single"/>
             <w:shd w:fill="FFFFFF" w:val="clear"/>
           </w:rPr>
-          <w:t xml:space="preserve">https://www.realtor.ca/Residential/Map.aspx#CultureId=1&amp;ApplicationId=1&amp;RecordsPerPage=9&amp;MaximumResults=9&amp;PropertySearchTypeId=1&amp;TransactionTypeId=2&amp;StoreyRange=0-0&amp;BedRange=0-0&amp;BathRange=0-0&amp;LongitudeMin=-180&amp;LongitudeMax=180&amp;LatitudeMin=-60.67019829793518&amp;LatitudeMax=85.76766266114569&amp;SortOrder=A&amp;SortBy=1&amp;viewState=m&amp;Longitude=-114.063011169434&amp;Latitude=51.0452194213867&amp;ZoomLevel=11&amp;CurrentPage=1</w:t>
+          <w:t xml:space="preserve">https://www.realtor.ca/Residential/Map.aspx#CultureId=1</w:t>
+        </w:r>
+        <w:r>
+          <w:rPr>
+            <w:rFonts w:ascii="Consolas" w:hAnsi="Consolas" w:cs="Consolas" w:eastAsia="Consolas"/>
+            <w:vanish/>
+            <w:color w:val="008000"/>
+            <w:spacing w:val="0"/>
+            <w:position w:val="0"/>
+            <w:sz w:val="20"/>
+            <w:u w:val="single"/>
+            <w:shd w:fill="FFFFFF" w:val="clear"/>
+          </w:rPr>
+          <w:t xml:space="preserve">HYPERLINK "https://www.realtor.ca/Residential/Map.aspx#CultureId=1&amp;ApplicationId=1&amp;RecordsPerPage=9&amp;MaximumResults=9&amp;PropertySearchTypeId=1&amp;TransactionTypeId=2&amp;StoreyRange=0-0&amp;BedRange=0-0&amp;BathRange=0-0&amp;LongitudeMin=-180&amp;LongitudeMax=180&amp;LatitudeMin=-60.67019829793518&amp;LatitudeMax=85.76766266114569&amp;SortOrder=A&amp;SortBy=1&amp;viewState=m&amp;Longitude=-114.063011169434&amp;Latitude=51.0452194213867&amp;ZoomLevel=11&amp;CurrentPage=1"</w:t>
+        </w:r>
+        <w:r>
+          <w:rPr>
+            <w:rFonts w:ascii="Consolas" w:hAnsi="Consolas" w:cs="Consolas" w:eastAsia="Consolas"/>
+            <w:color w:val="008000"/>
+            <w:spacing w:val="0"/>
+            <w:position w:val="0"/>
+            <w:sz w:val="20"/>
+            <w:u w:val="single"/>
+            <w:shd w:fill="FFFFFF" w:val="clear"/>
+          </w:rPr>
+          <w:t xml:space="preserve">&amp;</w:t>
+        </w:r>
+        <w:r>
+          <w:rPr>
+            <w:rFonts w:ascii="Consolas" w:hAnsi="Consolas" w:cs="Consolas" w:eastAsia="Consolas"/>
+            <w:vanish/>
+            <w:color w:val="008000"/>
+            <w:spacing w:val="0"/>
+            <w:position w:val="0"/>
+            <w:sz w:val="20"/>
+            <w:u w:val="single"/>
+            <w:shd w:fill="FFFFFF" w:val="clear"/>
+          </w:rPr>
+          <w:t xml:space="preserve">HYPERLINK "https://www.realtor.ca/Residential/Map.aspx#CultureId=1&amp;ApplicationId=1&amp;RecordsPerPage=9&amp;MaximumResults=9&amp;PropertySearchTypeId=1&amp;TransactionTypeId=2&amp;StoreyRange=0-0&amp;BedRange=0-0&amp;BathRange=0-0&amp;LongitudeMin=-180&amp;LongitudeMax=180&amp;LatitudeMin=-60.67019829793518&amp;LatitudeMax=85.76766266114569&amp;SortOrder=A&amp;SortBy=1&amp;viewState=m&amp;Longitude=-114.063011169434&amp;Latitude=51.0452194213867&amp;ZoomLevel=11&amp;CurrentPage=1"</w:t>
+        </w:r>
+        <w:r>
+          <w:rPr>
+            <w:rFonts w:ascii="Consolas" w:hAnsi="Consolas" w:cs="Consolas" w:eastAsia="Consolas"/>
+            <w:color w:val="008000"/>
+            <w:spacing w:val="0"/>
+            <w:position w:val="0"/>
+            <w:sz w:val="20"/>
+            <w:u w:val="single"/>
+            <w:shd w:fill="FFFFFF" w:val="clear"/>
+          </w:rPr>
+          <w:t xml:space="preserve">ApplicationId=1</w:t>
+        </w:r>
+        <w:r>
+          <w:rPr>
+            <w:rFonts w:ascii="Consolas" w:hAnsi="Consolas" w:cs="Consolas" w:eastAsia="Consolas"/>
+            <w:vanish/>
+            <w:color w:val="008000"/>
+            <w:spacing w:val="0"/>
+            <w:position w:val="0"/>
+            <w:sz w:val="20"/>
+            <w:u w:val="single"/>
+            <w:shd w:fill="FFFFFF" w:val="clear"/>
+          </w:rPr>
+          <w:t xml:space="preserve">HYPERLINK "https://www.realtor.ca/Residential/Map.aspx#CultureId=1&amp;ApplicationId=1&amp;RecordsPerPage=9&amp;MaximumResults=9&amp;PropertySearchTypeId=1&amp;TransactionTypeId=2&amp;StoreyRange=0-0&amp;BedRange=0-0&amp;BathRange=0-0&amp;LongitudeMin=-180&amp;LongitudeMax=180&amp;LatitudeMin=-60.67019829793518&amp;LatitudeMax=85.76766266114569&amp;SortOrder=A&amp;SortBy=1&amp;viewState=m&amp;Longitude=-114.063011169434&amp;Latitude=51.0452194213867&amp;ZoomLevel=11&amp;CurrentPage=1"</w:t>
+        </w:r>
+        <w:r>
+          <w:rPr>
+            <w:rFonts w:ascii="Consolas" w:hAnsi="Consolas" w:cs="Consolas" w:eastAsia="Consolas"/>
+            <w:color w:val="008000"/>
+            <w:spacing w:val="0"/>
+            <w:position w:val="0"/>
+            <w:sz w:val="20"/>
+            <w:u w:val="single"/>
+            <w:shd w:fill="FFFFFF" w:val="clear"/>
+          </w:rPr>
+          <w:t xml:space="preserve">&amp;</w:t>
+        </w:r>
+        <w:r>
+          <w:rPr>
+            <w:rFonts w:ascii="Consolas" w:hAnsi="Consolas" w:cs="Consolas" w:eastAsia="Consolas"/>
+            <w:vanish/>
+            <w:color w:val="008000"/>
+            <w:spacing w:val="0"/>
+            <w:position w:val="0"/>
+            <w:sz w:val="20"/>
+            <w:u w:val="single"/>
+            <w:shd w:fill="FFFFFF" w:val="clear"/>
+          </w:rPr>
+          <w:t xml:space="preserve">HYPERLINK "https://www.realtor.ca/Residential/Map.aspx#CultureId=1&amp;ApplicationId=1&amp;RecordsPerPage=9&amp;MaximumResults=9&amp;PropertySearchTypeId=1&amp;TransactionTypeId=2&amp;StoreyRange=0-0&amp;BedRange=0-0&amp;BathRange=0-0&amp;LongitudeMin=-180&amp;LongitudeMax=180&amp;LatitudeMin=-60.67019829793518&amp;LatitudeMax=85.76766266114569&amp;SortOrder=A&amp;SortBy=1&amp;viewState=m&amp;Longitude=-114.063011169434&amp;Latitude=51.0452194213867&amp;ZoomLevel=11&amp;CurrentPage=1"</w:t>
+        </w:r>
+        <w:r>
+          <w:rPr>
+            <w:rFonts w:ascii="Consolas" w:hAnsi="Consolas" w:cs="Consolas" w:eastAsia="Consolas"/>
+            <w:color w:val="008000"/>
+            <w:spacing w:val="0"/>
+            <w:position w:val="0"/>
+            <w:sz w:val="20"/>
+            <w:u w:val="single"/>
+            <w:shd w:fill="FFFFFF" w:val="clear"/>
+          </w:rPr>
+          <w:t xml:space="preserve">RecordsPerPage=9</w:t>
+        </w:r>
+        <w:r>
+          <w:rPr>
+            <w:rFonts w:ascii="Consolas" w:hAnsi="Consolas" w:cs="Consolas" w:eastAsia="Consolas"/>
+            <w:vanish/>
+            <w:color w:val="008000"/>
+            <w:spacing w:val="0"/>
+            <w:position w:val="0"/>
+            <w:sz w:val="20"/>
+            <w:u w:val="single"/>
+            <w:shd w:fill="FFFFFF" w:val="clear"/>
+          </w:rPr>
+          <w:t xml:space="preserve">HYPERLINK "https://www.realtor.ca/Residential/Map.aspx#CultureId=1&amp;ApplicationId=1&amp;RecordsPerPage=9&amp;MaximumResults=9&amp;PropertySearchTypeId=1&amp;TransactionTypeId=2&amp;StoreyRange=0-0&amp;BedRange=0-0&amp;BathRange=0-0&amp;LongitudeMin=-180&amp;LongitudeMax=180&amp;LatitudeMin=-60.67019829793518&amp;LatitudeMax=85.76766266114569&amp;SortOrder=A&amp;SortBy=1&amp;viewState=m&amp;Longitude=-114.063011169434&amp;Latitude=51.0452194213867&amp;ZoomLevel=11&amp;CurrentPage=1"</w:t>
+        </w:r>
+        <w:r>
+          <w:rPr>
+            <w:rFonts w:ascii="Consolas" w:hAnsi="Consolas" w:cs="Consolas" w:eastAsia="Consolas"/>
+            <w:color w:val="008000"/>
+            <w:spacing w:val="0"/>
+            <w:position w:val="0"/>
+            <w:sz w:val="20"/>
+            <w:u w:val="single"/>
+            <w:shd w:fill="FFFFFF" w:val="clear"/>
+          </w:rPr>
+          <w:t xml:space="preserve">&amp;</w:t>
+        </w:r>
+        <w:r>
+          <w:rPr>
+            <w:rFonts w:ascii="Consolas" w:hAnsi="Consolas" w:cs="Consolas" w:eastAsia="Consolas"/>
+            <w:vanish/>
+            <w:color w:val="008000"/>
+            <w:spacing w:val="0"/>
+            <w:position w:val="0"/>
+            <w:sz w:val="20"/>
+            <w:u w:val="single"/>
+            <w:shd w:fill="FFFFFF" w:val="clear"/>
+          </w:rPr>
+          <w:t xml:space="preserve">HYPERLINK "https://www.realtor.ca/Residential/Map.aspx#CultureId=1&amp;ApplicationId=1&amp;RecordsPerPage=9&amp;MaximumResults=9&amp;PropertySearchTypeId=1&amp;TransactionTypeId=2&amp;StoreyRange=0-0&amp;BedRange=0-0&amp;BathRange=0-0&amp;LongitudeMin=-180&amp;LongitudeMax=180&amp;LatitudeMin=-60.67019829793518&amp;LatitudeMax=85.76766266114569&amp;SortOrder=A&amp;SortBy=1&amp;viewState=m&amp;Longitude=-114.063011169434&amp;Latitude=51.0452194213867&amp;ZoomLevel=11&amp;CurrentPage=1"</w:t>
+        </w:r>
+        <w:r>
+          <w:rPr>
+            <w:rFonts w:ascii="Consolas" w:hAnsi="Consolas" w:cs="Consolas" w:eastAsia="Consolas"/>
+            <w:color w:val="008000"/>
+            <w:spacing w:val="0"/>
+            <w:position w:val="0"/>
+            <w:sz w:val="20"/>
+            <w:u w:val="single"/>
+            <w:shd w:fill="FFFFFF" w:val="clear"/>
+          </w:rPr>
+          <w:t xml:space="preserve">MaximumResults=9</w:t>
+        </w:r>
+        <w:r>
+          <w:rPr>
+            <w:rFonts w:ascii="Consolas" w:hAnsi="Consolas" w:cs="Consolas" w:eastAsia="Consolas"/>
+            <w:vanish/>
+            <w:color w:val="008000"/>
+            <w:spacing w:val="0"/>
+            <w:position w:val="0"/>
+            <w:sz w:val="20"/>
+            <w:u w:val="single"/>
+            <w:shd w:fill="FFFFFF" w:val="clear"/>
+          </w:rPr>
+          <w:t xml:space="preserve">HYPERLINK "https://www.realtor.ca/Residential/Map.aspx#CultureId=1&amp;ApplicationId=1&amp;RecordsPerPage=9&amp;MaximumResults=9&amp;PropertySearchTypeId=1&amp;TransactionTypeId=2&amp;StoreyRange=0-0&amp;BedRange=0-0&amp;BathRange=0-0&amp;LongitudeMin=-180&amp;LongitudeMax=180&amp;LatitudeMin=-60.67019829793518&amp;LatitudeMax=85.76766266114569&amp;SortOrder=A&amp;SortBy=1&amp;viewState=m&amp;Longitude=-114.063011169434&amp;Latitude=51.0452194213867&amp;ZoomLevel=11&amp;CurrentPage=1"</w:t>
+        </w:r>
+        <w:r>
+          <w:rPr>
+            <w:rFonts w:ascii="Consolas" w:hAnsi="Consolas" w:cs="Consolas" w:eastAsia="Consolas"/>
+            <w:color w:val="008000"/>
+            <w:spacing w:val="0"/>
+            <w:position w:val="0"/>
+            <w:sz w:val="20"/>
+            <w:u w:val="single"/>
+            <w:shd w:fill="FFFFFF" w:val="clear"/>
+          </w:rPr>
+          <w:t xml:space="preserve">&amp;</w:t>
+        </w:r>
+        <w:r>
+          <w:rPr>
+            <w:rFonts w:ascii="Consolas" w:hAnsi="Consolas" w:cs="Consolas" w:eastAsia="Consolas"/>
+            <w:vanish/>
+            <w:color w:val="008000"/>
+            <w:spacing w:val="0"/>
+            <w:position w:val="0"/>
+            <w:sz w:val="20"/>
+            <w:u w:val="single"/>
+            <w:shd w:fill="FFFFFF" w:val="clear"/>
+          </w:rPr>
+          <w:t xml:space="preserve">HYPERLINK "https://www.realtor.ca/Residential/Map.aspx#CultureId=1&amp;ApplicationId=1&amp;RecordsPerPage=9&amp;MaximumResults=9&amp;PropertySearchTypeId=1&amp;TransactionTypeId=2&amp;StoreyRange=0-0&amp;BedRange=0-0&amp;BathRange=0-0&amp;LongitudeMin=-180&amp;LongitudeMax=180&amp;LatitudeMin=-60.67019829793518&amp;LatitudeMax=85.76766266114569&amp;SortOrder=A&amp;SortBy=1&amp;viewState=m&amp;Longitude=-114.063011169434&amp;Latitude=51.0452194213867&amp;ZoomLevel=11&amp;CurrentPage=1"</w:t>
+        </w:r>
+        <w:r>
+          <w:rPr>
+            <w:rFonts w:ascii="Consolas" w:hAnsi="Consolas" w:cs="Consolas" w:eastAsia="Consolas"/>
+            <w:color w:val="008000"/>
+            <w:spacing w:val="0"/>
+            <w:position w:val="0"/>
+            <w:sz w:val="20"/>
+            <w:u w:val="single"/>
+            <w:shd w:fill="FFFFFF" w:val="clear"/>
+          </w:rPr>
+          <w:t xml:space="preserve">PropertySearchTypeId=1</w:t>
+        </w:r>
+        <w:r>
+          <w:rPr>
+            <w:rFonts w:ascii="Consolas" w:hAnsi="Consolas" w:cs="Consolas" w:eastAsia="Consolas"/>
+            <w:vanish/>
+            <w:color w:val="008000"/>
+            <w:spacing w:val="0"/>
+            <w:position w:val="0"/>
+            <w:sz w:val="20"/>
+            <w:u w:val="single"/>
+            <w:shd w:fill="FFFFFF" w:val="clear"/>
+          </w:rPr>
+          <w:t xml:space="preserve">HYPERLINK "https://www.realtor.ca/Residential/Map.aspx#CultureId=1&amp;ApplicationId=1&amp;RecordsPerPage=9&amp;MaximumResults=9&amp;PropertySearchTypeId=1&amp;TransactionTypeId=2&amp;StoreyRange=0-0&amp;BedRange=0-0&amp;BathRange=0-0&amp;LongitudeMin=-180&amp;LongitudeMax=180&amp;LatitudeMin=-60.67019829793518&amp;LatitudeMax=85.76766266114569&amp;SortOrder=A&amp;SortBy=1&amp;viewState=m&amp;Longitude=-114.063011169434&amp;Latitude=51.0452194213867&amp;ZoomLevel=11&amp;CurrentPage=1"</w:t>
+        </w:r>
+        <w:r>
+          <w:rPr>
+            <w:rFonts w:ascii="Consolas" w:hAnsi="Consolas" w:cs="Consolas" w:eastAsia="Consolas"/>
+            <w:color w:val="008000"/>
+            <w:spacing w:val="0"/>
+            <w:position w:val="0"/>
+            <w:sz w:val="20"/>
+            <w:u w:val="single"/>
+            <w:shd w:fill="FFFFFF" w:val="clear"/>
+          </w:rPr>
+          <w:t xml:space="preserve">&amp;</w:t>
+        </w:r>
+        <w:r>
+          <w:rPr>
+            <w:rFonts w:ascii="Consolas" w:hAnsi="Consolas" w:cs="Consolas" w:eastAsia="Consolas"/>
+            <w:vanish/>
+            <w:color w:val="008000"/>
+            <w:spacing w:val="0"/>
+            <w:position w:val="0"/>
+            <w:sz w:val="20"/>
+            <w:u w:val="single"/>
+            <w:shd w:fill="FFFFFF" w:val="clear"/>
+          </w:rPr>
+          <w:t xml:space="preserve">HYPERLINK "https://www.realtor.ca/Residential/Map.aspx#CultureId=1&amp;ApplicationId=1&amp;RecordsPerPage=9&amp;MaximumResults=9&amp;PropertySearchTypeId=1&amp;TransactionTypeId=2&amp;StoreyRange=0-0&amp;BedRange=0-0&amp;BathRange=0-0&amp;LongitudeMin=-180&amp;LongitudeMax=180&amp;LatitudeMin=-60.67019829793518&amp;LatitudeMax=85.76766266114569&amp;SortOrder=A&amp;SortBy=1&amp;viewState=m&amp;Longitude=-114.063011169434&amp;Latitude=51.0452194213867&amp;ZoomLevel=11&amp;CurrentPage=1"</w:t>
+        </w:r>
+        <w:r>
+          <w:rPr>
+            <w:rFonts w:ascii="Consolas" w:hAnsi="Consolas" w:cs="Consolas" w:eastAsia="Consolas"/>
+            <w:color w:val="008000"/>
+            <w:spacing w:val="0"/>
+            <w:position w:val="0"/>
+            <w:sz w:val="20"/>
+            <w:u w:val="single"/>
+            <w:shd w:fill="FFFFFF" w:val="clear"/>
+          </w:rPr>
+          <w:t xml:space="preserve">TransactionTypeId=2</w:t>
+        </w:r>
+        <w:r>
+          <w:rPr>
+            <w:rFonts w:ascii="Consolas" w:hAnsi="Consolas" w:cs="Consolas" w:eastAsia="Consolas"/>
+            <w:vanish/>
+            <w:color w:val="008000"/>
+            <w:spacing w:val="0"/>
+            <w:position w:val="0"/>
+            <w:sz w:val="20"/>
+            <w:u w:val="single"/>
+            <w:shd w:fill="FFFFFF" w:val="clear"/>
+          </w:rPr>
+          <w:t xml:space="preserve">HYPERLINK "https://www.realtor.ca/Residential/Map.aspx#CultureId=1&amp;ApplicationId=1&amp;RecordsPerPage=9&amp;MaximumResults=9&amp;PropertySearchTypeId=1&amp;TransactionTypeId=2&amp;StoreyRange=0-0&amp;BedRange=0-0&amp;BathRange=0-0&amp;LongitudeMin=-180&amp;LongitudeMax=180&amp;LatitudeMin=-60.67019829793518&amp;LatitudeMax=85.76766266114569&amp;SortOrder=A&amp;SortBy=1&amp;viewState=m&amp;Longitude=-114.063011169434&amp;Latitude=51.0452194213867&amp;ZoomLevel=11&amp;CurrentPage=1"</w:t>
+        </w:r>
+        <w:r>
+          <w:rPr>
+            <w:rFonts w:ascii="Consolas" w:hAnsi="Consolas" w:cs="Consolas" w:eastAsia="Consolas"/>
+            <w:color w:val="008000"/>
+            <w:spacing w:val="0"/>
+            <w:position w:val="0"/>
+            <w:sz w:val="20"/>
+            <w:u w:val="single"/>
+            <w:shd w:fill="FFFFFF" w:val="clear"/>
+          </w:rPr>
+          <w:t xml:space="preserve">&amp;</w:t>
+        </w:r>
+        <w:r>
+          <w:rPr>
+            <w:rFonts w:ascii="Consolas" w:hAnsi="Consolas" w:cs="Consolas" w:eastAsia="Consolas"/>
+            <w:vanish/>
+            <w:color w:val="008000"/>
+            <w:spacing w:val="0"/>
+            <w:position w:val="0"/>
+            <w:sz w:val="20"/>
+            <w:u w:val="single"/>
+            <w:shd w:fill="FFFFFF" w:val="clear"/>
+          </w:rPr>
+          <w:t xml:space="preserve">HYPERLINK "https://www.realtor.ca/Residential/Map.aspx#CultureId=1&amp;ApplicationId=1&amp;RecordsPerPage=9&amp;MaximumResults=9&amp;PropertySearchTypeId=1&amp;TransactionTypeId=2&amp;StoreyRange=0-0&amp;BedRange=0-0&amp;BathRange=0-0&amp;LongitudeMin=-180&amp;LongitudeMax=180&amp;LatitudeMin=-60.67019829793518&amp;LatitudeMax=85.76766266114569&amp;SortOrder=A&amp;SortBy=1&amp;viewState=m&amp;Longitude=-114.063011169434&amp;Latitude=51.0452194213867&amp;ZoomLevel=11&amp;CurrentPage=1"</w:t>
+        </w:r>
+        <w:r>
+          <w:rPr>
+            <w:rFonts w:ascii="Consolas" w:hAnsi="Consolas" w:cs="Consolas" w:eastAsia="Consolas"/>
+            <w:color w:val="008000"/>
+            <w:spacing w:val="0"/>
+            <w:position w:val="0"/>
+            <w:sz w:val="20"/>
+            <w:u w:val="single"/>
+            <w:shd w:fill="FFFFFF" w:val="clear"/>
+          </w:rPr>
+          <w:t xml:space="preserve">StoreyRange=0-0</w:t>
+        </w:r>
+        <w:r>
+          <w:rPr>
+            <w:rFonts w:ascii="Consolas" w:hAnsi="Consolas" w:cs="Consolas" w:eastAsia="Consolas"/>
+            <w:vanish/>
+            <w:color w:val="008000"/>
+            <w:spacing w:val="0"/>
+            <w:position w:val="0"/>
+            <w:sz w:val="20"/>
+            <w:u w:val="single"/>
+            <w:shd w:fill="FFFFFF" w:val="clear"/>
+          </w:rPr>
+          <w:t xml:space="preserve">HYPERLINK "https://www.realtor.ca/Residential/Map.aspx#CultureId=1&amp;ApplicationId=1&amp;RecordsPerPage=9&amp;MaximumResults=9&amp;PropertySearchTypeId=1&amp;TransactionTypeId=2&amp;StoreyRange=0-0&amp;BedRange=0-0&amp;BathRange=0-0&amp;LongitudeMin=-180&amp;LongitudeMax=180&amp;LatitudeMin=-60.67019829793518&amp;LatitudeMax=85.76766266114569&amp;SortOrder=A&amp;SortBy=1&amp;viewState=m&amp;Longitude=-114.063011169434&amp;Latitude=51.0452194213867&amp;ZoomLevel=11&amp;CurrentPage=1"</w:t>
+        </w:r>
+        <w:r>
+          <w:rPr>
+            <w:rFonts w:ascii="Consolas" w:hAnsi="Consolas" w:cs="Consolas" w:eastAsia="Consolas"/>
+            <w:color w:val="008000"/>
+            <w:spacing w:val="0"/>
+            <w:position w:val="0"/>
+            <w:sz w:val="20"/>
+            <w:u w:val="single"/>
+            <w:shd w:fill="FFFFFF" w:val="clear"/>
+          </w:rPr>
+          <w:t xml:space="preserve">&amp;</w:t>
+        </w:r>
+        <w:r>
+          <w:rPr>
+            <w:rFonts w:ascii="Consolas" w:hAnsi="Consolas" w:cs="Consolas" w:eastAsia="Consolas"/>
+            <w:vanish/>
+            <w:color w:val="008000"/>
+            <w:spacing w:val="0"/>
+            <w:position w:val="0"/>
+            <w:sz w:val="20"/>
+            <w:u w:val="single"/>
+            <w:shd w:fill="FFFFFF" w:val="clear"/>
+          </w:rPr>
+          <w:t xml:space="preserve">HYPERLINK "https://www.realtor.ca/Residential/Map.aspx#CultureId=1&amp;ApplicationId=1&amp;RecordsPerPage=9&amp;MaximumResults=9&amp;PropertySearchTypeId=1&amp;TransactionTypeId=2&amp;StoreyRange=0-0&amp;BedRange=0-0&amp;BathRange=0-0&amp;LongitudeMin=-180&amp;LongitudeMax=180&amp;LatitudeMin=-60.67019829793518&amp;LatitudeMax=85.76766266114569&amp;SortOrder=A&amp;SortBy=1&amp;viewState=m&amp;Longitude=-114.063011169434&amp;Latitude=51.0452194213867&amp;ZoomLevel=11&amp;CurrentPage=1"</w:t>
+        </w:r>
+        <w:r>
+          <w:rPr>
+            <w:rFonts w:ascii="Consolas" w:hAnsi="Consolas" w:cs="Consolas" w:eastAsia="Consolas"/>
+            <w:color w:val="008000"/>
+            <w:spacing w:val="0"/>
+            <w:position w:val="0"/>
+            <w:sz w:val="20"/>
+            <w:u w:val="single"/>
+            <w:shd w:fill="FFFFFF" w:val="clear"/>
+          </w:rPr>
+          <w:t xml:space="preserve">BedRange=0-0</w:t>
+        </w:r>
+        <w:r>
+          <w:rPr>
+            <w:rFonts w:ascii="Consolas" w:hAnsi="Consolas" w:cs="Consolas" w:eastAsia="Consolas"/>
+            <w:vanish/>
+            <w:color w:val="008000"/>
+            <w:spacing w:val="0"/>
+            <w:position w:val="0"/>
+            <w:sz w:val="20"/>
+            <w:u w:val="single"/>
+            <w:shd w:fill="FFFFFF" w:val="clear"/>
+          </w:rPr>
+          <w:t xml:space="preserve">HYPERLINK "https://www.realtor.ca/Residential/Map.aspx#CultureId=1&amp;ApplicationId=1&amp;RecordsPerPage=9&amp;MaximumResults=9&amp;PropertySearchTypeId=1&amp;TransactionTypeId=2&amp;StoreyRange=0-0&amp;BedRange=0-0&amp;BathRange=0-0&amp;LongitudeMin=-180&amp;LongitudeMax=180&amp;LatitudeMin=-60.67019829793518&amp;LatitudeMax=85.76766266114569&amp;SortOrder=A&amp;SortBy=1&amp;viewState=m&amp;Longitude=-114.063011169434&amp;Latitude=51.0452194213867&amp;ZoomLevel=11&amp;CurrentPage=1"</w:t>
+        </w:r>
+        <w:r>
+          <w:rPr>
+            <w:rFonts w:ascii="Consolas" w:hAnsi="Consolas" w:cs="Consolas" w:eastAsia="Consolas"/>
+            <w:color w:val="008000"/>
+            <w:spacing w:val="0"/>
+            <w:position w:val="0"/>
+            <w:sz w:val="20"/>
+            <w:u w:val="single"/>
+            <w:shd w:fill="FFFFFF" w:val="clear"/>
+          </w:rPr>
+          <w:t xml:space="preserve">&amp;</w:t>
+        </w:r>
+        <w:r>
+          <w:rPr>
+            <w:rFonts w:ascii="Consolas" w:hAnsi="Consolas" w:cs="Consolas" w:eastAsia="Consolas"/>
+            <w:vanish/>
+            <w:color w:val="008000"/>
+            <w:spacing w:val="0"/>
+            <w:position w:val="0"/>
+            <w:sz w:val="20"/>
+            <w:u w:val="single"/>
+            <w:shd w:fill="FFFFFF" w:val="clear"/>
+          </w:rPr>
+          <w:t xml:space="preserve">HYPERLINK "https://www.realtor.ca/Residential/Map.aspx#CultureId=1&amp;ApplicationId=1&amp;RecordsPerPage=9&amp;MaximumResults=9&amp;PropertySearchTypeId=1&amp;TransactionTypeId=2&amp;StoreyRange=0-0&amp;BedRange=0-0&amp;BathRange=0-0&amp;LongitudeMin=-180&amp;LongitudeMax=180&amp;LatitudeMin=-60.67019829793518&amp;LatitudeMax=85.76766266114569&amp;SortOrder=A&amp;SortBy=1&amp;viewState=m&amp;Longitude=-114.063011169434&amp;Latitude=51.0452194213867&amp;ZoomLevel=11&amp;CurrentPage=1"</w:t>
+        </w:r>
+        <w:r>
+          <w:rPr>
+            <w:rFonts w:ascii="Consolas" w:hAnsi="Consolas" w:cs="Consolas" w:eastAsia="Consolas"/>
+            <w:color w:val="008000"/>
+            <w:spacing w:val="0"/>
+            <w:position w:val="0"/>
+            <w:sz w:val="20"/>
+            <w:u w:val="single"/>
+            <w:shd w:fill="FFFFFF" w:val="clear"/>
+          </w:rPr>
+          <w:t xml:space="preserve">BathRange=0-0</w:t>
+        </w:r>
+        <w:r>
+          <w:rPr>
+            <w:rFonts w:ascii="Consolas" w:hAnsi="Consolas" w:cs="Consolas" w:eastAsia="Consolas"/>
+            <w:vanish/>
+            <w:color w:val="008000"/>
+            <w:spacing w:val="0"/>
+            <w:position w:val="0"/>
+            <w:sz w:val="20"/>
+            <w:u w:val="single"/>
+            <w:shd w:fill="FFFFFF" w:val="clear"/>
+          </w:rPr>
+          <w:t xml:space="preserve">HYPERLINK "https://www.realtor.ca/Residential/Map.aspx#CultureId=1&amp;ApplicationId=1&amp;RecordsPerPage=9&amp;MaximumResults=9&amp;PropertySearchTypeId=1&amp;TransactionTypeId=2&amp;StoreyRange=0-0&amp;BedRange=0-0&amp;BathRange=0-0&amp;LongitudeMin=-180&amp;LongitudeMax=180&amp;LatitudeMin=-60.67019829793518&amp;LatitudeMax=85.76766266114569&amp;SortOrder=A&amp;SortBy=1&amp;viewState=m&amp;Longitude=-114.063011169434&amp;Latitude=51.0452194213867&amp;ZoomLevel=11&amp;CurrentPage=1"</w:t>
+        </w:r>
+        <w:r>
+          <w:rPr>
+            <w:rFonts w:ascii="Consolas" w:hAnsi="Consolas" w:cs="Consolas" w:eastAsia="Consolas"/>
+            <w:color w:val="008000"/>
+            <w:spacing w:val="0"/>
+            <w:position w:val="0"/>
+            <w:sz w:val="20"/>
+            <w:u w:val="single"/>
+            <w:shd w:fill="FFFFFF" w:val="clear"/>
+          </w:rPr>
+          <w:t xml:space="preserve">&amp;</w:t>
+        </w:r>
+        <w:r>
+          <w:rPr>
+            <w:rFonts w:ascii="Consolas" w:hAnsi="Consolas" w:cs="Consolas" w:eastAsia="Consolas"/>
+            <w:vanish/>
+            <w:color w:val="008000"/>
+            <w:spacing w:val="0"/>
+            <w:position w:val="0"/>
+            <w:sz w:val="20"/>
+            <w:u w:val="single"/>
+            <w:shd w:fill="FFFFFF" w:val="clear"/>
+          </w:rPr>
+          <w:t xml:space="preserve">HYPERLINK "https://www.realtor.ca/Residential/Map.aspx#CultureId=1&amp;ApplicationId=1&amp;RecordsPerPage=9&amp;MaximumResults=9&amp;PropertySearchTypeId=1&amp;TransactionTypeId=2&amp;StoreyRange=0-0&amp;BedRange=0-0&amp;BathRange=0-0&amp;LongitudeMin=-180&amp;LongitudeMax=180&amp;LatitudeMin=-60.67019829793518&amp;LatitudeMax=85.76766266114569&amp;SortOrder=A&amp;SortBy=1&amp;viewState=m&amp;Longitude=-114.063011169434&amp;Latitude=51.0452194213867&amp;ZoomLevel=11&amp;CurrentPage=1"</w:t>
+        </w:r>
+        <w:r>
+          <w:rPr>
+            <w:rFonts w:ascii="Consolas" w:hAnsi="Consolas" w:cs="Consolas" w:eastAsia="Consolas"/>
+            <w:color w:val="008000"/>
+            <w:spacing w:val="0"/>
+            <w:position w:val="0"/>
+            <w:sz w:val="20"/>
+            <w:u w:val="single"/>
+            <w:shd w:fill="FFFFFF" w:val="clear"/>
+          </w:rPr>
+          <w:t xml:space="preserve">LongitudeMin=-180</w:t>
+        </w:r>
+        <w:r>
+          <w:rPr>
+            <w:rFonts w:ascii="Consolas" w:hAnsi="Consolas" w:cs="Consolas" w:eastAsia="Consolas"/>
+            <w:vanish/>
+            <w:color w:val="008000"/>
+            <w:spacing w:val="0"/>
+            <w:position w:val="0"/>
+            <w:sz w:val="20"/>
+            <w:u w:val="single"/>
+            <w:shd w:fill="FFFFFF" w:val="clear"/>
+          </w:rPr>
+          <w:t xml:space="preserve">HYPERLINK "https://www.realtor.ca/Residential/Map.aspx#CultureId=1&amp;ApplicationId=1&amp;RecordsPerPage=9&amp;MaximumResults=9&amp;PropertySearchTypeId=1&amp;TransactionTypeId=2&amp;StoreyRange=0-0&amp;BedRange=0-0&amp;BathRange=0-0&amp;LongitudeMin=-180&amp;LongitudeMax=180&amp;LatitudeMin=-60.67019829793518&amp;LatitudeMax=85.76766266114569&amp;SortOrder=A&amp;SortBy=1&amp;viewState=m&amp;Longitude=-114.063011169434&amp;Latitude=51.0452194213867&amp;ZoomLevel=11&amp;CurrentPage=1"</w:t>
+        </w:r>
+        <w:r>
+          <w:rPr>
+            <w:rFonts w:ascii="Consolas" w:hAnsi="Consolas" w:cs="Consolas" w:eastAsia="Consolas"/>
+            <w:color w:val="008000"/>
+            <w:spacing w:val="0"/>
+            <w:position w:val="0"/>
+            <w:sz w:val="20"/>
+            <w:u w:val="single"/>
+            <w:shd w:fill="FFFFFF" w:val="clear"/>
+          </w:rPr>
+          <w:t xml:space="preserve">&amp;</w:t>
+        </w:r>
+        <w:r>
+          <w:rPr>
+            <w:rFonts w:ascii="Consolas" w:hAnsi="Consolas" w:cs="Consolas" w:eastAsia="Consolas"/>
+            <w:vanish/>
+            <w:color w:val="008000"/>
+            <w:spacing w:val="0"/>
+            <w:position w:val="0"/>
+            <w:sz w:val="20"/>
+            <w:u w:val="single"/>
+            <w:shd w:fill="FFFFFF" w:val="clear"/>
+          </w:rPr>
+          <w:t xml:space="preserve">HYPERLINK "https://www.realtor.ca/Residential/Map.aspx#CultureId=1&amp;ApplicationId=1&amp;RecordsPerPage=9&amp;MaximumResults=9&amp;PropertySearchTypeId=1&amp;TransactionTypeId=2&amp;StoreyRange=0-0&amp;BedRange=0-0&amp;BathRange=0-0&amp;LongitudeMin=-180&amp;LongitudeMax=180&amp;LatitudeMin=-60.67019829793518&amp;LatitudeMax=85.76766266114569&amp;SortOrder=A&amp;SortBy=1&amp;viewState=m&amp;Longitude=-114.063011169434&amp;Latitude=51.0452194213867&amp;ZoomLevel=11&amp;CurrentPage=1"</w:t>
+        </w:r>
+        <w:r>
+          <w:rPr>
+            <w:rFonts w:ascii="Consolas" w:hAnsi="Consolas" w:cs="Consolas" w:eastAsia="Consolas"/>
+            <w:color w:val="008000"/>
+            <w:spacing w:val="0"/>
+            <w:position w:val="0"/>
+            <w:sz w:val="20"/>
+            <w:u w:val="single"/>
+            <w:shd w:fill="FFFFFF" w:val="clear"/>
+          </w:rPr>
+          <w:t xml:space="preserve">LongitudeMax=180</w:t>
+        </w:r>
+        <w:r>
+          <w:rPr>
+            <w:rFonts w:ascii="Consolas" w:hAnsi="Consolas" w:cs="Consolas" w:eastAsia="Consolas"/>
+            <w:vanish/>
+            <w:color w:val="008000"/>
+            <w:spacing w:val="0"/>
+            <w:position w:val="0"/>
+            <w:sz w:val="20"/>
+            <w:u w:val="single"/>
+            <w:shd w:fill="FFFFFF" w:val="clear"/>
+          </w:rPr>
+          <w:t xml:space="preserve">HYPERLINK "https://www.realtor.ca/Residential/Map.aspx#CultureId=1&amp;ApplicationId=1&amp;RecordsPerPage=9&amp;MaximumResults=9&amp;PropertySearchTypeId=1&amp;TransactionTypeId=2&amp;StoreyRange=0-0&amp;BedRange=0-0&amp;BathRange=0-0&amp;LongitudeMin=-180&amp;LongitudeMax=180&amp;LatitudeMin=-60.67019829793518&amp;LatitudeMax=85.76766266114569&amp;SortOrder=A&amp;SortBy=1&amp;viewState=m&amp;Longitude=-114.063011169434&amp;Latitude=51.0452194213867&amp;ZoomLevel=11&amp;CurrentPage=1"</w:t>
+        </w:r>
+        <w:r>
+          <w:rPr>
+            <w:rFonts w:ascii="Consolas" w:hAnsi="Consolas" w:cs="Consolas" w:eastAsia="Consolas"/>
+            <w:color w:val="008000"/>
+            <w:spacing w:val="0"/>
+            <w:position w:val="0"/>
+            <w:sz w:val="20"/>
+            <w:u w:val="single"/>
+            <w:shd w:fill="FFFFFF" w:val="clear"/>
+          </w:rPr>
+          <w:t xml:space="preserve">&amp;</w:t>
+        </w:r>
+        <w:r>
+          <w:rPr>
+            <w:rFonts w:ascii="Consolas" w:hAnsi="Consolas" w:cs="Consolas" w:eastAsia="Consolas"/>
+            <w:vanish/>
+            <w:color w:val="008000"/>
+            <w:spacing w:val="0"/>
+            <w:position w:val="0"/>
+            <w:sz w:val="20"/>
+            <w:u w:val="single"/>
+            <w:shd w:fill="FFFFFF" w:val="clear"/>
+          </w:rPr>
+          <w:t xml:space="preserve">HYPERLINK "https://www.realtor.ca/Residential/Map.aspx#CultureId=1&amp;ApplicationId=1&amp;RecordsPerPage=9&amp;MaximumResults=9&amp;PropertySearchTypeId=1&amp;TransactionTypeId=2&amp;StoreyRange=0-0&amp;BedRange=0-0&amp;BathRange=0-0&amp;LongitudeMin=-180&amp;LongitudeMax=180&amp;LatitudeMin=-60.67019829793518&amp;LatitudeMax=85.76766266114569&amp;SortOrder=A&amp;SortBy=1&amp;viewState=m&amp;Longitude=-114.063011169434&amp;Latitude=51.0452194213867&amp;ZoomLevel=11&amp;CurrentPage=1"</w:t>
+        </w:r>
+        <w:r>
+          <w:rPr>
+            <w:rFonts w:ascii="Consolas" w:hAnsi="Consolas" w:cs="Consolas" w:eastAsia="Consolas"/>
+            <w:color w:val="008000"/>
+            <w:spacing w:val="0"/>
+            <w:position w:val="0"/>
+            <w:sz w:val="20"/>
+            <w:u w:val="single"/>
+            <w:shd w:fill="FFFFFF" w:val="clear"/>
+          </w:rPr>
+          <w:t xml:space="preserve">LatitudeMin=-60.67019829793518</w:t>
+        </w:r>
+        <w:r>
+          <w:rPr>
+            <w:rFonts w:ascii="Consolas" w:hAnsi="Consolas" w:cs="Consolas" w:eastAsia="Consolas"/>
+            <w:vanish/>
+            <w:color w:val="008000"/>
+            <w:spacing w:val="0"/>
+            <w:position w:val="0"/>
+            <w:sz w:val="20"/>
+            <w:u w:val="single"/>
+            <w:shd w:fill="FFFFFF" w:val="clear"/>
+          </w:rPr>
+          <w:t xml:space="preserve">HYPERLINK "https://www.realtor.ca/Residential/Map.aspx#CultureId=1&amp;ApplicationId=1&amp;RecordsPerPage=9&amp;MaximumResults=9&amp;PropertySearchTypeId=1&amp;TransactionTypeId=2&amp;StoreyRange=0-0&amp;BedRange=0-0&amp;BathRange=0-0&amp;LongitudeMin=-180&amp;LongitudeMax=180&amp;LatitudeMin=-60.67019829793518&amp;LatitudeMax=85.76766266114569&amp;SortOrder=A&amp;SortBy=1&amp;viewState=m&amp;Longitude=-114.063011169434&amp;Latitude=51.0452194213867&amp;ZoomLevel=11&amp;CurrentPage=1"</w:t>
+        </w:r>
+        <w:r>
+          <w:rPr>
+            <w:rFonts w:ascii="Consolas" w:hAnsi="Consolas" w:cs="Consolas" w:eastAsia="Consolas"/>
+            <w:color w:val="008000"/>
+            <w:spacing w:val="0"/>
+            <w:position w:val="0"/>
+            <w:sz w:val="20"/>
+            <w:u w:val="single"/>
+            <w:shd w:fill="FFFFFF" w:val="clear"/>
+          </w:rPr>
+          <w:t xml:space="preserve">&amp;</w:t>
+        </w:r>
+        <w:r>
+          <w:rPr>
+            <w:rFonts w:ascii="Consolas" w:hAnsi="Consolas" w:cs="Consolas" w:eastAsia="Consolas"/>
+            <w:vanish/>
+            <w:color w:val="008000"/>
+            <w:spacing w:val="0"/>
+            <w:position w:val="0"/>
+            <w:sz w:val="20"/>
+            <w:u w:val="single"/>
+            <w:shd w:fill="FFFFFF" w:val="clear"/>
+          </w:rPr>
+          <w:t xml:space="preserve">HYPERLINK "https://www.realtor.ca/Residential/Map.aspx#CultureId=1&amp;ApplicationId=1&amp;RecordsPerPage=9&amp;MaximumResults=9&amp;PropertySearchTypeId=1&amp;TransactionTypeId=2&amp;StoreyRange=0-0&amp;BedRange=0-0&amp;BathRange=0-0&amp;LongitudeMin=-180&amp;LongitudeMax=180&amp;LatitudeMin=-60.67019829793518&amp;LatitudeMax=85.76766266114569&amp;SortOrder=A&amp;SortBy=1&amp;viewState=m&amp;Longitude=-114.063011169434&amp;Latitude=51.0452194213867&amp;ZoomLevel=11&amp;CurrentPage=1"</w:t>
+        </w:r>
+        <w:r>
+          <w:rPr>
+            <w:rFonts w:ascii="Consolas" w:hAnsi="Consolas" w:cs="Consolas" w:eastAsia="Consolas"/>
+            <w:color w:val="008000"/>
+            <w:spacing w:val="0"/>
+            <w:position w:val="0"/>
+            <w:sz w:val="20"/>
+            <w:u w:val="single"/>
+            <w:shd w:fill="FFFFFF" w:val="clear"/>
+          </w:rPr>
+          <w:t xml:space="preserve">LatitudeMax=85.76766266114569</w:t>
+        </w:r>
+        <w:r>
+          <w:rPr>
+            <w:rFonts w:ascii="Consolas" w:hAnsi="Consolas" w:cs="Consolas" w:eastAsia="Consolas"/>
+            <w:vanish/>
+            <w:color w:val="008000"/>
+            <w:spacing w:val="0"/>
+            <w:position w:val="0"/>
+            <w:sz w:val="20"/>
+            <w:u w:val="single"/>
+            <w:shd w:fill="FFFFFF" w:val="clear"/>
+          </w:rPr>
+          <w:t xml:space="preserve">HYPERLINK "https://www.realtor.ca/Residential/Map.aspx#CultureId=1&amp;ApplicationId=1&amp;RecordsPerPage=9&amp;MaximumResults=9&amp;PropertySearchTypeId=1&amp;TransactionTypeId=2&amp;StoreyRange=0-0&amp;BedRange=0-0&amp;BathRange=0-0&amp;LongitudeMin=-180&amp;LongitudeMax=180&amp;LatitudeMin=-60.67019829793518&amp;LatitudeMax=85.76766266114569&amp;SortOrder=A&amp;SortBy=1&amp;viewState=m&amp;Longitude=-114.063011169434&amp;Latitude=51.0452194213867&amp;ZoomLevel=11&amp;CurrentPage=1"</w:t>
+        </w:r>
+        <w:r>
+          <w:rPr>
+            <w:rFonts w:ascii="Consolas" w:hAnsi="Consolas" w:cs="Consolas" w:eastAsia="Consolas"/>
+            <w:color w:val="008000"/>
+            <w:spacing w:val="0"/>
+            <w:position w:val="0"/>
+            <w:sz w:val="20"/>
+            <w:u w:val="single"/>
+            <w:shd w:fill="FFFFFF" w:val="clear"/>
+          </w:rPr>
+          <w:t xml:space="preserve">&amp;</w:t>
+        </w:r>
+        <w:r>
+          <w:rPr>
+            <w:rFonts w:ascii="Consolas" w:hAnsi="Consolas" w:cs="Consolas" w:eastAsia="Consolas"/>
+            <w:vanish/>
+            <w:color w:val="008000"/>
+            <w:spacing w:val="0"/>
+            <w:position w:val="0"/>
+            <w:sz w:val="20"/>
+            <w:u w:val="single"/>
+            <w:shd w:fill="FFFFFF" w:val="clear"/>
+          </w:rPr>
+          <w:t xml:space="preserve">HYPERLINK "https://www.realtor.ca/Residential/Map.aspx#CultureId=1&amp;ApplicationId=1&amp;RecordsPerPage=9&amp;MaximumResults=9&amp;PropertySearchTypeId=1&amp;TransactionTypeId=2&amp;StoreyRange=0-0&amp;BedRange=0-0&amp;BathRange=0-0&amp;LongitudeMin=-180&amp;LongitudeMax=180&amp;LatitudeMin=-60.67019829793518&amp;LatitudeMax=85.76766266114569&amp;SortOrder=A&amp;SortBy=1&amp;viewState=m&amp;Longitude=-114.063011169434&amp;Latitude=51.0452194213867&amp;ZoomLevel=11&amp;CurrentPage=1"</w:t>
+        </w:r>
+        <w:r>
+          <w:rPr>
+            <w:rFonts w:ascii="Consolas" w:hAnsi="Consolas" w:cs="Consolas" w:eastAsia="Consolas"/>
+            <w:color w:val="008000"/>
+            <w:spacing w:val="0"/>
+            <w:position w:val="0"/>
+            <w:sz w:val="20"/>
+            <w:u w:val="single"/>
+            <w:shd w:fill="FFFFFF" w:val="clear"/>
+          </w:rPr>
+          <w:t xml:space="preserve">SortOrder=A</w:t>
+        </w:r>
+        <w:r>
+          <w:rPr>
+            <w:rFonts w:ascii="Consolas" w:hAnsi="Consolas" w:cs="Consolas" w:eastAsia="Consolas"/>
+            <w:vanish/>
+            <w:color w:val="008000"/>
+            <w:spacing w:val="0"/>
+            <w:position w:val="0"/>
+            <w:sz w:val="20"/>
+            <w:u w:val="single"/>
+            <w:shd w:fill="FFFFFF" w:val="clear"/>
+          </w:rPr>
+          <w:t xml:space="preserve">HYPERLINK "https://www.realtor.ca/Residential/Map.aspx#CultureId=1&amp;ApplicationId=1&amp;RecordsPerPage=9&amp;MaximumResults=9&amp;PropertySearchTypeId=1&amp;TransactionTypeId=2&amp;StoreyRange=0-0&amp;BedRange=0-0&amp;BathRange=0-0&amp;LongitudeMin=-180&amp;LongitudeMax=180&amp;LatitudeMin=-60.67019829793518&amp;LatitudeMax=85.76766266114569&amp;SortOrder=A&amp;SortBy=1&amp;viewState=m&amp;Longitude=-114.063011169434&amp;Latitude=51.0452194213867&amp;ZoomLevel=11&amp;CurrentPage=1"</w:t>
+        </w:r>
+        <w:r>
+          <w:rPr>
+            <w:rFonts w:ascii="Consolas" w:hAnsi="Consolas" w:cs="Consolas" w:eastAsia="Consolas"/>
+            <w:color w:val="008000"/>
+            <w:spacing w:val="0"/>
+            <w:position w:val="0"/>
+            <w:sz w:val="20"/>
+            <w:u w:val="single"/>
+            <w:shd w:fill="FFFFFF" w:val="clear"/>
+          </w:rPr>
+          <w:t xml:space="preserve">&amp;</w:t>
+        </w:r>
+        <w:r>
+          <w:rPr>
+            <w:rFonts w:ascii="Consolas" w:hAnsi="Consolas" w:cs="Consolas" w:eastAsia="Consolas"/>
+            <w:vanish/>
+            <w:color w:val="008000"/>
+            <w:spacing w:val="0"/>
+            <w:position w:val="0"/>
+            <w:sz w:val="20"/>
+            <w:u w:val="single"/>
+            <w:shd w:fill="FFFFFF" w:val="clear"/>
+          </w:rPr>
+          <w:t xml:space="preserve">HYPERLINK "https://www.realtor.ca/Residential/Map.aspx#CultureId=1&amp;ApplicationId=1&amp;RecordsPerPage=9&amp;MaximumResults=9&amp;PropertySearchTypeId=1&amp;TransactionTypeId=2&amp;StoreyRange=0-0&amp;BedRange=0-0&amp;BathRange=0-0&amp;LongitudeMin=-180&amp;LongitudeMax=180&amp;LatitudeMin=-60.67019829793518&amp;LatitudeMax=85.76766266114569&amp;SortOrder=A&amp;SortBy=1&amp;viewState=m&amp;Longitude=-114.063011169434&amp;Latitude=51.0452194213867&amp;ZoomLevel=11&amp;CurrentPage=1"</w:t>
+        </w:r>
+        <w:r>
+          <w:rPr>
+            <w:rFonts w:ascii="Consolas" w:hAnsi="Consolas" w:cs="Consolas" w:eastAsia="Consolas"/>
+            <w:color w:val="008000"/>
+            <w:spacing w:val="0"/>
+            <w:position w:val="0"/>
+            <w:sz w:val="20"/>
+            <w:u w:val="single"/>
+            <w:shd w:fill="FFFFFF" w:val="clear"/>
+          </w:rPr>
+          <w:t xml:space="preserve">SortBy=1</w:t>
+        </w:r>
+        <w:r>
+          <w:rPr>
+            <w:rFonts w:ascii="Consolas" w:hAnsi="Consolas" w:cs="Consolas" w:eastAsia="Consolas"/>
+            <w:vanish/>
+            <w:color w:val="008000"/>
+            <w:spacing w:val="0"/>
+            <w:position w:val="0"/>
+            <w:sz w:val="20"/>
+            <w:u w:val="single"/>
+            <w:shd w:fill="FFFFFF" w:val="clear"/>
+          </w:rPr>
+          <w:t xml:space="preserve">HYPERLINK "https://www.realtor.ca/Residential/Map.aspx#CultureId=1&amp;ApplicationId=1&amp;RecordsPerPage=9&amp;MaximumResults=9&amp;PropertySearchTypeId=1&amp;TransactionTypeId=2&amp;StoreyRange=0-0&amp;BedRange=0-0&amp;BathRange=0-0&amp;LongitudeMin=-180&amp;LongitudeMax=180&amp;LatitudeMin=-60.67019829793518&amp;LatitudeMax=85.76766266114569&amp;SortOrder=A&amp;SortBy=1&amp;viewState=m&amp;Longitude=-114.063011169434&amp;Latitude=51.0452194213867&amp;ZoomLevel=11&amp;CurrentPage=1"</w:t>
+        </w:r>
+        <w:r>
+          <w:rPr>
+            <w:rFonts w:ascii="Consolas" w:hAnsi="Consolas" w:cs="Consolas" w:eastAsia="Consolas"/>
+            <w:color w:val="008000"/>
+            <w:spacing w:val="0"/>
+            <w:position w:val="0"/>
+            <w:sz w:val="20"/>
+            <w:u w:val="single"/>
+            <w:shd w:fill="FFFFFF" w:val="clear"/>
+          </w:rPr>
+          <w:t xml:space="preserve">&amp;</w:t>
+        </w:r>
+        <w:r>
+          <w:rPr>
+            <w:rFonts w:ascii="Consolas" w:hAnsi="Consolas" w:cs="Consolas" w:eastAsia="Consolas"/>
+            <w:vanish/>
+            <w:color w:val="008000"/>
+            <w:spacing w:val="0"/>
+            <w:position w:val="0"/>
+            <w:sz w:val="20"/>
+            <w:u w:val="single"/>
+            <w:shd w:fill="FFFFFF" w:val="clear"/>
+          </w:rPr>
+          <w:t xml:space="preserve">HYPERLINK "https://www.realtor.ca/Residential/Map.aspx#CultureId=1&amp;ApplicationId=1&amp;RecordsPerPage=9&amp;MaximumResults=9&amp;PropertySearchTypeId=1&amp;TransactionTypeId=2&amp;StoreyRange=0-0&amp;BedRange=0-0&amp;BathRange=0-0&amp;LongitudeMin=-180&amp;LongitudeMax=180&amp;LatitudeMin=-60.67019829793518&amp;LatitudeMax=85.76766266114569&amp;SortOrder=A&amp;SortBy=1&amp;viewState=m&amp;Longitude=-114.063011169434&amp;Latitude=51.0452194213867&amp;ZoomLevel=11&amp;CurrentPage=1"</w:t>
+        </w:r>
+        <w:r>
+          <w:rPr>
+            <w:rFonts w:ascii="Consolas" w:hAnsi="Consolas" w:cs="Consolas" w:eastAsia="Consolas"/>
+            <w:color w:val="008000"/>
+            <w:spacing w:val="0"/>
+            <w:position w:val="0"/>
+            <w:sz w:val="20"/>
+            <w:u w:val="single"/>
+            <w:shd w:fill="FFFFFF" w:val="clear"/>
+          </w:rPr>
+          <w:t xml:space="preserve">viewState=m</w:t>
+        </w:r>
+        <w:r>
+          <w:rPr>
+            <w:rFonts w:ascii="Consolas" w:hAnsi="Consolas" w:cs="Consolas" w:eastAsia="Consolas"/>
+            <w:vanish/>
+            <w:color w:val="008000"/>
+            <w:spacing w:val="0"/>
+            <w:position w:val="0"/>
+            <w:sz w:val="20"/>
+            <w:u w:val="single"/>
+            <w:shd w:fill="FFFFFF" w:val="clear"/>
+          </w:rPr>
+          <w:t xml:space="preserve">HYPERLINK "https://www.realtor.ca/Residential/Map.aspx#CultureId=1&amp;ApplicationId=1&amp;RecordsPerPage=9&amp;MaximumResults=9&amp;PropertySearchTypeId=1&amp;TransactionTypeId=2&amp;StoreyRange=0-0&amp;BedRange=0-0&amp;BathRange=0-0&amp;LongitudeMin=-180&amp;LongitudeMax=180&amp;LatitudeMin=-60.67019829793518&amp;LatitudeMax=85.76766266114569&amp;SortOrder=A&amp;SortBy=1&amp;viewState=m&amp;Longitude=-114.063011169434&amp;Latitude=51.0452194213867&amp;ZoomLevel=11&amp;CurrentPage=1"</w:t>
+        </w:r>
+        <w:r>
+          <w:rPr>
+            <w:rFonts w:ascii="Consolas" w:hAnsi="Consolas" w:cs="Consolas" w:eastAsia="Consolas"/>
+            <w:color w:val="008000"/>
+            <w:spacing w:val="0"/>
+            <w:position w:val="0"/>
+            <w:sz w:val="20"/>
+            <w:u w:val="single"/>
+            <w:shd w:fill="FFFFFF" w:val="clear"/>
+          </w:rPr>
+          <w:t xml:space="preserve">&amp;</w:t>
+        </w:r>
+        <w:r>
+          <w:rPr>
+            <w:rFonts w:ascii="Consolas" w:hAnsi="Consolas" w:cs="Consolas" w:eastAsia="Consolas"/>
+            <w:vanish/>
+            <w:color w:val="008000"/>
+            <w:spacing w:val="0"/>
+            <w:position w:val="0"/>
+            <w:sz w:val="20"/>
+            <w:u w:val="single"/>
+            <w:shd w:fill="FFFFFF" w:val="clear"/>
+          </w:rPr>
+          <w:t xml:space="preserve">HYPERLINK "https://www.realtor.ca/Residential/Map.aspx#CultureId=1&amp;ApplicationId=1&amp;RecordsPerPage=9&amp;MaximumResults=9&amp;PropertySearchTypeId=1&amp;TransactionTypeId=2&amp;StoreyRange=0-0&amp;BedRange=0-0&amp;BathRange=0-0&amp;LongitudeMin=-180&amp;LongitudeMax=180&amp;LatitudeMin=-60.67019829793518&amp;LatitudeMax=85.76766266114569&amp;SortOrder=A&amp;SortBy=1&amp;viewState=m&amp;Longitude=-114.063011169434&amp;Latitude=51.0452194213867&amp;ZoomLevel=11&amp;CurrentPage=1"</w:t>
+        </w:r>
+        <w:r>
+          <w:rPr>
+            <w:rFonts w:ascii="Consolas" w:hAnsi="Consolas" w:cs="Consolas" w:eastAsia="Consolas"/>
+            <w:color w:val="008000"/>
+            <w:spacing w:val="0"/>
+            <w:position w:val="0"/>
+            <w:sz w:val="20"/>
+            <w:u w:val="single"/>
+            <w:shd w:fill="FFFFFF" w:val="clear"/>
+          </w:rPr>
+          <w:t xml:space="preserve">Longitude=-114.063011169434</w:t>
+        </w:r>
+        <w:r>
+          <w:rPr>
+            <w:rFonts w:ascii="Consolas" w:hAnsi="Consolas" w:cs="Consolas" w:eastAsia="Consolas"/>
+            <w:vanish/>
+            <w:color w:val="008000"/>
+            <w:spacing w:val="0"/>
+            <w:position w:val="0"/>
+            <w:sz w:val="20"/>
+            <w:u w:val="single"/>
+            <w:shd w:fill="FFFFFF" w:val="clear"/>
+          </w:rPr>
+          <w:t xml:space="preserve">HYPERLINK "https://www.realtor.ca/Residential/Map.aspx#CultureId=1&amp;ApplicationId=1&amp;RecordsPerPage=9&amp;MaximumResults=9&amp;PropertySearchTypeId=1&amp;TransactionTypeId=2&amp;StoreyRange=0-0&amp;BedRange=0-0&amp;BathRange=0-0&amp;LongitudeMin=-180&amp;LongitudeMax=180&amp;LatitudeMin=-60.67019829793518&amp;LatitudeMax=85.76766266114569&amp;SortOrder=A&amp;SortBy=1&amp;viewState=m&amp;Longitude=-114.063011169434&amp;Latitude=51.0452194213867&amp;ZoomLevel=11&amp;CurrentPage=1"</w:t>
+        </w:r>
+        <w:r>
+          <w:rPr>
+            <w:rFonts w:ascii="Consolas" w:hAnsi="Consolas" w:cs="Consolas" w:eastAsia="Consolas"/>
+            <w:color w:val="008000"/>
+            <w:spacing w:val="0"/>
+            <w:position w:val="0"/>
+            <w:sz w:val="20"/>
+            <w:u w:val="single"/>
+            <w:shd w:fill="FFFFFF" w:val="clear"/>
+          </w:rPr>
+          <w:t xml:space="preserve">&amp;</w:t>
+        </w:r>
+        <w:r>
+          <w:rPr>
+            <w:rFonts w:ascii="Consolas" w:hAnsi="Consolas" w:cs="Consolas" w:eastAsia="Consolas"/>
+            <w:vanish/>
+            <w:color w:val="008000"/>
+            <w:spacing w:val="0"/>
+            <w:position w:val="0"/>
+            <w:sz w:val="20"/>
+            <w:u w:val="single"/>
+            <w:shd w:fill="FFFFFF" w:val="clear"/>
+          </w:rPr>
+          <w:t xml:space="preserve">HYPERLINK "https://www.realtor.ca/Residential/Map.aspx#CultureId=1&amp;ApplicationId=1&amp;RecordsPerPage=9&amp;MaximumResults=9&amp;PropertySearchTypeId=1&amp;TransactionTypeId=2&amp;StoreyRange=0-0&amp;BedRange=0-0&amp;BathRange=0-0&amp;LongitudeMin=-180&amp;LongitudeMax=180&amp;LatitudeMin=-60.67019829793518&amp;LatitudeMax=85.76766266114569&amp;SortOrder=A&amp;SortBy=1&amp;viewState=m&amp;Longitude=-114.063011169434&amp;Latitude=51.0452194213867&amp;ZoomLevel=11&amp;CurrentPage=1"</w:t>
+        </w:r>
+        <w:r>
+          <w:rPr>
+            <w:rFonts w:ascii="Consolas" w:hAnsi="Consolas" w:cs="Consolas" w:eastAsia="Consolas"/>
+            <w:color w:val="008000"/>
+            <w:spacing w:val="0"/>
+            <w:position w:val="0"/>
+            <w:sz w:val="20"/>
+            <w:u w:val="single"/>
+            <w:shd w:fill="FFFFFF" w:val="clear"/>
+          </w:rPr>
+          <w:t xml:space="preserve">Latitude=51.0452194213867</w:t>
+        </w:r>
+        <w:r>
+          <w:rPr>
+            <w:rFonts w:ascii="Consolas" w:hAnsi="Consolas" w:cs="Consolas" w:eastAsia="Consolas"/>
+            <w:vanish/>
+            <w:color w:val="008000"/>
+            <w:spacing w:val="0"/>
+            <w:position w:val="0"/>
+            <w:sz w:val="20"/>
+            <w:u w:val="single"/>
+            <w:shd w:fill="FFFFFF" w:val="clear"/>
+          </w:rPr>
+          <w:t xml:space="preserve">HYPERLINK "https://www.realtor.ca/Residential/Map.aspx#CultureId=1&amp;ApplicationId=1&amp;RecordsPerPage=9&amp;MaximumResults=9&amp;PropertySearchTypeId=1&amp;TransactionTypeId=2&amp;StoreyRange=0-0&amp;BedRange=0-0&amp;BathRange=0-0&amp;LongitudeMin=-180&amp;LongitudeMax=180&amp;LatitudeMin=-60.67019829793518&amp;LatitudeMax=85.76766266114569&amp;SortOrder=A&amp;SortBy=1&amp;viewState=m&amp;Longitude=-114.063011169434&amp;Latitude=51.0452194213867&amp;ZoomLevel=11&amp;CurrentPage=1"</w:t>
+        </w:r>
+        <w:r>
+          <w:rPr>
+            <w:rFonts w:ascii="Consolas" w:hAnsi="Consolas" w:cs="Consolas" w:eastAsia="Consolas"/>
+            <w:color w:val="008000"/>
+            <w:spacing w:val="0"/>
+            <w:position w:val="0"/>
+            <w:sz w:val="20"/>
+            <w:u w:val="single"/>
+            <w:shd w:fill="FFFFFF" w:val="clear"/>
+          </w:rPr>
+          <w:t xml:space="preserve">&amp;</w:t>
+        </w:r>
+        <w:r>
+          <w:rPr>
+            <w:rFonts w:ascii="Consolas" w:hAnsi="Consolas" w:cs="Consolas" w:eastAsia="Consolas"/>
+            <w:vanish/>
+            <w:color w:val="008000"/>
+            <w:spacing w:val="0"/>
+            <w:position w:val="0"/>
+            <w:sz w:val="20"/>
+            <w:u w:val="single"/>
+            <w:shd w:fill="FFFFFF" w:val="clear"/>
+          </w:rPr>
+          <w:t xml:space="preserve">HYPERLINK "https://www.realtor.ca/Residential/Map.aspx#CultureId=1&amp;ApplicationId=1&amp;RecordsPerPage=9&amp;MaximumResults=9&amp;PropertySearchTypeId=1&amp;TransactionTypeId=2&amp;StoreyRange=0-0&amp;BedRange=0-0&amp;BathRange=0-0&amp;LongitudeMin=-180&amp;LongitudeMax=180&amp;LatitudeMin=-60.67019829793518&amp;LatitudeMax=85.76766266114569&amp;SortOrder=A&amp;SortBy=1&amp;viewState=m&amp;Longitude=-114.063011169434&amp;Latitude=51.0452194213867&amp;ZoomLevel=11&amp;CurrentPage=1"</w:t>
+        </w:r>
+        <w:r>
+          <w:rPr>
+            <w:rFonts w:ascii="Consolas" w:hAnsi="Consolas" w:cs="Consolas" w:eastAsia="Consolas"/>
+            <w:color w:val="008000"/>
+            <w:spacing w:val="0"/>
+            <w:position w:val="0"/>
+            <w:sz w:val="20"/>
+            <w:u w:val="single"/>
+            <w:shd w:fill="FFFFFF" w:val="clear"/>
+          </w:rPr>
+          <w:t xml:space="preserve">ZoomLevel=11</w:t>
+        </w:r>
+        <w:r>
+          <w:rPr>
+            <w:rFonts w:ascii="Consolas" w:hAnsi="Consolas" w:cs="Consolas" w:eastAsia="Consolas"/>
+            <w:vanish/>
+            <w:color w:val="008000"/>
+            <w:spacing w:val="0"/>
+            <w:position w:val="0"/>
+            <w:sz w:val="20"/>
+            <w:u w:val="single"/>
+            <w:shd w:fill="FFFFFF" w:val="clear"/>
+          </w:rPr>
+          <w:t xml:space="preserve">HYPERLINK "https://www.realtor.ca/Residential/Map.aspx#CultureId=1&amp;ApplicationId=1&amp;RecordsPerPage=9&amp;MaximumResults=9&amp;PropertySearchTypeId=1&amp;TransactionTypeId=2&amp;StoreyRange=0-0&amp;BedRange=0-0&amp;BathRange=0-0&amp;LongitudeMin=-180&amp;LongitudeMax=180&amp;LatitudeMin=-60.67019829793518&amp;LatitudeMax=85.76766266114569&amp;SortOrder=A&amp;SortBy=1&amp;viewState=m&amp;Longitude=-114.063011169434&amp;Latitude=51.0452194213867&amp;ZoomLevel=11&amp;CurrentPage=1"</w:t>
+        </w:r>
+        <w:r>
+          <w:rPr>
+            <w:rFonts w:ascii="Consolas" w:hAnsi="Consolas" w:cs="Consolas" w:eastAsia="Consolas"/>
+            <w:color w:val="008000"/>
+            <w:spacing w:val="0"/>
+            <w:position w:val="0"/>
+            <w:sz w:val="20"/>
+            <w:u w:val="single"/>
+            <w:shd w:fill="FFFFFF" w:val="clear"/>
+          </w:rPr>
+          <w:t xml:space="preserve">&amp;</w:t>
+        </w:r>
+        <w:r>
+          <w:rPr>
+            <w:rFonts w:ascii="Consolas" w:hAnsi="Consolas" w:cs="Consolas" w:eastAsia="Consolas"/>
+            <w:vanish/>
+            <w:color w:val="008000"/>
+            <w:spacing w:val="0"/>
+            <w:position w:val="0"/>
+            <w:sz w:val="20"/>
+            <w:u w:val="single"/>
+            <w:shd w:fill="FFFFFF" w:val="clear"/>
+          </w:rPr>
+          <w:t xml:space="preserve">HYPERLINK "https://www.realtor.ca/Residential/Map.aspx#CultureId=1&amp;ApplicationId=1&amp;RecordsPerPage=9&amp;MaximumResults=9&amp;PropertySearchTypeId=1&amp;TransactionTypeId=2&amp;StoreyRange=0-0&amp;BedRange=0-0&amp;BathRange=0-0&amp;LongitudeMin=-180&amp;LongitudeMax=180&amp;LatitudeMin=-60.67019829793518&amp;LatitudeMax=85.76766266114569&amp;SortOrder=A&amp;SortBy=1&amp;viewState=m&amp;Longitude=-114.063011169434&amp;Latitude=51.0452194213867&amp;ZoomLevel=11&amp;CurrentPage=1"</w:t>
+        </w:r>
+        <w:r>
+          <w:rPr>
+            <w:rFonts w:ascii="Consolas" w:hAnsi="Consolas" w:cs="Consolas" w:eastAsia="Consolas"/>
+            <w:color w:val="008000"/>
+            <w:spacing w:val="0"/>
+            <w:position w:val="0"/>
+            <w:sz w:val="20"/>
+            <w:u w:val="single"/>
+            <w:shd w:fill="FFFFFF" w:val="clear"/>
+          </w:rPr>
+          <w:t xml:space="preserve">CurrentPage=1</w:t>
         </w:r>
       </w:hyperlink>
     </w:p>

--- a/doc/R.docx
+++ b/doc/R.docx
@@ -25,6 +25,32 @@
           <w:sz w:val="22"/>
           <w:shd w:fill="auto" w:val="clear"/>
         </w:rPr>
+        <w:t xml:space="preserve">db.getCollection('Pin').find({}).CreateIndex({key:-1});</w:t>
+      </w:r>
+    </w:p>
+    <w:p>
+      <w:pPr>
+        <w:spacing w:before="0" w:after="160" w:line="259"/>
+        <w:ind w:right="0" w:left="0" w:firstLine="0"/>
+        <w:jc w:val="left"/>
+        <w:rPr>
+          <w:rFonts w:ascii="Calibri" w:hAnsi="Calibri" w:cs="Calibri" w:eastAsia="Calibri"/>
+          <w:color w:val="auto"/>
+          <w:spacing w:val="0"/>
+          <w:position w:val="0"/>
+          <w:sz w:val="22"/>
+          <w:shd w:fill="auto" w:val="clear"/>
+        </w:rPr>
+      </w:pPr>
+      <w:r>
+        <w:rPr>
+          <w:rFonts w:ascii="Calibri" w:hAnsi="Calibri" w:cs="Calibri" w:eastAsia="Calibri"/>
+          <w:color w:val="auto"/>
+          <w:spacing w:val="0"/>
+          <w:position w:val="0"/>
+          <w:sz w:val="22"/>
+          <w:shd w:fill="auto" w:val="clear"/>
+        </w:rPr>
         <w:t xml:space="preserve">db.getCollection('Result').createIndex({MlsNumber:-1})</w:t>
       </w:r>
     </w:p>
@@ -42,16 +68,57 @@
           <w:shd w:fill="auto" w:val="clear"/>
         </w:rPr>
       </w:pPr>
-      <w:r>
-        <w:rPr>
-          <w:rFonts w:ascii="Calibri" w:hAnsi="Calibri" w:cs="Calibri" w:eastAsia="Calibri"/>
-          <w:color w:val="auto"/>
-          <w:spacing w:val="0"/>
-          <w:position w:val="0"/>
-          <w:sz w:val="22"/>
-          <w:shd w:fill="auto" w:val="clear"/>
-        </w:rPr>
-        <w:t xml:space="preserve">db.getCollection('Pin').find({}).CreateIndex({key:-1});</w:t>
+    </w:p>
+    <w:p>
+      <w:pPr>
+        <w:spacing w:before="0" w:after="160" w:line="259"/>
+        <w:ind w:right="0" w:left="0" w:firstLine="0"/>
+        <w:jc w:val="left"/>
+        <w:rPr>
+          <w:rFonts w:ascii="Calibri" w:hAnsi="Calibri" w:cs="Calibri" w:eastAsia="Calibri"/>
+          <w:color w:val="auto"/>
+          <w:spacing w:val="0"/>
+          <w:position w:val="0"/>
+          <w:sz w:val="22"/>
+          <w:shd w:fill="auto" w:val="clear"/>
+        </w:rPr>
+      </w:pPr>
+      <w:r>
+        <w:rPr>
+          <w:rFonts w:ascii="Calibri" w:hAnsi="Calibri" w:cs="Calibri" w:eastAsia="Calibri"/>
+          <w:color w:val="auto"/>
+          <w:spacing w:val="0"/>
+          <w:position w:val="0"/>
+          <w:sz w:val="22"/>
+          <w:shd w:fill="auto" w:val="clear"/>
+        </w:rPr>
+        <w:t xml:space="preserve">db.getCollection('Result').createIndex({Property.Address.Longitude:-1})</w:t>
+      </w:r>
+    </w:p>
+    <w:p>
+      <w:pPr>
+        <w:spacing w:before="0" w:after="160" w:line="259"/>
+        <w:ind w:right="0" w:left="0" w:firstLine="0"/>
+        <w:jc w:val="left"/>
+        <w:rPr>
+          <w:rFonts w:ascii="Calibri" w:hAnsi="Calibri" w:cs="Calibri" w:eastAsia="Calibri"/>
+          <w:color w:val="auto"/>
+          <w:spacing w:val="0"/>
+          <w:position w:val="0"/>
+          <w:sz w:val="22"/>
+          <w:shd w:fill="auto" w:val="clear"/>
+        </w:rPr>
+      </w:pPr>
+      <w:r>
+        <w:rPr>
+          <w:rFonts w:ascii="Calibri" w:hAnsi="Calibri" w:cs="Calibri" w:eastAsia="Calibri"/>
+          <w:color w:val="auto"/>
+          <w:spacing w:val="0"/>
+          <w:position w:val="0"/>
+          <w:sz w:val="22"/>
+          <w:shd w:fill="auto" w:val="clear"/>
+        </w:rPr>
+        <w:t xml:space="preserve">db.getCollection('Result').createIndex({Property.Address.Latitude:-1})</w:t>
       </w:r>
     </w:p>
     <w:p>
